--- a/praca/praca.docx
+++ b/praca/praca.docx
@@ -239,7 +239,25 @@
           <w:sz w:val="24"/>
           <w:szCs w:val="24"/>
         </w:rPr>
-        <w:t xml:space="preserve">Początki idei kradzieży pracy sięgają czasów gdy Burton i Sleep pracowali nad znalezieniem równoległego rozwiązania wykonywania programów funkcjonalnych. </w:t>
+        <w:t xml:space="preserve">Początki idei kradzieży pracy sięgają czasów gdy Burton i </w:t>
+      </w:r>
+      <w:proofErr w:type="spellStart"/>
+      <w:r>
+        <w:rPr>
+          <w:rFonts w:ascii="Times New Roman" w:hAnsi="Times New Roman" w:cs="Times New Roman"/>
+          <w:sz w:val="24"/>
+          <w:szCs w:val="24"/>
+        </w:rPr>
+        <w:t>Sleep</w:t>
+      </w:r>
+      <w:proofErr w:type="spellEnd"/>
+      <w:r>
+        <w:rPr>
+          <w:rFonts w:ascii="Times New Roman" w:hAnsi="Times New Roman" w:cs="Times New Roman"/>
+          <w:sz w:val="24"/>
+          <w:szCs w:val="24"/>
+        </w:rPr>
+        <w:t xml:space="preserve"> pracowali nad znalezieniem równoległego rozwiązania wykonywania programów funkcjonalnych. </w:t>
       </w:r>
       <w:r>
         <w:rPr>
@@ -249,22 +267,60 @@
         </w:rPr>
         <w:t xml:space="preserve">Ci programiści pokazali jakie korzyści nie się za sobą kradzież pracy w odniesieniu do komunikacji i przestrzeni. </w:t>
       </w:r>
-      <w:r>
-        <w:rPr>
-          <w:rFonts w:ascii="Times New Roman" w:hAnsi="Times New Roman" w:cs="Times New Roman"/>
-          <w:sz w:val="24"/>
-          <w:szCs w:val="24"/>
-        </w:rPr>
-        <w:t xml:space="preserve">Rudolph, Slivkin-Allalouf analizowali algorytm losowej kradzieży pracy dla rozwiązania problemu niezależnego rozłożenia obciążenia pracy na komputerach równoległych. </w:t>
-      </w:r>
-      <w:r>
-        <w:rPr>
-          <w:rFonts w:ascii="Times New Roman" w:hAnsi="Times New Roman" w:cs="Times New Roman"/>
-          <w:sz w:val="24"/>
-          <w:szCs w:val="24"/>
-        </w:rPr>
-        <w:t>Karp i Zang</w:t>
-      </w:r>
+      <w:proofErr w:type="spellStart"/>
+      <w:r>
+        <w:rPr>
+          <w:rFonts w:ascii="Times New Roman" w:hAnsi="Times New Roman" w:cs="Times New Roman"/>
+          <w:sz w:val="24"/>
+          <w:szCs w:val="24"/>
+        </w:rPr>
+        <w:t>Rudolph</w:t>
+      </w:r>
+      <w:proofErr w:type="spellEnd"/>
+      <w:r>
+        <w:rPr>
+          <w:rFonts w:ascii="Times New Roman" w:hAnsi="Times New Roman" w:cs="Times New Roman"/>
+          <w:sz w:val="24"/>
+          <w:szCs w:val="24"/>
+        </w:rPr>
+        <w:t xml:space="preserve">, </w:t>
+      </w:r>
+      <w:proofErr w:type="spellStart"/>
+      <w:r>
+        <w:rPr>
+          <w:rFonts w:ascii="Times New Roman" w:hAnsi="Times New Roman" w:cs="Times New Roman"/>
+          <w:sz w:val="24"/>
+          <w:szCs w:val="24"/>
+        </w:rPr>
+        <w:t>Slivkin-Allalouf</w:t>
+      </w:r>
+      <w:proofErr w:type="spellEnd"/>
+      <w:r>
+        <w:rPr>
+          <w:rFonts w:ascii="Times New Roman" w:hAnsi="Times New Roman" w:cs="Times New Roman"/>
+          <w:sz w:val="24"/>
+          <w:szCs w:val="24"/>
+        </w:rPr>
+        <w:t xml:space="preserve"> analizowali algorytm losowej kradzieży pracy dla rozwiązania problemu niezależnego rozłożenia obciążenia pracy na komputerach równoległych. </w:t>
+      </w:r>
+      <w:r>
+        <w:rPr>
+          <w:rFonts w:ascii="Times New Roman" w:hAnsi="Times New Roman" w:cs="Times New Roman"/>
+          <w:sz w:val="24"/>
+          <w:szCs w:val="24"/>
+        </w:rPr>
+        <w:t xml:space="preserve">Karp i </w:t>
+      </w:r>
+      <w:proofErr w:type="spellStart"/>
+      <w:r>
+        <w:rPr>
+          <w:rFonts w:ascii="Times New Roman" w:hAnsi="Times New Roman" w:cs="Times New Roman"/>
+          <w:sz w:val="24"/>
+          <w:szCs w:val="24"/>
+        </w:rPr>
+        <w:t>Zang</w:t>
+      </w:r>
+      <w:proofErr w:type="spellEnd"/>
       <w:r>
         <w:rPr>
           <w:rFonts w:ascii="Times New Roman" w:hAnsi="Times New Roman" w:cs="Times New Roman"/>
@@ -273,13 +329,41 @@
         </w:rPr>
         <w:t xml:space="preserve"> pracowali nad algorytmem losowej kradzieży pracy, który miał być zastosowany do problemu wstecznego wyszukiwania równoległego. </w:t>
       </w:r>
-      <w:r>
-        <w:rPr>
-          <w:rFonts w:ascii="Times New Roman" w:hAnsi="Times New Roman" w:cs="Times New Roman"/>
-          <w:sz w:val="24"/>
-          <w:szCs w:val="24"/>
-        </w:rPr>
-        <w:t>Zhang wraz z Ortynskim otrzymali akceptowalny wynik dla wymagań komunikacyjnych tego algorytmu.</w:t>
+      <w:proofErr w:type="spellStart"/>
+      <w:r>
+        <w:rPr>
+          <w:rFonts w:ascii="Times New Roman" w:hAnsi="Times New Roman" w:cs="Times New Roman"/>
+          <w:sz w:val="24"/>
+          <w:szCs w:val="24"/>
+        </w:rPr>
+        <w:t>Zhang</w:t>
+      </w:r>
+      <w:proofErr w:type="spellEnd"/>
+      <w:r>
+        <w:rPr>
+          <w:rFonts w:ascii="Times New Roman" w:hAnsi="Times New Roman" w:cs="Times New Roman"/>
+          <w:sz w:val="24"/>
+          <w:szCs w:val="24"/>
+        </w:rPr>
+        <w:t xml:space="preserve"> wraz z </w:t>
+      </w:r>
+      <w:proofErr w:type="spellStart"/>
+      <w:r>
+        <w:rPr>
+          <w:rFonts w:ascii="Times New Roman" w:hAnsi="Times New Roman" w:cs="Times New Roman"/>
+          <w:sz w:val="24"/>
+          <w:szCs w:val="24"/>
+        </w:rPr>
+        <w:t>Ortynskim</w:t>
+      </w:r>
+      <w:proofErr w:type="spellEnd"/>
+      <w:r>
+        <w:rPr>
+          <w:rFonts w:ascii="Times New Roman" w:hAnsi="Times New Roman" w:cs="Times New Roman"/>
+          <w:sz w:val="24"/>
+          <w:szCs w:val="24"/>
+        </w:rPr>
+        <w:t xml:space="preserve"> otrzymali akceptowalny wynik dla wymagań komunikacyjnych tego algorytmu.</w:t>
       </w:r>
     </w:p>
     <w:p>
@@ -375,19 +459,25 @@
     </w:p>
     <w:p>
       <w:pPr>
-        <w:spacing w:line="360" w:lineRule="auto"/>
-        <w:ind w:left="709"/>
-        <w:rPr>
-          <w:rFonts w:ascii="Times New Roman" w:hAnsi="Times New Roman" w:cs="Times New Roman"/>
-          <w:sz w:val="24"/>
-          <w:szCs w:val="24"/>
-        </w:rPr>
-      </w:pPr>
-      <w:r>
-        <w:rPr>
-          <w:rFonts w:ascii="Times New Roman" w:hAnsi="Times New Roman" w:cs="Times New Roman"/>
-          <w:sz w:val="24"/>
-          <w:szCs w:val="24"/>
+        <w:pStyle w:val="Akapitzlist"/>
+        <w:numPr>
+          <w:ilvl w:val="2"/>
+          <w:numId w:val="9"/>
+        </w:numPr>
+        <w:spacing w:line="360" w:lineRule="auto"/>
+        <w:rPr>
+          <w:rFonts w:ascii="Arial" w:hAnsi="Arial" w:cs="Arial"/>
+          <w:b/>
+          <w:sz w:val="26"/>
+          <w:szCs w:val="26"/>
+        </w:rPr>
+      </w:pPr>
+      <w:r>
+        <w:rPr>
+          <w:rFonts w:ascii="Arial" w:hAnsi="Arial" w:cs="Arial"/>
+          <w:b/>
+          <w:sz w:val="26"/>
+          <w:szCs w:val="26"/>
         </w:rPr>
         <w:t xml:space="preserve">Teoria zachłannego planowania </w:t>
       </w:r>
@@ -396,7 +486,7 @@
       <w:pPr>
         <w:pStyle w:val="Akapitzlist"/>
         <w:spacing w:line="360" w:lineRule="auto"/>
-        <w:ind w:left="644" w:firstLine="490"/>
+        <w:ind w:left="567"/>
         <w:jc w:val="center"/>
         <w:rPr>
           <w:rFonts w:ascii="Times New Roman" w:eastAsiaTheme="minorEastAsia" w:hAnsi="Times New Roman" w:cs="Times New Roman"/>
@@ -405,6 +495,9 @@
         </w:rPr>
       </w:pPr>
       <m:oMathPara>
+        <m:oMathParaPr>
+          <m:jc m:val="center"/>
+        </m:oMathParaPr>
         <m:oMath>
           <m:r>
             <w:rPr>
@@ -532,14 +625,22 @@
               </m:sSub>
             </m:den>
           </m:f>
+          <m:r>
+            <w:rPr>
+              <w:rFonts w:ascii="Cambria Math" w:hAnsi="Cambria Math" w:cs="Times New Roman"/>
+              <w:sz w:val="24"/>
+              <w:szCs w:val="24"/>
+            </w:rPr>
+            <m:t xml:space="preserve"> </m:t>
+          </m:r>
         </m:oMath>
       </m:oMathPara>
     </w:p>
     <w:p>
       <w:pPr>
-        <w:spacing w:line="360" w:lineRule="auto"/>
-        <w:ind w:left="709"/>
-        <w:jc w:val="both"/>
+        <w:pStyle w:val="Akapitzlist"/>
+        <w:spacing w:line="360" w:lineRule="auto"/>
+        <w:ind w:left="567"/>
         <w:rPr>
           <w:rFonts w:ascii="Times New Roman" w:hAnsi="Times New Roman" w:cs="Times New Roman"/>
           <w:sz w:val="24"/>
@@ -554,26 +655,61 @@
         </w:rPr>
         <w:t>Gdzie:</w:t>
       </w:r>
+      <w:r>
+        <w:rPr>
+          <w:rFonts w:ascii="Times New Roman" w:hAnsi="Times New Roman" w:cs="Times New Roman"/>
+          <w:sz w:val="24"/>
+          <w:szCs w:val="24"/>
+        </w:rPr>
+        <w:t xml:space="preserve"> </w:t>
+      </w:r>
     </w:p>
     <w:p>
       <w:pPr>
         <w:pStyle w:val="Akapitzlist"/>
         <w:spacing w:line="360" w:lineRule="auto"/>
-        <w:ind w:left="709"/>
-        <w:jc w:val="both"/>
-        <w:rPr>
-          <w:rFonts w:ascii="Times New Roman" w:hAnsi="Times New Roman" w:cs="Times New Roman"/>
-          <w:sz w:val="24"/>
-          <w:szCs w:val="24"/>
-        </w:rPr>
-      </w:pPr>
-      <w:r>
-        <w:rPr>
-          <w:rFonts w:ascii="Times New Roman" w:hAnsi="Times New Roman" w:cs="Times New Roman"/>
-          <w:sz w:val="24"/>
-          <w:szCs w:val="24"/>
-        </w:rPr>
-        <w:t>T(X) -</w:t>
+        <w:ind w:left="567"/>
+        <w:rPr>
+          <w:rFonts w:ascii="Times New Roman" w:hAnsi="Times New Roman" w:cs="Times New Roman"/>
+          <w:sz w:val="24"/>
+          <w:szCs w:val="24"/>
+        </w:rPr>
+      </w:pPr>
+      <w:r>
+        <w:rPr>
+          <w:rFonts w:ascii="Times New Roman" w:hAnsi="Times New Roman" w:cs="Times New Roman"/>
+          <w:sz w:val="24"/>
+          <w:szCs w:val="24"/>
+        </w:rPr>
+        <w:t>X – plan wykonywany na procesorze P</w:t>
+      </w:r>
+    </w:p>
+    <w:p>
+      <w:pPr>
+        <w:pStyle w:val="Akapitzlist"/>
+        <w:spacing w:line="360" w:lineRule="auto"/>
+        <w:ind w:left="567"/>
+        <w:rPr>
+          <w:rFonts w:ascii="Times New Roman" w:eastAsiaTheme="minorEastAsia" w:hAnsi="Times New Roman" w:cs="Times New Roman"/>
+          <w:sz w:val="24"/>
+          <w:szCs w:val="24"/>
+        </w:rPr>
+      </w:pPr>
+      <w:r>
+        <w:rPr>
+          <w:rFonts w:ascii="Times New Roman" w:hAnsi="Times New Roman" w:cs="Times New Roman"/>
+          <w:sz w:val="24"/>
+          <w:szCs w:val="24"/>
+        </w:rPr>
+        <w:t xml:space="preserve">T(X) </w:t>
+      </w:r>
+      <w:r>
+        <w:rPr>
+          <w:rFonts w:ascii="Times New Roman" w:hAnsi="Times New Roman" w:cs="Times New Roman"/>
+          <w:sz w:val="24"/>
+          <w:szCs w:val="24"/>
+        </w:rPr>
+        <w:t>–</w:t>
       </w:r>
       <w:r>
         <w:rPr>
@@ -583,11 +719,19 @@
         </w:rPr>
         <w:t xml:space="preserve"> </w:t>
       </w:r>
-    </w:p>
-    <w:p>
-      <w:pPr>
-        <w:spacing w:line="360" w:lineRule="auto"/>
-        <w:ind w:left="709"/>
+      <w:r>
+        <w:rPr>
+          <w:rFonts w:ascii="Times New Roman" w:hAnsi="Times New Roman" w:cs="Times New Roman"/>
+          <w:sz w:val="24"/>
+          <w:szCs w:val="24"/>
+        </w:rPr>
+        <w:t>czas wykonania planu</w:t>
+      </w:r>
+    </w:p>
+    <w:p>
+      <w:pPr>
+        <w:spacing w:line="360" w:lineRule="auto"/>
+        <w:ind w:left="567"/>
         <w:jc w:val="both"/>
         <w:rPr>
           <w:rFonts w:ascii="Times New Roman" w:eastAsiaTheme="minorEastAsia" w:hAnsi="Times New Roman" w:cs="Times New Roman"/>
@@ -649,7 +793,7 @@
     <w:p>
       <w:pPr>
         <w:spacing w:line="360" w:lineRule="auto"/>
-        <w:ind w:left="709"/>
+        <w:ind w:left="567"/>
         <w:jc w:val="both"/>
         <w:rPr>
           <w:rFonts w:ascii="Times New Roman" w:eastAsiaTheme="minorEastAsia" w:hAnsi="Times New Roman" w:cs="Times New Roman"/>
@@ -687,7 +831,7 @@
     <w:p>
       <w:pPr>
         <w:spacing w:line="360" w:lineRule="auto"/>
-        <w:ind w:left="709"/>
+        <w:ind w:left="567"/>
         <w:jc w:val="both"/>
         <w:rPr>
           <w:rFonts w:ascii="Times New Roman" w:eastAsiaTheme="minorEastAsia" w:hAnsi="Times New Roman" w:cs="Times New Roman"/>
@@ -761,12 +905,1303 @@
         </w:rPr>
         <w:t>skierowanym grafie acyklicznym</w:t>
       </w:r>
+    </w:p>
+    <w:p>
+      <w:pPr>
+        <w:pStyle w:val="Akapitzlist"/>
+        <w:numPr>
+          <w:ilvl w:val="2"/>
+          <w:numId w:val="9"/>
+        </w:numPr>
+        <w:spacing w:line="360" w:lineRule="auto"/>
+        <w:rPr>
+          <w:rFonts w:ascii="Arial" w:hAnsi="Arial" w:cs="Arial"/>
+          <w:b/>
+          <w:sz w:val="26"/>
+          <w:szCs w:val="26"/>
+        </w:rPr>
+      </w:pPr>
+      <w:r>
+        <w:rPr>
+          <w:rFonts w:ascii="Arial" w:hAnsi="Arial" w:cs="Arial"/>
+          <w:b/>
+          <w:sz w:val="26"/>
+          <w:szCs w:val="26"/>
+        </w:rPr>
+        <w:t>Algorytm zajętych liści</w:t>
+      </w:r>
+    </w:p>
+    <w:p>
+      <w:pPr>
+        <w:pStyle w:val="Akapitzlist"/>
+        <w:spacing w:line="360" w:lineRule="auto"/>
+        <w:ind w:left="567" w:firstLine="284"/>
+        <w:jc w:val="both"/>
+        <w:rPr>
+          <w:rFonts w:ascii="Times New Roman" w:eastAsiaTheme="minorEastAsia" w:hAnsi="Times New Roman" w:cs="Times New Roman"/>
+          <w:sz w:val="24"/>
+          <w:szCs w:val="24"/>
+        </w:rPr>
+      </w:pPr>
+      <w:r>
+        <w:rPr>
+          <w:rFonts w:ascii="Times New Roman" w:hAnsi="Times New Roman" w:cs="Times New Roman"/>
+          <w:sz w:val="24"/>
+          <w:szCs w:val="24"/>
+        </w:rPr>
+        <w:t>Treść algorytmu jest następująca: dla P procesorów, które wykonują obliczenia wielowątkowe o pracy T</w:t>
+      </w:r>
+      <w:r>
+        <w:rPr>
+          <w:rFonts w:ascii="Times New Roman" w:hAnsi="Times New Roman" w:cs="Times New Roman"/>
+          <w:sz w:val="24"/>
+          <w:szCs w:val="24"/>
+          <w:vertAlign w:val="subscript"/>
+        </w:rPr>
+        <w:t>1</w:t>
+      </w:r>
+      <w:r>
+        <w:rPr>
+          <w:rFonts w:ascii="Times New Roman" w:hAnsi="Times New Roman" w:cs="Times New Roman"/>
+          <w:sz w:val="24"/>
+          <w:szCs w:val="24"/>
+        </w:rPr>
+        <w:t xml:space="preserve"> z krytyczną długością</w:t>
+      </w:r>
+      <w:r>
+        <w:rPr>
+          <w:rFonts w:ascii="Times New Roman" w:hAnsi="Times New Roman" w:cs="Times New Roman"/>
+          <w:sz w:val="24"/>
+          <w:szCs w:val="24"/>
+        </w:rPr>
+        <w:t xml:space="preserve"> ścieżki</w:t>
+      </w:r>
+      <w:r>
+        <w:rPr>
+          <w:rFonts w:ascii="Times New Roman" w:hAnsi="Times New Roman" w:cs="Times New Roman"/>
+          <w:sz w:val="24"/>
+          <w:szCs w:val="24"/>
+        </w:rPr>
+        <w:t xml:space="preserve"> T</w:t>
+      </w:r>
+      <w:r>
+        <w:rPr>
+          <w:rFonts w:ascii="Times New Roman" w:hAnsi="Times New Roman" w:cs="Times New Roman"/>
+          <w:sz w:val="24"/>
+          <w:szCs w:val="24"/>
+          <w:vertAlign w:val="subscript"/>
+        </w:rPr>
+        <w:t>∞</w:t>
+      </w:r>
+      <w:r>
+        <w:rPr>
+          <w:rFonts w:ascii="Times New Roman" w:hAnsi="Times New Roman" w:cs="Times New Roman"/>
+          <w:sz w:val="24"/>
+          <w:szCs w:val="24"/>
+        </w:rPr>
+        <w:t xml:space="preserve"> oraz gdzie głębokość </w:t>
+      </w:r>
+      <w:r>
+        <w:rPr>
+          <w:rFonts w:ascii="Times New Roman" w:hAnsi="Times New Roman" w:cs="Times New Roman"/>
+          <w:sz w:val="24"/>
+          <w:szCs w:val="24"/>
+        </w:rPr>
+        <w:t xml:space="preserve">stosu </w:t>
+      </w:r>
+      <w:r>
+        <w:rPr>
+          <w:rFonts w:ascii="Times New Roman" w:hAnsi="Times New Roman" w:cs="Times New Roman"/>
+          <w:sz w:val="24"/>
+          <w:szCs w:val="24"/>
+        </w:rPr>
+        <w:t>wynosi S</w:t>
+      </w:r>
+      <w:r>
+        <w:rPr>
+          <w:rFonts w:ascii="Times New Roman" w:hAnsi="Times New Roman" w:cs="Times New Roman"/>
+          <w:sz w:val="24"/>
+          <w:szCs w:val="24"/>
+          <w:vertAlign w:val="subscript"/>
+        </w:rPr>
+        <w:t>1</w:t>
+      </w:r>
+      <w:r>
+        <w:rPr>
+          <w:rFonts w:ascii="Times New Roman" w:hAnsi="Times New Roman" w:cs="Times New Roman"/>
+          <w:sz w:val="24"/>
+          <w:szCs w:val="24"/>
+        </w:rPr>
+        <w:t xml:space="preserve"> plan wykonania X realizuje czas </w:t>
+      </w:r>
+      <m:oMath>
+        <m:r>
+          <w:rPr>
+            <w:rFonts w:ascii="Cambria Math" w:hAnsi="Cambria Math" w:cs="Times New Roman"/>
+            <w:sz w:val="24"/>
+            <w:szCs w:val="24"/>
+          </w:rPr>
+          <m:t>T</m:t>
+        </m:r>
+        <m:d>
+          <m:dPr>
+            <m:ctrlPr>
+              <w:rPr>
+                <w:rFonts w:ascii="Cambria Math" w:hAnsi="Cambria Math" w:cs="Times New Roman"/>
+                <w:i/>
+                <w:sz w:val="24"/>
+                <w:szCs w:val="24"/>
+              </w:rPr>
+            </m:ctrlPr>
+          </m:dPr>
+          <m:e>
+            <m:r>
+              <w:rPr>
+                <w:rFonts w:ascii="Cambria Math" w:hAnsi="Cambria Math" w:cs="Times New Roman"/>
+                <w:sz w:val="24"/>
+                <w:szCs w:val="24"/>
+              </w:rPr>
+              <m:t>X</m:t>
+            </m:r>
+          </m:e>
+        </m:d>
+        <m:r>
+          <w:rPr>
+            <w:rFonts w:ascii="Cambria Math" w:hAnsi="Cambria Math" w:cs="Times New Roman"/>
+            <w:sz w:val="24"/>
+            <w:szCs w:val="24"/>
+          </w:rPr>
+          <m:t>≤</m:t>
+        </m:r>
+        <m:f>
+          <m:fPr>
+            <m:ctrlPr>
+              <w:rPr>
+                <w:rFonts w:ascii="Cambria Math" w:hAnsi="Cambria Math" w:cs="Times New Roman"/>
+                <w:i/>
+                <w:sz w:val="24"/>
+                <w:szCs w:val="24"/>
+              </w:rPr>
+            </m:ctrlPr>
+          </m:fPr>
+          <m:num>
+            <m:sSub>
+              <m:sSubPr>
+                <m:ctrlPr>
+                  <w:rPr>
+                    <w:rFonts w:ascii="Cambria Math" w:hAnsi="Cambria Math" w:cs="Times New Roman"/>
+                    <w:i/>
+                    <w:sz w:val="24"/>
+                    <w:szCs w:val="24"/>
+                  </w:rPr>
+                </m:ctrlPr>
+              </m:sSubPr>
+              <m:e>
+                <m:r>
+                  <w:rPr>
+                    <w:rFonts w:ascii="Cambria Math" w:hAnsi="Cambria Math" w:cs="Times New Roman"/>
+                    <w:sz w:val="24"/>
+                    <w:szCs w:val="24"/>
+                  </w:rPr>
+                  <m:t>T</m:t>
+                </m:r>
+              </m:e>
+              <m:sub>
+                <m:r>
+                  <w:rPr>
+                    <w:rFonts w:ascii="Cambria Math" w:hAnsi="Cambria Math" w:cs="Times New Roman"/>
+                    <w:sz w:val="24"/>
+                    <w:szCs w:val="24"/>
+                  </w:rPr>
+                  <m:t>1</m:t>
+                </m:r>
+              </m:sub>
+            </m:sSub>
+          </m:num>
+          <m:den>
+            <m:r>
+              <w:rPr>
+                <w:rFonts w:ascii="Cambria Math" w:hAnsi="Cambria Math" w:cs="Times New Roman"/>
+                <w:sz w:val="24"/>
+                <w:szCs w:val="24"/>
+              </w:rPr>
+              <m:t xml:space="preserve">P+ </m:t>
+            </m:r>
+            <m:sSub>
+              <m:sSubPr>
+                <m:ctrlPr>
+                  <w:rPr>
+                    <w:rFonts w:ascii="Cambria Math" w:hAnsi="Cambria Math" w:cs="Times New Roman"/>
+                    <w:i/>
+                    <w:sz w:val="24"/>
+                    <w:szCs w:val="24"/>
+                  </w:rPr>
+                </m:ctrlPr>
+              </m:sSubPr>
+              <m:e>
+                <m:r>
+                  <w:rPr>
+                    <w:rFonts w:ascii="Cambria Math" w:hAnsi="Cambria Math" w:cs="Times New Roman"/>
+                    <w:sz w:val="24"/>
+                    <w:szCs w:val="24"/>
+                  </w:rPr>
+                  <m:t>T</m:t>
+                </m:r>
+              </m:e>
+              <m:sub>
+                <m:r>
+                  <w:rPr>
+                    <w:rFonts w:ascii="Cambria Math" w:hAnsi="Cambria Math" w:cs="Times New Roman"/>
+                    <w:sz w:val="24"/>
+                    <w:szCs w:val="24"/>
+                  </w:rPr>
+                  <m:t>∞</m:t>
+                </m:r>
+              </m:sub>
+            </m:sSub>
+          </m:den>
+        </m:f>
+      </m:oMath>
+      <w:r>
+        <w:rPr>
+          <w:rFonts w:ascii="Times New Roman" w:eastAsiaTheme="minorEastAsia" w:hAnsi="Times New Roman" w:cs="Times New Roman"/>
+          <w:sz w:val="24"/>
+          <w:szCs w:val="24"/>
+        </w:rPr>
+        <w:t xml:space="preserve"> oraz </w:t>
+      </w:r>
+      <m:oMath>
+        <m:sSub>
+          <m:sSubPr>
+            <m:ctrlPr>
+              <w:rPr>
+                <w:rFonts w:ascii="Cambria Math" w:hAnsi="Cambria Math" w:cs="Times New Roman"/>
+                <w:i/>
+                <w:sz w:val="24"/>
+                <w:szCs w:val="24"/>
+              </w:rPr>
+            </m:ctrlPr>
+          </m:sSubPr>
+          <m:e>
+            <m:r>
+              <w:rPr>
+                <w:rFonts w:ascii="Cambria Math" w:hAnsi="Cambria Math" w:cs="Times New Roman"/>
+                <w:sz w:val="24"/>
+                <w:szCs w:val="24"/>
+              </w:rPr>
+              <m:t>S</m:t>
+            </m:r>
+          </m:e>
+          <m:sub>
+            <m:r>
+              <w:rPr>
+                <w:rFonts w:ascii="Cambria Math" w:hAnsi="Cambria Math" w:cs="Times New Roman"/>
+                <w:sz w:val="24"/>
+                <w:szCs w:val="24"/>
+              </w:rPr>
+              <m:t>1</m:t>
+            </m:r>
+          </m:sub>
+        </m:sSub>
+        <m:r>
+          <w:rPr>
+            <w:rFonts w:ascii="Cambria Math" w:hAnsi="Cambria Math" w:cs="Times New Roman"/>
+            <w:sz w:val="24"/>
+            <w:szCs w:val="24"/>
+          </w:rPr>
+          <m:t>≤</m:t>
+        </m:r>
+        <m:sSub>
+          <m:sSubPr>
+            <m:ctrlPr>
+              <w:rPr>
+                <w:rFonts w:ascii="Cambria Math" w:hAnsi="Cambria Math" w:cs="Times New Roman"/>
+                <w:i/>
+                <w:sz w:val="24"/>
+                <w:szCs w:val="24"/>
+              </w:rPr>
+            </m:ctrlPr>
+          </m:sSubPr>
+          <m:e>
+            <m:r>
+              <w:rPr>
+                <w:rFonts w:ascii="Cambria Math" w:hAnsi="Cambria Math" w:cs="Times New Roman"/>
+                <w:sz w:val="24"/>
+                <w:szCs w:val="24"/>
+              </w:rPr>
+              <m:t>S</m:t>
+            </m:r>
+          </m:e>
+          <m:sub>
+            <m:r>
+              <w:rPr>
+                <w:rFonts w:ascii="Cambria Math" w:hAnsi="Cambria Math" w:cs="Times New Roman"/>
+                <w:sz w:val="24"/>
+                <w:szCs w:val="24"/>
+              </w:rPr>
+              <m:t>1</m:t>
+            </m:r>
+          </m:sub>
+        </m:sSub>
+        <m:r>
+          <w:rPr>
+            <w:rFonts w:ascii="Cambria Math" w:hAnsi="Cambria Math" w:cs="Times New Roman"/>
+            <w:sz w:val="24"/>
+            <w:szCs w:val="24"/>
+          </w:rPr>
+          <m:t>P</m:t>
+        </m:r>
+      </m:oMath>
+      <w:r>
+        <w:rPr>
+          <w:rFonts w:ascii="Times New Roman" w:eastAsiaTheme="minorEastAsia" w:hAnsi="Times New Roman" w:cs="Times New Roman"/>
+          <w:sz w:val="24"/>
+          <w:szCs w:val="24"/>
+        </w:rPr>
+        <w:t xml:space="preserve"> jednocześnie.</w:t>
+      </w:r>
+      <w:r>
+        <w:rPr>
+          <w:rFonts w:ascii="Times New Roman" w:eastAsiaTheme="minorEastAsia" w:hAnsi="Times New Roman" w:cs="Times New Roman"/>
+          <w:sz w:val="24"/>
+          <w:szCs w:val="24"/>
+        </w:rPr>
+        <w:t xml:space="preserve"> Algorytm działa następująco: </w:t>
+      </w:r>
+      <w:r>
+        <w:rPr>
+          <w:rFonts w:ascii="Times New Roman" w:eastAsiaTheme="minorEastAsia" w:hAnsi="Times New Roman" w:cs="Times New Roman"/>
+          <w:sz w:val="24"/>
+          <w:szCs w:val="24"/>
+        </w:rPr>
+        <w:t xml:space="preserve">przed krokiem </w:t>
+      </w:r>
+      <w:proofErr w:type="spellStart"/>
+      <w:r>
+        <w:rPr>
+          <w:rFonts w:ascii="Times New Roman" w:eastAsiaTheme="minorEastAsia" w:hAnsi="Times New Roman" w:cs="Times New Roman"/>
+          <w:sz w:val="24"/>
+          <w:szCs w:val="24"/>
+        </w:rPr>
+        <w:t>tth</w:t>
+      </w:r>
+      <w:proofErr w:type="spellEnd"/>
+      <w:r>
+        <w:rPr>
+          <w:rFonts w:ascii="Times New Roman" w:eastAsiaTheme="minorEastAsia" w:hAnsi="Times New Roman" w:cs="Times New Roman"/>
+          <w:sz w:val="24"/>
+          <w:szCs w:val="24"/>
+        </w:rPr>
+        <w:t xml:space="preserve"> algorytm obliczył i wykonał t – 1 kroków </w:t>
+      </w:r>
+      <w:r>
+        <w:rPr>
+          <w:rFonts w:ascii="Times New Roman" w:eastAsiaTheme="minorEastAsia" w:hAnsi="Times New Roman" w:cs="Times New Roman"/>
+          <w:sz w:val="24"/>
+          <w:szCs w:val="24"/>
+        </w:rPr>
+        <w:t>planu</w:t>
+      </w:r>
+      <w:r>
+        <w:rPr>
+          <w:rFonts w:ascii="Times New Roman" w:eastAsiaTheme="minorEastAsia" w:hAnsi="Times New Roman" w:cs="Times New Roman"/>
+          <w:sz w:val="24"/>
+          <w:szCs w:val="24"/>
+        </w:rPr>
+        <w:t xml:space="preserve"> wykonywania. </w:t>
+      </w:r>
+      <w:r>
+        <w:rPr>
+          <w:rFonts w:ascii="Times New Roman" w:eastAsiaTheme="minorEastAsia" w:hAnsi="Times New Roman" w:cs="Times New Roman"/>
+          <w:sz w:val="24"/>
+          <w:szCs w:val="24"/>
+        </w:rPr>
+        <w:t xml:space="preserve">W kroku </w:t>
+      </w:r>
+      <w:proofErr w:type="spellStart"/>
+      <w:r>
+        <w:rPr>
+          <w:rFonts w:ascii="Times New Roman" w:eastAsiaTheme="minorEastAsia" w:hAnsi="Times New Roman" w:cs="Times New Roman"/>
+          <w:sz w:val="24"/>
+          <w:szCs w:val="24"/>
+        </w:rPr>
+        <w:t>tth</w:t>
+      </w:r>
+      <w:proofErr w:type="spellEnd"/>
+      <w:r>
+        <w:rPr>
+          <w:rFonts w:ascii="Times New Roman" w:eastAsiaTheme="minorEastAsia" w:hAnsi="Times New Roman" w:cs="Times New Roman"/>
+          <w:sz w:val="24"/>
+          <w:szCs w:val="24"/>
+        </w:rPr>
+        <w:t xml:space="preserve"> algorytm aby obliczyć ten krok używa tylko</w:t>
+      </w:r>
+      <w:r>
+        <w:rPr>
+          <w:rFonts w:ascii="Times New Roman" w:eastAsiaTheme="minorEastAsia" w:hAnsi="Times New Roman" w:cs="Times New Roman"/>
+          <w:sz w:val="24"/>
+          <w:szCs w:val="24"/>
+        </w:rPr>
+        <w:t xml:space="preserve"> informacji z</w:t>
+      </w:r>
+      <w:r>
+        <w:rPr>
+          <w:rFonts w:ascii="Times New Roman" w:eastAsiaTheme="minorEastAsia" w:hAnsi="Times New Roman" w:cs="Times New Roman"/>
+          <w:sz w:val="24"/>
+          <w:szCs w:val="24"/>
+        </w:rPr>
+        <w:t xml:space="preserve"> porcji obliczeń, które</w:t>
+      </w:r>
+      <w:r>
+        <w:rPr>
+          <w:rFonts w:ascii="Times New Roman" w:eastAsiaTheme="minorEastAsia" w:hAnsi="Times New Roman" w:cs="Times New Roman"/>
+          <w:sz w:val="24"/>
+          <w:szCs w:val="24"/>
+        </w:rPr>
+        <w:t xml:space="preserve"> jak dotąd</w:t>
+      </w:r>
+      <w:r>
+        <w:rPr>
+          <w:rFonts w:ascii="Times New Roman" w:eastAsiaTheme="minorEastAsia" w:hAnsi="Times New Roman" w:cs="Times New Roman"/>
+          <w:sz w:val="24"/>
+          <w:szCs w:val="24"/>
+        </w:rPr>
+        <w:t xml:space="preserve"> </w:t>
+      </w:r>
+      <w:r>
+        <w:rPr>
+          <w:rFonts w:ascii="Times New Roman" w:eastAsiaTheme="minorEastAsia" w:hAnsi="Times New Roman" w:cs="Times New Roman"/>
+          <w:sz w:val="24"/>
+          <w:szCs w:val="24"/>
+        </w:rPr>
+        <w:t>zostały wykonane</w:t>
+      </w:r>
+      <w:r>
+        <w:rPr>
+          <w:rFonts w:ascii="Times New Roman" w:eastAsiaTheme="minorEastAsia" w:hAnsi="Times New Roman" w:cs="Times New Roman"/>
+          <w:sz w:val="24"/>
+          <w:szCs w:val="24"/>
+        </w:rPr>
+        <w:t xml:space="preserve">, w szczególności nie używa żadnych informacji pochodzących z jeszcze nie wykonanych instrukcji. </w:t>
+      </w:r>
+      <w:r>
+        <w:rPr>
+          <w:rFonts w:ascii="Times New Roman" w:eastAsiaTheme="minorEastAsia" w:hAnsi="Times New Roman" w:cs="Times New Roman"/>
+          <w:sz w:val="24"/>
+          <w:szCs w:val="24"/>
+        </w:rPr>
+        <w:t xml:space="preserve"> </w:t>
+      </w:r>
+      <w:r>
+        <w:rPr>
+          <w:rFonts w:ascii="Times New Roman" w:eastAsiaTheme="minorEastAsia" w:hAnsi="Times New Roman" w:cs="Times New Roman"/>
+          <w:sz w:val="24"/>
+          <w:szCs w:val="24"/>
+        </w:rPr>
+        <w:t xml:space="preserve">Algorytm </w:t>
+      </w:r>
+      <w:r>
+        <w:rPr>
+          <w:rFonts w:ascii="Times New Roman" w:eastAsiaTheme="minorEastAsia" w:hAnsi="Times New Roman" w:cs="Times New Roman"/>
+          <w:sz w:val="24"/>
+          <w:szCs w:val="24"/>
+        </w:rPr>
+        <w:t xml:space="preserve">trzyma wszystkie żyjące wątki </w:t>
+      </w:r>
+      <w:r>
+        <w:rPr>
+          <w:rFonts w:ascii="Times New Roman" w:eastAsiaTheme="minorEastAsia" w:hAnsi="Times New Roman" w:cs="Times New Roman"/>
+          <w:sz w:val="24"/>
+          <w:szCs w:val="24"/>
+        </w:rPr>
+        <w:t xml:space="preserve">w globalnej puli, która jest dostępna dla wszystkich procesorów. </w:t>
+      </w:r>
+      <w:r>
+        <w:rPr>
+          <w:rFonts w:ascii="Times New Roman" w:eastAsiaTheme="minorEastAsia" w:hAnsi="Times New Roman" w:cs="Times New Roman"/>
+          <w:sz w:val="24"/>
+          <w:szCs w:val="24"/>
+        </w:rPr>
+        <w:t xml:space="preserve">Gdy dojdzie do utworzenia wątku dziecka, zostaje ono dodane do globalnej puli. </w:t>
+      </w:r>
+      <w:r>
+        <w:rPr>
+          <w:rFonts w:ascii="Times New Roman" w:eastAsiaTheme="minorEastAsia" w:hAnsi="Times New Roman" w:cs="Times New Roman"/>
+          <w:sz w:val="24"/>
+          <w:szCs w:val="24"/>
+        </w:rPr>
+        <w:t>Algorytm w da</w:t>
+      </w:r>
+      <w:r>
+        <w:rPr>
+          <w:rFonts w:ascii="Times New Roman" w:eastAsiaTheme="minorEastAsia" w:hAnsi="Times New Roman" w:cs="Times New Roman"/>
+          <w:sz w:val="24"/>
+          <w:szCs w:val="24"/>
+        </w:rPr>
+        <w:t xml:space="preserve">nym kroku </w:t>
+      </w:r>
+      <w:proofErr w:type="spellStart"/>
+      <w:r>
+        <w:rPr>
+          <w:rFonts w:ascii="Times New Roman" w:eastAsiaTheme="minorEastAsia" w:hAnsi="Times New Roman" w:cs="Times New Roman"/>
+          <w:sz w:val="24"/>
+          <w:szCs w:val="24"/>
+        </w:rPr>
+        <w:t>tth</w:t>
+      </w:r>
+      <w:proofErr w:type="spellEnd"/>
+      <w:r>
+        <w:rPr>
+          <w:rFonts w:ascii="Times New Roman" w:eastAsiaTheme="minorEastAsia" w:hAnsi="Times New Roman" w:cs="Times New Roman"/>
+          <w:sz w:val="24"/>
+          <w:szCs w:val="24"/>
+        </w:rPr>
+        <w:t xml:space="preserve"> pozwala procesorom</w:t>
+      </w:r>
+      <w:r>
+        <w:rPr>
+          <w:rFonts w:ascii="Times New Roman" w:eastAsiaTheme="minorEastAsia" w:hAnsi="Times New Roman" w:cs="Times New Roman"/>
+          <w:sz w:val="24"/>
+          <w:szCs w:val="24"/>
+        </w:rPr>
+        <w:t xml:space="preserve"> na dodawanie wątków do</w:t>
+      </w:r>
+      <w:r>
+        <w:rPr>
+          <w:rFonts w:ascii="Times New Roman" w:eastAsiaTheme="minorEastAsia" w:hAnsi="Times New Roman" w:cs="Times New Roman"/>
+          <w:sz w:val="24"/>
+          <w:szCs w:val="24"/>
+        </w:rPr>
+        <w:t xml:space="preserve"> puli oraz usuwanie ich z niej, r</w:t>
+      </w:r>
+      <w:r>
+        <w:rPr>
+          <w:rFonts w:ascii="Times New Roman" w:eastAsiaTheme="minorEastAsia" w:hAnsi="Times New Roman" w:cs="Times New Roman"/>
+          <w:sz w:val="24"/>
+          <w:szCs w:val="24"/>
+        </w:rPr>
+        <w:t xml:space="preserve">ywalizacja procesorów o dostęp do puli jest ignorowana. </w:t>
+      </w:r>
+    </w:p>
+    <w:p>
+      <w:pPr>
+        <w:pStyle w:val="Akapitzlist"/>
+        <w:spacing w:line="360" w:lineRule="auto"/>
+        <w:ind w:left="567" w:firstLine="284"/>
+        <w:jc w:val="both"/>
+        <w:rPr>
+          <w:rFonts w:ascii="Times New Roman" w:eastAsiaTheme="minorEastAsia" w:hAnsi="Times New Roman" w:cs="Times New Roman"/>
+          <w:sz w:val="24"/>
+          <w:szCs w:val="24"/>
+        </w:rPr>
+      </w:pPr>
+      <w:r>
+        <w:rPr>
+          <w:rFonts w:ascii="Times New Roman" w:eastAsiaTheme="minorEastAsia" w:hAnsi="Times New Roman" w:cs="Times New Roman"/>
+          <w:sz w:val="24"/>
+          <w:szCs w:val="24"/>
+        </w:rPr>
+        <w:t>Algorytm zaczyna się od głównego wątku w globalnej puli oraz o</w:t>
+      </w:r>
+      <w:r>
+        <w:rPr>
+          <w:rFonts w:ascii="Times New Roman" w:eastAsiaTheme="minorEastAsia" w:hAnsi="Times New Roman" w:cs="Times New Roman"/>
+          <w:sz w:val="24"/>
+          <w:szCs w:val="24"/>
+        </w:rPr>
+        <w:t>d</w:t>
+      </w:r>
+      <w:r>
+        <w:rPr>
+          <w:rFonts w:ascii="Times New Roman" w:eastAsiaTheme="minorEastAsia" w:hAnsi="Times New Roman" w:cs="Times New Roman"/>
+          <w:sz w:val="24"/>
+          <w:szCs w:val="24"/>
+        </w:rPr>
+        <w:t xml:space="preserve"> stanu bezczynności wszystkich procesorów</w:t>
+      </w:r>
+      <w:r>
+        <w:rPr>
+          <w:rFonts w:ascii="Times New Roman" w:eastAsiaTheme="minorEastAsia" w:hAnsi="Times New Roman" w:cs="Times New Roman"/>
+          <w:sz w:val="24"/>
+          <w:szCs w:val="24"/>
+        </w:rPr>
+        <w:t>. Na początku każdego kroku każdy procesor albo jest bezczynny albo</w:t>
+      </w:r>
+      <w:r>
+        <w:rPr>
+          <w:rFonts w:ascii="Times New Roman" w:eastAsiaTheme="minorEastAsia" w:hAnsi="Times New Roman" w:cs="Times New Roman"/>
+          <w:sz w:val="24"/>
+          <w:szCs w:val="24"/>
+        </w:rPr>
+        <w:t xml:space="preserve"> posiada wątek, który wykonuje, bezczynne procesory starają się zdobyć dostęp do globalnej puli wątków i usunąć z niej wątek aby rozpocząć jego wykonywanie. </w:t>
+      </w:r>
+      <w:r>
+        <w:rPr>
+          <w:rFonts w:ascii="Times New Roman" w:eastAsiaTheme="minorEastAsia" w:hAnsi="Times New Roman" w:cs="Times New Roman"/>
+          <w:sz w:val="24"/>
+          <w:szCs w:val="24"/>
+        </w:rPr>
+        <w:t>Jeżeli w puli jest wystarczająco dużo wątków ile jest procesorów wtedy każdy procesor pobiera jeden wątek z</w:t>
+      </w:r>
+      <w:r>
+        <w:rPr>
+          <w:rFonts w:ascii="Times New Roman" w:eastAsiaTheme="minorEastAsia" w:hAnsi="Times New Roman" w:cs="Times New Roman"/>
+          <w:sz w:val="24"/>
+          <w:szCs w:val="24"/>
+        </w:rPr>
+        <w:t xml:space="preserve"> puli i zaczyna wykonywanie go, w innym </w:t>
+      </w:r>
+      <w:r>
+        <w:rPr>
+          <w:rFonts w:ascii="Times New Roman" w:eastAsiaTheme="minorEastAsia" w:hAnsi="Times New Roman" w:cs="Times New Roman"/>
+          <w:sz w:val="24"/>
+          <w:szCs w:val="24"/>
+        </w:rPr>
+        <w:lastRenderedPageBreak/>
+        <w:t xml:space="preserve">przypadku procesory, które nie pobrały z puli żadnych wątków pozostają w stanie bezczynności. </w:t>
+      </w:r>
+      <w:r>
+        <w:rPr>
+          <w:rFonts w:ascii="Times New Roman" w:eastAsiaTheme="minorEastAsia" w:hAnsi="Times New Roman" w:cs="Times New Roman"/>
+          <w:sz w:val="24"/>
+          <w:szCs w:val="24"/>
+        </w:rPr>
+        <w:t xml:space="preserve">Jeżeli procesor posiada wątek wtedy w każdym kroku wykonuje jedną instrukcję tego wątku aż do momentu aż wątek nie utworzy potomka, zablokuje się lub zginie. </w:t>
+      </w:r>
+      <w:r>
+        <w:rPr>
+          <w:rFonts w:ascii="Times New Roman" w:eastAsiaTheme="minorEastAsia" w:hAnsi="Times New Roman" w:cs="Times New Roman"/>
+          <w:sz w:val="24"/>
+          <w:szCs w:val="24"/>
+        </w:rPr>
+        <w:t xml:space="preserve">W przypadku tych trzech </w:t>
+      </w:r>
+      <w:proofErr w:type="spellStart"/>
+      <w:r>
+        <w:rPr>
+          <w:rFonts w:ascii="Times New Roman" w:eastAsiaTheme="minorEastAsia" w:hAnsi="Times New Roman" w:cs="Times New Roman"/>
+          <w:sz w:val="24"/>
+          <w:szCs w:val="24"/>
+        </w:rPr>
+        <w:t>zachowań</w:t>
+      </w:r>
+      <w:proofErr w:type="spellEnd"/>
+      <w:r>
+        <w:rPr>
+          <w:rFonts w:ascii="Times New Roman" w:eastAsiaTheme="minorEastAsia" w:hAnsi="Times New Roman" w:cs="Times New Roman"/>
+          <w:sz w:val="24"/>
+          <w:szCs w:val="24"/>
+        </w:rPr>
+        <w:t xml:space="preserve"> procesor zachowuje się następująco:</w:t>
+      </w:r>
+    </w:p>
+    <w:p>
+      <w:pPr>
+        <w:pStyle w:val="Akapitzlist"/>
+        <w:spacing w:line="360" w:lineRule="auto"/>
+        <w:ind w:left="567" w:firstLine="413"/>
+        <w:jc w:val="both"/>
+        <w:rPr>
+          <w:rFonts w:ascii="Times New Roman" w:eastAsiaTheme="minorEastAsia" w:hAnsi="Times New Roman" w:cs="Times New Roman"/>
+          <w:sz w:val="24"/>
+          <w:szCs w:val="24"/>
+        </w:rPr>
+      </w:pPr>
+    </w:p>
+    <w:p>
+      <w:pPr>
+        <w:pStyle w:val="Akapitzlist"/>
+        <w:spacing w:line="360" w:lineRule="auto"/>
+        <w:ind w:left="567" w:firstLine="284"/>
+        <w:jc w:val="both"/>
+        <w:rPr>
+          <w:rFonts w:ascii="Times New Roman" w:eastAsiaTheme="minorEastAsia" w:hAnsi="Times New Roman" w:cs="Times New Roman"/>
+          <w:sz w:val="24"/>
+          <w:szCs w:val="24"/>
+        </w:rPr>
+      </w:pPr>
+      <w:r>
+        <w:rPr>
+          <w:rFonts w:ascii="Times New Roman" w:eastAsiaTheme="minorEastAsia" w:hAnsi="Times New Roman" w:cs="Times New Roman"/>
+          <w:sz w:val="24"/>
+          <w:szCs w:val="24"/>
+        </w:rPr>
+        <w:t>Tworzenie nowego potomka – procesor kończy bieżący krok i zwraca wątek rodzica do globalnej puli wątków, natomiast w następnym kroku pracuje już na wątku potomku.</w:t>
+      </w:r>
+    </w:p>
+    <w:p>
+      <w:pPr>
+        <w:pStyle w:val="Akapitzlist"/>
+        <w:spacing w:line="360" w:lineRule="auto"/>
+        <w:ind w:left="567" w:firstLine="413"/>
+        <w:jc w:val="both"/>
+        <w:rPr>
+          <w:rFonts w:ascii="Times New Roman" w:eastAsiaTheme="minorEastAsia" w:hAnsi="Times New Roman" w:cs="Times New Roman"/>
+          <w:sz w:val="24"/>
+          <w:szCs w:val="24"/>
+        </w:rPr>
+      </w:pPr>
+    </w:p>
+    <w:p>
+      <w:pPr>
+        <w:pStyle w:val="Akapitzlist"/>
+        <w:spacing w:line="360" w:lineRule="auto"/>
+        <w:ind w:left="567" w:firstLine="284"/>
+        <w:jc w:val="both"/>
+        <w:rPr>
+          <w:rFonts w:ascii="Times New Roman" w:eastAsiaTheme="minorEastAsia" w:hAnsi="Times New Roman" w:cs="Times New Roman"/>
+          <w:sz w:val="24"/>
+          <w:szCs w:val="24"/>
+        </w:rPr>
+      </w:pPr>
+      <w:r>
+        <w:rPr>
+          <w:rFonts w:ascii="Times New Roman" w:eastAsiaTheme="minorEastAsia" w:hAnsi="Times New Roman" w:cs="Times New Roman"/>
+          <w:sz w:val="24"/>
+          <w:szCs w:val="24"/>
+        </w:rPr>
+        <w:t xml:space="preserve">Zablokowanie </w:t>
+      </w:r>
+      <w:r>
+        <w:rPr>
+          <w:rFonts w:ascii="Times New Roman" w:eastAsiaTheme="minorEastAsia" w:hAnsi="Times New Roman" w:cs="Times New Roman"/>
+          <w:sz w:val="24"/>
+          <w:szCs w:val="24"/>
+        </w:rPr>
+        <w:t>–</w:t>
+      </w:r>
+      <w:r>
+        <w:rPr>
+          <w:rFonts w:ascii="Times New Roman" w:eastAsiaTheme="minorEastAsia" w:hAnsi="Times New Roman" w:cs="Times New Roman"/>
+          <w:sz w:val="24"/>
+          <w:szCs w:val="24"/>
+        </w:rPr>
+        <w:t xml:space="preserve"> </w:t>
+      </w:r>
+      <w:r>
+        <w:rPr>
+          <w:rFonts w:ascii="Times New Roman" w:eastAsiaTheme="minorEastAsia" w:hAnsi="Times New Roman" w:cs="Times New Roman"/>
+          <w:sz w:val="24"/>
+          <w:szCs w:val="24"/>
+        </w:rPr>
+        <w:t>procesor kończy bieżący krok zwracając wątek zablokowany do globalnej puli, następny krok procesor rozpoczyna w stanie bezczynności.</w:t>
+      </w:r>
+    </w:p>
+    <w:p>
+      <w:pPr>
+        <w:pStyle w:val="Akapitzlist"/>
+        <w:spacing w:line="360" w:lineRule="auto"/>
+        <w:ind w:left="567" w:firstLine="413"/>
+        <w:jc w:val="both"/>
+        <w:rPr>
+          <w:rFonts w:ascii="Times New Roman" w:eastAsiaTheme="minorEastAsia" w:hAnsi="Times New Roman" w:cs="Times New Roman"/>
+          <w:sz w:val="24"/>
+          <w:szCs w:val="24"/>
+        </w:rPr>
+      </w:pPr>
+    </w:p>
+    <w:p>
+      <w:pPr>
+        <w:pStyle w:val="Akapitzlist"/>
+        <w:spacing w:line="360" w:lineRule="auto"/>
+        <w:ind w:left="567" w:firstLine="284"/>
+        <w:jc w:val="both"/>
+        <w:rPr>
+          <w:rFonts w:ascii="Times New Roman" w:eastAsiaTheme="minorEastAsia" w:hAnsi="Times New Roman" w:cs="Times New Roman"/>
+          <w:sz w:val="24"/>
+          <w:szCs w:val="24"/>
+        </w:rPr>
+      </w:pPr>
+      <w:r>
+        <w:rPr>
+          <w:rFonts w:ascii="Times New Roman" w:eastAsiaTheme="minorEastAsia" w:hAnsi="Times New Roman" w:cs="Times New Roman"/>
+          <w:sz w:val="24"/>
+          <w:szCs w:val="24"/>
+        </w:rPr>
+        <w:t xml:space="preserve">Wątek ginie </w:t>
+      </w:r>
+      <w:r>
+        <w:rPr>
+          <w:rFonts w:ascii="Times New Roman" w:eastAsiaTheme="minorEastAsia" w:hAnsi="Times New Roman" w:cs="Times New Roman"/>
+          <w:sz w:val="24"/>
+          <w:szCs w:val="24"/>
+        </w:rPr>
+        <w:t>–</w:t>
+      </w:r>
+      <w:r>
+        <w:rPr>
+          <w:rFonts w:ascii="Times New Roman" w:eastAsiaTheme="minorEastAsia" w:hAnsi="Times New Roman" w:cs="Times New Roman"/>
+          <w:sz w:val="24"/>
+          <w:szCs w:val="24"/>
+        </w:rPr>
+        <w:t xml:space="preserve"> </w:t>
+      </w:r>
+      <w:r>
+        <w:rPr>
+          <w:rFonts w:ascii="Times New Roman" w:eastAsiaTheme="minorEastAsia" w:hAnsi="Times New Roman" w:cs="Times New Roman"/>
+          <w:sz w:val="24"/>
+          <w:szCs w:val="24"/>
+        </w:rPr>
+        <w:t>jeśli wątek zginął procesor kończy bieżący krok sprawdzając czy rodzic wątku posiada jakichś żywych potomków. Jeżeli wątek rodzic nie posiada żywych potomków i jeśli żadne inny procesor nie pracuje na tym wątku wtedy procesor pobiera wątek z puli i w następnym kroku rozpoczyna wykonywanie instrukcji tego wątku. W przeciwnym wypadku, w następnym kroku procesor przechodzi w stan bezczynności</w:t>
+      </w:r>
+      <w:r>
+        <w:rPr>
+          <w:rFonts w:ascii="Times New Roman" w:eastAsiaTheme="minorEastAsia" w:hAnsi="Times New Roman" w:cs="Times New Roman"/>
+          <w:sz w:val="24"/>
+          <w:szCs w:val="24"/>
+        </w:rPr>
+        <w:t>.</w:t>
+      </w:r>
+    </w:p>
+    <w:p>
+      <w:pPr>
+        <w:pStyle w:val="Akapitzlist"/>
+        <w:numPr>
+          <w:ilvl w:val="2"/>
+          <w:numId w:val="9"/>
+        </w:numPr>
+        <w:spacing w:line="360" w:lineRule="auto"/>
+        <w:rPr>
+          <w:rFonts w:ascii="Arial" w:hAnsi="Arial" w:cs="Arial"/>
+          <w:b/>
+          <w:sz w:val="26"/>
+          <w:szCs w:val="26"/>
+        </w:rPr>
+      </w:pPr>
+      <w:r>
+        <w:rPr>
+          <w:rFonts w:ascii="Arial" w:hAnsi="Arial" w:cs="Arial"/>
+          <w:b/>
+          <w:sz w:val="26"/>
+          <w:szCs w:val="26"/>
+        </w:rPr>
+        <w:t>Algorytm losowej kradzieży pracy</w:t>
+      </w:r>
+    </w:p>
+    <w:p>
+      <w:pPr>
+        <w:pStyle w:val="Akapitzlist"/>
+        <w:spacing w:line="360" w:lineRule="auto"/>
+        <w:ind w:left="567" w:firstLine="284"/>
+        <w:jc w:val="both"/>
+        <w:rPr>
+          <w:rFonts w:ascii="Times New Roman" w:hAnsi="Times New Roman" w:cs="Times New Roman"/>
+          <w:sz w:val="24"/>
+          <w:szCs w:val="24"/>
+        </w:rPr>
+      </w:pPr>
+      <w:r>
+        <w:rPr>
+          <w:rFonts w:ascii="Times New Roman" w:hAnsi="Times New Roman" w:cs="Times New Roman"/>
+          <w:sz w:val="24"/>
+          <w:szCs w:val="24"/>
+        </w:rPr>
+        <w:t xml:space="preserve">W tym algorytmie każdy procesor zawiera własną kolejkę wątków, które są po kolei wykonywane. </w:t>
+      </w:r>
+      <w:r>
+        <w:rPr>
+          <w:rFonts w:ascii="Times New Roman" w:hAnsi="Times New Roman" w:cs="Times New Roman"/>
+          <w:sz w:val="24"/>
+          <w:szCs w:val="24"/>
+        </w:rPr>
+        <w:t xml:space="preserve">Kolejka procesora ma dwa końce </w:t>
+      </w:r>
+      <w:r>
+        <w:rPr>
+          <w:rFonts w:ascii="Times New Roman" w:hAnsi="Times New Roman" w:cs="Times New Roman"/>
+          <w:sz w:val="24"/>
+          <w:szCs w:val="24"/>
+        </w:rPr>
+        <w:t>górę i dół</w:t>
+      </w:r>
+      <w:r>
+        <w:rPr>
+          <w:rFonts w:ascii="Times New Roman" w:hAnsi="Times New Roman" w:cs="Times New Roman"/>
+          <w:sz w:val="24"/>
+          <w:szCs w:val="24"/>
+        </w:rPr>
+        <w:t xml:space="preserve">, wątki są dodawane na </w:t>
+      </w:r>
+      <w:r>
+        <w:rPr>
+          <w:rFonts w:ascii="Times New Roman" w:hAnsi="Times New Roman" w:cs="Times New Roman"/>
+          <w:sz w:val="24"/>
+          <w:szCs w:val="24"/>
+        </w:rPr>
+        <w:t>dół</w:t>
+      </w:r>
+      <w:r>
+        <w:rPr>
+          <w:rFonts w:ascii="Times New Roman" w:hAnsi="Times New Roman" w:cs="Times New Roman"/>
+          <w:sz w:val="24"/>
+          <w:szCs w:val="24"/>
+        </w:rPr>
+        <w:t xml:space="preserve"> kolejki </w:t>
+      </w:r>
+      <w:r>
+        <w:rPr>
+          <w:rFonts w:ascii="Times New Roman" w:hAnsi="Times New Roman" w:cs="Times New Roman"/>
+          <w:sz w:val="24"/>
+          <w:szCs w:val="24"/>
+        </w:rPr>
+        <w:t>i także z niego usuwane</w:t>
+      </w:r>
+      <w:r>
+        <w:rPr>
+          <w:rFonts w:ascii="Times New Roman" w:hAnsi="Times New Roman" w:cs="Times New Roman"/>
+          <w:sz w:val="24"/>
+          <w:szCs w:val="24"/>
+        </w:rPr>
+        <w:t>.</w:t>
+      </w:r>
+      <w:r>
+        <w:rPr>
+          <w:rFonts w:ascii="Times New Roman" w:hAnsi="Times New Roman" w:cs="Times New Roman"/>
+          <w:sz w:val="24"/>
+          <w:szCs w:val="24"/>
+        </w:rPr>
+        <w:t xml:space="preserve"> Kolejka procesorów przyjmuje postać stosu </w:t>
+      </w:r>
+      <w:proofErr w:type="spellStart"/>
+      <w:r>
+        <w:rPr>
+          <w:rFonts w:ascii="Times New Roman" w:hAnsi="Times New Roman" w:cs="Times New Roman"/>
+          <w:sz w:val="24"/>
+          <w:szCs w:val="24"/>
+        </w:rPr>
+        <w:t>wywołań</w:t>
+      </w:r>
+      <w:proofErr w:type="spellEnd"/>
+      <w:r>
+        <w:rPr>
+          <w:rFonts w:ascii="Times New Roman" w:hAnsi="Times New Roman" w:cs="Times New Roman"/>
+          <w:sz w:val="24"/>
+          <w:szCs w:val="24"/>
+        </w:rPr>
+        <w:t xml:space="preserve"> dodając i usuwając wątki z dołu. </w:t>
+      </w:r>
+      <w:r>
+        <w:rPr>
+          <w:rFonts w:ascii="Times New Roman" w:hAnsi="Times New Roman" w:cs="Times New Roman"/>
+          <w:sz w:val="24"/>
+          <w:szCs w:val="24"/>
+        </w:rPr>
+        <w:t xml:space="preserve">Natomiast wątki, które migrują do innego procesora są usuwane z góry. </w:t>
+      </w:r>
+      <w:r>
+        <w:rPr>
+          <w:rFonts w:ascii="Times New Roman" w:hAnsi="Times New Roman" w:cs="Times New Roman"/>
+          <w:sz w:val="24"/>
+          <w:szCs w:val="24"/>
+        </w:rPr>
+        <w:t xml:space="preserve">Algorytm działa następująco: procesor pobiera ze swojej kolejki wątek i rozpoczyna wykonywanie instrukcji znajdujących się w nim, kontynuuje wykonywanie tych instrukcji do czasy gdy wątek </w:t>
+      </w:r>
+      <w:r>
+        <w:rPr>
+          <w:rFonts w:ascii="Times New Roman" w:hAnsi="Times New Roman" w:cs="Times New Roman"/>
+          <w:sz w:val="24"/>
+          <w:szCs w:val="24"/>
+        </w:rPr>
+        <w:t xml:space="preserve">nie utworzy wątku potomnego, zablokuje się, zginie lub pozwoli na </w:t>
+      </w:r>
+      <w:r>
+        <w:rPr>
+          <w:rFonts w:ascii="Times New Roman" w:hAnsi="Times New Roman" w:cs="Times New Roman"/>
+          <w:sz w:val="24"/>
+          <w:szCs w:val="24"/>
+        </w:rPr>
+        <w:t>zablokowanie</w:t>
+      </w:r>
+      <w:r>
+        <w:rPr>
+          <w:rFonts w:ascii="Times New Roman" w:hAnsi="Times New Roman" w:cs="Times New Roman"/>
+          <w:sz w:val="24"/>
+          <w:szCs w:val="24"/>
+        </w:rPr>
+        <w:t xml:space="preserve"> wątku. </w:t>
+      </w:r>
+    </w:p>
+    <w:p>
+      <w:pPr>
+        <w:pStyle w:val="Akapitzlist"/>
+        <w:spacing w:line="360" w:lineRule="auto"/>
+        <w:ind w:left="567" w:firstLine="284"/>
+        <w:jc w:val="both"/>
+        <w:rPr>
+          <w:rFonts w:ascii="Times New Roman" w:hAnsi="Times New Roman" w:cs="Times New Roman"/>
+          <w:sz w:val="24"/>
+          <w:szCs w:val="24"/>
+        </w:rPr>
+      </w:pPr>
+      <w:r>
+        <w:rPr>
+          <w:rFonts w:ascii="Times New Roman" w:hAnsi="Times New Roman" w:cs="Times New Roman"/>
+          <w:sz w:val="24"/>
+          <w:szCs w:val="24"/>
+        </w:rPr>
+        <w:t xml:space="preserve">Wątek tworzy potomka </w:t>
+      </w:r>
+      <w:r>
+        <w:rPr>
+          <w:rFonts w:ascii="Times New Roman" w:hAnsi="Times New Roman" w:cs="Times New Roman"/>
+          <w:sz w:val="24"/>
+          <w:szCs w:val="24"/>
+        </w:rPr>
+        <w:t>–</w:t>
+      </w:r>
+      <w:r>
+        <w:rPr>
+          <w:rFonts w:ascii="Times New Roman" w:hAnsi="Times New Roman" w:cs="Times New Roman"/>
+          <w:sz w:val="24"/>
+          <w:szCs w:val="24"/>
+        </w:rPr>
+        <w:t xml:space="preserve"> </w:t>
+      </w:r>
+      <w:r>
+        <w:rPr>
+          <w:rFonts w:ascii="Times New Roman" w:hAnsi="Times New Roman" w:cs="Times New Roman"/>
+          <w:sz w:val="24"/>
+          <w:szCs w:val="24"/>
+        </w:rPr>
+        <w:t>procesor umieszcza wątek rodzica na dole kolejki i rozpoczyna wykonywanie wątku potomka.</w:t>
+      </w:r>
+    </w:p>
+    <w:p>
+      <w:pPr>
+        <w:pStyle w:val="Akapitzlist"/>
+        <w:spacing w:line="360" w:lineRule="auto"/>
+        <w:ind w:left="567" w:firstLine="284"/>
+        <w:jc w:val="both"/>
+        <w:rPr>
+          <w:rFonts w:ascii="Times New Roman" w:hAnsi="Times New Roman" w:cs="Times New Roman"/>
+          <w:sz w:val="24"/>
+          <w:szCs w:val="24"/>
+        </w:rPr>
+      </w:pPr>
+      <w:r>
+        <w:rPr>
+          <w:rFonts w:ascii="Times New Roman" w:hAnsi="Times New Roman" w:cs="Times New Roman"/>
+          <w:sz w:val="24"/>
+          <w:szCs w:val="24"/>
+        </w:rPr>
+        <w:t xml:space="preserve">Wątek blokuje się – jeśli wątek się zablokuje procesor sprawdza kolejkę, jeśli zawiera ona jakieś wątki wtedy procesor pobiera wątek z samego dołu i rozpoczyna wykonywanie go. </w:t>
+      </w:r>
+      <w:r>
+        <w:rPr>
+          <w:rFonts w:ascii="Times New Roman" w:hAnsi="Times New Roman" w:cs="Times New Roman"/>
+          <w:sz w:val="24"/>
+          <w:szCs w:val="24"/>
+        </w:rPr>
+        <w:t xml:space="preserve">Jeśli kolejka jest pusta procesor rozpoczyna proces kradzieży pracy czyli pobiera wątek na samej górze losowo wybranego procesora i rozpoczyna wykonywanie go. </w:t>
+      </w:r>
+    </w:p>
+    <w:p>
+      <w:pPr>
+        <w:pStyle w:val="Akapitzlist"/>
+        <w:spacing w:line="360" w:lineRule="auto"/>
+        <w:ind w:left="567" w:firstLine="284"/>
+        <w:jc w:val="both"/>
+        <w:rPr>
+          <w:rFonts w:ascii="Times New Roman" w:hAnsi="Times New Roman" w:cs="Times New Roman"/>
+          <w:sz w:val="24"/>
+          <w:szCs w:val="24"/>
+        </w:rPr>
+      </w:pPr>
+      <w:r>
+        <w:rPr>
+          <w:rFonts w:ascii="Times New Roman" w:hAnsi="Times New Roman" w:cs="Times New Roman"/>
+          <w:sz w:val="24"/>
+          <w:szCs w:val="24"/>
+        </w:rPr>
+        <w:t>Wątek ginie – jeśli wątek zginie procesor wykonuje regułę drugą.</w:t>
+      </w:r>
+    </w:p>
+    <w:p>
+      <w:pPr>
+        <w:pStyle w:val="Akapitzlist"/>
+        <w:spacing w:line="360" w:lineRule="auto"/>
+        <w:ind w:left="567" w:firstLine="284"/>
+        <w:jc w:val="both"/>
+        <w:rPr>
+          <w:rFonts w:ascii="Times New Roman" w:hAnsi="Times New Roman" w:cs="Times New Roman"/>
+          <w:sz w:val="24"/>
+          <w:szCs w:val="24"/>
+        </w:rPr>
+      </w:pPr>
+      <w:r>
+        <w:rPr>
+          <w:rFonts w:ascii="Times New Roman" w:hAnsi="Times New Roman" w:cs="Times New Roman"/>
+          <w:sz w:val="24"/>
+          <w:szCs w:val="24"/>
+        </w:rPr>
+        <w:lastRenderedPageBreak/>
+        <w:t xml:space="preserve"> </w:t>
+      </w:r>
+      <w:r>
+        <w:rPr>
+          <w:rFonts w:ascii="Times New Roman" w:hAnsi="Times New Roman" w:cs="Times New Roman"/>
+          <w:sz w:val="24"/>
+          <w:szCs w:val="24"/>
+        </w:rPr>
+        <w:t xml:space="preserve"> </w:t>
+      </w:r>
+      <w:r>
+        <w:rPr>
+          <w:rFonts w:ascii="Times New Roman" w:hAnsi="Times New Roman" w:cs="Times New Roman"/>
+          <w:sz w:val="24"/>
+          <w:szCs w:val="24"/>
+        </w:rPr>
+        <w:t>Pozwolenie na blokadę wątku – jeśli wątek pozwoli na blokadę wątku potomka wątek potomek jest przeniesiony na sam dół kolejki procesora, który pracuje na wątku rodzicu.</w:t>
+      </w:r>
+    </w:p>
+    <w:p>
+      <w:pPr>
+        <w:pStyle w:val="Akapitzlist"/>
+        <w:spacing w:line="360" w:lineRule="auto"/>
+        <w:ind w:left="567" w:firstLine="284"/>
+        <w:jc w:val="both"/>
+        <w:rPr>
+          <w:rFonts w:ascii="Times New Roman" w:hAnsi="Times New Roman" w:cs="Times New Roman"/>
+          <w:sz w:val="24"/>
+          <w:szCs w:val="24"/>
+        </w:rPr>
+      </w:pPr>
+      <w:r>
+        <w:rPr>
+          <w:rFonts w:ascii="Times New Roman" w:hAnsi="Times New Roman" w:cs="Times New Roman"/>
+          <w:sz w:val="24"/>
+          <w:szCs w:val="24"/>
+        </w:rPr>
+        <w:t>Wątek może jednocześnie umożliwić blokadę innego wątku i samemu się zablokować lub zginąć, w tym wypadku wykonuje</w:t>
+      </w:r>
+      <w:r>
+        <w:rPr>
+          <w:rFonts w:ascii="Times New Roman" w:hAnsi="Times New Roman" w:cs="Times New Roman"/>
+          <w:sz w:val="24"/>
+          <w:szCs w:val="24"/>
+        </w:rPr>
+        <w:t xml:space="preserve"> najpierw</w:t>
+      </w:r>
+      <w:r>
+        <w:rPr>
+          <w:rFonts w:ascii="Times New Roman" w:hAnsi="Times New Roman" w:cs="Times New Roman"/>
+          <w:sz w:val="24"/>
+          <w:szCs w:val="24"/>
+        </w:rPr>
+        <w:t xml:space="preserve"> regułę cztery </w:t>
+      </w:r>
+      <w:r>
+        <w:rPr>
+          <w:rFonts w:ascii="Times New Roman" w:hAnsi="Times New Roman" w:cs="Times New Roman"/>
+          <w:sz w:val="24"/>
+          <w:szCs w:val="24"/>
+        </w:rPr>
+        <w:t xml:space="preserve">umożliwiając blokadę innego wątku a następnie </w:t>
+      </w:r>
+      <w:r>
+        <w:rPr>
+          <w:rFonts w:ascii="Times New Roman" w:hAnsi="Times New Roman" w:cs="Times New Roman"/>
+          <w:sz w:val="24"/>
+          <w:szCs w:val="24"/>
+        </w:rPr>
+        <w:t>regułę dwa g</w:t>
+      </w:r>
+      <w:r>
+        <w:rPr>
+          <w:rFonts w:ascii="Times New Roman" w:hAnsi="Times New Roman" w:cs="Times New Roman"/>
+          <w:sz w:val="24"/>
+          <w:szCs w:val="24"/>
+        </w:rPr>
+        <w:t>dy sam zostanie zablokowany albo</w:t>
+      </w:r>
+      <w:r>
+        <w:rPr>
+          <w:rFonts w:ascii="Times New Roman" w:hAnsi="Times New Roman" w:cs="Times New Roman"/>
+          <w:sz w:val="24"/>
+          <w:szCs w:val="24"/>
+        </w:rPr>
+        <w:t xml:space="preserve"> regułę trzy gdy zginie. </w:t>
+      </w:r>
+      <w:r>
+        <w:rPr>
+          <w:rFonts w:ascii="Times New Roman" w:hAnsi="Times New Roman" w:cs="Times New Roman"/>
+          <w:sz w:val="24"/>
+          <w:szCs w:val="24"/>
+        </w:rPr>
+        <w:t xml:space="preserve">Algorytm zaczyna się ze wszystkimi kolejkami pustymi. Wątek główny jest umieszczany w kolejce jednego procesora podczas gdy inne procesory rozpoczynają proces kradzieży pracy. </w:t>
+      </w:r>
+      <w:r>
+        <w:rPr>
+          <w:rFonts w:ascii="Times New Roman" w:hAnsi="Times New Roman" w:cs="Times New Roman"/>
+          <w:sz w:val="24"/>
+          <w:szCs w:val="24"/>
+        </w:rPr>
+        <w:t xml:space="preserve">Procesor rozpoczyna proces kradzieży pracy w następujący sposób: </w:t>
+      </w:r>
+      <w:r>
+        <w:rPr>
+          <w:rFonts w:ascii="Times New Roman" w:hAnsi="Times New Roman" w:cs="Times New Roman"/>
+          <w:sz w:val="24"/>
+          <w:szCs w:val="24"/>
+        </w:rPr>
+        <w:t xml:space="preserve">procesor staje się złodziejem i próbuje wykraść wątek od procesora ofiary, który został wybrany jednolicie i losowo. </w:t>
+      </w:r>
+      <w:r>
+        <w:rPr>
+          <w:rFonts w:ascii="Times New Roman" w:hAnsi="Times New Roman" w:cs="Times New Roman"/>
+          <w:sz w:val="24"/>
+          <w:szCs w:val="24"/>
+        </w:rPr>
+        <w:t xml:space="preserve">Złodziej wysyła zapytanie do kolejki ofiary i jeżeli kolejka nie jest pusta usuwa wątek znajdujący się na samej górze kolejki. </w:t>
+      </w:r>
+      <w:r>
+        <w:rPr>
+          <w:rFonts w:ascii="Times New Roman" w:hAnsi="Times New Roman" w:cs="Times New Roman"/>
+          <w:sz w:val="24"/>
+          <w:szCs w:val="24"/>
+        </w:rPr>
+        <w:t>Jeśli kolejka jest pusta złodziej próbuje znowu pobrać wątek od kolejnego losowo wybranego procesora ofiary.</w:t>
+      </w:r>
+    </w:p>
+    <w:p>
+      <w:pPr>
+        <w:pStyle w:val="Akapitzlist"/>
+        <w:spacing w:line="360" w:lineRule="auto"/>
+        <w:ind w:left="567" w:firstLine="284"/>
+        <w:jc w:val="both"/>
+        <w:rPr>
+          <w:rFonts w:ascii="Times New Roman" w:hAnsi="Times New Roman" w:cs="Times New Roman"/>
+          <w:sz w:val="24"/>
+          <w:szCs w:val="24"/>
+        </w:rPr>
+      </w:pPr>
+      <w:r>
+        <w:rPr>
+          <w:rFonts w:ascii="Times New Roman" w:hAnsi="Times New Roman" w:cs="Times New Roman"/>
+          <w:sz w:val="24"/>
+          <w:szCs w:val="24"/>
+        </w:rPr>
+        <w:t xml:space="preserve"> </w:t>
+      </w:r>
+    </w:p>
+    <w:p>
+      <w:pPr>
+        <w:spacing w:line="360" w:lineRule="auto"/>
+        <w:ind w:left="567"/>
+        <w:jc w:val="both"/>
+        <w:rPr>
+          <w:rFonts w:ascii="Times New Roman" w:eastAsiaTheme="minorEastAsia" w:hAnsi="Times New Roman" w:cs="Times New Roman"/>
+          <w:sz w:val="24"/>
+          <w:szCs w:val="24"/>
+        </w:rPr>
+      </w:pPr>
       <w:bookmarkStart w:id="0" w:name="_GoBack"/>
       <w:bookmarkEnd w:id="0"/>
     </w:p>
     <w:p>
       <w:pPr>
         <w:spacing w:line="360" w:lineRule="auto"/>
+        <w:ind w:left="1276"/>
         <w:jc w:val="both"/>
         <w:rPr>
           <w:rFonts w:ascii="Times New Roman" w:eastAsiaTheme="minorEastAsia" w:hAnsi="Times New Roman" w:cs="Times New Roman"/>
@@ -792,20 +2227,8 @@
       <w:pPr>
         <w:pStyle w:val="Akapitzlist"/>
         <w:spacing w:line="360" w:lineRule="auto"/>
-        <w:ind w:left="644" w:firstLine="490"/>
+        <w:ind w:left="644"/>
         <w:jc w:val="both"/>
-        <w:rPr>
-          <w:rFonts w:ascii="Times New Roman" w:eastAsiaTheme="minorEastAsia" w:hAnsi="Times New Roman" w:cs="Times New Roman"/>
-          <w:sz w:val="24"/>
-          <w:szCs w:val="24"/>
-        </w:rPr>
-      </w:pPr>
-    </w:p>
-    <w:p>
-      <w:pPr>
-        <w:pStyle w:val="Akapitzlist"/>
-        <w:spacing w:line="360" w:lineRule="auto"/>
-        <w:ind w:left="644"/>
         <w:rPr>
           <w:rFonts w:ascii="Times New Roman" w:hAnsi="Times New Roman" w:cs="Times New Roman"/>
           <w:sz w:val="24"/>
@@ -928,6 +2351,350 @@
 <file path=word/numbering.xml><?xml version="1.0" encoding="utf-8"?>
 <w:numbering xmlns:wpc="http://schemas.microsoft.com/office/word/2010/wordprocessingCanvas" xmlns:mc="http://schemas.openxmlformats.org/markup-compatibility/2006" xmlns:o="urn:schemas-microsoft-com:office:office" xmlns:r="http://schemas.openxmlformats.org/officeDocument/2006/relationships" xmlns:m="http://schemas.openxmlformats.org/officeDocument/2006/math" xmlns:v="urn:schemas-microsoft-com:vml" xmlns:wp14="http://schemas.microsoft.com/office/word/2010/wordprocessingDrawing" xmlns:wp="http://schemas.openxmlformats.org/drawingml/2006/wordprocessingDrawing" xmlns:w10="urn:schemas-microsoft-com:office:word" xmlns:w="http://schemas.openxmlformats.org/wordprocessingml/2006/main" xmlns:w14="http://schemas.microsoft.com/office/word/2010/wordml" xmlns:wpg="http://schemas.microsoft.com/office/word/2010/wordprocessingGroup" xmlns:wpi="http://schemas.microsoft.com/office/word/2010/wordprocessingInk" xmlns:wne="http://schemas.microsoft.com/office/word/2006/wordml" xmlns:wps="http://schemas.microsoft.com/office/word/2010/wordprocessingShape" mc:Ignorable="w14 wp14">
   <w:abstractNum w:abstractNumId="0">
+    <w:nsid w:val="0E5A3832"/>
+    <w:multiLevelType w:val="multilevel"/>
+    <w:tmpl w:val="0415001F"/>
+    <w:lvl w:ilvl="0">
+      <w:start w:val="1"/>
+      <w:numFmt w:val="decimal"/>
+      <w:lvlText w:val="%1."/>
+      <w:lvlJc w:val="left"/>
+      <w:pPr>
+        <w:ind w:left="360" w:hanging="360"/>
+      </w:pPr>
+    </w:lvl>
+    <w:lvl w:ilvl="1">
+      <w:start w:val="1"/>
+      <w:numFmt w:val="decimal"/>
+      <w:lvlText w:val="%1.%2."/>
+      <w:lvlJc w:val="left"/>
+      <w:pPr>
+        <w:ind w:left="792" w:hanging="432"/>
+      </w:pPr>
+    </w:lvl>
+    <w:lvl w:ilvl="2">
+      <w:start w:val="1"/>
+      <w:numFmt w:val="decimal"/>
+      <w:lvlText w:val="%1.%2.%3."/>
+      <w:lvlJc w:val="left"/>
+      <w:pPr>
+        <w:ind w:left="1224" w:hanging="504"/>
+      </w:pPr>
+    </w:lvl>
+    <w:lvl w:ilvl="3">
+      <w:start w:val="1"/>
+      <w:numFmt w:val="decimal"/>
+      <w:lvlText w:val="%1.%2.%3.%4."/>
+      <w:lvlJc w:val="left"/>
+      <w:pPr>
+        <w:ind w:left="1728" w:hanging="648"/>
+      </w:pPr>
+    </w:lvl>
+    <w:lvl w:ilvl="4">
+      <w:start w:val="1"/>
+      <w:numFmt w:val="decimal"/>
+      <w:lvlText w:val="%1.%2.%3.%4.%5."/>
+      <w:lvlJc w:val="left"/>
+      <w:pPr>
+        <w:ind w:left="2232" w:hanging="792"/>
+      </w:pPr>
+    </w:lvl>
+    <w:lvl w:ilvl="5">
+      <w:start w:val="1"/>
+      <w:numFmt w:val="decimal"/>
+      <w:lvlText w:val="%1.%2.%3.%4.%5.%6."/>
+      <w:lvlJc w:val="left"/>
+      <w:pPr>
+        <w:ind w:left="2736" w:hanging="936"/>
+      </w:pPr>
+    </w:lvl>
+    <w:lvl w:ilvl="6">
+      <w:start w:val="1"/>
+      <w:numFmt w:val="decimal"/>
+      <w:lvlText w:val="%1.%2.%3.%4.%5.%6.%7."/>
+      <w:lvlJc w:val="left"/>
+      <w:pPr>
+        <w:ind w:left="3240" w:hanging="1080"/>
+      </w:pPr>
+    </w:lvl>
+    <w:lvl w:ilvl="7">
+      <w:start w:val="1"/>
+      <w:numFmt w:val="decimal"/>
+      <w:lvlText w:val="%1.%2.%3.%4.%5.%6.%7.%8."/>
+      <w:lvlJc w:val="left"/>
+      <w:pPr>
+        <w:ind w:left="3744" w:hanging="1224"/>
+      </w:pPr>
+    </w:lvl>
+    <w:lvl w:ilvl="8">
+      <w:start w:val="1"/>
+      <w:numFmt w:val="decimal"/>
+      <w:lvlText w:val="%1.%2.%3.%4.%5.%6.%7.%8.%9."/>
+      <w:lvlJc w:val="left"/>
+      <w:pPr>
+        <w:ind w:left="4320" w:hanging="1440"/>
+      </w:pPr>
+    </w:lvl>
+  </w:abstractNum>
+  <w:abstractNum w:abstractNumId="1">
+    <w:nsid w:val="15B73FD3"/>
+    <w:multiLevelType w:val="multilevel"/>
+    <w:tmpl w:val="0415001F"/>
+    <w:lvl w:ilvl="0">
+      <w:start w:val="1"/>
+      <w:numFmt w:val="decimal"/>
+      <w:lvlText w:val="%1."/>
+      <w:lvlJc w:val="left"/>
+      <w:pPr>
+        <w:ind w:left="360" w:hanging="360"/>
+      </w:pPr>
+    </w:lvl>
+    <w:lvl w:ilvl="1">
+      <w:start w:val="1"/>
+      <w:numFmt w:val="decimal"/>
+      <w:lvlText w:val="%1.%2."/>
+      <w:lvlJc w:val="left"/>
+      <w:pPr>
+        <w:ind w:left="792" w:hanging="432"/>
+      </w:pPr>
+    </w:lvl>
+    <w:lvl w:ilvl="2">
+      <w:start w:val="1"/>
+      <w:numFmt w:val="decimal"/>
+      <w:lvlText w:val="%1.%2.%3."/>
+      <w:lvlJc w:val="left"/>
+      <w:pPr>
+        <w:ind w:left="1224" w:hanging="504"/>
+      </w:pPr>
+    </w:lvl>
+    <w:lvl w:ilvl="3">
+      <w:start w:val="1"/>
+      <w:numFmt w:val="decimal"/>
+      <w:lvlText w:val="%1.%2.%3.%4."/>
+      <w:lvlJc w:val="left"/>
+      <w:pPr>
+        <w:ind w:left="1728" w:hanging="648"/>
+      </w:pPr>
+    </w:lvl>
+    <w:lvl w:ilvl="4">
+      <w:start w:val="1"/>
+      <w:numFmt w:val="decimal"/>
+      <w:lvlText w:val="%1.%2.%3.%4.%5."/>
+      <w:lvlJc w:val="left"/>
+      <w:pPr>
+        <w:ind w:left="2232" w:hanging="792"/>
+      </w:pPr>
+    </w:lvl>
+    <w:lvl w:ilvl="5">
+      <w:start w:val="1"/>
+      <w:numFmt w:val="decimal"/>
+      <w:lvlText w:val="%1.%2.%3.%4.%5.%6."/>
+      <w:lvlJc w:val="left"/>
+      <w:pPr>
+        <w:ind w:left="2736" w:hanging="936"/>
+      </w:pPr>
+    </w:lvl>
+    <w:lvl w:ilvl="6">
+      <w:start w:val="1"/>
+      <w:numFmt w:val="decimal"/>
+      <w:lvlText w:val="%1.%2.%3.%4.%5.%6.%7."/>
+      <w:lvlJc w:val="left"/>
+      <w:pPr>
+        <w:ind w:left="3240" w:hanging="1080"/>
+      </w:pPr>
+    </w:lvl>
+    <w:lvl w:ilvl="7">
+      <w:start w:val="1"/>
+      <w:numFmt w:val="decimal"/>
+      <w:lvlText w:val="%1.%2.%3.%4.%5.%6.%7.%8."/>
+      <w:lvlJc w:val="left"/>
+      <w:pPr>
+        <w:ind w:left="3744" w:hanging="1224"/>
+      </w:pPr>
+    </w:lvl>
+    <w:lvl w:ilvl="8">
+      <w:start w:val="1"/>
+      <w:numFmt w:val="decimal"/>
+      <w:lvlText w:val="%1.%2.%3.%4.%5.%6.%7.%8.%9."/>
+      <w:lvlJc w:val="left"/>
+      <w:pPr>
+        <w:ind w:left="4320" w:hanging="1440"/>
+      </w:pPr>
+    </w:lvl>
+  </w:abstractNum>
+  <w:abstractNum w:abstractNumId="2">
+    <w:nsid w:val="1C082473"/>
+    <w:multiLevelType w:val="multilevel"/>
+    <w:tmpl w:val="0415001F"/>
+    <w:lvl w:ilvl="0">
+      <w:start w:val="1"/>
+      <w:numFmt w:val="decimal"/>
+      <w:lvlText w:val="%1."/>
+      <w:lvlJc w:val="left"/>
+      <w:pPr>
+        <w:ind w:left="360" w:hanging="360"/>
+      </w:pPr>
+    </w:lvl>
+    <w:lvl w:ilvl="1">
+      <w:start w:val="1"/>
+      <w:numFmt w:val="decimal"/>
+      <w:lvlText w:val="%1.%2."/>
+      <w:lvlJc w:val="left"/>
+      <w:pPr>
+        <w:ind w:left="792" w:hanging="432"/>
+      </w:pPr>
+    </w:lvl>
+    <w:lvl w:ilvl="2">
+      <w:start w:val="1"/>
+      <w:numFmt w:val="decimal"/>
+      <w:lvlText w:val="%1.%2.%3."/>
+      <w:lvlJc w:val="left"/>
+      <w:pPr>
+        <w:ind w:left="1224" w:hanging="504"/>
+      </w:pPr>
+    </w:lvl>
+    <w:lvl w:ilvl="3">
+      <w:start w:val="1"/>
+      <w:numFmt w:val="decimal"/>
+      <w:lvlText w:val="%1.%2.%3.%4."/>
+      <w:lvlJc w:val="left"/>
+      <w:pPr>
+        <w:ind w:left="1728" w:hanging="648"/>
+      </w:pPr>
+    </w:lvl>
+    <w:lvl w:ilvl="4">
+      <w:start w:val="1"/>
+      <w:numFmt w:val="decimal"/>
+      <w:lvlText w:val="%1.%2.%3.%4.%5."/>
+      <w:lvlJc w:val="left"/>
+      <w:pPr>
+        <w:ind w:left="2232" w:hanging="792"/>
+      </w:pPr>
+    </w:lvl>
+    <w:lvl w:ilvl="5">
+      <w:start w:val="1"/>
+      <w:numFmt w:val="decimal"/>
+      <w:lvlText w:val="%1.%2.%3.%4.%5.%6."/>
+      <w:lvlJc w:val="left"/>
+      <w:pPr>
+        <w:ind w:left="2736" w:hanging="936"/>
+      </w:pPr>
+    </w:lvl>
+    <w:lvl w:ilvl="6">
+      <w:start w:val="1"/>
+      <w:numFmt w:val="decimal"/>
+      <w:lvlText w:val="%1.%2.%3.%4.%5.%6.%7."/>
+      <w:lvlJc w:val="left"/>
+      <w:pPr>
+        <w:ind w:left="3240" w:hanging="1080"/>
+      </w:pPr>
+    </w:lvl>
+    <w:lvl w:ilvl="7">
+      <w:start w:val="1"/>
+      <w:numFmt w:val="decimal"/>
+      <w:lvlText w:val="%1.%2.%3.%4.%5.%6.%7.%8."/>
+      <w:lvlJc w:val="left"/>
+      <w:pPr>
+        <w:ind w:left="3744" w:hanging="1224"/>
+      </w:pPr>
+    </w:lvl>
+    <w:lvl w:ilvl="8">
+      <w:start w:val="1"/>
+      <w:numFmt w:val="decimal"/>
+      <w:lvlText w:val="%1.%2.%3.%4.%5.%6.%7.%8.%9."/>
+      <w:lvlJc w:val="left"/>
+      <w:pPr>
+        <w:ind w:left="4320" w:hanging="1440"/>
+      </w:pPr>
+    </w:lvl>
+  </w:abstractNum>
+  <w:abstractNum w:abstractNumId="3">
+    <w:nsid w:val="213B7E40"/>
+    <w:multiLevelType w:val="hybridMultilevel"/>
+    <w:tmpl w:val="49EA0CA8"/>
+    <w:lvl w:ilvl="0" w:tplc="0415000F">
+      <w:start w:val="1"/>
+      <w:numFmt w:val="decimal"/>
+      <w:lvlText w:val="%1."/>
+      <w:lvlJc w:val="left"/>
+      <w:pPr>
+        <w:ind w:left="1854" w:hanging="360"/>
+      </w:pPr>
+    </w:lvl>
+    <w:lvl w:ilvl="1" w:tplc="04150019" w:tentative="1">
+      <w:start w:val="1"/>
+      <w:numFmt w:val="lowerLetter"/>
+      <w:lvlText w:val="%2."/>
+      <w:lvlJc w:val="left"/>
+      <w:pPr>
+        <w:ind w:left="2574" w:hanging="360"/>
+      </w:pPr>
+    </w:lvl>
+    <w:lvl w:ilvl="2" w:tplc="0415001B" w:tentative="1">
+      <w:start w:val="1"/>
+      <w:numFmt w:val="lowerRoman"/>
+      <w:lvlText w:val="%3."/>
+      <w:lvlJc w:val="right"/>
+      <w:pPr>
+        <w:ind w:left="3294" w:hanging="180"/>
+      </w:pPr>
+    </w:lvl>
+    <w:lvl w:ilvl="3" w:tplc="0415000F" w:tentative="1">
+      <w:start w:val="1"/>
+      <w:numFmt w:val="decimal"/>
+      <w:lvlText w:val="%4."/>
+      <w:lvlJc w:val="left"/>
+      <w:pPr>
+        <w:ind w:left="4014" w:hanging="360"/>
+      </w:pPr>
+    </w:lvl>
+    <w:lvl w:ilvl="4" w:tplc="04150019" w:tentative="1">
+      <w:start w:val="1"/>
+      <w:numFmt w:val="lowerLetter"/>
+      <w:lvlText w:val="%5."/>
+      <w:lvlJc w:val="left"/>
+      <w:pPr>
+        <w:ind w:left="4734" w:hanging="360"/>
+      </w:pPr>
+    </w:lvl>
+    <w:lvl w:ilvl="5" w:tplc="0415001B" w:tentative="1">
+      <w:start w:val="1"/>
+      <w:numFmt w:val="lowerRoman"/>
+      <w:lvlText w:val="%6."/>
+      <w:lvlJc w:val="right"/>
+      <w:pPr>
+        <w:ind w:left="5454" w:hanging="180"/>
+      </w:pPr>
+    </w:lvl>
+    <w:lvl w:ilvl="6" w:tplc="0415000F" w:tentative="1">
+      <w:start w:val="1"/>
+      <w:numFmt w:val="decimal"/>
+      <w:lvlText w:val="%7."/>
+      <w:lvlJc w:val="left"/>
+      <w:pPr>
+        <w:ind w:left="6174" w:hanging="360"/>
+      </w:pPr>
+    </w:lvl>
+    <w:lvl w:ilvl="7" w:tplc="04150019" w:tentative="1">
+      <w:start w:val="1"/>
+      <w:numFmt w:val="lowerLetter"/>
+      <w:lvlText w:val="%8."/>
+      <w:lvlJc w:val="left"/>
+      <w:pPr>
+        <w:ind w:left="6894" w:hanging="360"/>
+      </w:pPr>
+    </w:lvl>
+    <w:lvl w:ilvl="8" w:tplc="0415001B" w:tentative="1">
+      <w:start w:val="1"/>
+      <w:numFmt w:val="lowerRoman"/>
+      <w:lvlText w:val="%9."/>
+      <w:lvlJc w:val="right"/>
+      <w:pPr>
+        <w:ind w:left="7614" w:hanging="180"/>
+      </w:pPr>
+    </w:lvl>
+  </w:abstractNum>
+  <w:abstractNum w:abstractNumId="4">
     <w:nsid w:val="225F5A5C"/>
     <w:multiLevelType w:val="multilevel"/>
     <w:tmpl w:val="0415001F"/>
@@ -1013,7 +2780,7 @@
       </w:pPr>
     </w:lvl>
   </w:abstractNum>
-  <w:abstractNum w:abstractNumId="1">
+  <w:abstractNum w:abstractNumId="5">
     <w:nsid w:val="36674927"/>
     <w:multiLevelType w:val="hybridMultilevel"/>
     <w:tmpl w:val="0E9A8332"/>
@@ -1102,7 +2869,93 @@
       </w:pPr>
     </w:lvl>
   </w:abstractNum>
-  <w:abstractNum w:abstractNumId="2">
+  <w:abstractNum w:abstractNumId="6">
+    <w:nsid w:val="37FF612C"/>
+    <w:multiLevelType w:val="multilevel"/>
+    <w:tmpl w:val="0415001F"/>
+    <w:lvl w:ilvl="0">
+      <w:start w:val="1"/>
+      <w:numFmt w:val="decimal"/>
+      <w:lvlText w:val="%1."/>
+      <w:lvlJc w:val="left"/>
+      <w:pPr>
+        <w:ind w:left="360" w:hanging="360"/>
+      </w:pPr>
+    </w:lvl>
+    <w:lvl w:ilvl="1">
+      <w:start w:val="1"/>
+      <w:numFmt w:val="decimal"/>
+      <w:lvlText w:val="%1.%2."/>
+      <w:lvlJc w:val="left"/>
+      <w:pPr>
+        <w:ind w:left="792" w:hanging="432"/>
+      </w:pPr>
+    </w:lvl>
+    <w:lvl w:ilvl="2">
+      <w:start w:val="1"/>
+      <w:numFmt w:val="decimal"/>
+      <w:lvlText w:val="%1.%2.%3."/>
+      <w:lvlJc w:val="left"/>
+      <w:pPr>
+        <w:ind w:left="1224" w:hanging="504"/>
+      </w:pPr>
+    </w:lvl>
+    <w:lvl w:ilvl="3">
+      <w:start w:val="1"/>
+      <w:numFmt w:val="decimal"/>
+      <w:lvlText w:val="%1.%2.%3.%4."/>
+      <w:lvlJc w:val="left"/>
+      <w:pPr>
+        <w:ind w:left="1728" w:hanging="648"/>
+      </w:pPr>
+    </w:lvl>
+    <w:lvl w:ilvl="4">
+      <w:start w:val="1"/>
+      <w:numFmt w:val="decimal"/>
+      <w:lvlText w:val="%1.%2.%3.%4.%5."/>
+      <w:lvlJc w:val="left"/>
+      <w:pPr>
+        <w:ind w:left="2232" w:hanging="792"/>
+      </w:pPr>
+    </w:lvl>
+    <w:lvl w:ilvl="5">
+      <w:start w:val="1"/>
+      <w:numFmt w:val="decimal"/>
+      <w:lvlText w:val="%1.%2.%3.%4.%5.%6."/>
+      <w:lvlJc w:val="left"/>
+      <w:pPr>
+        <w:ind w:left="2736" w:hanging="936"/>
+      </w:pPr>
+    </w:lvl>
+    <w:lvl w:ilvl="6">
+      <w:start w:val="1"/>
+      <w:numFmt w:val="decimal"/>
+      <w:lvlText w:val="%1.%2.%3.%4.%5.%6.%7."/>
+      <w:lvlJc w:val="left"/>
+      <w:pPr>
+        <w:ind w:left="3240" w:hanging="1080"/>
+      </w:pPr>
+    </w:lvl>
+    <w:lvl w:ilvl="7">
+      <w:start w:val="1"/>
+      <w:numFmt w:val="decimal"/>
+      <w:lvlText w:val="%1.%2.%3.%4.%5.%6.%7.%8."/>
+      <w:lvlJc w:val="left"/>
+      <w:pPr>
+        <w:ind w:left="3744" w:hanging="1224"/>
+      </w:pPr>
+    </w:lvl>
+    <w:lvl w:ilvl="8">
+      <w:start w:val="1"/>
+      <w:numFmt w:val="decimal"/>
+      <w:lvlText w:val="%1.%2.%3.%4.%5.%6.%7.%8.%9."/>
+      <w:lvlJc w:val="left"/>
+      <w:pPr>
+        <w:ind w:left="4320" w:hanging="1440"/>
+      </w:pPr>
+    </w:lvl>
+  </w:abstractNum>
+  <w:abstractNum w:abstractNumId="7">
     <w:nsid w:val="391049D5"/>
     <w:multiLevelType w:val="multilevel"/>
     <w:tmpl w:val="F1C22C9E"/>
@@ -1231,7 +3084,93 @@
       </w:rPr>
     </w:lvl>
   </w:abstractNum>
-  <w:abstractNum w:abstractNumId="3">
+  <w:abstractNum w:abstractNumId="8">
+    <w:nsid w:val="3DF34A37"/>
+    <w:multiLevelType w:val="hybridMultilevel"/>
+    <w:tmpl w:val="CEB6946C"/>
+    <w:lvl w:ilvl="0" w:tplc="0415000F">
+      <w:start w:val="1"/>
+      <w:numFmt w:val="decimal"/>
+      <w:lvlText w:val="%1."/>
+      <w:lvlJc w:val="left"/>
+      <w:pPr>
+        <w:ind w:left="1440" w:hanging="360"/>
+      </w:pPr>
+    </w:lvl>
+    <w:lvl w:ilvl="1" w:tplc="04150019" w:tentative="1">
+      <w:start w:val="1"/>
+      <w:numFmt w:val="lowerLetter"/>
+      <w:lvlText w:val="%2."/>
+      <w:lvlJc w:val="left"/>
+      <w:pPr>
+        <w:ind w:left="2160" w:hanging="360"/>
+      </w:pPr>
+    </w:lvl>
+    <w:lvl w:ilvl="2" w:tplc="0415001B" w:tentative="1">
+      <w:start w:val="1"/>
+      <w:numFmt w:val="lowerRoman"/>
+      <w:lvlText w:val="%3."/>
+      <w:lvlJc w:val="right"/>
+      <w:pPr>
+        <w:ind w:left="2880" w:hanging="180"/>
+      </w:pPr>
+    </w:lvl>
+    <w:lvl w:ilvl="3" w:tplc="0415000F" w:tentative="1">
+      <w:start w:val="1"/>
+      <w:numFmt w:val="decimal"/>
+      <w:lvlText w:val="%4."/>
+      <w:lvlJc w:val="left"/>
+      <w:pPr>
+        <w:ind w:left="3600" w:hanging="360"/>
+      </w:pPr>
+    </w:lvl>
+    <w:lvl w:ilvl="4" w:tplc="04150019" w:tentative="1">
+      <w:start w:val="1"/>
+      <w:numFmt w:val="lowerLetter"/>
+      <w:lvlText w:val="%5."/>
+      <w:lvlJc w:val="left"/>
+      <w:pPr>
+        <w:ind w:left="4320" w:hanging="360"/>
+      </w:pPr>
+    </w:lvl>
+    <w:lvl w:ilvl="5" w:tplc="0415001B" w:tentative="1">
+      <w:start w:val="1"/>
+      <w:numFmt w:val="lowerRoman"/>
+      <w:lvlText w:val="%6."/>
+      <w:lvlJc w:val="right"/>
+      <w:pPr>
+        <w:ind w:left="5040" w:hanging="180"/>
+      </w:pPr>
+    </w:lvl>
+    <w:lvl w:ilvl="6" w:tplc="0415000F" w:tentative="1">
+      <w:start w:val="1"/>
+      <w:numFmt w:val="decimal"/>
+      <w:lvlText w:val="%7."/>
+      <w:lvlJc w:val="left"/>
+      <w:pPr>
+        <w:ind w:left="5760" w:hanging="360"/>
+      </w:pPr>
+    </w:lvl>
+    <w:lvl w:ilvl="7" w:tplc="04150019" w:tentative="1">
+      <w:start w:val="1"/>
+      <w:numFmt w:val="lowerLetter"/>
+      <w:lvlText w:val="%8."/>
+      <w:lvlJc w:val="left"/>
+      <w:pPr>
+        <w:ind w:left="6480" w:hanging="360"/>
+      </w:pPr>
+    </w:lvl>
+    <w:lvl w:ilvl="8" w:tplc="0415001B" w:tentative="1">
+      <w:start w:val="1"/>
+      <w:numFmt w:val="lowerRoman"/>
+      <w:lvlText w:val="%9."/>
+      <w:lvlJc w:val="right"/>
+      <w:pPr>
+        <w:ind w:left="7200" w:hanging="180"/>
+      </w:pPr>
+    </w:lvl>
+  </w:abstractNum>
+  <w:abstractNum w:abstractNumId="9">
     <w:nsid w:val="42364145"/>
     <w:multiLevelType w:val="multilevel"/>
     <w:tmpl w:val="0415001F"/>
@@ -1317,7 +3256,93 @@
       </w:pPr>
     </w:lvl>
   </w:abstractNum>
-  <w:abstractNum w:abstractNumId="4">
+  <w:abstractNum w:abstractNumId="10">
+    <w:nsid w:val="452567D8"/>
+    <w:multiLevelType w:val="multilevel"/>
+    <w:tmpl w:val="0415001F"/>
+    <w:lvl w:ilvl="0">
+      <w:start w:val="1"/>
+      <w:numFmt w:val="decimal"/>
+      <w:lvlText w:val="%1."/>
+      <w:lvlJc w:val="left"/>
+      <w:pPr>
+        <w:ind w:left="360" w:hanging="360"/>
+      </w:pPr>
+    </w:lvl>
+    <w:lvl w:ilvl="1">
+      <w:start w:val="1"/>
+      <w:numFmt w:val="decimal"/>
+      <w:lvlText w:val="%1.%2."/>
+      <w:lvlJc w:val="left"/>
+      <w:pPr>
+        <w:ind w:left="792" w:hanging="432"/>
+      </w:pPr>
+    </w:lvl>
+    <w:lvl w:ilvl="2">
+      <w:start w:val="1"/>
+      <w:numFmt w:val="decimal"/>
+      <w:lvlText w:val="%1.%2.%3."/>
+      <w:lvlJc w:val="left"/>
+      <w:pPr>
+        <w:ind w:left="1224" w:hanging="504"/>
+      </w:pPr>
+    </w:lvl>
+    <w:lvl w:ilvl="3">
+      <w:start w:val="1"/>
+      <w:numFmt w:val="decimal"/>
+      <w:lvlText w:val="%1.%2.%3.%4."/>
+      <w:lvlJc w:val="left"/>
+      <w:pPr>
+        <w:ind w:left="1728" w:hanging="648"/>
+      </w:pPr>
+    </w:lvl>
+    <w:lvl w:ilvl="4">
+      <w:start w:val="1"/>
+      <w:numFmt w:val="decimal"/>
+      <w:lvlText w:val="%1.%2.%3.%4.%5."/>
+      <w:lvlJc w:val="left"/>
+      <w:pPr>
+        <w:ind w:left="2232" w:hanging="792"/>
+      </w:pPr>
+    </w:lvl>
+    <w:lvl w:ilvl="5">
+      <w:start w:val="1"/>
+      <w:numFmt w:val="decimal"/>
+      <w:lvlText w:val="%1.%2.%3.%4.%5.%6."/>
+      <w:lvlJc w:val="left"/>
+      <w:pPr>
+        <w:ind w:left="2736" w:hanging="936"/>
+      </w:pPr>
+    </w:lvl>
+    <w:lvl w:ilvl="6">
+      <w:start w:val="1"/>
+      <w:numFmt w:val="decimal"/>
+      <w:lvlText w:val="%1.%2.%3.%4.%5.%6.%7."/>
+      <w:lvlJc w:val="left"/>
+      <w:pPr>
+        <w:ind w:left="3240" w:hanging="1080"/>
+      </w:pPr>
+    </w:lvl>
+    <w:lvl w:ilvl="7">
+      <w:start w:val="1"/>
+      <w:numFmt w:val="decimal"/>
+      <w:lvlText w:val="%1.%2.%3.%4.%5.%6.%7.%8."/>
+      <w:lvlJc w:val="left"/>
+      <w:pPr>
+        <w:ind w:left="3744" w:hanging="1224"/>
+      </w:pPr>
+    </w:lvl>
+    <w:lvl w:ilvl="8">
+      <w:start w:val="1"/>
+      <w:numFmt w:val="decimal"/>
+      <w:lvlText w:val="%1.%2.%3.%4.%5.%6.%7.%8.%9."/>
+      <w:lvlJc w:val="left"/>
+      <w:pPr>
+        <w:ind w:left="4320" w:hanging="1440"/>
+      </w:pPr>
+    </w:lvl>
+  </w:abstractNum>
+  <w:abstractNum w:abstractNumId="11">
     <w:nsid w:val="5ECE5FF8"/>
     <w:multiLevelType w:val="multilevel"/>
     <w:tmpl w:val="D230289E"/>
@@ -1430,7 +3455,93 @@
       </w:rPr>
     </w:lvl>
   </w:abstractNum>
-  <w:abstractNum w:abstractNumId="5">
+  <w:abstractNum w:abstractNumId="12">
+    <w:nsid w:val="6109551F"/>
+    <w:multiLevelType w:val="multilevel"/>
+    <w:tmpl w:val="0415001F"/>
+    <w:lvl w:ilvl="0">
+      <w:start w:val="1"/>
+      <w:numFmt w:val="decimal"/>
+      <w:lvlText w:val="%1."/>
+      <w:lvlJc w:val="left"/>
+      <w:pPr>
+        <w:ind w:left="360" w:hanging="360"/>
+      </w:pPr>
+    </w:lvl>
+    <w:lvl w:ilvl="1">
+      <w:start w:val="1"/>
+      <w:numFmt w:val="decimal"/>
+      <w:lvlText w:val="%1.%2."/>
+      <w:lvlJc w:val="left"/>
+      <w:pPr>
+        <w:ind w:left="792" w:hanging="432"/>
+      </w:pPr>
+    </w:lvl>
+    <w:lvl w:ilvl="2">
+      <w:start w:val="1"/>
+      <w:numFmt w:val="decimal"/>
+      <w:lvlText w:val="%1.%2.%3."/>
+      <w:lvlJc w:val="left"/>
+      <w:pPr>
+        <w:ind w:left="1224" w:hanging="504"/>
+      </w:pPr>
+    </w:lvl>
+    <w:lvl w:ilvl="3">
+      <w:start w:val="1"/>
+      <w:numFmt w:val="decimal"/>
+      <w:lvlText w:val="%1.%2.%3.%4."/>
+      <w:lvlJc w:val="left"/>
+      <w:pPr>
+        <w:ind w:left="1728" w:hanging="648"/>
+      </w:pPr>
+    </w:lvl>
+    <w:lvl w:ilvl="4">
+      <w:start w:val="1"/>
+      <w:numFmt w:val="decimal"/>
+      <w:lvlText w:val="%1.%2.%3.%4.%5."/>
+      <w:lvlJc w:val="left"/>
+      <w:pPr>
+        <w:ind w:left="2232" w:hanging="792"/>
+      </w:pPr>
+    </w:lvl>
+    <w:lvl w:ilvl="5">
+      <w:start w:val="1"/>
+      <w:numFmt w:val="decimal"/>
+      <w:lvlText w:val="%1.%2.%3.%4.%5.%6."/>
+      <w:lvlJc w:val="left"/>
+      <w:pPr>
+        <w:ind w:left="2736" w:hanging="936"/>
+      </w:pPr>
+    </w:lvl>
+    <w:lvl w:ilvl="6">
+      <w:start w:val="1"/>
+      <w:numFmt w:val="decimal"/>
+      <w:lvlText w:val="%1.%2.%3.%4.%5.%6.%7."/>
+      <w:lvlJc w:val="left"/>
+      <w:pPr>
+        <w:ind w:left="3240" w:hanging="1080"/>
+      </w:pPr>
+    </w:lvl>
+    <w:lvl w:ilvl="7">
+      <w:start w:val="1"/>
+      <w:numFmt w:val="decimal"/>
+      <w:lvlText w:val="%1.%2.%3.%4.%5.%6.%7.%8."/>
+      <w:lvlJc w:val="left"/>
+      <w:pPr>
+        <w:ind w:left="3744" w:hanging="1224"/>
+      </w:pPr>
+    </w:lvl>
+    <w:lvl w:ilvl="8">
+      <w:start w:val="1"/>
+      <w:numFmt w:val="decimal"/>
+      <w:lvlText w:val="%1.%2.%3.%4.%5.%6.%7.%8.%9."/>
+      <w:lvlJc w:val="left"/>
+      <w:pPr>
+        <w:ind w:left="4320" w:hanging="1440"/>
+      </w:pPr>
+    </w:lvl>
+  </w:abstractNum>
+  <w:abstractNum w:abstractNumId="13">
     <w:nsid w:val="64D041D5"/>
     <w:multiLevelType w:val="multilevel"/>
     <w:tmpl w:val="B7E6AB38"/>
@@ -1543,7 +3654,7 @@
       </w:rPr>
     </w:lvl>
   </w:abstractNum>
-  <w:abstractNum w:abstractNumId="6">
+  <w:abstractNum w:abstractNumId="14">
     <w:nsid w:val="6AF202D6"/>
     <w:multiLevelType w:val="hybridMultilevel"/>
     <w:tmpl w:val="F8627E56"/>
@@ -1632,7 +3743,93 @@
       </w:pPr>
     </w:lvl>
   </w:abstractNum>
-  <w:abstractNum w:abstractNumId="7">
+  <w:abstractNum w:abstractNumId="15">
+    <w:nsid w:val="6C710C78"/>
+    <w:multiLevelType w:val="hybridMultilevel"/>
+    <w:tmpl w:val="18F6DE52"/>
+    <w:lvl w:ilvl="0" w:tplc="0415000F">
+      <w:start w:val="1"/>
+      <w:numFmt w:val="decimal"/>
+      <w:lvlText w:val="%1."/>
+      <w:lvlJc w:val="left"/>
+      <w:pPr>
+        <w:ind w:left="720" w:hanging="360"/>
+      </w:pPr>
+    </w:lvl>
+    <w:lvl w:ilvl="1" w:tplc="04150019" w:tentative="1">
+      <w:start w:val="1"/>
+      <w:numFmt w:val="lowerLetter"/>
+      <w:lvlText w:val="%2."/>
+      <w:lvlJc w:val="left"/>
+      <w:pPr>
+        <w:ind w:left="1440" w:hanging="360"/>
+      </w:pPr>
+    </w:lvl>
+    <w:lvl w:ilvl="2" w:tplc="0415001B" w:tentative="1">
+      <w:start w:val="1"/>
+      <w:numFmt w:val="lowerRoman"/>
+      <w:lvlText w:val="%3."/>
+      <w:lvlJc w:val="right"/>
+      <w:pPr>
+        <w:ind w:left="2160" w:hanging="180"/>
+      </w:pPr>
+    </w:lvl>
+    <w:lvl w:ilvl="3" w:tplc="0415000F" w:tentative="1">
+      <w:start w:val="1"/>
+      <w:numFmt w:val="decimal"/>
+      <w:lvlText w:val="%4."/>
+      <w:lvlJc w:val="left"/>
+      <w:pPr>
+        <w:ind w:left="2880" w:hanging="360"/>
+      </w:pPr>
+    </w:lvl>
+    <w:lvl w:ilvl="4" w:tplc="04150019" w:tentative="1">
+      <w:start w:val="1"/>
+      <w:numFmt w:val="lowerLetter"/>
+      <w:lvlText w:val="%5."/>
+      <w:lvlJc w:val="left"/>
+      <w:pPr>
+        <w:ind w:left="3600" w:hanging="360"/>
+      </w:pPr>
+    </w:lvl>
+    <w:lvl w:ilvl="5" w:tplc="0415001B" w:tentative="1">
+      <w:start w:val="1"/>
+      <w:numFmt w:val="lowerRoman"/>
+      <w:lvlText w:val="%6."/>
+      <w:lvlJc w:val="right"/>
+      <w:pPr>
+        <w:ind w:left="4320" w:hanging="180"/>
+      </w:pPr>
+    </w:lvl>
+    <w:lvl w:ilvl="6" w:tplc="0415000F" w:tentative="1">
+      <w:start w:val="1"/>
+      <w:numFmt w:val="decimal"/>
+      <w:lvlText w:val="%7."/>
+      <w:lvlJc w:val="left"/>
+      <w:pPr>
+        <w:ind w:left="5040" w:hanging="360"/>
+      </w:pPr>
+    </w:lvl>
+    <w:lvl w:ilvl="7" w:tplc="04150019" w:tentative="1">
+      <w:start w:val="1"/>
+      <w:numFmt w:val="lowerLetter"/>
+      <w:lvlText w:val="%8."/>
+      <w:lvlJc w:val="left"/>
+      <w:pPr>
+        <w:ind w:left="5760" w:hanging="360"/>
+      </w:pPr>
+    </w:lvl>
+    <w:lvl w:ilvl="8" w:tplc="0415001B" w:tentative="1">
+      <w:start w:val="1"/>
+      <w:numFmt w:val="lowerRoman"/>
+      <w:lvlText w:val="%9."/>
+      <w:lvlJc w:val="right"/>
+      <w:pPr>
+        <w:ind w:left="6480" w:hanging="180"/>
+      </w:pPr>
+    </w:lvl>
+  </w:abstractNum>
+  <w:abstractNum w:abstractNumId="16">
     <w:nsid w:val="7D882F74"/>
     <w:multiLevelType w:val="hybridMultilevel"/>
     <w:tmpl w:val="175C9CC2"/>
@@ -1721,7 +3918,7 @@
       </w:pPr>
     </w:lvl>
   </w:abstractNum>
-  <w:abstractNum w:abstractNumId="8">
+  <w:abstractNum w:abstractNumId="17">
     <w:nsid w:val="7FA5386F"/>
     <w:multiLevelType w:val="hybridMultilevel"/>
     <w:tmpl w:val="9FD41346"/>
@@ -1811,31 +4008,58 @@
     </w:lvl>
   </w:abstractNum>
   <w:num w:numId="1">
+    <w:abstractNumId w:val="14"/>
+  </w:num>
+  <w:num w:numId="2">
+    <w:abstractNumId w:val="9"/>
+  </w:num>
+  <w:num w:numId="3">
+    <w:abstractNumId w:val="4"/>
+  </w:num>
+  <w:num w:numId="4">
+    <w:abstractNumId w:val="13"/>
+  </w:num>
+  <w:num w:numId="5">
+    <w:abstractNumId w:val="17"/>
+  </w:num>
+  <w:num w:numId="6">
+    <w:abstractNumId w:val="5"/>
+  </w:num>
+  <w:num w:numId="7">
+    <w:abstractNumId w:val="7"/>
+  </w:num>
+  <w:num w:numId="8">
+    <w:abstractNumId w:val="16"/>
+  </w:num>
+  <w:num w:numId="9">
+    <w:abstractNumId w:val="11"/>
+  </w:num>
+  <w:num w:numId="10">
+    <w:abstractNumId w:val="1"/>
+  </w:num>
+  <w:num w:numId="11">
+    <w:abstractNumId w:val="12"/>
+  </w:num>
+  <w:num w:numId="12">
+    <w:abstractNumId w:val="10"/>
+  </w:num>
+  <w:num w:numId="13">
     <w:abstractNumId w:val="6"/>
   </w:num>
-  <w:num w:numId="2">
+  <w:num w:numId="14">
+    <w:abstractNumId w:val="2"/>
+  </w:num>
+  <w:num w:numId="15">
+    <w:abstractNumId w:val="15"/>
+  </w:num>
+  <w:num w:numId="16">
+    <w:abstractNumId w:val="8"/>
+  </w:num>
+  <w:num w:numId="17">
     <w:abstractNumId w:val="3"/>
   </w:num>
-  <w:num w:numId="3">
+  <w:num w:numId="18">
     <w:abstractNumId w:val="0"/>
-  </w:num>
-  <w:num w:numId="4">
-    <w:abstractNumId w:val="5"/>
-  </w:num>
-  <w:num w:numId="5">
-    <w:abstractNumId w:val="8"/>
-  </w:num>
-  <w:num w:numId="6">
-    <w:abstractNumId w:val="1"/>
-  </w:num>
-  <w:num w:numId="7">
-    <w:abstractNumId w:val="2"/>
-  </w:num>
-  <w:num w:numId="8">
-    <w:abstractNumId w:val="7"/>
-  </w:num>
-  <w:num w:numId="9">
-    <w:abstractNumId w:val="4"/>
   </w:num>
 </w:numbering>
 </file>

--- a/praca/praca.docx
+++ b/praca/praca.docx
@@ -239,25 +239,7 @@
           <w:sz w:val="24"/>
           <w:szCs w:val="24"/>
         </w:rPr>
-        <w:t xml:space="preserve">Początki idei kradzieży pracy sięgają czasów gdy Burton i </w:t>
-      </w:r>
-      <w:proofErr w:type="spellStart"/>
-      <w:r>
-        <w:rPr>
-          <w:rFonts w:ascii="Times New Roman" w:hAnsi="Times New Roman" w:cs="Times New Roman"/>
-          <w:sz w:val="24"/>
-          <w:szCs w:val="24"/>
-        </w:rPr>
-        <w:t>Sleep</w:t>
-      </w:r>
-      <w:proofErr w:type="spellEnd"/>
-      <w:r>
-        <w:rPr>
-          <w:rFonts w:ascii="Times New Roman" w:hAnsi="Times New Roman" w:cs="Times New Roman"/>
-          <w:sz w:val="24"/>
-          <w:szCs w:val="24"/>
-        </w:rPr>
-        <w:t xml:space="preserve"> pracowali nad znalezieniem równoległego rozwiązania wykonywania programów funkcjonalnych. </w:t>
+        <w:t xml:space="preserve">Początki idei kradzieży pracy sięgają czasów gdy Burton i Sleep pracowali nad znalezieniem równoległego rozwiązania wykonywania programów funkcjonalnych. </w:t>
       </w:r>
       <w:r>
         <w:rPr>
@@ -267,60 +249,22 @@
         </w:rPr>
         <w:t xml:space="preserve">Ci programiści pokazali jakie korzyści nie się za sobą kradzież pracy w odniesieniu do komunikacji i przestrzeni. </w:t>
       </w:r>
-      <w:proofErr w:type="spellStart"/>
-      <w:r>
-        <w:rPr>
-          <w:rFonts w:ascii="Times New Roman" w:hAnsi="Times New Roman" w:cs="Times New Roman"/>
-          <w:sz w:val="24"/>
-          <w:szCs w:val="24"/>
-        </w:rPr>
-        <w:t>Rudolph</w:t>
-      </w:r>
-      <w:proofErr w:type="spellEnd"/>
-      <w:r>
-        <w:rPr>
-          <w:rFonts w:ascii="Times New Roman" w:hAnsi="Times New Roman" w:cs="Times New Roman"/>
-          <w:sz w:val="24"/>
-          <w:szCs w:val="24"/>
-        </w:rPr>
-        <w:t xml:space="preserve">, </w:t>
-      </w:r>
-      <w:proofErr w:type="spellStart"/>
-      <w:r>
-        <w:rPr>
-          <w:rFonts w:ascii="Times New Roman" w:hAnsi="Times New Roman" w:cs="Times New Roman"/>
-          <w:sz w:val="24"/>
-          <w:szCs w:val="24"/>
-        </w:rPr>
-        <w:t>Slivkin-Allalouf</w:t>
-      </w:r>
-      <w:proofErr w:type="spellEnd"/>
-      <w:r>
-        <w:rPr>
-          <w:rFonts w:ascii="Times New Roman" w:hAnsi="Times New Roman" w:cs="Times New Roman"/>
-          <w:sz w:val="24"/>
-          <w:szCs w:val="24"/>
-        </w:rPr>
-        <w:t xml:space="preserve"> analizowali algorytm losowej kradzieży pracy dla rozwiązania problemu niezależnego rozłożenia obciążenia pracy na komputerach równoległych. </w:t>
-      </w:r>
-      <w:r>
-        <w:rPr>
-          <w:rFonts w:ascii="Times New Roman" w:hAnsi="Times New Roman" w:cs="Times New Roman"/>
-          <w:sz w:val="24"/>
-          <w:szCs w:val="24"/>
-        </w:rPr>
-        <w:t xml:space="preserve">Karp i </w:t>
-      </w:r>
-      <w:proofErr w:type="spellStart"/>
-      <w:r>
-        <w:rPr>
-          <w:rFonts w:ascii="Times New Roman" w:hAnsi="Times New Roman" w:cs="Times New Roman"/>
-          <w:sz w:val="24"/>
-          <w:szCs w:val="24"/>
-        </w:rPr>
-        <w:t>Zang</w:t>
-      </w:r>
-      <w:proofErr w:type="spellEnd"/>
+      <w:r>
+        <w:rPr>
+          <w:rFonts w:ascii="Times New Roman" w:hAnsi="Times New Roman" w:cs="Times New Roman"/>
+          <w:sz w:val="24"/>
+          <w:szCs w:val="24"/>
+        </w:rPr>
+        <w:t xml:space="preserve">Rudolph, Slivkin-Allalouf analizowali algorytm losowej kradzieży pracy dla rozwiązania problemu niezależnego rozłożenia obciążenia pracy na komputerach równoległych. </w:t>
+      </w:r>
+      <w:r>
+        <w:rPr>
+          <w:rFonts w:ascii="Times New Roman" w:hAnsi="Times New Roman" w:cs="Times New Roman"/>
+          <w:sz w:val="24"/>
+          <w:szCs w:val="24"/>
+        </w:rPr>
+        <w:t>Karp i Zang</w:t>
+      </w:r>
       <w:r>
         <w:rPr>
           <w:rFonts w:ascii="Times New Roman" w:hAnsi="Times New Roman" w:cs="Times New Roman"/>
@@ -329,42 +273,24 @@
         </w:rPr>
         <w:t xml:space="preserve"> pracowali nad algorytmem losowej kradzieży pracy, który miał być zastosowany do problemu wstecznego wyszukiwania równoległego. </w:t>
       </w:r>
-      <w:proofErr w:type="spellStart"/>
-      <w:r>
-        <w:rPr>
-          <w:rFonts w:ascii="Times New Roman" w:hAnsi="Times New Roman" w:cs="Times New Roman"/>
-          <w:sz w:val="24"/>
-          <w:szCs w:val="24"/>
-        </w:rPr>
-        <w:t>Zhang</w:t>
-      </w:r>
-      <w:proofErr w:type="spellEnd"/>
-      <w:r>
-        <w:rPr>
-          <w:rFonts w:ascii="Times New Roman" w:hAnsi="Times New Roman" w:cs="Times New Roman"/>
-          <w:sz w:val="24"/>
-          <w:szCs w:val="24"/>
-        </w:rPr>
-        <w:t xml:space="preserve"> wraz z </w:t>
-      </w:r>
-      <w:proofErr w:type="spellStart"/>
-      <w:r>
-        <w:rPr>
-          <w:rFonts w:ascii="Times New Roman" w:hAnsi="Times New Roman" w:cs="Times New Roman"/>
-          <w:sz w:val="24"/>
-          <w:szCs w:val="24"/>
-        </w:rPr>
-        <w:t>Ortynskim</w:t>
-      </w:r>
-      <w:proofErr w:type="spellEnd"/>
-      <w:r>
-        <w:rPr>
-          <w:rFonts w:ascii="Times New Roman" w:hAnsi="Times New Roman" w:cs="Times New Roman"/>
-          <w:sz w:val="24"/>
-          <w:szCs w:val="24"/>
-        </w:rPr>
-        <w:t xml:space="preserve"> otrzymali akceptowalny wynik dla wymagań komunikacyjnych tego algorytmu.</w:t>
-      </w:r>
+      <w:r>
+        <w:rPr>
+          <w:rFonts w:ascii="Times New Roman" w:hAnsi="Times New Roman" w:cs="Times New Roman"/>
+          <w:sz w:val="24"/>
+          <w:szCs w:val="24"/>
+        </w:rPr>
+        <w:t>Zhang wraz z Ortynskim otrzymali akceptowalny wynik dla wymagań komunikacyjnych tego algorytmu.</w:t>
+      </w:r>
+      <w:r>
+        <w:rPr>
+          <w:rFonts w:ascii="Times New Roman" w:hAnsi="Times New Roman" w:cs="Times New Roman"/>
+          <w:sz w:val="24"/>
+          <w:szCs w:val="24"/>
+        </w:rPr>
+        <w:t xml:space="preserve"> Wszyscy wyżej wymienieni naukowcy przyczynili się do rozwoju algorytmu kradzieży pracy.</w:t>
+      </w:r>
+      <w:bookmarkStart w:id="0" w:name="_GoBack"/>
+      <w:bookmarkEnd w:id="0"/>
     </w:p>
     <w:p>
       <w:pPr>
@@ -453,7 +379,6 @@
           <w:sz w:val="26"/>
           <w:szCs w:val="26"/>
         </w:rPr>
-        <w:lastRenderedPageBreak/>
         <w:t>Przegląd algorytmów</w:t>
       </w:r>
     </w:p>
@@ -1274,25 +1199,7 @@
           <w:sz w:val="24"/>
           <w:szCs w:val="24"/>
         </w:rPr>
-        <w:t xml:space="preserve">przed krokiem </w:t>
-      </w:r>
-      <w:proofErr w:type="spellStart"/>
-      <w:r>
-        <w:rPr>
-          <w:rFonts w:ascii="Times New Roman" w:eastAsiaTheme="minorEastAsia" w:hAnsi="Times New Roman" w:cs="Times New Roman"/>
-          <w:sz w:val="24"/>
-          <w:szCs w:val="24"/>
-        </w:rPr>
-        <w:t>tth</w:t>
-      </w:r>
-      <w:proofErr w:type="spellEnd"/>
-      <w:r>
-        <w:rPr>
-          <w:rFonts w:ascii="Times New Roman" w:eastAsiaTheme="minorEastAsia" w:hAnsi="Times New Roman" w:cs="Times New Roman"/>
-          <w:sz w:val="24"/>
-          <w:szCs w:val="24"/>
-        </w:rPr>
-        <w:t xml:space="preserve"> algorytm obliczył i wykonał t – 1 kroków </w:t>
+        <w:t xml:space="preserve">przed krokiem tth algorytm obliczył i wykonał t – 1 kroków </w:t>
       </w:r>
       <w:r>
         <w:rPr>
@@ -1316,25 +1223,7 @@
           <w:sz w:val="24"/>
           <w:szCs w:val="24"/>
         </w:rPr>
-        <w:t xml:space="preserve">W kroku </w:t>
-      </w:r>
-      <w:proofErr w:type="spellStart"/>
-      <w:r>
-        <w:rPr>
-          <w:rFonts w:ascii="Times New Roman" w:eastAsiaTheme="minorEastAsia" w:hAnsi="Times New Roman" w:cs="Times New Roman"/>
-          <w:sz w:val="24"/>
-          <w:szCs w:val="24"/>
-        </w:rPr>
-        <w:t>tth</w:t>
-      </w:r>
-      <w:proofErr w:type="spellEnd"/>
-      <w:r>
-        <w:rPr>
-          <w:rFonts w:ascii="Times New Roman" w:eastAsiaTheme="minorEastAsia" w:hAnsi="Times New Roman" w:cs="Times New Roman"/>
-          <w:sz w:val="24"/>
-          <w:szCs w:val="24"/>
-        </w:rPr>
-        <w:t xml:space="preserve"> algorytm aby obliczyć ten krok używa tylko</w:t>
+        <w:t>W kroku tth algorytm aby obliczyć ten krok używa tylko</w:t>
       </w:r>
       <w:r>
         <w:rPr>
@@ -1438,25 +1327,7 @@
           <w:sz w:val="24"/>
           <w:szCs w:val="24"/>
         </w:rPr>
-        <w:t xml:space="preserve">nym kroku </w:t>
-      </w:r>
-      <w:proofErr w:type="spellStart"/>
-      <w:r>
-        <w:rPr>
-          <w:rFonts w:ascii="Times New Roman" w:eastAsiaTheme="minorEastAsia" w:hAnsi="Times New Roman" w:cs="Times New Roman"/>
-          <w:sz w:val="24"/>
-          <w:szCs w:val="24"/>
-        </w:rPr>
-        <w:t>tth</w:t>
-      </w:r>
-      <w:proofErr w:type="spellEnd"/>
-      <w:r>
-        <w:rPr>
-          <w:rFonts w:ascii="Times New Roman" w:eastAsiaTheme="minorEastAsia" w:hAnsi="Times New Roman" w:cs="Times New Roman"/>
-          <w:sz w:val="24"/>
-          <w:szCs w:val="24"/>
-        </w:rPr>
-        <w:t xml:space="preserve"> pozwala procesorom</w:t>
+        <w:t>nym kroku tth pozwala procesorom</w:t>
       </w:r>
       <w:r>
         <w:rPr>
@@ -1541,15 +1412,7 @@
           <w:sz w:val="24"/>
           <w:szCs w:val="24"/>
         </w:rPr>
-        <w:t>Jeżeli w puli jest wystarczająco dużo wątków ile jest procesorów wtedy każdy procesor pobiera jeden wątek z</w:t>
-      </w:r>
-      <w:r>
-        <w:rPr>
-          <w:rFonts w:ascii="Times New Roman" w:eastAsiaTheme="minorEastAsia" w:hAnsi="Times New Roman" w:cs="Times New Roman"/>
-          <w:sz w:val="24"/>
-          <w:szCs w:val="24"/>
-        </w:rPr>
-        <w:t xml:space="preserve"> puli i zaczyna wykonywanie go, w innym </w:t>
+        <w:t xml:space="preserve">Jeżeli w puli jest wystarczająco dużo wątków ile jest procesorów wtedy </w:t>
       </w:r>
       <w:r>
         <w:rPr>
@@ -1558,7 +1421,15 @@
           <w:szCs w:val="24"/>
         </w:rPr>
         <w:lastRenderedPageBreak/>
-        <w:t xml:space="preserve">przypadku procesory, które nie pobrały z puli żadnych wątków pozostają w stanie bezczynności. </w:t>
+        <w:t>każdy procesor pobiera jeden wątek z</w:t>
+      </w:r>
+      <w:r>
+        <w:rPr>
+          <w:rFonts w:ascii="Times New Roman" w:eastAsiaTheme="minorEastAsia" w:hAnsi="Times New Roman" w:cs="Times New Roman"/>
+          <w:sz w:val="24"/>
+          <w:szCs w:val="24"/>
+        </w:rPr>
+        <w:t xml:space="preserve"> puli i zaczyna wykonywanie go, w innym przypadku procesory, które nie pobrały z puli żadnych wątków pozostają w stanie bezczynności. </w:t>
       </w:r>
       <w:r>
         <w:rPr>
@@ -1574,25 +1445,7 @@
           <w:sz w:val="24"/>
           <w:szCs w:val="24"/>
         </w:rPr>
-        <w:t xml:space="preserve">W przypadku tych trzech </w:t>
-      </w:r>
-      <w:proofErr w:type="spellStart"/>
-      <w:r>
-        <w:rPr>
-          <w:rFonts w:ascii="Times New Roman" w:eastAsiaTheme="minorEastAsia" w:hAnsi="Times New Roman" w:cs="Times New Roman"/>
-          <w:sz w:val="24"/>
-          <w:szCs w:val="24"/>
-        </w:rPr>
-        <w:t>zachowań</w:t>
-      </w:r>
-      <w:proofErr w:type="spellEnd"/>
-      <w:r>
-        <w:rPr>
-          <w:rFonts w:ascii="Times New Roman" w:eastAsiaTheme="minorEastAsia" w:hAnsi="Times New Roman" w:cs="Times New Roman"/>
-          <w:sz w:val="24"/>
-          <w:szCs w:val="24"/>
-        </w:rPr>
-        <w:t xml:space="preserve"> procesor zachowuje się następująco:</w:t>
+        <w:t>W przypadku tych trzech zachowań procesor zachowuje się następująco:</w:t>
       </w:r>
     </w:p>
     <w:p>
@@ -1752,6 +1605,19 @@
         </w:rPr>
         <w:t>.</w:t>
       </w:r>
+    </w:p>
+    <w:p>
+      <w:pPr>
+        <w:pStyle w:val="Akapitzlist"/>
+        <w:spacing w:line="360" w:lineRule="auto"/>
+        <w:ind w:left="567" w:firstLine="284"/>
+        <w:jc w:val="both"/>
+        <w:rPr>
+          <w:rFonts w:ascii="Times New Roman" w:eastAsiaTheme="minorEastAsia" w:hAnsi="Times New Roman" w:cs="Times New Roman"/>
+          <w:sz w:val="24"/>
+          <w:szCs w:val="24"/>
+        </w:rPr>
+      </w:pPr>
     </w:p>
     <w:p>
       <w:pPr>
@@ -1860,25 +1726,7 @@
           <w:sz w:val="24"/>
           <w:szCs w:val="24"/>
         </w:rPr>
-        <w:t xml:space="preserve"> Kolejka procesorów przyjmuje postać stosu </w:t>
-      </w:r>
-      <w:proofErr w:type="spellStart"/>
-      <w:r>
-        <w:rPr>
-          <w:rFonts w:ascii="Times New Roman" w:hAnsi="Times New Roman" w:cs="Times New Roman"/>
-          <w:sz w:val="24"/>
-          <w:szCs w:val="24"/>
-        </w:rPr>
-        <w:t>wywołań</w:t>
-      </w:r>
-      <w:proofErr w:type="spellEnd"/>
-      <w:r>
-        <w:rPr>
-          <w:rFonts w:ascii="Times New Roman" w:hAnsi="Times New Roman" w:cs="Times New Roman"/>
-          <w:sz w:val="24"/>
-          <w:szCs w:val="24"/>
-        </w:rPr>
-        <w:t xml:space="preserve"> dodając i usuwając wątki z dołu. </w:t>
+        <w:t xml:space="preserve"> Kolejka procesorów przyjmuje postać stosu wywołań dodając i usuwając wątki z dołu. </w:t>
       </w:r>
       <w:r>
         <w:rPr>
@@ -1992,7 +1840,16 @@
           <w:sz w:val="24"/>
           <w:szCs w:val="24"/>
         </w:rPr>
-        <w:t xml:space="preserve">Jeśli kolejka jest pusta procesor rozpoczyna proces kradzieży pracy czyli pobiera wątek na samej górze losowo wybranego procesora i rozpoczyna wykonywanie go. </w:t>
+        <w:t xml:space="preserve">Jeśli kolejka jest pusta procesor rozpoczyna proces kradzieży pracy </w:t>
+      </w:r>
+      <w:r>
+        <w:rPr>
+          <w:rFonts w:ascii="Times New Roman" w:hAnsi="Times New Roman" w:cs="Times New Roman"/>
+          <w:sz w:val="24"/>
+          <w:szCs w:val="24"/>
+        </w:rPr>
+        <w:lastRenderedPageBreak/>
+        <w:t xml:space="preserve">czyli pobiera wątek na samej górze losowo wybranego procesora i rozpoczyna wykonywanie go. </w:t>
       </w:r>
     </w:p>
     <w:p>
@@ -2034,7 +1891,6 @@
           <w:sz w:val="24"/>
           <w:szCs w:val="24"/>
         </w:rPr>
-        <w:lastRenderedPageBreak/>
         <w:t xml:space="preserve"> </w:t>
       </w:r>
       <w:r>
@@ -2175,14 +2031,313 @@
           <w:szCs w:val="24"/>
         </w:rPr>
       </w:pPr>
-      <w:r>
-        <w:rPr>
-          <w:rFonts w:ascii="Times New Roman" w:hAnsi="Times New Roman" w:cs="Times New Roman"/>
-          <w:sz w:val="24"/>
-          <w:szCs w:val="24"/>
-        </w:rPr>
-        <w:t xml:space="preserve"> </w:t>
-      </w:r>
+    </w:p>
+    <w:p>
+      <w:pPr>
+        <w:pStyle w:val="Akapitzlist"/>
+        <w:numPr>
+          <w:ilvl w:val="2"/>
+          <w:numId w:val="9"/>
+        </w:numPr>
+        <w:spacing w:line="360" w:lineRule="auto"/>
+        <w:rPr>
+          <w:rFonts w:ascii="Arial" w:hAnsi="Arial" w:cs="Arial"/>
+          <w:b/>
+          <w:sz w:val="26"/>
+          <w:szCs w:val="26"/>
+        </w:rPr>
+      </w:pPr>
+      <w:r>
+        <w:rPr>
+          <w:rFonts w:ascii="Arial" w:hAnsi="Arial" w:cs="Arial"/>
+          <w:b/>
+          <w:sz w:val="26"/>
+          <w:szCs w:val="26"/>
+        </w:rPr>
+        <w:t>Recycling game</w:t>
+      </w:r>
+    </w:p>
+    <w:p>
+      <w:pPr>
+        <w:pStyle w:val="Akapitzlist"/>
+        <w:spacing w:line="360" w:lineRule="auto"/>
+        <w:ind w:left="1288"/>
+        <w:jc w:val="both"/>
+        <w:rPr>
+          <w:rFonts w:ascii="Times New Roman" w:hAnsi="Times New Roman" w:cs="Times New Roman"/>
+          <w:sz w:val="24"/>
+          <w:szCs w:val="24"/>
+        </w:rPr>
+      </w:pPr>
+      <w:r>
+        <w:rPr>
+          <w:rFonts w:ascii="Times New Roman" w:hAnsi="Times New Roman" w:cs="Times New Roman"/>
+          <w:sz w:val="24"/>
+          <w:szCs w:val="24"/>
+        </w:rPr>
+        <w:t xml:space="preserve">Jest to kombinatoryczna gra, którą rozgrywają między sobą przeciwnicy. </w:t>
+      </w:r>
+      <w:r>
+        <w:rPr>
+          <w:rFonts w:ascii="Times New Roman" w:hAnsi="Times New Roman" w:cs="Times New Roman"/>
+          <w:sz w:val="24"/>
+          <w:szCs w:val="24"/>
+        </w:rPr>
+        <w:t xml:space="preserve">W grze mamy piłki, które są wrzucane przez przeciwników do losowy wybranego kosza. </w:t>
+      </w:r>
+      <w:r>
+        <w:rPr>
+          <w:rFonts w:ascii="Times New Roman" w:hAnsi="Times New Roman" w:cs="Times New Roman"/>
+          <w:sz w:val="24"/>
+          <w:szCs w:val="24"/>
+        </w:rPr>
+        <w:t xml:space="preserve">Parametr P jest to ilość piłek w grze, </w:t>
+      </w:r>
+      <w:r>
+        <w:rPr>
+          <w:rFonts w:ascii="Times New Roman" w:hAnsi="Times New Roman" w:cs="Times New Roman"/>
+          <w:sz w:val="24"/>
+          <w:szCs w:val="24"/>
+        </w:rPr>
+        <w:t xml:space="preserve">liczba ta jest równa liczbie koszy biorących udział w grze. </w:t>
+      </w:r>
+      <w:r>
+        <w:rPr>
+          <w:rFonts w:ascii="Times New Roman" w:hAnsi="Times New Roman" w:cs="Times New Roman"/>
+          <w:sz w:val="24"/>
+          <w:szCs w:val="24"/>
+        </w:rPr>
+        <w:t>Liczba M jest to całkowita li</w:t>
+      </w:r>
+      <w:r>
+        <w:rPr>
+          <w:rFonts w:ascii="Times New Roman" w:hAnsi="Times New Roman" w:cs="Times New Roman"/>
+          <w:sz w:val="24"/>
+          <w:szCs w:val="24"/>
+        </w:rPr>
+        <w:t xml:space="preserve">czba piłek wrzuconych, </w:t>
+      </w:r>
+      <w:r>
+        <w:rPr>
+          <w:rFonts w:ascii="Times New Roman" w:hAnsi="Times New Roman" w:cs="Times New Roman"/>
+          <w:sz w:val="24"/>
+          <w:szCs w:val="24"/>
+        </w:rPr>
+        <w:t xml:space="preserve">przez przeciwników. </w:t>
+      </w:r>
+      <w:r>
+        <w:rPr>
+          <w:rFonts w:ascii="Times New Roman" w:hAnsi="Times New Roman" w:cs="Times New Roman"/>
+          <w:sz w:val="24"/>
+          <w:szCs w:val="24"/>
+        </w:rPr>
+        <w:t xml:space="preserve">Na początku wszystkie piłki znajdują się w zbiorniku, są oddzielone od koszy. </w:t>
+      </w:r>
+      <w:r>
+        <w:rPr>
+          <w:rFonts w:ascii="Times New Roman" w:hAnsi="Times New Roman" w:cs="Times New Roman"/>
+          <w:sz w:val="24"/>
+          <w:szCs w:val="24"/>
+        </w:rPr>
+        <w:t xml:space="preserve">W każdym kroku działania algorytmu przeciwnik wykonuje </w:t>
+      </w:r>
+      <w:r>
+        <w:rPr>
+          <w:rFonts w:ascii="Times New Roman" w:hAnsi="Times New Roman" w:cs="Times New Roman"/>
+          <w:sz w:val="24"/>
+          <w:szCs w:val="24"/>
+        </w:rPr>
+        <w:t>sekwencyjnie następujące dwie operacje</w:t>
+      </w:r>
+      <w:r>
+        <w:rPr>
+          <w:rFonts w:ascii="Times New Roman" w:hAnsi="Times New Roman" w:cs="Times New Roman"/>
+          <w:sz w:val="24"/>
+          <w:szCs w:val="24"/>
+        </w:rPr>
+        <w:t>:</w:t>
+      </w:r>
+    </w:p>
+    <w:p>
+      <w:pPr>
+        <w:pStyle w:val="Akapitzlist"/>
+        <w:spacing w:line="360" w:lineRule="auto"/>
+        <w:ind w:left="1288"/>
+        <w:jc w:val="both"/>
+        <w:rPr>
+          <w:rFonts w:ascii="Times New Roman" w:hAnsi="Times New Roman" w:cs="Times New Roman"/>
+          <w:sz w:val="24"/>
+          <w:szCs w:val="24"/>
+        </w:rPr>
+      </w:pPr>
+    </w:p>
+    <w:p>
+      <w:pPr>
+        <w:pStyle w:val="Akapitzlist"/>
+        <w:spacing w:line="360" w:lineRule="auto"/>
+        <w:ind w:left="1288" w:firstLine="413"/>
+        <w:jc w:val="both"/>
+        <w:rPr>
+          <w:rFonts w:ascii="Times New Roman" w:hAnsi="Times New Roman" w:cs="Times New Roman"/>
+          <w:sz w:val="24"/>
+          <w:szCs w:val="24"/>
+        </w:rPr>
+      </w:pPr>
+      <w:r>
+        <w:rPr>
+          <w:rFonts w:ascii="Times New Roman" w:hAnsi="Times New Roman" w:cs="Times New Roman"/>
+          <w:sz w:val="24"/>
+          <w:szCs w:val="24"/>
+        </w:rPr>
+        <w:t>Przeciwnik pobiera ze zbiornika pewną liczbę piłek usuwając je ze zbiorn</w:t>
+      </w:r>
+      <w:r>
+        <w:rPr>
+          <w:rFonts w:ascii="Times New Roman" w:hAnsi="Times New Roman" w:cs="Times New Roman"/>
+          <w:sz w:val="24"/>
+          <w:szCs w:val="24"/>
+        </w:rPr>
+        <w:t>ika, może pobrać wszystkie lub może nie pobrać żadnej. Następnie dla każdej pobranej piłki losowo wybiera kosz</w:t>
+      </w:r>
+      <w:r>
+        <w:rPr>
+          <w:rFonts w:ascii="Times New Roman" w:hAnsi="Times New Roman" w:cs="Times New Roman"/>
+          <w:sz w:val="24"/>
+          <w:szCs w:val="24"/>
+        </w:rPr>
+        <w:t xml:space="preserve"> z puli P koszy i wrzuca do niego piłkę.</w:t>
+      </w:r>
+    </w:p>
+    <w:p>
+      <w:pPr>
+        <w:pStyle w:val="Akapitzlist"/>
+        <w:spacing w:line="360" w:lineRule="auto"/>
+        <w:ind w:left="1288" w:firstLine="413"/>
+        <w:jc w:val="both"/>
+        <w:rPr>
+          <w:rFonts w:ascii="Times New Roman" w:hAnsi="Times New Roman" w:cs="Times New Roman"/>
+          <w:sz w:val="24"/>
+          <w:szCs w:val="24"/>
+        </w:rPr>
+      </w:pPr>
+    </w:p>
+    <w:p>
+      <w:pPr>
+        <w:pStyle w:val="Akapitzlist"/>
+        <w:spacing w:line="360" w:lineRule="auto"/>
+        <w:ind w:left="1288" w:firstLine="413"/>
+        <w:jc w:val="both"/>
+        <w:rPr>
+          <w:rFonts w:ascii="Times New Roman" w:hAnsi="Times New Roman" w:cs="Times New Roman"/>
+          <w:sz w:val="24"/>
+          <w:szCs w:val="24"/>
+        </w:rPr>
+      </w:pPr>
+      <w:r>
+        <w:rPr>
+          <w:rFonts w:ascii="Times New Roman" w:hAnsi="Times New Roman" w:cs="Times New Roman"/>
+          <w:sz w:val="24"/>
+          <w:szCs w:val="24"/>
+        </w:rPr>
+        <w:t>Przeciwnik sprawdza każdy kosz po kolei i jeżeli kosz zawiera przynajmniej jedną piłkę usuwa wszystkie piłki z kosza i zwraca do zbiornika.</w:t>
+      </w:r>
+    </w:p>
+    <w:p>
+      <w:pPr>
+        <w:pStyle w:val="Akapitzlist"/>
+        <w:spacing w:line="360" w:lineRule="auto"/>
+        <w:ind w:left="1288" w:firstLine="413"/>
+        <w:jc w:val="both"/>
+        <w:rPr>
+          <w:rFonts w:ascii="Times New Roman" w:hAnsi="Times New Roman" w:cs="Times New Roman"/>
+          <w:sz w:val="24"/>
+          <w:szCs w:val="24"/>
+        </w:rPr>
+      </w:pPr>
+    </w:p>
+    <w:p>
+      <w:pPr>
+        <w:pStyle w:val="Akapitzlist"/>
+        <w:spacing w:line="360" w:lineRule="auto"/>
+        <w:ind w:left="1288" w:hanging="12"/>
+        <w:jc w:val="both"/>
+        <w:rPr>
+          <w:rFonts w:ascii="Times New Roman" w:hAnsi="Times New Roman" w:cs="Times New Roman"/>
+          <w:sz w:val="24"/>
+          <w:szCs w:val="24"/>
+        </w:rPr>
+      </w:pPr>
+      <w:r>
+        <w:rPr>
+          <w:rFonts w:ascii="Times New Roman" w:hAnsi="Times New Roman" w:cs="Times New Roman"/>
+          <w:sz w:val="24"/>
+          <w:szCs w:val="24"/>
+        </w:rPr>
+        <w:t>Jest dozwolone że Przeciwnik może wrzucić M liczbę piłek do kosza. Algorytm się kończy gdy zostanie wrzuconych M piłek oraz wszystkie piłki zostaną usunięte z koszy i umieszczone w zbiorniku.</w:t>
+      </w:r>
+      <w:r>
+        <w:rPr>
+          <w:rFonts w:ascii="Times New Roman" w:hAnsi="Times New Roman" w:cs="Times New Roman"/>
+          <w:sz w:val="24"/>
+          <w:szCs w:val="24"/>
+        </w:rPr>
+        <w:t xml:space="preserve"> Algorytm ten modeluje doglądanie żądania kradzież</w:t>
+      </w:r>
+      <w:r>
+        <w:rPr>
+          <w:rFonts w:ascii="Times New Roman" w:hAnsi="Times New Roman" w:cs="Times New Roman"/>
+          <w:sz w:val="24"/>
+          <w:szCs w:val="24"/>
+        </w:rPr>
+        <w:t xml:space="preserve">y w algorytmie kradzieży pracy. Można to zobaczyć przyjmując, że piłki i kosze są własnością odrębnego procesora, jeśli piłka znajduje się w zbiorniku, znaczy to że właściciel piłki nie tworzy żądania kradzieży. Jeżeli piłka znajduje się w koszu oznacza to, że właściciel piłki stworzył żądanie kradzieży i umieścił je na liście właściciela kosza, ale żądanie nie zostało jeszcze wykonane. </w:t>
+      </w:r>
+      <w:r>
+        <w:rPr>
+          <w:rFonts w:ascii="Times New Roman" w:hAnsi="Times New Roman" w:cs="Times New Roman"/>
+          <w:sz w:val="24"/>
+          <w:szCs w:val="24"/>
+        </w:rPr>
+        <w:t>Gdy piłka zostanie usunięta z kosza i zwrócona do zbiornika oznacza to, że żądanie kradzieży zostało wykonane.</w:t>
+      </w:r>
+    </w:p>
+    <w:p>
+      <w:pPr>
+        <w:pStyle w:val="Akapitzlist"/>
+        <w:spacing w:line="360" w:lineRule="auto"/>
+        <w:ind w:left="1288" w:hanging="12"/>
+        <w:jc w:val="both"/>
+        <w:rPr>
+          <w:rFonts w:ascii="Times New Roman" w:hAnsi="Times New Roman" w:cs="Times New Roman"/>
+          <w:sz w:val="24"/>
+          <w:szCs w:val="24"/>
+        </w:rPr>
+      </w:pPr>
+    </w:p>
+    <w:p>
+      <w:pPr>
+        <w:pStyle w:val="Akapitzlist"/>
+        <w:spacing w:line="360" w:lineRule="auto"/>
+        <w:ind w:left="1288" w:hanging="12"/>
+        <w:jc w:val="both"/>
+        <w:rPr>
+          <w:rFonts w:ascii="Times New Roman" w:hAnsi="Times New Roman" w:cs="Times New Roman"/>
+          <w:sz w:val="24"/>
+          <w:szCs w:val="24"/>
+        </w:rPr>
+      </w:pPr>
+    </w:p>
+    <w:p>
+      <w:pPr>
+        <w:pStyle w:val="Akapitzlist"/>
+        <w:spacing w:line="360" w:lineRule="auto"/>
+        <w:ind w:left="567" w:firstLine="284"/>
+        <w:jc w:val="both"/>
+        <w:rPr>
+          <w:rFonts w:ascii="Times New Roman" w:hAnsi="Times New Roman" w:cs="Times New Roman"/>
+          <w:sz w:val="24"/>
+          <w:szCs w:val="24"/>
+        </w:rPr>
+      </w:pPr>
     </w:p>
     <w:p>
       <w:pPr>
@@ -2195,8 +2350,6 @@
           <w:szCs w:val="24"/>
         </w:rPr>
       </w:pPr>
-      <w:bookmarkStart w:id="0" w:name="_GoBack"/>
-      <w:bookmarkEnd w:id="0"/>
     </w:p>
     <w:p>
       <w:pPr>

--- a/praca/praca.docx
+++ b/praca/praca.docx
@@ -25,15 +25,960 @@
           <w:sz w:val="28"/>
           <w:szCs w:val="28"/>
         </w:rPr>
-        <w:t>Zjawisko kradzieży p</w:t>
-      </w:r>
-      <w:r>
+        <w:t>Sprzętowe architektury heterogeniczne</w:t>
+      </w:r>
+    </w:p>
+    <w:p>
+      <w:pPr>
+        <w:pStyle w:val="Akapitzlist"/>
+        <w:numPr>
+          <w:ilvl w:val="1"/>
+          <w:numId w:val="19"/>
+        </w:numPr>
+        <w:spacing w:line="360" w:lineRule="auto"/>
+        <w:ind w:left="709" w:hanging="425"/>
+        <w:rPr>
+          <w:rFonts w:ascii="Arial" w:hAnsi="Arial" w:cs="Arial"/>
+          <w:b/>
+          <w:sz w:val="26"/>
+          <w:szCs w:val="26"/>
+        </w:rPr>
+      </w:pPr>
+      <w:r>
+        <w:rPr>
+          <w:rFonts w:ascii="Arial" w:hAnsi="Arial" w:cs="Arial"/>
+          <w:b/>
+          <w:sz w:val="26"/>
+          <w:szCs w:val="26"/>
+        </w:rPr>
+        <w:t>Intel</w:t>
+      </w:r>
+      <w:r>
+        <w:rPr>
+          <w:rFonts w:ascii="Arial" w:hAnsi="Arial" w:cs="Arial"/>
+          <w:b/>
+          <w:sz w:val="26"/>
+          <w:szCs w:val="26"/>
+        </w:rPr>
+        <w:t xml:space="preserve"> </w:t>
+      </w:r>
+      <w:proofErr w:type="spellStart"/>
+      <w:r>
+        <w:rPr>
+          <w:rFonts w:ascii="Arial" w:hAnsi="Arial" w:cs="Arial"/>
+          <w:b/>
+          <w:sz w:val="26"/>
+          <w:szCs w:val="26"/>
+        </w:rPr>
+        <w:t>Core</w:t>
+      </w:r>
+      <w:r>
+        <w:rPr>
+          <w:rFonts w:ascii="Arial" w:hAnsi="Arial" w:cs="Arial"/>
+          <w:b/>
+          <w:sz w:val="26"/>
+          <w:szCs w:val="26"/>
+          <w:vertAlign w:val="superscript"/>
+        </w:rPr>
+        <w:t>TM</w:t>
+      </w:r>
+      <w:proofErr w:type="spellEnd"/>
+      <w:r>
+        <w:rPr>
+          <w:rFonts w:ascii="Arial" w:hAnsi="Arial" w:cs="Arial"/>
+          <w:b/>
+          <w:sz w:val="26"/>
+          <w:szCs w:val="26"/>
+        </w:rPr>
+        <w:t xml:space="preserve">, </w:t>
+      </w:r>
+      <w:proofErr w:type="spellStart"/>
+      <w:r>
+        <w:rPr>
+          <w:rFonts w:ascii="Arial" w:hAnsi="Arial" w:cs="Arial"/>
+          <w:b/>
+          <w:sz w:val="26"/>
+          <w:szCs w:val="26"/>
+        </w:rPr>
+        <w:t>Atom</w:t>
+      </w:r>
+      <w:r>
+        <w:rPr>
+          <w:rFonts w:ascii="Arial" w:hAnsi="Arial" w:cs="Arial"/>
+          <w:b/>
+          <w:sz w:val="26"/>
+          <w:szCs w:val="26"/>
+          <w:vertAlign w:val="superscript"/>
+        </w:rPr>
+        <w:t>TM</w:t>
+      </w:r>
+      <w:proofErr w:type="spellEnd"/>
+      <w:r>
+        <w:rPr>
+          <w:rFonts w:ascii="Arial" w:hAnsi="Arial" w:cs="Arial"/>
+          <w:b/>
+          <w:sz w:val="26"/>
+          <w:szCs w:val="26"/>
+          <w:vertAlign w:val="subscript"/>
+        </w:rPr>
+        <w:t xml:space="preserve"> </w:t>
+      </w:r>
+    </w:p>
+    <w:p>
+      <w:pPr>
+        <w:pStyle w:val="Akapitzlist"/>
+        <w:spacing w:line="360" w:lineRule="auto"/>
+        <w:ind w:left="709" w:firstLine="284"/>
+        <w:jc w:val="both"/>
+        <w:rPr>
+          <w:rFonts w:ascii="Times New Roman" w:hAnsi="Times New Roman" w:cs="Times New Roman"/>
+          <w:sz w:val="24"/>
+          <w:szCs w:val="24"/>
+        </w:rPr>
+      </w:pPr>
+      <w:r>
+        <w:rPr>
+          <w:rFonts w:ascii="Times New Roman" w:hAnsi="Times New Roman" w:cs="Times New Roman"/>
+          <w:sz w:val="24"/>
+          <w:szCs w:val="24"/>
+        </w:rPr>
+        <w:t xml:space="preserve">Są to dwie rodziny wielordzeniowych procesorów, w których zastosowano system </w:t>
+      </w:r>
+      <w:proofErr w:type="spellStart"/>
+      <w:r>
+        <w:rPr>
+          <w:rFonts w:ascii="Times New Roman" w:hAnsi="Times New Roman" w:cs="Times New Roman"/>
+          <w:sz w:val="24"/>
+          <w:szCs w:val="24"/>
+        </w:rPr>
+        <w:t>SoC</w:t>
+      </w:r>
+      <w:proofErr w:type="spellEnd"/>
+      <w:r>
+        <w:rPr>
+          <w:rFonts w:ascii="Times New Roman" w:hAnsi="Times New Roman" w:cs="Times New Roman"/>
+          <w:sz w:val="24"/>
+          <w:szCs w:val="24"/>
+        </w:rPr>
+        <w:t xml:space="preserve"> [1]</w:t>
+      </w:r>
+      <w:r>
+        <w:rPr>
+          <w:rFonts w:ascii="Times New Roman" w:hAnsi="Times New Roman" w:cs="Times New Roman"/>
+          <w:sz w:val="24"/>
+          <w:szCs w:val="24"/>
+        </w:rPr>
+        <w:t xml:space="preserve">, rozwiązanie to wykorzystuje urządzenia takie jak procesory CPU, procesory GPU, do wykonywania obliczeń heterogenicznych oraz przetwarzania mediów. </w:t>
+      </w:r>
+      <w:r>
+        <w:rPr>
+          <w:rFonts w:ascii="Times New Roman" w:hAnsi="Times New Roman" w:cs="Times New Roman"/>
+          <w:sz w:val="24"/>
+          <w:szCs w:val="24"/>
+        </w:rPr>
+        <w:t>Schemat układu Intela jest pokazany poniżej.</w:t>
+      </w:r>
+    </w:p>
+    <w:p>
+      <w:pPr>
+        <w:pStyle w:val="Akapitzlist"/>
+        <w:spacing w:line="360" w:lineRule="auto"/>
+        <w:ind w:left="709" w:firstLine="284"/>
+        <w:jc w:val="center"/>
+        <w:rPr>
+          <w:rFonts w:ascii="Times New Roman" w:hAnsi="Times New Roman" w:cs="Times New Roman"/>
+          <w:sz w:val="24"/>
+          <w:szCs w:val="24"/>
+        </w:rPr>
+      </w:pPr>
+      <w:r>
+        <w:rPr>
+          <w:rFonts w:ascii="Times New Roman" w:hAnsi="Times New Roman" w:cs="Times New Roman"/>
+          <w:noProof/>
+          <w:sz w:val="24"/>
+          <w:szCs w:val="24"/>
+          <w:lang w:eastAsia="pl-PL"/>
+        </w:rPr>
+        <w:drawing>
+          <wp:inline distT="0" distB="0" distL="0" distR="0">
+            <wp:extent cx="4211712" cy="1883392"/>
+            <wp:effectExtent l="0" t="0" r="0" b="3175"/>
+            <wp:docPr id="1" name="Obraz 1" descr="D:\praca magisterska\praca_magisterska\literature\01-silicon-die-layout.jpg"/>
+            <wp:cNvGraphicFramePr>
+              <a:graphicFrameLocks xmlns:a="http://schemas.openxmlformats.org/drawingml/2006/main" noChangeAspect="1"/>
+            </wp:cNvGraphicFramePr>
+            <a:graphic xmlns:a="http://schemas.openxmlformats.org/drawingml/2006/main">
+              <a:graphicData uri="http://schemas.openxmlformats.org/drawingml/2006/picture">
+                <pic:pic xmlns:pic="http://schemas.openxmlformats.org/drawingml/2006/picture">
+                  <pic:nvPicPr>
+                    <pic:cNvPr id="0" name="Picture 1" descr="D:\praca magisterska\praca_magisterska\literature\01-silicon-die-layout.jpg"/>
+                    <pic:cNvPicPr>
+                      <a:picLocks noChangeAspect="1" noChangeArrowheads="1"/>
+                    </pic:cNvPicPr>
+                  </pic:nvPicPr>
+                  <pic:blipFill>
+                    <a:blip r:embed="rId6" cstate="print">
+                      <a:extLst>
+                        <a:ext uri="{28A0092B-C50C-407E-A947-70E740481C1C}">
+                          <a14:useLocalDpi xmlns:a14="http://schemas.microsoft.com/office/drawing/2010/main" val="0"/>
+                        </a:ext>
+                      </a:extLst>
+                    </a:blip>
+                    <a:srcRect/>
+                    <a:stretch>
+                      <a:fillRect/>
+                    </a:stretch>
+                  </pic:blipFill>
+                  <pic:spPr bwMode="auto">
+                    <a:xfrm>
+                      <a:off x="0" y="0"/>
+                      <a:ext cx="4211664" cy="1883370"/>
+                    </a:xfrm>
+                    <a:prstGeom prst="rect">
+                      <a:avLst/>
+                    </a:prstGeom>
+                    <a:noFill/>
+                    <a:ln>
+                      <a:noFill/>
+                    </a:ln>
+                  </pic:spPr>
+                </pic:pic>
+              </a:graphicData>
+            </a:graphic>
+          </wp:inline>
+        </w:drawing>
+      </w:r>
+    </w:p>
+    <w:p>
+      <w:pPr>
+        <w:pStyle w:val="Akapitzlist"/>
+        <w:spacing w:line="360" w:lineRule="auto"/>
+        <w:ind w:left="709" w:firstLine="284"/>
+        <w:rPr>
+          <w:rFonts w:ascii="Times New Roman" w:hAnsi="Times New Roman" w:cs="Times New Roman"/>
+          <w:sz w:val="24"/>
+          <w:szCs w:val="24"/>
+        </w:rPr>
+      </w:pPr>
+    </w:p>
+    <w:p>
+      <w:pPr>
+        <w:pStyle w:val="Akapitzlist"/>
+        <w:spacing w:line="360" w:lineRule="auto"/>
+        <w:ind w:left="709" w:firstLine="284"/>
+        <w:jc w:val="both"/>
+        <w:rPr>
+          <w:rFonts w:ascii="Times New Roman" w:hAnsi="Times New Roman" w:cs="Times New Roman"/>
+          <w:sz w:val="24"/>
+          <w:szCs w:val="24"/>
+        </w:rPr>
+      </w:pPr>
+      <w:r>
+        <w:rPr>
+          <w:rFonts w:ascii="Times New Roman" w:hAnsi="Times New Roman" w:cs="Times New Roman"/>
+          <w:sz w:val="24"/>
+          <w:szCs w:val="24"/>
+        </w:rPr>
+        <w:t xml:space="preserve">Powyższy schemat pokazuje, że architektura łączy wiele procesorów CPU Intela, procesor graficzny Intela oraz inne stałe funkcje na jednolitej krzemowej matrycy. </w:t>
+      </w:r>
+      <w:r>
+        <w:rPr>
+          <w:rFonts w:ascii="Times New Roman" w:hAnsi="Times New Roman" w:cs="Times New Roman"/>
+          <w:sz w:val="24"/>
+          <w:szCs w:val="24"/>
+        </w:rPr>
+        <w:t xml:space="preserve">Architektura implementuje unikatowe zakresy czasowe, zegar rdzenia CPU, zegar procesora graficznego oraz pierścieniowo połączony zegar. Architektura </w:t>
+      </w:r>
+      <w:proofErr w:type="spellStart"/>
+      <w:r>
+        <w:rPr>
+          <w:rFonts w:ascii="Times New Roman" w:hAnsi="Times New Roman" w:cs="Times New Roman"/>
+          <w:sz w:val="24"/>
+          <w:szCs w:val="24"/>
+        </w:rPr>
+        <w:t>SoC</w:t>
+      </w:r>
+      <w:proofErr w:type="spellEnd"/>
+      <w:r>
+        <w:rPr>
+          <w:rFonts w:ascii="Times New Roman" w:hAnsi="Times New Roman" w:cs="Times New Roman"/>
+          <w:sz w:val="24"/>
+          <w:szCs w:val="24"/>
+        </w:rPr>
+        <w:t xml:space="preserve"> została zaprojektowana z możliwością jej rozszerzania. </w:t>
+      </w:r>
+      <w:r>
+        <w:rPr>
+          <w:rFonts w:ascii="Times New Roman" w:hAnsi="Times New Roman" w:cs="Times New Roman"/>
+          <w:sz w:val="24"/>
+          <w:szCs w:val="24"/>
+        </w:rPr>
+        <w:t xml:space="preserve">Druga generacja Intel@ </w:t>
+      </w:r>
+      <w:proofErr w:type="spellStart"/>
+      <w:r>
+        <w:rPr>
+          <w:rFonts w:ascii="Times New Roman" w:hAnsi="Times New Roman" w:cs="Times New Roman"/>
+          <w:sz w:val="24"/>
+          <w:szCs w:val="24"/>
+        </w:rPr>
+        <w:t>Core</w:t>
+      </w:r>
+      <w:r>
+        <w:rPr>
+          <w:rFonts w:ascii="Times New Roman" w:hAnsi="Times New Roman" w:cs="Times New Roman"/>
+          <w:sz w:val="24"/>
+          <w:szCs w:val="24"/>
+          <w:vertAlign w:val="superscript"/>
+        </w:rPr>
+        <w:t>TM</w:t>
+      </w:r>
+      <w:proofErr w:type="spellEnd"/>
+      <w:r>
+        <w:rPr>
+          <w:rFonts w:ascii="Times New Roman" w:hAnsi="Times New Roman" w:cs="Times New Roman"/>
+          <w:sz w:val="24"/>
+          <w:szCs w:val="24"/>
+        </w:rPr>
+        <w:t xml:space="preserve"> wprowadził możliwość heterogenicznego przetwarzania mediów wprowadzając </w:t>
+      </w:r>
+      <w:r>
+        <w:rPr>
+          <w:rFonts w:ascii="Times New Roman" w:hAnsi="Times New Roman" w:cs="Times New Roman"/>
+          <w:sz w:val="24"/>
+          <w:szCs w:val="24"/>
+        </w:rPr>
+        <w:t xml:space="preserve">Intel® </w:t>
+      </w:r>
+      <w:proofErr w:type="spellStart"/>
+      <w:r>
+        <w:rPr>
+          <w:rFonts w:ascii="Times New Roman" w:hAnsi="Times New Roman" w:cs="Times New Roman"/>
+          <w:sz w:val="24"/>
+          <w:szCs w:val="24"/>
+        </w:rPr>
+        <w:t>Quick</w:t>
+      </w:r>
+      <w:proofErr w:type="spellEnd"/>
+      <w:r>
+        <w:rPr>
+          <w:rFonts w:ascii="Times New Roman" w:hAnsi="Times New Roman" w:cs="Times New Roman"/>
+          <w:sz w:val="24"/>
+          <w:szCs w:val="24"/>
+        </w:rPr>
+        <w:t xml:space="preserve"> </w:t>
+      </w:r>
+      <w:proofErr w:type="spellStart"/>
+      <w:r>
+        <w:rPr>
+          <w:rFonts w:ascii="Times New Roman" w:hAnsi="Times New Roman" w:cs="Times New Roman"/>
+          <w:sz w:val="24"/>
+          <w:szCs w:val="24"/>
+        </w:rPr>
+        <w:t>Sync</w:t>
+      </w:r>
+      <w:proofErr w:type="spellEnd"/>
+      <w:r>
+        <w:rPr>
+          <w:rFonts w:ascii="Times New Roman" w:hAnsi="Times New Roman" w:cs="Times New Roman"/>
+          <w:sz w:val="24"/>
+          <w:szCs w:val="24"/>
+        </w:rPr>
+        <w:t xml:space="preserve"> Video</w:t>
+      </w:r>
+      <w:r>
+        <w:rPr>
+          <w:rFonts w:ascii="Times New Roman" w:hAnsi="Times New Roman" w:cs="Times New Roman"/>
+          <w:sz w:val="24"/>
+          <w:szCs w:val="24"/>
+        </w:rPr>
+        <w:t xml:space="preserve">, </w:t>
+      </w:r>
+      <w:r>
+        <w:rPr>
+          <w:rStyle w:val="apple-converted-space"/>
+          <w:rFonts w:ascii="Arial" w:hAnsi="Arial" w:cs="Arial"/>
+          <w:color w:val="666666"/>
+          <w:sz w:val="21"/>
+          <w:szCs w:val="21"/>
+        </w:rPr>
+        <w:t> </w:t>
+      </w:r>
+      <w:r>
+        <w:rPr>
+          <w:rFonts w:ascii="Times New Roman" w:hAnsi="Times New Roman" w:cs="Times New Roman"/>
+          <w:sz w:val="24"/>
+          <w:szCs w:val="24"/>
+        </w:rPr>
+        <w:t>Intel® Media SDK</w:t>
+      </w:r>
+      <w:r>
+        <w:rPr>
+          <w:rFonts w:ascii="Times New Roman" w:hAnsi="Times New Roman" w:cs="Times New Roman"/>
+          <w:sz w:val="24"/>
+          <w:szCs w:val="24"/>
+        </w:rPr>
+        <w:t xml:space="preserve">. W trzeciej generacji procesorów Intel@ </w:t>
+      </w:r>
+      <w:proofErr w:type="spellStart"/>
+      <w:r>
+        <w:rPr>
+          <w:rFonts w:ascii="Times New Roman" w:hAnsi="Times New Roman" w:cs="Times New Roman"/>
+          <w:sz w:val="24"/>
+          <w:szCs w:val="24"/>
+        </w:rPr>
+        <w:t>Core</w:t>
+      </w:r>
+      <w:r>
+        <w:rPr>
+          <w:rFonts w:ascii="Times New Roman" w:hAnsi="Times New Roman" w:cs="Times New Roman"/>
+          <w:sz w:val="24"/>
+          <w:szCs w:val="24"/>
+          <w:vertAlign w:val="superscript"/>
+        </w:rPr>
+        <w:t>TM</w:t>
+      </w:r>
+      <w:proofErr w:type="spellEnd"/>
+      <w:r>
+        <w:rPr>
+          <w:rFonts w:ascii="Times New Roman" w:hAnsi="Times New Roman" w:cs="Times New Roman"/>
+          <w:sz w:val="24"/>
+          <w:szCs w:val="24"/>
+        </w:rPr>
+        <w:t xml:space="preserve"> </w:t>
+      </w:r>
+      <w:r>
+        <w:rPr>
+          <w:rFonts w:ascii="Times New Roman" w:hAnsi="Times New Roman" w:cs="Times New Roman"/>
+          <w:sz w:val="24"/>
+          <w:szCs w:val="24"/>
+        </w:rPr>
+        <w:t>kontynuuje wsparcie dla heterogenicznego przetwarzania mediów oraz zapewnia wsparcie dla</w:t>
+      </w:r>
+      <w:r>
+        <w:rPr>
+          <w:rFonts w:ascii="Times New Roman" w:hAnsi="Times New Roman" w:cs="Times New Roman"/>
+          <w:sz w:val="24"/>
+          <w:szCs w:val="24"/>
+        </w:rPr>
+        <w:t xml:space="preserve"> </w:t>
+      </w:r>
+      <w:proofErr w:type="spellStart"/>
+      <w:r>
+        <w:rPr>
+          <w:rFonts w:ascii="Times New Roman" w:hAnsi="Times New Roman" w:cs="Times New Roman"/>
+          <w:sz w:val="24"/>
+          <w:szCs w:val="24"/>
+        </w:rPr>
+        <w:t>OpenCL</w:t>
+      </w:r>
+      <w:proofErr w:type="spellEnd"/>
+      <w:r>
+        <w:rPr>
+          <w:rFonts w:ascii="Times New Roman" w:hAnsi="Times New Roman" w:cs="Times New Roman"/>
+          <w:sz w:val="24"/>
+          <w:szCs w:val="24"/>
+        </w:rPr>
+        <w:t xml:space="preserve"> 1.2. </w:t>
+      </w:r>
+      <w:r>
+        <w:rPr>
+          <w:rFonts w:ascii="Times New Roman" w:hAnsi="Times New Roman" w:cs="Times New Roman"/>
+          <w:sz w:val="24"/>
+          <w:szCs w:val="24"/>
+        </w:rPr>
+        <w:t xml:space="preserve">Natomiast nowe procesory Intel@ </w:t>
+      </w:r>
+      <w:proofErr w:type="spellStart"/>
+      <w:r>
+        <w:rPr>
+          <w:rFonts w:ascii="Times New Roman" w:hAnsi="Times New Roman" w:cs="Times New Roman"/>
+          <w:sz w:val="24"/>
+          <w:szCs w:val="24"/>
+        </w:rPr>
+        <w:t>Core</w:t>
+      </w:r>
+      <w:proofErr w:type="spellEnd"/>
+      <w:r>
+        <w:rPr>
+          <w:rFonts w:ascii="Times New Roman" w:hAnsi="Times New Roman" w:cs="Times New Roman"/>
+          <w:sz w:val="24"/>
+          <w:szCs w:val="24"/>
+        </w:rPr>
+        <w:t xml:space="preserve"> M wprowadziły ułatwien</w:t>
+      </w:r>
+      <w:r>
+        <w:rPr>
+          <w:rFonts w:ascii="Times New Roman" w:hAnsi="Times New Roman" w:cs="Times New Roman"/>
+          <w:sz w:val="24"/>
+          <w:szCs w:val="24"/>
+        </w:rPr>
+        <w:t xml:space="preserve">ia w programowaniu w </w:t>
+      </w:r>
+      <w:proofErr w:type="spellStart"/>
+      <w:r>
+        <w:rPr>
+          <w:rFonts w:ascii="Times New Roman" w:hAnsi="Times New Roman" w:cs="Times New Roman"/>
+          <w:sz w:val="24"/>
+          <w:szCs w:val="24"/>
+        </w:rPr>
+        <w:t>OpenCL</w:t>
+      </w:r>
+      <w:proofErr w:type="spellEnd"/>
+      <w:r>
+        <w:rPr>
+          <w:rFonts w:ascii="Times New Roman" w:hAnsi="Times New Roman" w:cs="Times New Roman"/>
+          <w:sz w:val="24"/>
+          <w:szCs w:val="24"/>
+        </w:rPr>
+        <w:t xml:space="preserve"> 2.0, architektura również wspiera wspólną fizyczną pamięć a co za tym idzie wspólne dane aplikacyjne pomiędzy procesorem CPU </w:t>
+      </w:r>
+      <w:r>
+        <w:rPr>
+          <w:rFonts w:ascii="Times New Roman" w:hAnsi="Times New Roman" w:cs="Times New Roman"/>
+          <w:sz w:val="24"/>
+          <w:szCs w:val="24"/>
+        </w:rPr>
+        <w:t xml:space="preserve">a </w:t>
+      </w:r>
+      <w:r>
+        <w:rPr>
+          <w:rFonts w:ascii="Times New Roman" w:hAnsi="Times New Roman" w:cs="Times New Roman"/>
+          <w:sz w:val="24"/>
+          <w:szCs w:val="24"/>
+        </w:rPr>
+        <w:t xml:space="preserve">procesorem graficznym. </w:t>
+      </w:r>
+      <w:r>
+        <w:rPr>
+          <w:rFonts w:ascii="Times New Roman" w:hAnsi="Times New Roman" w:cs="Times New Roman"/>
+          <w:sz w:val="24"/>
+          <w:szCs w:val="24"/>
+        </w:rPr>
+        <w:t xml:space="preserve">Wspólna obsługa pamięci wirtualnej </w:t>
+      </w:r>
+      <w:proofErr w:type="spellStart"/>
+      <w:r>
+        <w:rPr>
+          <w:rFonts w:ascii="Times New Roman" w:hAnsi="Times New Roman" w:cs="Times New Roman"/>
+          <w:sz w:val="24"/>
+          <w:szCs w:val="24"/>
+        </w:rPr>
+        <w:t>OpenCL</w:t>
+      </w:r>
+      <w:proofErr w:type="spellEnd"/>
+      <w:r>
+        <w:rPr>
+          <w:rFonts w:ascii="Times New Roman" w:hAnsi="Times New Roman" w:cs="Times New Roman"/>
+          <w:sz w:val="24"/>
+          <w:szCs w:val="24"/>
+        </w:rPr>
+        <w:t xml:space="preserve"> 2.0 pozwala aplikacjom na dzielenie struktur danych płynnie pomiędzy dwoma urządzeniami.</w:t>
+      </w:r>
+      <w:r>
+        <w:rPr>
+          <w:rFonts w:ascii="Times New Roman" w:hAnsi="Times New Roman" w:cs="Times New Roman"/>
+          <w:sz w:val="24"/>
+          <w:szCs w:val="24"/>
+        </w:rPr>
+        <w:t xml:space="preserve"> Architektura ta zapewnia środowisko dla aplikacji, poprzez dzielenie zasobów między procesory CPU a procesory graficzne</w:t>
+      </w:r>
+      <w:r>
+        <w:rPr>
+          <w:rFonts w:ascii="Times New Roman" w:hAnsi="Times New Roman" w:cs="Times New Roman"/>
+          <w:sz w:val="24"/>
+          <w:szCs w:val="24"/>
+        </w:rPr>
+        <w:t>.</w:t>
+      </w:r>
+    </w:p>
+    <w:p>
+      <w:pPr>
+        <w:pStyle w:val="Akapitzlist"/>
+        <w:spacing w:line="360" w:lineRule="auto"/>
+        <w:ind w:left="709" w:firstLine="284"/>
+        <w:jc w:val="both"/>
+        <w:rPr>
+          <w:rFonts w:ascii="Times New Roman" w:hAnsi="Times New Roman" w:cs="Times New Roman"/>
+          <w:sz w:val="24"/>
+          <w:szCs w:val="24"/>
+        </w:rPr>
+      </w:pPr>
+    </w:p>
+    <w:p>
+      <w:pPr>
+        <w:pStyle w:val="Akapitzlist"/>
+        <w:keepNext/>
+        <w:spacing w:line="360" w:lineRule="auto"/>
+        <w:ind w:left="709" w:firstLine="284"/>
+        <w:jc w:val="center"/>
+      </w:pPr>
+      <w:r>
+        <w:rPr>
+          <w:rFonts w:ascii="Times New Roman" w:hAnsi="Times New Roman" w:cs="Times New Roman"/>
+          <w:noProof/>
+          <w:sz w:val="24"/>
+          <w:szCs w:val="24"/>
+          <w:lang w:eastAsia="pl-PL"/>
+        </w:rPr>
+        <w:drawing>
+          <wp:inline distT="0" distB="0" distL="0" distR="0" wp14:anchorId="242E9003" wp14:editId="2957961D">
+            <wp:extent cx="4979745" cy="395785"/>
+            <wp:effectExtent l="0" t="0" r="0" b="4445"/>
+            <wp:docPr id="2" name="Obraz 2" descr="D:\praca magisterska\praca_magisterska\literature\03-general-algorithm-model.jpg"/>
+            <wp:cNvGraphicFramePr>
+              <a:graphicFrameLocks xmlns:a="http://schemas.openxmlformats.org/drawingml/2006/main" noChangeAspect="1"/>
+            </wp:cNvGraphicFramePr>
+            <a:graphic xmlns:a="http://schemas.openxmlformats.org/drawingml/2006/main">
+              <a:graphicData uri="http://schemas.openxmlformats.org/drawingml/2006/picture">
+                <pic:pic xmlns:pic="http://schemas.openxmlformats.org/drawingml/2006/picture">
+                  <pic:nvPicPr>
+                    <pic:cNvPr id="0" name="Picture 2" descr="D:\praca magisterska\praca_magisterska\literature\03-general-algorithm-model.jpg"/>
+                    <pic:cNvPicPr>
+                      <a:picLocks noChangeAspect="1" noChangeArrowheads="1"/>
+                    </pic:cNvPicPr>
+                  </pic:nvPicPr>
+                  <pic:blipFill>
+                    <a:blip r:embed="rId7">
+                      <a:extLst>
+                        <a:ext uri="{28A0092B-C50C-407E-A947-70E740481C1C}">
+                          <a14:useLocalDpi xmlns:a14="http://schemas.microsoft.com/office/drawing/2010/main" val="0"/>
+                        </a:ext>
+                      </a:extLst>
+                    </a:blip>
+                    <a:srcRect/>
+                    <a:stretch>
+                      <a:fillRect/>
+                    </a:stretch>
+                  </pic:blipFill>
+                  <pic:spPr bwMode="auto">
+                    <a:xfrm>
+                      <a:off x="0" y="0"/>
+                      <a:ext cx="4979745" cy="395785"/>
+                    </a:xfrm>
+                    <a:prstGeom prst="rect">
+                      <a:avLst/>
+                    </a:prstGeom>
+                    <a:noFill/>
+                    <a:ln>
+                      <a:noFill/>
+                    </a:ln>
+                  </pic:spPr>
+                </pic:pic>
+              </a:graphicData>
+            </a:graphic>
+          </wp:inline>
+        </w:drawing>
+      </w:r>
+    </w:p>
+    <w:p>
+      <w:pPr>
+        <w:pStyle w:val="Legenda"/>
+        <w:jc w:val="center"/>
+        <w:rPr>
+          <w:color w:val="auto"/>
+        </w:rPr>
+      </w:pPr>
+      <w:r>
+        <w:rPr>
+          <w:color w:val="auto"/>
+        </w:rPr>
+        <w:t xml:space="preserve">Rysunek </w:t>
+      </w:r>
+      <w:r>
+        <w:rPr>
+          <w:color w:val="auto"/>
+        </w:rPr>
+        <w:fldChar w:fldCharType="begin"/>
+      </w:r>
+      <w:r>
+        <w:rPr>
+          <w:color w:val="auto"/>
+        </w:rPr>
+        <w:instrText xml:space="preserve"> SEQ Rysunek \* ARABIC </w:instrText>
+      </w:r>
+      <w:r>
+        <w:rPr>
+          <w:color w:val="auto"/>
+        </w:rPr>
+        <w:fldChar w:fldCharType="separate"/>
+      </w:r>
+      <w:r>
+        <w:rPr>
+          <w:noProof/>
+          <w:color w:val="auto"/>
+        </w:rPr>
+        <w:t>1</w:t>
+      </w:r>
+      <w:r>
+        <w:rPr>
+          <w:color w:val="auto"/>
+        </w:rPr>
+        <w:fldChar w:fldCharType="end"/>
+      </w:r>
+      <w:r>
+        <w:rPr>
+          <w:color w:val="auto"/>
+        </w:rPr>
+        <w:t xml:space="preserve"> Model głównego algorytmu</w:t>
+      </w:r>
+    </w:p>
+    <w:p>
+      <w:pPr>
+        <w:ind w:left="709" w:firstLine="284"/>
+        <w:jc w:val="both"/>
+        <w:rPr>
+          <w:rFonts w:ascii="Times New Roman" w:hAnsi="Times New Roman" w:cs="Times New Roman"/>
+          <w:sz w:val="24"/>
+          <w:szCs w:val="24"/>
+        </w:rPr>
+      </w:pPr>
+      <w:r>
+        <w:rPr>
+          <w:rFonts w:ascii="Times New Roman" w:hAnsi="Times New Roman" w:cs="Times New Roman"/>
+          <w:sz w:val="24"/>
+          <w:szCs w:val="24"/>
+        </w:rPr>
+        <w:lastRenderedPageBreak/>
+        <w:t xml:space="preserve">Niech </w:t>
+      </w:r>
+      <w:r>
+        <w:rPr>
+          <w:rFonts w:ascii="Times New Roman" w:hAnsi="Times New Roman" w:cs="Times New Roman"/>
+          <w:sz w:val="24"/>
+          <w:szCs w:val="24"/>
+        </w:rPr>
+        <w:t>T</w:t>
+      </w:r>
+      <w:r>
+        <w:rPr>
+          <w:rFonts w:ascii="Times New Roman" w:hAnsi="Times New Roman" w:cs="Times New Roman"/>
+          <w:sz w:val="24"/>
+          <w:szCs w:val="24"/>
+          <w:vertAlign w:val="subscript"/>
+        </w:rPr>
+        <w:t>i</w:t>
+      </w:r>
+      <w:r>
+        <w:rPr>
+          <w:rFonts w:ascii="Times New Roman" w:hAnsi="Times New Roman" w:cs="Times New Roman"/>
+          <w:sz w:val="24"/>
+          <w:szCs w:val="24"/>
+        </w:rPr>
+        <w:t xml:space="preserve"> będzie czasem wykonania i-tego kroku, </w:t>
+      </w:r>
+      <w:r>
+        <w:rPr>
+          <w:rFonts w:ascii="Times New Roman" w:hAnsi="Times New Roman" w:cs="Times New Roman"/>
+          <w:sz w:val="24"/>
+          <w:szCs w:val="24"/>
+        </w:rPr>
+        <w:t>wtedy można oszacować całkowity czas wykonania algorytmu równy: ∑T</w:t>
+      </w:r>
+      <w:r>
+        <w:rPr>
+          <w:rFonts w:ascii="Times New Roman" w:hAnsi="Times New Roman" w:cs="Times New Roman"/>
+          <w:sz w:val="24"/>
+          <w:szCs w:val="24"/>
+          <w:vertAlign w:val="subscript"/>
+        </w:rPr>
+        <w:t>i</w:t>
+      </w:r>
+      <w:r>
+        <w:rPr>
+          <w:rFonts w:ascii="Times New Roman" w:hAnsi="Times New Roman" w:cs="Times New Roman"/>
+          <w:sz w:val="24"/>
+          <w:szCs w:val="24"/>
+        </w:rPr>
+        <w:t>. Proste sposoby optymalizacji</w:t>
+      </w:r>
+      <w:r>
+        <w:rPr>
+          <w:rFonts w:ascii="Times New Roman" w:hAnsi="Times New Roman" w:cs="Times New Roman"/>
+          <w:sz w:val="24"/>
+          <w:szCs w:val="24"/>
+        </w:rPr>
+        <w:t xml:space="preserve"> to dostrojenie</w:t>
+      </w:r>
+      <w:r>
+        <w:rPr>
+          <w:rFonts w:ascii="Times New Roman" w:hAnsi="Times New Roman" w:cs="Times New Roman"/>
+          <w:sz w:val="24"/>
+          <w:szCs w:val="24"/>
+        </w:rPr>
+        <w:t xml:space="preserve"> wydajności w każdym kroku </w:t>
+      </w:r>
+      <w:r>
+        <w:rPr>
+          <w:rFonts w:ascii="Times New Roman" w:hAnsi="Times New Roman" w:cs="Times New Roman"/>
+          <w:sz w:val="24"/>
+          <w:szCs w:val="24"/>
+        </w:rPr>
+        <w:t xml:space="preserve">indywidualnie poprzez dostosowanie kodu skalarnego, wielowątkowości, </w:t>
+      </w:r>
+      <w:proofErr w:type="spellStart"/>
+      <w:r>
+        <w:rPr>
+          <w:rFonts w:ascii="Times New Roman" w:hAnsi="Times New Roman" w:cs="Times New Roman"/>
+          <w:sz w:val="24"/>
+          <w:szCs w:val="24"/>
+        </w:rPr>
+        <w:t>wektoryzacji</w:t>
+      </w:r>
+      <w:proofErr w:type="spellEnd"/>
+      <w:r>
+        <w:rPr>
+          <w:rFonts w:ascii="Times New Roman" w:hAnsi="Times New Roman" w:cs="Times New Roman"/>
+          <w:sz w:val="24"/>
+          <w:szCs w:val="24"/>
+        </w:rPr>
+        <w:t xml:space="preserve"> (Intel posiada specjalne narzędzie pozwalające na odpowiednią </w:t>
+      </w:r>
+      <w:proofErr w:type="spellStart"/>
+      <w:r>
+        <w:rPr>
+          <w:rFonts w:ascii="Times New Roman" w:hAnsi="Times New Roman" w:cs="Times New Roman"/>
+          <w:sz w:val="24"/>
+          <w:szCs w:val="24"/>
+        </w:rPr>
+        <w:t>wektoryzację</w:t>
+      </w:r>
+      <w:proofErr w:type="spellEnd"/>
+      <w:r>
+        <w:rPr>
+          <w:rFonts w:ascii="Times New Roman" w:hAnsi="Times New Roman" w:cs="Times New Roman"/>
+          <w:sz w:val="24"/>
+          <w:szCs w:val="24"/>
+        </w:rPr>
+        <w:t xml:space="preserve">) lub odciążyć procesor graficzny. </w:t>
+      </w:r>
+      <w:r>
+        <w:rPr>
+          <w:rFonts w:ascii="Times New Roman" w:hAnsi="Times New Roman" w:cs="Times New Roman"/>
+          <w:sz w:val="24"/>
+          <w:szCs w:val="24"/>
+        </w:rPr>
+        <w:t xml:space="preserve"> </w:t>
+      </w:r>
+      <w:r>
+        <w:rPr>
+          <w:rFonts w:ascii="Times New Roman" w:hAnsi="Times New Roman" w:cs="Times New Roman"/>
+          <w:sz w:val="24"/>
+          <w:szCs w:val="24"/>
+        </w:rPr>
+        <w:t xml:space="preserve">To podejście może być pierwszym krokiem optymalizacji jednak może spowodować ograniczenie możliwości </w:t>
+      </w:r>
+      <w:r>
+        <w:rPr>
+          <w:rFonts w:ascii="Times New Roman" w:hAnsi="Times New Roman" w:cs="Times New Roman"/>
+          <w:sz w:val="24"/>
+          <w:szCs w:val="24"/>
+        </w:rPr>
+        <w:t>optymalizacji</w:t>
+      </w:r>
+      <w:r>
+        <w:rPr>
+          <w:rFonts w:ascii="Times New Roman" w:hAnsi="Times New Roman" w:cs="Times New Roman"/>
+          <w:sz w:val="24"/>
+          <w:szCs w:val="24"/>
+        </w:rPr>
+        <w:t xml:space="preserve"> wydajności w dalszych krokach. </w:t>
+      </w:r>
+      <w:r>
+        <w:rPr>
+          <w:rFonts w:ascii="Times New Roman" w:hAnsi="Times New Roman" w:cs="Times New Roman"/>
+          <w:sz w:val="24"/>
+          <w:szCs w:val="24"/>
+        </w:rPr>
+        <w:t xml:space="preserve">Dla przykładu optymalizując jeden z pięciu kroków, sprawimy że będzie on dwa razy szybszy jednak jeżeli chodzi o całość to może to przynieść wzrost wydajności jedynie o 10% w stosunku do całości jeśli wszystkie etapy wykonują się w tym samym czasie. </w:t>
+      </w:r>
+      <w:bookmarkStart w:id="0" w:name="_GoBack"/>
+      <w:bookmarkEnd w:id="0"/>
+    </w:p>
+    <w:p>
+      <w:pPr>
+        <w:pStyle w:val="Akapitzlist"/>
+        <w:spacing w:line="360" w:lineRule="auto"/>
+        <w:ind w:left="709" w:firstLine="284"/>
+        <w:jc w:val="both"/>
+        <w:rPr>
+          <w:rFonts w:ascii="Times New Roman" w:hAnsi="Times New Roman" w:cs="Times New Roman"/>
+          <w:sz w:val="24"/>
+          <w:szCs w:val="24"/>
+        </w:rPr>
+      </w:pPr>
+    </w:p>
+    <w:p>
+      <w:pPr>
+        <w:pStyle w:val="Akapitzlist"/>
+        <w:spacing w:line="360" w:lineRule="auto"/>
+        <w:ind w:left="709" w:firstLine="284"/>
+        <w:jc w:val="both"/>
+        <w:rPr>
+          <w:rFonts w:ascii="Times New Roman" w:hAnsi="Times New Roman" w:cs="Times New Roman"/>
+          <w:sz w:val="24"/>
+          <w:szCs w:val="24"/>
+        </w:rPr>
+      </w:pPr>
+    </w:p>
+    <w:p>
+      <w:pPr>
+        <w:pStyle w:val="Akapitzlist"/>
+        <w:spacing w:line="360" w:lineRule="auto"/>
+        <w:ind w:left="709" w:firstLine="284"/>
+        <w:rPr>
+          <w:rFonts w:ascii="Arial" w:hAnsi="Arial" w:cs="Arial"/>
+          <w:b/>
+          <w:sz w:val="26"/>
+          <w:szCs w:val="26"/>
+        </w:rPr>
+      </w:pPr>
+    </w:p>
+    <w:p>
+      <w:pPr>
+        <w:pStyle w:val="Akapitzlist"/>
+        <w:spacing w:line="360" w:lineRule="auto"/>
+        <w:ind w:left="284"/>
         <w:rPr>
           <w:rFonts w:ascii="Arial" w:hAnsi="Arial" w:cs="Arial"/>
           <w:b/>
           <w:sz w:val="28"/>
           <w:szCs w:val="28"/>
         </w:rPr>
+      </w:pPr>
+    </w:p>
+    <w:p>
+      <w:pPr>
+        <w:pStyle w:val="Akapitzlist"/>
+        <w:numPr>
+          <w:ilvl w:val="0"/>
+          <w:numId w:val="19"/>
+        </w:numPr>
+        <w:spacing w:line="360" w:lineRule="auto"/>
+        <w:ind w:left="284" w:hanging="284"/>
+        <w:rPr>
+          <w:rFonts w:ascii="Arial" w:hAnsi="Arial" w:cs="Arial"/>
+          <w:b/>
+          <w:sz w:val="28"/>
+          <w:szCs w:val="28"/>
+        </w:rPr>
+      </w:pPr>
+      <w:r>
+        <w:rPr>
+          <w:rFonts w:ascii="Arial" w:hAnsi="Arial" w:cs="Arial"/>
+          <w:b/>
+          <w:sz w:val="28"/>
+          <w:szCs w:val="28"/>
+        </w:rPr>
+        <w:t>Zjawisko kradzieży p</w:t>
+      </w:r>
+      <w:r>
+        <w:rPr>
+          <w:rFonts w:ascii="Arial" w:hAnsi="Arial" w:cs="Arial"/>
+          <w:b/>
+          <w:sz w:val="28"/>
+          <w:szCs w:val="28"/>
+        </w:rPr>
         <w:t>racy w obliczeniach równoległych</w:t>
       </w:r>
     </w:p>
@@ -239,32 +1184,97 @@
           <w:sz w:val="24"/>
           <w:szCs w:val="24"/>
         </w:rPr>
-        <w:t xml:space="preserve">Początki idei kradzieży pracy sięgają czasów gdy Burton i Sleep pracowali nad znalezieniem równoległego rozwiązania wykonywania programów funkcjonalnych. </w:t>
-      </w:r>
-      <w:r>
-        <w:rPr>
-          <w:rFonts w:ascii="Times New Roman" w:hAnsi="Times New Roman" w:cs="Times New Roman"/>
-          <w:sz w:val="24"/>
-          <w:szCs w:val="24"/>
-        </w:rPr>
-        <w:t xml:space="preserve">Ci programiści pokazali jakie korzyści nie się za sobą kradzież pracy w odniesieniu do komunikacji i przestrzeni. </w:t>
-      </w:r>
-      <w:r>
-        <w:rPr>
-          <w:rFonts w:ascii="Times New Roman" w:hAnsi="Times New Roman" w:cs="Times New Roman"/>
-          <w:sz w:val="24"/>
-          <w:szCs w:val="24"/>
-        </w:rPr>
-        <w:t xml:space="preserve">Rudolph, Slivkin-Allalouf analizowali algorytm losowej kradzieży pracy dla rozwiązania problemu niezależnego rozłożenia obciążenia pracy na komputerach równoległych. </w:t>
-      </w:r>
-      <w:r>
-        <w:rPr>
-          <w:rFonts w:ascii="Times New Roman" w:hAnsi="Times New Roman" w:cs="Times New Roman"/>
-          <w:sz w:val="24"/>
-          <w:szCs w:val="24"/>
-        </w:rPr>
-        <w:t>Karp i Zang</w:t>
-      </w:r>
+        <w:t xml:space="preserve">Początki idei kradzieży pracy sięgają czasów gdy Burton i </w:t>
+      </w:r>
+      <w:proofErr w:type="spellStart"/>
+      <w:r>
+        <w:rPr>
+          <w:rFonts w:ascii="Times New Roman" w:hAnsi="Times New Roman" w:cs="Times New Roman"/>
+          <w:sz w:val="24"/>
+          <w:szCs w:val="24"/>
+        </w:rPr>
+        <w:t>Sleep</w:t>
+      </w:r>
+      <w:proofErr w:type="spellEnd"/>
+      <w:r>
+        <w:rPr>
+          <w:rFonts w:ascii="Times New Roman" w:hAnsi="Times New Roman" w:cs="Times New Roman"/>
+          <w:sz w:val="24"/>
+          <w:szCs w:val="24"/>
+        </w:rPr>
+        <w:t xml:space="preserve"> pracowali nad znalezieniem równoległego rozwiązania wykonywania programów funkcjonalnych. </w:t>
+      </w:r>
+      <w:r>
+        <w:rPr>
+          <w:rFonts w:ascii="Times New Roman" w:hAnsi="Times New Roman" w:cs="Times New Roman"/>
+          <w:sz w:val="24"/>
+          <w:szCs w:val="24"/>
+        </w:rPr>
+        <w:t xml:space="preserve">Ci programiści pokazali jakie </w:t>
+      </w:r>
+      <w:r>
+        <w:rPr>
+          <w:rFonts w:ascii="Times New Roman" w:hAnsi="Times New Roman" w:cs="Times New Roman"/>
+          <w:sz w:val="24"/>
+          <w:szCs w:val="24"/>
+        </w:rPr>
+        <w:lastRenderedPageBreak/>
+        <w:t xml:space="preserve">korzyści nie się za sobą kradzież pracy w odniesieniu do komunikacji i przestrzeni. </w:t>
+      </w:r>
+      <w:proofErr w:type="spellStart"/>
+      <w:r>
+        <w:rPr>
+          <w:rFonts w:ascii="Times New Roman" w:hAnsi="Times New Roman" w:cs="Times New Roman"/>
+          <w:sz w:val="24"/>
+          <w:szCs w:val="24"/>
+        </w:rPr>
+        <w:t>Rudolph</w:t>
+      </w:r>
+      <w:proofErr w:type="spellEnd"/>
+      <w:r>
+        <w:rPr>
+          <w:rFonts w:ascii="Times New Roman" w:hAnsi="Times New Roman" w:cs="Times New Roman"/>
+          <w:sz w:val="24"/>
+          <w:szCs w:val="24"/>
+        </w:rPr>
+        <w:t xml:space="preserve">, </w:t>
+      </w:r>
+      <w:proofErr w:type="spellStart"/>
+      <w:r>
+        <w:rPr>
+          <w:rFonts w:ascii="Times New Roman" w:hAnsi="Times New Roman" w:cs="Times New Roman"/>
+          <w:sz w:val="24"/>
+          <w:szCs w:val="24"/>
+        </w:rPr>
+        <w:t>Slivkin-Allalouf</w:t>
+      </w:r>
+      <w:proofErr w:type="spellEnd"/>
+      <w:r>
+        <w:rPr>
+          <w:rFonts w:ascii="Times New Roman" w:hAnsi="Times New Roman" w:cs="Times New Roman"/>
+          <w:sz w:val="24"/>
+          <w:szCs w:val="24"/>
+        </w:rPr>
+        <w:t xml:space="preserve"> analizowali algorytm losowej kradzieży pracy dla rozwiązania problemu niezależnego rozłożenia obciążenia pracy na komputerach równoległych. </w:t>
+      </w:r>
+      <w:r>
+        <w:rPr>
+          <w:rFonts w:ascii="Times New Roman" w:hAnsi="Times New Roman" w:cs="Times New Roman"/>
+          <w:sz w:val="24"/>
+          <w:szCs w:val="24"/>
+        </w:rPr>
+        <w:t xml:space="preserve">Karp i </w:t>
+      </w:r>
+      <w:proofErr w:type="spellStart"/>
+      <w:r>
+        <w:rPr>
+          <w:rFonts w:ascii="Times New Roman" w:hAnsi="Times New Roman" w:cs="Times New Roman"/>
+          <w:sz w:val="24"/>
+          <w:szCs w:val="24"/>
+        </w:rPr>
+        <w:t>Zang</w:t>
+      </w:r>
+      <w:proofErr w:type="spellEnd"/>
       <w:r>
         <w:rPr>
           <w:rFonts w:ascii="Times New Roman" w:hAnsi="Times New Roman" w:cs="Times New Roman"/>
@@ -273,13 +1283,41 @@
         </w:rPr>
         <w:t xml:space="preserve"> pracowali nad algorytmem losowej kradzieży pracy, który miał być zastosowany do problemu wstecznego wyszukiwania równoległego. </w:t>
       </w:r>
-      <w:r>
-        <w:rPr>
-          <w:rFonts w:ascii="Times New Roman" w:hAnsi="Times New Roman" w:cs="Times New Roman"/>
-          <w:sz w:val="24"/>
-          <w:szCs w:val="24"/>
-        </w:rPr>
-        <w:t>Zhang wraz z Ortynskim otrzymali akceptowalny wynik dla wymagań komunikacyjnych tego algorytmu.</w:t>
+      <w:proofErr w:type="spellStart"/>
+      <w:r>
+        <w:rPr>
+          <w:rFonts w:ascii="Times New Roman" w:hAnsi="Times New Roman" w:cs="Times New Roman"/>
+          <w:sz w:val="24"/>
+          <w:szCs w:val="24"/>
+        </w:rPr>
+        <w:t>Zhang</w:t>
+      </w:r>
+      <w:proofErr w:type="spellEnd"/>
+      <w:r>
+        <w:rPr>
+          <w:rFonts w:ascii="Times New Roman" w:hAnsi="Times New Roman" w:cs="Times New Roman"/>
+          <w:sz w:val="24"/>
+          <w:szCs w:val="24"/>
+        </w:rPr>
+        <w:t xml:space="preserve"> wraz z </w:t>
+      </w:r>
+      <w:proofErr w:type="spellStart"/>
+      <w:r>
+        <w:rPr>
+          <w:rFonts w:ascii="Times New Roman" w:hAnsi="Times New Roman" w:cs="Times New Roman"/>
+          <w:sz w:val="24"/>
+          <w:szCs w:val="24"/>
+        </w:rPr>
+        <w:t>Ortynskim</w:t>
+      </w:r>
+      <w:proofErr w:type="spellEnd"/>
+      <w:r>
+        <w:rPr>
+          <w:rFonts w:ascii="Times New Roman" w:hAnsi="Times New Roman" w:cs="Times New Roman"/>
+          <w:sz w:val="24"/>
+          <w:szCs w:val="24"/>
+        </w:rPr>
+        <w:t xml:space="preserve"> otrzymali akceptowalny wynik dla wymagań komunikacyjnych tego algorytmu.</w:t>
       </w:r>
       <w:r>
         <w:rPr>
@@ -289,8 +1327,6 @@
         </w:rPr>
         <w:t xml:space="preserve"> Wszyscy wyżej wymienieni naukowcy przyczynili się do rozwoju algorytmu kradzieży pracy.</w:t>
       </w:r>
-      <w:bookmarkStart w:id="0" w:name="_GoBack"/>
-      <w:bookmarkEnd w:id="0"/>
     </w:p>
     <w:p>
       <w:pPr>
@@ -1199,7 +2235,34 @@
           <w:sz w:val="24"/>
           <w:szCs w:val="24"/>
         </w:rPr>
-        <w:t xml:space="preserve">przed krokiem tth algorytm obliczył i wykonał t – 1 kroków </w:t>
+        <w:t xml:space="preserve">przed krokiem </w:t>
+      </w:r>
+      <w:proofErr w:type="spellStart"/>
+      <w:r>
+        <w:rPr>
+          <w:rFonts w:ascii="Times New Roman" w:eastAsiaTheme="minorEastAsia" w:hAnsi="Times New Roman" w:cs="Times New Roman"/>
+          <w:sz w:val="24"/>
+          <w:szCs w:val="24"/>
+        </w:rPr>
+        <w:t>tth</w:t>
+      </w:r>
+      <w:proofErr w:type="spellEnd"/>
+      <w:r>
+        <w:rPr>
+          <w:rFonts w:ascii="Times New Roman" w:eastAsiaTheme="minorEastAsia" w:hAnsi="Times New Roman" w:cs="Times New Roman"/>
+          <w:sz w:val="24"/>
+          <w:szCs w:val="24"/>
+        </w:rPr>
+        <w:t xml:space="preserve"> algorytm obliczył i wykonał t – 1 </w:t>
+      </w:r>
+      <w:r>
+        <w:rPr>
+          <w:rFonts w:ascii="Times New Roman" w:eastAsiaTheme="minorEastAsia" w:hAnsi="Times New Roman" w:cs="Times New Roman"/>
+          <w:sz w:val="24"/>
+          <w:szCs w:val="24"/>
+        </w:rPr>
+        <w:lastRenderedPageBreak/>
+        <w:t xml:space="preserve">kroków </w:t>
       </w:r>
       <w:r>
         <w:rPr>
@@ -1223,7 +2286,25 @@
           <w:sz w:val="24"/>
           <w:szCs w:val="24"/>
         </w:rPr>
-        <w:t>W kroku tth algorytm aby obliczyć ten krok używa tylko</w:t>
+        <w:t xml:space="preserve">W kroku </w:t>
+      </w:r>
+      <w:proofErr w:type="spellStart"/>
+      <w:r>
+        <w:rPr>
+          <w:rFonts w:ascii="Times New Roman" w:eastAsiaTheme="minorEastAsia" w:hAnsi="Times New Roman" w:cs="Times New Roman"/>
+          <w:sz w:val="24"/>
+          <w:szCs w:val="24"/>
+        </w:rPr>
+        <w:t>tth</w:t>
+      </w:r>
+      <w:proofErr w:type="spellEnd"/>
+      <w:r>
+        <w:rPr>
+          <w:rFonts w:ascii="Times New Roman" w:eastAsiaTheme="minorEastAsia" w:hAnsi="Times New Roman" w:cs="Times New Roman"/>
+          <w:sz w:val="24"/>
+          <w:szCs w:val="24"/>
+        </w:rPr>
+        <w:t xml:space="preserve"> algorytm aby obliczyć ten krok używa tylko</w:t>
       </w:r>
       <w:r>
         <w:rPr>
@@ -1327,7 +2408,25 @@
           <w:sz w:val="24"/>
           <w:szCs w:val="24"/>
         </w:rPr>
-        <w:t>nym kroku tth pozwala procesorom</w:t>
+        <w:t xml:space="preserve">nym kroku </w:t>
+      </w:r>
+      <w:proofErr w:type="spellStart"/>
+      <w:r>
+        <w:rPr>
+          <w:rFonts w:ascii="Times New Roman" w:eastAsiaTheme="minorEastAsia" w:hAnsi="Times New Roman" w:cs="Times New Roman"/>
+          <w:sz w:val="24"/>
+          <w:szCs w:val="24"/>
+        </w:rPr>
+        <w:t>tth</w:t>
+      </w:r>
+      <w:proofErr w:type="spellEnd"/>
+      <w:r>
+        <w:rPr>
+          <w:rFonts w:ascii="Times New Roman" w:eastAsiaTheme="minorEastAsia" w:hAnsi="Times New Roman" w:cs="Times New Roman"/>
+          <w:sz w:val="24"/>
+          <w:szCs w:val="24"/>
+        </w:rPr>
+        <w:t xml:space="preserve"> pozwala procesorom</w:t>
       </w:r>
       <w:r>
         <w:rPr>
@@ -1412,16 +2511,7 @@
           <w:sz w:val="24"/>
           <w:szCs w:val="24"/>
         </w:rPr>
-        <w:t xml:space="preserve">Jeżeli w puli jest wystarczająco dużo wątków ile jest procesorów wtedy </w:t>
-      </w:r>
-      <w:r>
-        <w:rPr>
-          <w:rFonts w:ascii="Times New Roman" w:eastAsiaTheme="minorEastAsia" w:hAnsi="Times New Roman" w:cs="Times New Roman"/>
-          <w:sz w:val="24"/>
-          <w:szCs w:val="24"/>
-        </w:rPr>
-        <w:lastRenderedPageBreak/>
-        <w:t>każdy procesor pobiera jeden wątek z</w:t>
+        <w:t>Jeżeli w puli jest wystarczająco dużo wątków ile jest procesorów wtedy każdy procesor pobiera jeden wątek z</w:t>
       </w:r>
       <w:r>
         <w:rPr>
@@ -1445,7 +2535,25 @@
           <w:sz w:val="24"/>
           <w:szCs w:val="24"/>
         </w:rPr>
-        <w:t>W przypadku tych trzech zachowań procesor zachowuje się następująco:</w:t>
+        <w:t xml:space="preserve">W przypadku tych trzech </w:t>
+      </w:r>
+      <w:proofErr w:type="spellStart"/>
+      <w:r>
+        <w:rPr>
+          <w:rFonts w:ascii="Times New Roman" w:eastAsiaTheme="minorEastAsia" w:hAnsi="Times New Roman" w:cs="Times New Roman"/>
+          <w:sz w:val="24"/>
+          <w:szCs w:val="24"/>
+        </w:rPr>
+        <w:t>zachowań</w:t>
+      </w:r>
+      <w:proofErr w:type="spellEnd"/>
+      <w:r>
+        <w:rPr>
+          <w:rFonts w:ascii="Times New Roman" w:eastAsiaTheme="minorEastAsia" w:hAnsi="Times New Roman" w:cs="Times New Roman"/>
+          <w:sz w:val="24"/>
+          <w:szCs w:val="24"/>
+        </w:rPr>
+        <w:t xml:space="preserve"> procesor zachowuje się następująco:</w:t>
       </w:r>
     </w:p>
     <w:p>
@@ -1662,6 +2770,7 @@
           <w:sz w:val="24"/>
           <w:szCs w:val="24"/>
         </w:rPr>
+        <w:lastRenderedPageBreak/>
         <w:t xml:space="preserve">W tym algorytmie każdy procesor zawiera własną kolejkę wątków, które są po kolei wykonywane. </w:t>
       </w:r>
       <w:r>
@@ -1726,7 +2835,25 @@
           <w:sz w:val="24"/>
           <w:szCs w:val="24"/>
         </w:rPr>
-        <w:t xml:space="preserve"> Kolejka procesorów przyjmuje postać stosu wywołań dodając i usuwając wątki z dołu. </w:t>
+        <w:t xml:space="preserve"> Kolejka procesorów przyjmuje postać stosu </w:t>
+      </w:r>
+      <w:proofErr w:type="spellStart"/>
+      <w:r>
+        <w:rPr>
+          <w:rFonts w:ascii="Times New Roman" w:hAnsi="Times New Roman" w:cs="Times New Roman"/>
+          <w:sz w:val="24"/>
+          <w:szCs w:val="24"/>
+        </w:rPr>
+        <w:t>wywołań</w:t>
+      </w:r>
+      <w:proofErr w:type="spellEnd"/>
+      <w:r>
+        <w:rPr>
+          <w:rFonts w:ascii="Times New Roman" w:hAnsi="Times New Roman" w:cs="Times New Roman"/>
+          <w:sz w:val="24"/>
+          <w:szCs w:val="24"/>
+        </w:rPr>
+        <w:t xml:space="preserve"> dodając i usuwając wątki z dołu. </w:t>
       </w:r>
       <w:r>
         <w:rPr>
@@ -1840,16 +2967,7 @@
           <w:sz w:val="24"/>
           <w:szCs w:val="24"/>
         </w:rPr>
-        <w:t xml:space="preserve">Jeśli kolejka jest pusta procesor rozpoczyna proces kradzieży pracy </w:t>
-      </w:r>
-      <w:r>
-        <w:rPr>
-          <w:rFonts w:ascii="Times New Roman" w:hAnsi="Times New Roman" w:cs="Times New Roman"/>
-          <w:sz w:val="24"/>
-          <w:szCs w:val="24"/>
-        </w:rPr>
-        <w:lastRenderedPageBreak/>
-        <w:t xml:space="preserve">czyli pobiera wątek na samej górze losowo wybranego procesora i rozpoczyna wykonywanie go. </w:t>
+        <w:t xml:space="preserve">Jeśli kolejka jest pusta procesor rozpoczyna proces kradzieży pracy czyli pobiera wątek na samej górze losowo wybranego procesora i rozpoczyna wykonywanie go. </w:t>
       </w:r>
     </w:p>
     <w:p>
@@ -2054,8 +3172,19 @@
           <w:sz w:val="26"/>
           <w:szCs w:val="26"/>
         </w:rPr>
-        <w:t>Recycling game</w:t>
-      </w:r>
+        <w:t xml:space="preserve">Recycling </w:t>
+      </w:r>
+      <w:proofErr w:type="spellStart"/>
+      <w:r>
+        <w:rPr>
+          <w:rFonts w:ascii="Arial" w:hAnsi="Arial" w:cs="Arial"/>
+          <w:b/>
+          <w:sz w:val="26"/>
+          <w:szCs w:val="26"/>
+        </w:rPr>
+        <w:t>game</w:t>
+      </w:r>
+      <w:proofErr w:type="spellEnd"/>
     </w:p>
     <w:p>
       <w:pPr>
@@ -2083,7 +3212,16 @@
           <w:sz w:val="24"/>
           <w:szCs w:val="24"/>
         </w:rPr>
-        <w:t xml:space="preserve">W grze mamy piłki, które są wrzucane przez przeciwników do losowy wybranego kosza. </w:t>
+        <w:t xml:space="preserve">W grze mamy piłki, które są wrzucane przez przeciwników do losowy wybranego </w:t>
+      </w:r>
+      <w:r>
+        <w:rPr>
+          <w:rFonts w:ascii="Times New Roman" w:hAnsi="Times New Roman" w:cs="Times New Roman"/>
+          <w:sz w:val="24"/>
+          <w:szCs w:val="24"/>
+        </w:rPr>
+        <w:lastRenderedPageBreak/>
+        <w:t xml:space="preserve">kosza. </w:t>
       </w:r>
       <w:r>
         <w:rPr>
@@ -3111,9 +4249,9 @@
   <w:abstractNum w:abstractNumId="7">
     <w:nsid w:val="391049D5"/>
     <w:multiLevelType w:val="multilevel"/>
-    <w:tmpl w:val="F1C22C9E"/>
+    <w:tmpl w:val="CCB24D68"/>
     <w:lvl w:ilvl="0">
-      <w:start w:val="3"/>
+      <w:start w:val="2"/>
       <w:numFmt w:val="decimal"/>
       <w:lvlText w:val="%1."/>
       <w:lvlJc w:val="left"/>
@@ -3983,6 +5121,119 @@
     </w:lvl>
   </w:abstractNum>
   <w:abstractNum w:abstractNumId="16">
+    <w:nsid w:val="70E431F0"/>
+    <w:multiLevelType w:val="multilevel"/>
+    <w:tmpl w:val="080649C8"/>
+    <w:lvl w:ilvl="0">
+      <w:start w:val="2"/>
+      <w:numFmt w:val="decimal"/>
+      <w:lvlText w:val="%1"/>
+      <w:lvlJc w:val="left"/>
+      <w:pPr>
+        <w:ind w:left="360" w:hanging="360"/>
+      </w:pPr>
+      <w:rPr>
+        <w:rFonts w:hint="default"/>
+      </w:rPr>
+    </w:lvl>
+    <w:lvl w:ilvl="1">
+      <w:start w:val="1"/>
+      <w:numFmt w:val="decimal"/>
+      <w:lvlText w:val="%1.%2"/>
+      <w:lvlJc w:val="left"/>
+      <w:pPr>
+        <w:ind w:left="1004" w:hanging="720"/>
+      </w:pPr>
+      <w:rPr>
+        <w:rFonts w:hint="default"/>
+      </w:rPr>
+    </w:lvl>
+    <w:lvl w:ilvl="2">
+      <w:start w:val="1"/>
+      <w:numFmt w:val="decimal"/>
+      <w:lvlText w:val="%1.%2.%3"/>
+      <w:lvlJc w:val="left"/>
+      <w:pPr>
+        <w:ind w:left="1288" w:hanging="720"/>
+      </w:pPr>
+      <w:rPr>
+        <w:rFonts w:hint="default"/>
+      </w:rPr>
+    </w:lvl>
+    <w:lvl w:ilvl="3">
+      <w:start w:val="1"/>
+      <w:numFmt w:val="decimal"/>
+      <w:lvlText w:val="%1.%2.%3.%4"/>
+      <w:lvlJc w:val="left"/>
+      <w:pPr>
+        <w:ind w:left="1932" w:hanging="1080"/>
+      </w:pPr>
+      <w:rPr>
+        <w:rFonts w:hint="default"/>
+      </w:rPr>
+    </w:lvl>
+    <w:lvl w:ilvl="4">
+      <w:start w:val="1"/>
+      <w:numFmt w:val="decimal"/>
+      <w:lvlText w:val="%1.%2.%3.%4.%5"/>
+      <w:lvlJc w:val="left"/>
+      <w:pPr>
+        <w:ind w:left="2216" w:hanging="1080"/>
+      </w:pPr>
+      <w:rPr>
+        <w:rFonts w:hint="default"/>
+      </w:rPr>
+    </w:lvl>
+    <w:lvl w:ilvl="5">
+      <w:start w:val="1"/>
+      <w:numFmt w:val="decimal"/>
+      <w:lvlText w:val="%1.%2.%3.%4.%5.%6"/>
+      <w:lvlJc w:val="left"/>
+      <w:pPr>
+        <w:ind w:left="2860" w:hanging="1440"/>
+      </w:pPr>
+      <w:rPr>
+        <w:rFonts w:hint="default"/>
+      </w:rPr>
+    </w:lvl>
+    <w:lvl w:ilvl="6">
+      <w:start w:val="1"/>
+      <w:numFmt w:val="decimal"/>
+      <w:lvlText w:val="%1.%2.%3.%4.%5.%6.%7"/>
+      <w:lvlJc w:val="left"/>
+      <w:pPr>
+        <w:ind w:left="3504" w:hanging="1800"/>
+      </w:pPr>
+      <w:rPr>
+        <w:rFonts w:hint="default"/>
+      </w:rPr>
+    </w:lvl>
+    <w:lvl w:ilvl="7">
+      <w:start w:val="1"/>
+      <w:numFmt w:val="decimal"/>
+      <w:lvlText w:val="%1.%2.%3.%4.%5.%6.%7.%8"/>
+      <w:lvlJc w:val="left"/>
+      <w:pPr>
+        <w:ind w:left="3788" w:hanging="1800"/>
+      </w:pPr>
+      <w:rPr>
+        <w:rFonts w:hint="default"/>
+      </w:rPr>
+    </w:lvl>
+    <w:lvl w:ilvl="8">
+      <w:start w:val="1"/>
+      <w:numFmt w:val="decimal"/>
+      <w:lvlText w:val="%1.%2.%3.%4.%5.%6.%7.%8.%9"/>
+      <w:lvlJc w:val="left"/>
+      <w:pPr>
+        <w:ind w:left="4432" w:hanging="2160"/>
+      </w:pPr>
+      <w:rPr>
+        <w:rFonts w:hint="default"/>
+      </w:rPr>
+    </w:lvl>
+  </w:abstractNum>
+  <w:abstractNum w:abstractNumId="17">
     <w:nsid w:val="7D882F74"/>
     <w:multiLevelType w:val="hybridMultilevel"/>
     <w:tmpl w:val="175C9CC2"/>
@@ -4071,7 +5322,7 @@
       </w:pPr>
     </w:lvl>
   </w:abstractNum>
-  <w:abstractNum w:abstractNumId="17">
+  <w:abstractNum w:abstractNumId="18">
     <w:nsid w:val="7FA5386F"/>
     <w:multiLevelType w:val="hybridMultilevel"/>
     <w:tmpl w:val="9FD41346"/>
@@ -4173,7 +5424,7 @@
     <w:abstractNumId w:val="13"/>
   </w:num>
   <w:num w:numId="5">
-    <w:abstractNumId w:val="17"/>
+    <w:abstractNumId w:val="18"/>
   </w:num>
   <w:num w:numId="6">
     <w:abstractNumId w:val="5"/>
@@ -4182,7 +5433,7 @@
     <w:abstractNumId w:val="7"/>
   </w:num>
   <w:num w:numId="8">
-    <w:abstractNumId w:val="16"/>
+    <w:abstractNumId w:val="17"/>
   </w:num>
   <w:num w:numId="9">
     <w:abstractNumId w:val="11"/>
@@ -4213,6 +5464,9 @@
   </w:num>
   <w:num w:numId="18">
     <w:abstractNumId w:val="0"/>
+  </w:num>
+  <w:num w:numId="19">
+    <w:abstractNumId w:val="16"/>
   </w:num>
 </w:numbering>
 </file>
@@ -4455,6 +5709,30 @@
       <w:color w:val="808080"/>
     </w:rPr>
   </w:style>
+  <w:style w:type="character" w:customStyle="1" w:styleId="apple-converted-space">
+    <w:name w:val="apple-converted-space"/>
+    <w:basedOn w:val="Domylnaczcionkaakapitu"/>
+    <w:rsid w:val="00AC5AAB"/>
+  </w:style>
+  <w:style w:type="paragraph" w:styleId="Legenda">
+    <w:name w:val="caption"/>
+    <w:basedOn w:val="Normalny"/>
+    <w:next w:val="Normalny"/>
+    <w:uiPriority w:val="35"/>
+    <w:unhideWhenUsed/>
+    <w:qFormat/>
+    <w:rsid w:val="00431089"/>
+    <w:pPr>
+      <w:spacing w:line="240" w:lineRule="auto"/>
+    </w:pPr>
+    <w:rPr>
+      <w:b/>
+      <w:bCs/>
+      <w:color w:val="4F81BD" w:themeColor="accent1"/>
+      <w:sz w:val="18"/>
+      <w:szCs w:val="18"/>
+    </w:rPr>
+  </w:style>
 </w:styles>
 </file>
 
@@ -4694,6 +5972,30 @@
     <w:rsid w:val="00312237"/>
     <w:rPr>
       <w:color w:val="808080"/>
+    </w:rPr>
+  </w:style>
+  <w:style w:type="character" w:customStyle="1" w:styleId="apple-converted-space">
+    <w:name w:val="apple-converted-space"/>
+    <w:basedOn w:val="Domylnaczcionkaakapitu"/>
+    <w:rsid w:val="00AC5AAB"/>
+  </w:style>
+  <w:style w:type="paragraph" w:styleId="Legenda">
+    <w:name w:val="caption"/>
+    <w:basedOn w:val="Normalny"/>
+    <w:next w:val="Normalny"/>
+    <w:uiPriority w:val="35"/>
+    <w:unhideWhenUsed/>
+    <w:qFormat/>
+    <w:rsid w:val="00431089"/>
+    <w:pPr>
+      <w:spacing w:line="240" w:lineRule="auto"/>
+    </w:pPr>
+    <w:rPr>
+      <w:b/>
+      <w:bCs/>
+      <w:color w:val="4F81BD" w:themeColor="accent1"/>
+      <w:sz w:val="18"/>
+      <w:szCs w:val="18"/>
     </w:rPr>
   </w:style>
 </w:styles>

--- a/praca/praca.docx
+++ b/praca/praca.docx
@@ -44,6 +44,15 @@
           <w:szCs w:val="26"/>
         </w:rPr>
       </w:pPr>
+      <w:r>
+        <w:rPr>
+          <w:rFonts w:ascii="Arial" w:hAnsi="Arial" w:cs="Arial"/>
+          <w:b/>
+          <w:sz w:val="26"/>
+          <w:szCs w:val="26"/>
+        </w:rPr>
+        <w:t xml:space="preserve">Architektura CPU-GPU </w:t>
+      </w:r>
       <w:r>
         <w:rPr>
           <w:rFonts w:ascii="Arial" w:hAnsi="Arial" w:cs="Arial"/>
@@ -168,7 +177,23 @@
           <w:sz w:val="24"/>
           <w:szCs w:val="24"/>
         </w:rPr>
-        <w:t xml:space="preserve">, rozwiązanie to wykorzystuje urządzenia takie jak procesory CPU, procesory GPU, do wykonywania obliczeń heterogenicznych oraz przetwarzania mediów. </w:t>
+        <w:t>, rozwiązanie to wykorzystuje urzą</w:t>
+      </w:r>
+      <w:r>
+        <w:rPr>
+          <w:rFonts w:ascii="Times New Roman" w:hAnsi="Times New Roman" w:cs="Times New Roman"/>
+          <w:sz w:val="24"/>
+          <w:szCs w:val="24"/>
+        </w:rPr>
+        <w:t xml:space="preserve">dzenia takie jak procesory CPU oraz </w:t>
+      </w:r>
+      <w:r>
+        <w:rPr>
+          <w:rFonts w:ascii="Times New Roman" w:hAnsi="Times New Roman" w:cs="Times New Roman"/>
+          <w:sz w:val="24"/>
+          <w:szCs w:val="24"/>
+        </w:rPr>
+        <w:t xml:space="preserve">procesory GPU, do wykonywania obliczeń heterogenicznych oraz przetwarzania mediów. </w:t>
       </w:r>
       <w:r>
         <w:rPr>
@@ -892,13 +917,9 @@
         </w:rPr>
         <w:t xml:space="preserve">Dla przykładu optymalizując jeden z pięciu kroków, sprawimy że będzie on dwa razy szybszy jednak jeżeli chodzi o całość to może to przynieść wzrost wydajności jedynie o 10% w stosunku do całości jeśli wszystkie etapy wykonują się w tym samym czasie. </w:t>
       </w:r>
-      <w:bookmarkStart w:id="0" w:name="_GoBack"/>
-      <w:bookmarkEnd w:id="0"/>
-    </w:p>
-    <w:p>
-      <w:pPr>
-        <w:pStyle w:val="Akapitzlist"/>
-        <w:spacing w:line="360" w:lineRule="auto"/>
+    </w:p>
+    <w:p>
+      <w:pPr>
         <w:ind w:left="709" w:firstLine="284"/>
         <w:jc w:val="both"/>
         <w:rPr>
@@ -911,26 +932,562 @@
     <w:p>
       <w:pPr>
         <w:pStyle w:val="Akapitzlist"/>
-        <w:spacing w:line="360" w:lineRule="auto"/>
-        <w:ind w:left="709" w:firstLine="284"/>
-        <w:jc w:val="both"/>
-        <w:rPr>
-          <w:rFonts w:ascii="Times New Roman" w:hAnsi="Times New Roman" w:cs="Times New Roman"/>
-          <w:sz w:val="24"/>
-          <w:szCs w:val="24"/>
-        </w:rPr>
-      </w:pPr>
-    </w:p>
-    <w:p>
-      <w:pPr>
-        <w:pStyle w:val="Akapitzlist"/>
-        <w:spacing w:line="360" w:lineRule="auto"/>
-        <w:ind w:left="709" w:firstLine="284"/>
+        <w:numPr>
+          <w:ilvl w:val="1"/>
+          <w:numId w:val="19"/>
+        </w:numPr>
+        <w:spacing w:line="360" w:lineRule="auto"/>
+        <w:ind w:left="709" w:hanging="425"/>
+        <w:rPr>
+          <w:rFonts w:ascii="Times New Roman" w:hAnsi="Times New Roman" w:cs="Times New Roman"/>
+          <w:b/>
+          <w:sz w:val="26"/>
+          <w:szCs w:val="26"/>
+          <w:lang w:val="en-GB"/>
+        </w:rPr>
+      </w:pPr>
+      <w:r>
         <w:rPr>
           <w:rFonts w:ascii="Arial" w:hAnsi="Arial" w:cs="Arial"/>
           <w:b/>
           <w:sz w:val="26"/>
           <w:szCs w:val="26"/>
+          <w:lang w:val="en-GB"/>
+        </w:rPr>
+        <w:t>FPGA - Field-Programmable Gate Array</w:t>
+      </w:r>
+    </w:p>
+    <w:p>
+      <w:pPr>
+        <w:pStyle w:val="Akapitzlist"/>
+        <w:spacing w:line="360" w:lineRule="auto"/>
+        <w:ind w:left="709" w:firstLine="284"/>
+        <w:rPr>
+          <w:rFonts w:ascii="Times New Roman" w:hAnsi="Times New Roman" w:cs="Times New Roman"/>
+          <w:sz w:val="24"/>
+          <w:szCs w:val="24"/>
+        </w:rPr>
+      </w:pPr>
+      <w:r>
+        <w:rPr>
+          <w:rFonts w:ascii="Times New Roman" w:hAnsi="Times New Roman" w:cs="Times New Roman"/>
+          <w:sz w:val="24"/>
+          <w:szCs w:val="24"/>
+        </w:rPr>
+        <w:t>Jest to układ sc</w:t>
+      </w:r>
+      <w:r>
+        <w:rPr>
+          <w:rFonts w:ascii="Times New Roman" w:hAnsi="Times New Roman" w:cs="Times New Roman"/>
+          <w:sz w:val="24"/>
+          <w:szCs w:val="24"/>
+        </w:rPr>
+        <w:t xml:space="preserve">alony osadzony na płytce krzemowej, który zawiera tablicę konfigurowalnych bloków logicznych. FPGA może być przeprogramowana w taki sposób, że może wykonać różne funkcje w przeciągu kilku mikrosekund. </w:t>
+      </w:r>
+      <w:r>
+        <w:rPr>
+          <w:rFonts w:ascii="Times New Roman" w:hAnsi="Times New Roman" w:cs="Times New Roman"/>
+          <w:sz w:val="24"/>
+          <w:szCs w:val="24"/>
+        </w:rPr>
+        <w:t>Przed zaprogramowaniem FPGA nie</w:t>
+      </w:r>
+      <w:r>
+        <w:rPr>
+          <w:rFonts w:ascii="Times New Roman" w:hAnsi="Times New Roman" w:cs="Times New Roman"/>
+          <w:sz w:val="24"/>
+          <w:szCs w:val="24"/>
+        </w:rPr>
+        <w:t xml:space="preserve"> wie</w:t>
+      </w:r>
+      <w:r>
+        <w:rPr>
+          <w:rFonts w:ascii="Times New Roman" w:hAnsi="Times New Roman" w:cs="Times New Roman"/>
+          <w:sz w:val="24"/>
+          <w:szCs w:val="24"/>
+        </w:rPr>
+        <w:t xml:space="preserve"> w jaki sposób komunikować się z otaczającymi ją urządzeniami, </w:t>
+      </w:r>
+      <w:r>
+        <w:rPr>
+          <w:rFonts w:ascii="Times New Roman" w:hAnsi="Times New Roman" w:cs="Times New Roman"/>
+          <w:sz w:val="24"/>
+          <w:szCs w:val="24"/>
+        </w:rPr>
+        <w:t xml:space="preserve">jest to znaczne zwiększenie elastyczności programowania a co za tym idzie także zwiększenie jego złożoności. </w:t>
+      </w:r>
+      <w:r>
+        <w:rPr>
+          <w:rFonts w:ascii="Times New Roman" w:hAnsi="Times New Roman" w:cs="Times New Roman"/>
+          <w:sz w:val="24"/>
+          <w:szCs w:val="24"/>
+        </w:rPr>
+        <w:t xml:space="preserve">Sprzedawcy sprzętu komputerowego dostrzegli potencjał tego układu i zaczęli włączać go do oferowanych przez siebie systemów HPC, gdzie mogą one działać jako co-procesory przyspieszające </w:t>
+      </w:r>
+      <w:r>
+        <w:rPr>
+          <w:rFonts w:ascii="Times New Roman" w:hAnsi="Times New Roman" w:cs="Times New Roman"/>
+          <w:sz w:val="24"/>
+          <w:szCs w:val="24"/>
+        </w:rPr>
+        <w:t xml:space="preserve">kluczowe jądra </w:t>
+      </w:r>
+      <w:r>
+        <w:rPr>
+          <w:rFonts w:ascii="Times New Roman" w:hAnsi="Times New Roman" w:cs="Times New Roman"/>
+          <w:sz w:val="24"/>
+          <w:szCs w:val="24"/>
+        </w:rPr>
+        <w:t xml:space="preserve">wewnątrz aplikacji. </w:t>
+      </w:r>
+      <w:r>
+        <w:rPr>
+          <w:rFonts w:ascii="Times New Roman" w:hAnsi="Times New Roman" w:cs="Times New Roman"/>
+          <w:sz w:val="24"/>
+          <w:szCs w:val="24"/>
+        </w:rPr>
+        <w:t xml:space="preserve">Wiele firm zastosowało FPGA do stworzenia własnych programowalnych systemów, jedną z takich firm była Cray, włączyła ona FPGA do systemu HPC i nazwała ten układ XD1. Na konkurenta Cray wyrosła firma SGI, która wprowadziła na rynek system </w:t>
+      </w:r>
+      <w:r>
+        <w:rPr>
+          <w:rFonts w:ascii="Times New Roman" w:hAnsi="Times New Roman" w:cs="Times New Roman"/>
+          <w:sz w:val="24"/>
+          <w:szCs w:val="24"/>
+        </w:rPr>
+        <w:t>RASC Module oraz później RASC RC100 Blade</w:t>
+      </w:r>
+      <w:r>
+        <w:rPr>
+          <w:rFonts w:ascii="Times New Roman" w:hAnsi="Times New Roman" w:cs="Times New Roman"/>
+          <w:sz w:val="24"/>
+          <w:szCs w:val="24"/>
+        </w:rPr>
+        <w:t xml:space="preserve">. </w:t>
+      </w:r>
+      <w:r>
+        <w:rPr>
+          <w:rFonts w:ascii="Times New Roman" w:hAnsi="Times New Roman" w:cs="Times New Roman"/>
+          <w:sz w:val="24"/>
+          <w:szCs w:val="24"/>
+        </w:rPr>
+        <w:t xml:space="preserve">Firma SRC </w:t>
+      </w:r>
+      <w:proofErr w:type="spellStart"/>
+      <w:r>
+        <w:rPr>
+          <w:rFonts w:ascii="Times New Roman" w:hAnsi="Times New Roman" w:cs="Times New Roman"/>
+          <w:sz w:val="24"/>
+          <w:szCs w:val="24"/>
+        </w:rPr>
+        <w:t>computers</w:t>
+      </w:r>
+      <w:proofErr w:type="spellEnd"/>
+      <w:r>
+        <w:rPr>
+          <w:rFonts w:ascii="Times New Roman" w:hAnsi="Times New Roman" w:cs="Times New Roman"/>
+          <w:sz w:val="24"/>
+          <w:szCs w:val="24"/>
+        </w:rPr>
+        <w:t xml:space="preserve"> wyprodukowała własne </w:t>
+      </w:r>
+      <w:proofErr w:type="spellStart"/>
+      <w:r>
+        <w:rPr>
+          <w:rFonts w:ascii="Times New Roman" w:hAnsi="Times New Roman" w:cs="Times New Roman"/>
+          <w:sz w:val="24"/>
+          <w:szCs w:val="24"/>
+        </w:rPr>
+        <w:t>rekonfigurowalne</w:t>
+      </w:r>
+      <w:proofErr w:type="spellEnd"/>
+      <w:r>
+        <w:rPr>
+          <w:rFonts w:ascii="Times New Roman" w:hAnsi="Times New Roman" w:cs="Times New Roman"/>
+          <w:sz w:val="24"/>
+          <w:szCs w:val="24"/>
+        </w:rPr>
+        <w:t xml:space="preserve"> systemy z procesorami typu MAP. </w:t>
+      </w:r>
+      <w:r>
+        <w:rPr>
+          <w:rFonts w:ascii="Times New Roman" w:hAnsi="Times New Roman" w:cs="Times New Roman"/>
+          <w:sz w:val="24"/>
+          <w:szCs w:val="24"/>
+        </w:rPr>
+        <w:t xml:space="preserve">Wszystkie te systemy bazują na FPGA, które są dostarczane przez firmę </w:t>
+      </w:r>
+      <w:proofErr w:type="spellStart"/>
+      <w:r>
+        <w:rPr>
+          <w:rFonts w:ascii="Times New Roman" w:hAnsi="Times New Roman" w:cs="Times New Roman"/>
+          <w:sz w:val="24"/>
+          <w:szCs w:val="24"/>
+        </w:rPr>
+        <w:t>Xilinx</w:t>
+      </w:r>
+      <w:proofErr w:type="spellEnd"/>
+      <w:r>
+        <w:rPr>
+          <w:rFonts w:ascii="Times New Roman" w:hAnsi="Times New Roman" w:cs="Times New Roman"/>
+          <w:sz w:val="24"/>
+          <w:szCs w:val="24"/>
+        </w:rPr>
+        <w:t>, jest do najwi</w:t>
+      </w:r>
+      <w:r>
+        <w:rPr>
+          <w:rFonts w:ascii="Times New Roman" w:hAnsi="Times New Roman" w:cs="Times New Roman"/>
+          <w:sz w:val="24"/>
+          <w:szCs w:val="24"/>
+        </w:rPr>
+        <w:t xml:space="preserve">ększy producent FPGA na świecie. Firma </w:t>
+      </w:r>
+      <w:proofErr w:type="spellStart"/>
+      <w:r>
+        <w:rPr>
+          <w:rFonts w:ascii="Times New Roman" w:hAnsi="Times New Roman" w:cs="Times New Roman"/>
+          <w:sz w:val="24"/>
+          <w:szCs w:val="24"/>
+        </w:rPr>
+        <w:t>Xilinx</w:t>
+      </w:r>
+      <w:proofErr w:type="spellEnd"/>
+      <w:r>
+        <w:rPr>
+          <w:rFonts w:ascii="Times New Roman" w:hAnsi="Times New Roman" w:cs="Times New Roman"/>
+          <w:sz w:val="24"/>
+          <w:szCs w:val="24"/>
+        </w:rPr>
+        <w:t xml:space="preserve"> wprowadziła serię </w:t>
+      </w:r>
+      <w:proofErr w:type="spellStart"/>
+      <w:r>
+        <w:rPr>
+          <w:rFonts w:ascii="Times New Roman" w:hAnsi="Times New Roman" w:cs="Times New Roman"/>
+          <w:sz w:val="24"/>
+          <w:szCs w:val="24"/>
+        </w:rPr>
+        <w:t>Virtex</w:t>
+      </w:r>
+      <w:proofErr w:type="spellEnd"/>
+      <w:r>
+        <w:rPr>
+          <w:rFonts w:ascii="Times New Roman" w:hAnsi="Times New Roman" w:cs="Times New Roman"/>
+          <w:sz w:val="24"/>
+          <w:szCs w:val="24"/>
+        </w:rPr>
+        <w:t xml:space="preserve"> jest to seria FPGA zaadoptowana do systemów HPC.</w:t>
+      </w:r>
+      <w:r>
+        <w:rPr>
+          <w:rFonts w:ascii="Times New Roman" w:hAnsi="Times New Roman" w:cs="Times New Roman"/>
+          <w:sz w:val="24"/>
+          <w:szCs w:val="24"/>
+        </w:rPr>
+        <w:t xml:space="preserve"> </w:t>
+      </w:r>
+      <w:r>
+        <w:rPr>
+          <w:rFonts w:ascii="Times New Roman" w:hAnsi="Times New Roman" w:cs="Times New Roman"/>
+          <w:sz w:val="24"/>
+          <w:szCs w:val="24"/>
+        </w:rPr>
+        <w:t>Wzrost zainteresowania FPGA nałożył się na okres walki mikroprocesorów aby nadążyć za prawem Moore’a.</w:t>
+      </w:r>
+      <w:r>
+        <w:rPr>
+          <w:rFonts w:ascii="Times New Roman" w:hAnsi="Times New Roman" w:cs="Times New Roman"/>
+          <w:sz w:val="24"/>
+          <w:szCs w:val="24"/>
+        </w:rPr>
+        <w:t xml:space="preserve"> Zaobserwowano spadek wzrostu wydajności w tworzonych nowych mikroprocesorach podczas gdy koszt optymalizacji ich zapotrzebowania na moc cały czas rośnie tak samo sprawiło, że firmy zaczynają poszukiwać innych rozwiązań technologicznych, które bardziej by im się opłacały. </w:t>
+      </w:r>
+      <w:r>
+        <w:rPr>
+          <w:rFonts w:ascii="Times New Roman" w:hAnsi="Times New Roman" w:cs="Times New Roman"/>
+          <w:sz w:val="24"/>
+          <w:szCs w:val="24"/>
+        </w:rPr>
+        <w:t>Użycie FPGA w systemach HPC może przynieść trzy wyraźne korzyści w porównaniu do konwencjonalnych klastrów komputerowych.</w:t>
+      </w:r>
+      <w:r>
+        <w:rPr>
+          <w:rFonts w:ascii="Times New Roman" w:hAnsi="Times New Roman" w:cs="Times New Roman"/>
+          <w:sz w:val="24"/>
+          <w:szCs w:val="24"/>
+        </w:rPr>
+        <w:t xml:space="preserve"> </w:t>
+      </w:r>
+      <w:r>
+        <w:rPr>
+          <w:rFonts w:ascii="Times New Roman" w:hAnsi="Times New Roman" w:cs="Times New Roman"/>
+          <w:sz w:val="24"/>
+          <w:szCs w:val="24"/>
+        </w:rPr>
+        <w:t xml:space="preserve">Pierwsza zaleta jest taka, że FPGA pobiera mniej energii niż klaster, druga użycie </w:t>
+      </w:r>
+      <w:r>
+        <w:rPr>
+          <w:rFonts w:ascii="Times New Roman" w:hAnsi="Times New Roman" w:cs="Times New Roman"/>
+          <w:sz w:val="24"/>
+          <w:szCs w:val="24"/>
+        </w:rPr>
+        <w:lastRenderedPageBreak/>
+        <w:t>FPGA jako akceleratora może znacznie zwiększyć gęstość obliczeń, trzecia FPGA może zapewnić znaczny wzrost wydajności dla pewnego zbioru aplikacji.</w:t>
+      </w:r>
+    </w:p>
+    <w:p>
+      <w:pPr>
+        <w:pStyle w:val="Akapitzlist"/>
+        <w:spacing w:line="360" w:lineRule="auto"/>
+        <w:ind w:left="709" w:firstLine="284"/>
+        <w:rPr>
+          <w:rFonts w:ascii="Times New Roman" w:hAnsi="Times New Roman" w:cs="Times New Roman"/>
+          <w:sz w:val="24"/>
+          <w:szCs w:val="24"/>
+        </w:rPr>
+      </w:pPr>
+    </w:p>
+    <w:p>
+      <w:pPr>
+        <w:pStyle w:val="Akapitzlist"/>
+        <w:numPr>
+          <w:ilvl w:val="1"/>
+          <w:numId w:val="19"/>
+        </w:numPr>
+        <w:spacing w:line="360" w:lineRule="auto"/>
+        <w:ind w:left="709" w:hanging="425"/>
+        <w:rPr>
+          <w:rFonts w:ascii="Times New Roman" w:hAnsi="Times New Roman" w:cs="Times New Roman"/>
+          <w:b/>
+          <w:sz w:val="26"/>
+          <w:szCs w:val="26"/>
+          <w:lang w:val="en-GB"/>
+        </w:rPr>
+      </w:pPr>
+      <w:r>
+        <w:rPr>
+          <w:rFonts w:ascii="Arial" w:hAnsi="Arial" w:cs="Arial"/>
+          <w:b/>
+          <w:sz w:val="26"/>
+          <w:szCs w:val="26"/>
+          <w:lang w:val="en-GB"/>
+        </w:rPr>
+        <w:t>XD1</w:t>
+      </w:r>
+    </w:p>
+    <w:p>
+      <w:pPr>
+        <w:pStyle w:val="Akapitzlist"/>
+        <w:spacing w:line="360" w:lineRule="auto"/>
+        <w:ind w:left="709" w:firstLine="284"/>
+        <w:rPr>
+          <w:rFonts w:ascii="Times New Roman" w:hAnsi="Times New Roman" w:cs="Times New Roman"/>
+          <w:b/>
+          <w:sz w:val="26"/>
+          <w:szCs w:val="26"/>
+        </w:rPr>
+      </w:pPr>
+      <w:r>
+        <w:rPr>
+          <w:rFonts w:ascii="Times New Roman" w:hAnsi="Times New Roman" w:cs="Times New Roman"/>
+          <w:sz w:val="24"/>
+          <w:szCs w:val="24"/>
+        </w:rPr>
+        <w:t xml:space="preserve">XD1 jest to system stworzony przez firmę Cray we współpracy z </w:t>
+      </w:r>
+      <w:proofErr w:type="spellStart"/>
+      <w:r>
+        <w:rPr>
+          <w:rFonts w:ascii="Times New Roman" w:hAnsi="Times New Roman" w:cs="Times New Roman"/>
+          <w:sz w:val="24"/>
+          <w:szCs w:val="24"/>
+        </w:rPr>
+        <w:t>Oak</w:t>
+      </w:r>
+      <w:proofErr w:type="spellEnd"/>
+      <w:r>
+        <w:rPr>
+          <w:rFonts w:ascii="Times New Roman" w:hAnsi="Times New Roman" w:cs="Times New Roman"/>
+          <w:sz w:val="24"/>
+          <w:szCs w:val="24"/>
+        </w:rPr>
+        <w:t xml:space="preserve"> </w:t>
+      </w:r>
+      <w:proofErr w:type="spellStart"/>
+      <w:r>
+        <w:rPr>
+          <w:rFonts w:ascii="Times New Roman" w:hAnsi="Times New Roman" w:cs="Times New Roman"/>
+          <w:sz w:val="24"/>
+          <w:szCs w:val="24"/>
+        </w:rPr>
+        <w:t>Ridge</w:t>
+      </w:r>
+      <w:proofErr w:type="spellEnd"/>
+      <w:r>
+        <w:rPr>
+          <w:rFonts w:ascii="Times New Roman" w:hAnsi="Times New Roman" w:cs="Times New Roman"/>
+          <w:sz w:val="24"/>
+          <w:szCs w:val="24"/>
+        </w:rPr>
+        <w:t xml:space="preserve"> </w:t>
+      </w:r>
+      <w:proofErr w:type="spellStart"/>
+      <w:r>
+        <w:rPr>
+          <w:rFonts w:ascii="Times New Roman" w:hAnsi="Times New Roman" w:cs="Times New Roman"/>
+          <w:sz w:val="24"/>
+          <w:szCs w:val="24"/>
+        </w:rPr>
+        <w:t>National</w:t>
+      </w:r>
+      <w:proofErr w:type="spellEnd"/>
+      <w:r>
+        <w:rPr>
+          <w:rFonts w:ascii="Times New Roman" w:hAnsi="Times New Roman" w:cs="Times New Roman"/>
+          <w:sz w:val="24"/>
+          <w:szCs w:val="24"/>
+        </w:rPr>
+        <w:t xml:space="preserve"> </w:t>
+      </w:r>
+      <w:proofErr w:type="spellStart"/>
+      <w:r>
+        <w:rPr>
+          <w:rFonts w:ascii="Times New Roman" w:hAnsi="Times New Roman" w:cs="Times New Roman"/>
+          <w:sz w:val="24"/>
+          <w:szCs w:val="24"/>
+        </w:rPr>
+        <w:t>Laboratory</w:t>
+      </w:r>
+      <w:proofErr w:type="spellEnd"/>
+      <w:r>
+        <w:rPr>
+          <w:rFonts w:ascii="Times New Roman" w:hAnsi="Times New Roman" w:cs="Times New Roman"/>
+          <w:sz w:val="24"/>
+          <w:szCs w:val="24"/>
+        </w:rPr>
+        <w:t xml:space="preserve">. </w:t>
+      </w:r>
+      <w:r>
+        <w:rPr>
+          <w:rFonts w:ascii="Times New Roman" w:hAnsi="Times New Roman" w:cs="Times New Roman"/>
+          <w:sz w:val="24"/>
+          <w:szCs w:val="24"/>
+        </w:rPr>
+        <w:t xml:space="preserve">Układ XD1 zawiera dwanaście płyt, na każdej z nich znajduje się dwanaście procesorów AMD Operon 248, które pracują z częstotliwością 2,2 </w:t>
+      </w:r>
+      <w:proofErr w:type="spellStart"/>
+      <w:r>
+        <w:rPr>
+          <w:rFonts w:ascii="Times New Roman" w:hAnsi="Times New Roman" w:cs="Times New Roman"/>
+          <w:sz w:val="24"/>
+          <w:szCs w:val="24"/>
+        </w:rPr>
+        <w:t>GHz</w:t>
+      </w:r>
+      <w:proofErr w:type="spellEnd"/>
+      <w:r>
+        <w:rPr>
+          <w:rFonts w:ascii="Times New Roman" w:hAnsi="Times New Roman" w:cs="Times New Roman"/>
+          <w:sz w:val="24"/>
+          <w:szCs w:val="24"/>
+        </w:rPr>
+        <w:t xml:space="preserve"> oraz każdemu procesorowi przysługuje 4 GB pamięci. Z tego wynika, że system zawiera 144 procesory, 576 GB pamięci oraz 18 TB na dysku.</w:t>
+      </w:r>
+      <w:r>
+        <w:rPr>
+          <w:rFonts w:ascii="Times New Roman" w:hAnsi="Times New Roman" w:cs="Times New Roman"/>
+          <w:sz w:val="24"/>
+          <w:szCs w:val="24"/>
+        </w:rPr>
+        <w:t xml:space="preserve"> Układ XD1 połączył ze sobą nowe rozwiązania dotyczące łączności, narzędzie zarządzające oraz rekonfiguracyjne technologie obliczeń z procesorem AMD Operon. </w:t>
+      </w:r>
+      <w:bookmarkStart w:id="0" w:name="_GoBack"/>
+      <w:bookmarkEnd w:id="0"/>
+    </w:p>
+    <w:p>
+      <w:pPr>
+        <w:pStyle w:val="Akapitzlist"/>
+        <w:spacing w:line="360" w:lineRule="auto"/>
+        <w:ind w:left="709" w:firstLine="284"/>
+        <w:rPr>
+          <w:rFonts w:ascii="Times New Roman" w:hAnsi="Times New Roman" w:cs="Times New Roman"/>
+          <w:b/>
+          <w:sz w:val="26"/>
+          <w:szCs w:val="26"/>
+        </w:rPr>
+      </w:pPr>
+    </w:p>
+    <w:p>
+      <w:pPr>
+        <w:spacing w:line="360" w:lineRule="auto"/>
+        <w:rPr>
+          <w:rFonts w:ascii="Times New Roman" w:hAnsi="Times New Roman" w:cs="Times New Roman"/>
+          <w:sz w:val="24"/>
+          <w:szCs w:val="24"/>
+        </w:rPr>
+      </w:pPr>
+    </w:p>
+    <w:p>
+      <w:pPr>
+        <w:pStyle w:val="Akapitzlist"/>
+        <w:spacing w:line="360" w:lineRule="auto"/>
+        <w:ind w:left="709"/>
+        <w:rPr>
+          <w:rFonts w:ascii="Arial" w:hAnsi="Arial" w:cs="Arial"/>
+          <w:b/>
+          <w:sz w:val="26"/>
+          <w:szCs w:val="26"/>
+        </w:rPr>
+      </w:pPr>
+    </w:p>
+    <w:p>
+      <w:pPr>
+        <w:ind w:left="709" w:firstLine="284"/>
+        <w:jc w:val="both"/>
+        <w:rPr>
+          <w:rFonts w:ascii="Times New Roman" w:hAnsi="Times New Roman" w:cs="Times New Roman"/>
+          <w:sz w:val="24"/>
+          <w:szCs w:val="24"/>
+        </w:rPr>
+      </w:pPr>
+    </w:p>
+    <w:p>
+      <w:pPr>
+        <w:pStyle w:val="Akapitzlist"/>
+        <w:spacing w:line="360" w:lineRule="auto"/>
+        <w:ind w:left="709" w:firstLine="284"/>
+        <w:jc w:val="both"/>
+        <w:rPr>
+          <w:rFonts w:ascii="Times New Roman" w:hAnsi="Times New Roman" w:cs="Times New Roman"/>
+          <w:sz w:val="24"/>
+          <w:szCs w:val="24"/>
+        </w:rPr>
+      </w:pPr>
+    </w:p>
+    <w:p>
+      <w:pPr>
+        <w:pStyle w:val="Akapitzlist"/>
+        <w:spacing w:line="360" w:lineRule="auto"/>
+        <w:ind w:left="709" w:firstLine="284"/>
+        <w:jc w:val="both"/>
+        <w:rPr>
+          <w:rFonts w:ascii="Times New Roman" w:hAnsi="Times New Roman" w:cs="Times New Roman"/>
+          <w:sz w:val="24"/>
+          <w:szCs w:val="24"/>
+        </w:rPr>
+      </w:pPr>
+    </w:p>
+    <w:p>
+      <w:pPr>
+        <w:pStyle w:val="Akapitzlist"/>
+        <w:spacing w:line="360" w:lineRule="auto"/>
+        <w:ind w:left="709" w:firstLine="284"/>
+        <w:rPr>
+          <w:rFonts w:ascii="Arial" w:hAnsi="Arial" w:cs="Arial"/>
+          <w:b/>
+          <w:sz w:val="26"/>
+          <w:szCs w:val="26"/>
         </w:rPr>
       </w:pPr>
     </w:p>
@@ -1100,7 +1657,16 @@
           <w:sz w:val="24"/>
           <w:szCs w:val="24"/>
         </w:rPr>
-        <w:t xml:space="preserve"> idea jest następująca: algorytm próbuje przenieść kilka wątków z jednego procesora na drugi w celu rozłożenia pracy, jednak gdy przeniesiony wątek jest powiązany z innymi wątkami musi on dodatkowo informować inne wątki o postępach swojej pracy co jest problematyczne.</w:t>
+        <w:t xml:space="preserve"> idea jest następująca: algorytm próbuje przenieść kilka wątków z jednego procesora na drugi w celu rozłożenia pracy, jednak gdy przeniesiony wątek </w:t>
+      </w:r>
+      <w:r>
+        <w:rPr>
+          <w:rFonts w:ascii="Times New Roman" w:hAnsi="Times New Roman" w:cs="Times New Roman"/>
+          <w:sz w:val="24"/>
+          <w:szCs w:val="24"/>
+        </w:rPr>
+        <w:lastRenderedPageBreak/>
+        <w:t>jest powiązany z innymi wątkami musi on dodatkowo informować inne wątki o postępach swojej pracy co jest problematyczne.</w:t>
       </w:r>
       <w:r>
         <w:rPr>
@@ -1210,16 +1776,7 @@
           <w:sz w:val="24"/>
           <w:szCs w:val="24"/>
         </w:rPr>
-        <w:t xml:space="preserve">Ci programiści pokazali jakie </w:t>
-      </w:r>
-      <w:r>
-        <w:rPr>
-          <w:rFonts w:ascii="Times New Roman" w:hAnsi="Times New Roman" w:cs="Times New Roman"/>
-          <w:sz w:val="24"/>
-          <w:szCs w:val="24"/>
-        </w:rPr>
-        <w:lastRenderedPageBreak/>
-        <w:t xml:space="preserve">korzyści nie się za sobą kradzież pracy w odniesieniu do komunikacji i przestrzeni. </w:t>
+        <w:t xml:space="preserve">Ci programiści pokazali jakie korzyści nie się za sobą kradzież pracy w odniesieniu do komunikacji i przestrzeni. </w:t>
       </w:r>
       <w:proofErr w:type="spellStart"/>
       <w:r>
@@ -1769,6 +2326,7 @@
             <w:sz w:val="24"/>
             <w:szCs w:val="24"/>
           </w:rPr>
+          <w:lastRenderedPageBreak/>
           <m:t>P</m:t>
         </m:r>
       </m:oMath>
@@ -2253,16 +2811,7 @@
           <w:sz w:val="24"/>
           <w:szCs w:val="24"/>
         </w:rPr>
-        <w:t xml:space="preserve"> algorytm obliczył i wykonał t – 1 </w:t>
-      </w:r>
-      <w:r>
-        <w:rPr>
-          <w:rFonts w:ascii="Times New Roman" w:eastAsiaTheme="minorEastAsia" w:hAnsi="Times New Roman" w:cs="Times New Roman"/>
-          <w:sz w:val="24"/>
-          <w:szCs w:val="24"/>
-        </w:rPr>
-        <w:lastRenderedPageBreak/>
-        <w:t xml:space="preserve">kroków </w:t>
+        <w:t xml:space="preserve"> algorytm obliczył i wykonał t – 1 kroków </w:t>
       </w:r>
       <w:r>
         <w:rPr>
@@ -2621,6 +3170,7 @@
           <w:sz w:val="24"/>
           <w:szCs w:val="24"/>
         </w:rPr>
+        <w:lastRenderedPageBreak/>
         <w:t xml:space="preserve">Zablokowanie </w:t>
       </w:r>
       <w:r>
@@ -2770,7 +3320,6 @@
           <w:sz w:val="24"/>
           <w:szCs w:val="24"/>
         </w:rPr>
-        <w:lastRenderedPageBreak/>
         <w:t xml:space="preserve">W tym algorytmie każdy procesor zawiera własną kolejkę wątków, które są po kolei wykonywane. </w:t>
       </w:r>
       <w:r>
@@ -3102,7 +3651,16 @@
           <w:sz w:val="24"/>
           <w:szCs w:val="24"/>
         </w:rPr>
-        <w:t xml:space="preserve">Algorytm zaczyna się ze wszystkimi kolejkami pustymi. Wątek główny jest umieszczany w kolejce jednego procesora podczas gdy inne procesory rozpoczynają proces kradzieży pracy. </w:t>
+        <w:t xml:space="preserve">Algorytm zaczyna się ze wszystkimi kolejkami pustymi. Wątek </w:t>
+      </w:r>
+      <w:r>
+        <w:rPr>
+          <w:rFonts w:ascii="Times New Roman" w:hAnsi="Times New Roman" w:cs="Times New Roman"/>
+          <w:sz w:val="24"/>
+          <w:szCs w:val="24"/>
+        </w:rPr>
+        <w:lastRenderedPageBreak/>
+        <w:t xml:space="preserve">główny jest umieszczany w kolejce jednego procesora podczas gdy inne procesory rozpoczynają proces kradzieży pracy. </w:t>
       </w:r>
       <w:r>
         <w:rPr>
@@ -3212,16 +3770,7 @@
           <w:sz w:val="24"/>
           <w:szCs w:val="24"/>
         </w:rPr>
-        <w:t xml:space="preserve">W grze mamy piłki, które są wrzucane przez przeciwników do losowy wybranego </w:t>
-      </w:r>
-      <w:r>
-        <w:rPr>
-          <w:rFonts w:ascii="Times New Roman" w:hAnsi="Times New Roman" w:cs="Times New Roman"/>
-          <w:sz w:val="24"/>
-          <w:szCs w:val="24"/>
-        </w:rPr>
-        <w:lastRenderedPageBreak/>
-        <w:t xml:space="preserve">kosza. </w:t>
+        <w:t xml:space="preserve">W grze mamy piłki, które są wrzucane przez przeciwników do losowy wybranego kosza. </w:t>
       </w:r>
       <w:r>
         <w:rPr>
@@ -3427,7 +3976,16 @@
           <w:sz w:val="24"/>
           <w:szCs w:val="24"/>
         </w:rPr>
-        <w:t xml:space="preserve">y w algorytmie kradzieży pracy. Można to zobaczyć przyjmując, że piłki i kosze są własnością odrębnego procesora, jeśli piłka znajduje się w zbiorniku, znaczy to że właściciel piłki nie tworzy żądania kradzieży. Jeżeli piłka znajduje się w koszu oznacza to, że właściciel piłki stworzył żądanie kradzieży i umieścił je na liście właściciela kosza, ale żądanie nie zostało jeszcze wykonane. </w:t>
+        <w:t xml:space="preserve">y w algorytmie kradzieży pracy. Można to zobaczyć przyjmując, że piłki i kosze są własnością odrębnego procesora, jeśli piłka znajduje się w zbiorniku, znaczy to że właściciel piłki nie tworzy żądania kradzieży. Jeżeli piłka znajduje się w koszu oznacza to, że właściciel piłki stworzył żądanie kradzieży i umieścił je na liście właściciela kosza, ale żądanie </w:t>
+      </w:r>
+      <w:r>
+        <w:rPr>
+          <w:rFonts w:ascii="Times New Roman" w:hAnsi="Times New Roman" w:cs="Times New Roman"/>
+          <w:sz w:val="24"/>
+          <w:szCs w:val="24"/>
+        </w:rPr>
+        <w:lastRenderedPageBreak/>
+        <w:t xml:space="preserve">nie zostało jeszcze wykonane. </w:t>
       </w:r>
       <w:r>
         <w:rPr>
@@ -3579,48 +4137,7 @@
     </w:p>
     <w:p>
       <w:pPr>
-        <w:pStyle w:val="Akapitzlist"/>
-        <w:spacing w:line="360" w:lineRule="auto"/>
-        <w:ind w:left="567"/>
-        <w:jc w:val="both"/>
-        <w:rPr>
-          <w:rFonts w:ascii="Times New Roman" w:hAnsi="Times New Roman" w:cs="Times New Roman"/>
-          <w:sz w:val="24"/>
-          <w:szCs w:val="24"/>
-        </w:rPr>
-      </w:pPr>
-    </w:p>
-    <w:p>
-      <w:pPr>
-        <w:pStyle w:val="Akapitzlist"/>
-        <w:spacing w:line="360" w:lineRule="auto"/>
-        <w:ind w:left="502"/>
-        <w:jc w:val="both"/>
-        <w:rPr>
-          <w:rFonts w:ascii="Times New Roman" w:hAnsi="Times New Roman" w:cs="Times New Roman"/>
-          <w:sz w:val="24"/>
-          <w:szCs w:val="24"/>
-        </w:rPr>
-      </w:pPr>
-    </w:p>
-    <w:p>
-      <w:pPr>
-        <w:pStyle w:val="Akapitzlist"/>
-        <w:spacing w:line="360" w:lineRule="auto"/>
-        <w:ind w:left="502"/>
-        <w:jc w:val="both"/>
-        <w:rPr>
-          <w:rFonts w:ascii="Times New Roman" w:hAnsi="Times New Roman" w:cs="Times New Roman"/>
-          <w:sz w:val="24"/>
-          <w:szCs w:val="24"/>
-        </w:rPr>
-      </w:pPr>
-    </w:p>
-    <w:p>
-      <w:pPr>
-        <w:pStyle w:val="Akapitzlist"/>
-        <w:spacing w:line="360" w:lineRule="auto"/>
-        <w:ind w:left="502"/>
+        <w:spacing w:line="360" w:lineRule="auto"/>
         <w:jc w:val="both"/>
         <w:rPr>
           <w:rFonts w:ascii="Times New Roman" w:hAnsi="Times New Roman" w:cs="Times New Roman"/>

--- a/praca/praca.docx
+++ b/praca/praca.docx
@@ -31,12 +31,25 @@
     <w:p>
       <w:pPr>
         <w:pStyle w:val="Akapitzlist"/>
+        <w:spacing w:line="360" w:lineRule="auto"/>
+        <w:ind w:left="284"/>
+        <w:rPr>
+          <w:rFonts w:ascii="Arial" w:hAnsi="Arial" w:cs="Arial"/>
+          <w:b/>
+          <w:sz w:val="28"/>
+          <w:szCs w:val="28"/>
+        </w:rPr>
+      </w:pPr>
+    </w:p>
+    <w:p>
+      <w:pPr>
+        <w:pStyle w:val="Akapitzlist"/>
         <w:numPr>
           <w:ilvl w:val="1"/>
           <w:numId w:val="19"/>
         </w:numPr>
         <w:spacing w:line="360" w:lineRule="auto"/>
-        <w:ind w:left="709" w:hanging="425"/>
+        <w:ind w:left="426" w:hanging="425"/>
         <w:rPr>
           <w:rFonts w:ascii="Arial" w:hAnsi="Arial" w:cs="Arial"/>
           <w:b/>
@@ -51,8 +64,56 @@
           <w:sz w:val="26"/>
           <w:szCs w:val="26"/>
         </w:rPr>
-        <w:t xml:space="preserve">Architektura CPU-GPU </w:t>
-      </w:r>
+        <w:t>Architektur</w:t>
+      </w:r>
+      <w:r>
+        <w:rPr>
+          <w:rFonts w:ascii="Arial" w:hAnsi="Arial" w:cs="Arial"/>
+          <w:b/>
+          <w:sz w:val="26"/>
+          <w:szCs w:val="26"/>
+        </w:rPr>
+        <w:t>y</w:t>
+      </w:r>
+      <w:r>
+        <w:rPr>
+          <w:rFonts w:ascii="Arial" w:hAnsi="Arial" w:cs="Arial"/>
+          <w:b/>
+          <w:sz w:val="26"/>
+          <w:szCs w:val="26"/>
+        </w:rPr>
+        <w:t xml:space="preserve"> CPU-GPU </w:t>
+      </w:r>
+    </w:p>
+    <w:p>
+      <w:pPr>
+        <w:pStyle w:val="Akapitzlist"/>
+        <w:spacing w:line="360" w:lineRule="auto"/>
+        <w:ind w:left="426"/>
+        <w:rPr>
+          <w:rFonts w:ascii="Arial" w:hAnsi="Arial" w:cs="Arial"/>
+          <w:b/>
+          <w:sz w:val="26"/>
+          <w:szCs w:val="26"/>
+        </w:rPr>
+      </w:pPr>
+    </w:p>
+    <w:p>
+      <w:pPr>
+        <w:pStyle w:val="Akapitzlist"/>
+        <w:numPr>
+          <w:ilvl w:val="2"/>
+          <w:numId w:val="19"/>
+        </w:numPr>
+        <w:spacing w:line="360" w:lineRule="auto"/>
+        <w:ind w:left="284" w:hanging="295"/>
+        <w:rPr>
+          <w:rFonts w:ascii="Arial" w:hAnsi="Arial" w:cs="Arial"/>
+          <w:b/>
+          <w:sz w:val="26"/>
+          <w:szCs w:val="26"/>
+        </w:rPr>
+      </w:pPr>
       <w:r>
         <w:rPr>
           <w:rFonts w:ascii="Arial" w:hAnsi="Arial" w:cs="Arial"/>
@@ -137,7 +198,7 @@
       <w:pPr>
         <w:pStyle w:val="Akapitzlist"/>
         <w:spacing w:line="360" w:lineRule="auto"/>
-        <w:ind w:left="709" w:firstLine="284"/>
+        <w:ind w:left="0" w:firstLine="284"/>
         <w:jc w:val="both"/>
         <w:rPr>
           <w:rFonts w:ascii="Times New Roman" w:hAnsi="Times New Roman" w:cs="Times New Roman"/>
@@ -151,7 +212,15 @@
           <w:sz w:val="24"/>
           <w:szCs w:val="24"/>
         </w:rPr>
-        <w:t xml:space="preserve">Są to dwie rodziny wielordzeniowych procesorów, w których zastosowano system </w:t>
+        <w:t>Są to dwie rodziny wielordzeniowych procesorów, w kt</w:t>
+      </w:r>
+      <w:r>
+        <w:rPr>
+          <w:rFonts w:ascii="Times New Roman" w:hAnsi="Times New Roman" w:cs="Times New Roman"/>
+          <w:sz w:val="24"/>
+          <w:szCs w:val="24"/>
+        </w:rPr>
+        <w:t xml:space="preserve">órych zastosowano system </w:t>
       </w:r>
       <w:proofErr w:type="spellStart"/>
       <w:r>
@@ -169,14 +238,6 @@
           <w:sz w:val="24"/>
           <w:szCs w:val="24"/>
         </w:rPr>
-        <w:t xml:space="preserve"> [1]</w:t>
-      </w:r>
-      <w:r>
-        <w:rPr>
-          <w:rFonts w:ascii="Times New Roman" w:hAnsi="Times New Roman" w:cs="Times New Roman"/>
-          <w:sz w:val="24"/>
-          <w:szCs w:val="24"/>
-        </w:rPr>
         <w:t>, rozwiązanie to wykorzystuje urzą</w:t>
       </w:r>
       <w:r>
@@ -195,37 +256,281 @@
         </w:rPr>
         <w:t xml:space="preserve">procesory GPU, do wykonywania obliczeń heterogenicznych oraz przetwarzania mediów. </w:t>
       </w:r>
-      <w:r>
-        <w:rPr>
-          <w:rFonts w:ascii="Times New Roman" w:hAnsi="Times New Roman" w:cs="Times New Roman"/>
-          <w:sz w:val="24"/>
-          <w:szCs w:val="24"/>
-        </w:rPr>
-        <w:t>Schemat układu Intela jest pokazany poniżej.</w:t>
-      </w:r>
     </w:p>
     <w:p>
       <w:pPr>
         <w:pStyle w:val="Akapitzlist"/>
         <w:spacing w:line="360" w:lineRule="auto"/>
-        <w:ind w:left="709" w:firstLine="284"/>
+        <w:ind w:left="0" w:firstLine="284"/>
+        <w:jc w:val="both"/>
+        <w:rPr>
+          <w:rFonts w:ascii="Times New Roman" w:hAnsi="Times New Roman" w:cs="Times New Roman"/>
+          <w:sz w:val="24"/>
+          <w:szCs w:val="24"/>
+        </w:rPr>
+      </w:pPr>
+    </w:p>
+    <w:p>
+      <w:pPr>
+        <w:pStyle w:val="Akapitzlist"/>
+        <w:spacing w:line="360" w:lineRule="auto"/>
+        <w:ind w:left="0" w:firstLine="284"/>
+        <w:jc w:val="both"/>
+        <w:rPr>
+          <w:rFonts w:ascii="Times New Roman" w:hAnsi="Times New Roman" w:cs="Times New Roman"/>
+          <w:sz w:val="24"/>
+          <w:szCs w:val="24"/>
+        </w:rPr>
+      </w:pPr>
+      <w:r>
+        <w:rPr>
+          <w:rFonts w:ascii="Times New Roman" w:hAnsi="Times New Roman" w:cs="Times New Roman"/>
+          <w:sz w:val="24"/>
+          <w:szCs w:val="24"/>
+        </w:rPr>
+        <w:t>Po</w:t>
+      </w:r>
+      <w:r>
+        <w:rPr>
+          <w:rFonts w:ascii="Times New Roman" w:hAnsi="Times New Roman" w:cs="Times New Roman"/>
+          <w:sz w:val="24"/>
+          <w:szCs w:val="24"/>
+        </w:rPr>
+        <w:t>ni</w:t>
+      </w:r>
+      <w:r>
+        <w:rPr>
+          <w:rFonts w:ascii="Times New Roman" w:hAnsi="Times New Roman" w:cs="Times New Roman"/>
+          <w:sz w:val="24"/>
+          <w:szCs w:val="24"/>
+        </w:rPr>
+        <w:t xml:space="preserve">ższy schemat pokazuje, że architektura łączy wiele procesorów CPU Intela, procesor graficzny Intela oraz inne stałe funkcje na jednolitej krzemowej matrycy. Architektura implementuje unikatowe zakresy czasowe, zegar rdzenia CPU, zegar procesora graficznego oraz pierścieniowo połączony zegar. Architektura </w:t>
+      </w:r>
+      <w:proofErr w:type="spellStart"/>
+      <w:r>
+        <w:rPr>
+          <w:rFonts w:ascii="Times New Roman" w:hAnsi="Times New Roman" w:cs="Times New Roman"/>
+          <w:sz w:val="24"/>
+          <w:szCs w:val="24"/>
+        </w:rPr>
+        <w:t>SoC</w:t>
+      </w:r>
+      <w:proofErr w:type="spellEnd"/>
+      <w:r>
+        <w:rPr>
+          <w:rFonts w:ascii="Times New Roman" w:hAnsi="Times New Roman" w:cs="Times New Roman"/>
+          <w:sz w:val="24"/>
+          <w:szCs w:val="24"/>
+        </w:rPr>
+        <w:t xml:space="preserve"> została zaprojektowana z możliwością jej rozszerzania. Druga generacja Intel@ </w:t>
+      </w:r>
+      <w:proofErr w:type="spellStart"/>
+      <w:r>
+        <w:rPr>
+          <w:rFonts w:ascii="Times New Roman" w:hAnsi="Times New Roman" w:cs="Times New Roman"/>
+          <w:sz w:val="24"/>
+          <w:szCs w:val="24"/>
+        </w:rPr>
+        <w:t>Core</w:t>
+      </w:r>
+      <w:r>
+        <w:rPr>
+          <w:rFonts w:ascii="Times New Roman" w:hAnsi="Times New Roman" w:cs="Times New Roman"/>
+          <w:sz w:val="24"/>
+          <w:szCs w:val="24"/>
+          <w:vertAlign w:val="superscript"/>
+        </w:rPr>
+        <w:t>TM</w:t>
+      </w:r>
+      <w:proofErr w:type="spellEnd"/>
+      <w:r>
+        <w:rPr>
+          <w:rFonts w:ascii="Times New Roman" w:hAnsi="Times New Roman" w:cs="Times New Roman"/>
+          <w:sz w:val="24"/>
+          <w:szCs w:val="24"/>
+        </w:rPr>
+        <w:t xml:space="preserve"> wprowadził możliwość heterogenicznego przetwarzania mediów wprowadzając Intel® </w:t>
+      </w:r>
+      <w:proofErr w:type="spellStart"/>
+      <w:r>
+        <w:rPr>
+          <w:rFonts w:ascii="Times New Roman" w:hAnsi="Times New Roman" w:cs="Times New Roman"/>
+          <w:sz w:val="24"/>
+          <w:szCs w:val="24"/>
+        </w:rPr>
+        <w:t>Quick</w:t>
+      </w:r>
+      <w:proofErr w:type="spellEnd"/>
+      <w:r>
+        <w:rPr>
+          <w:rFonts w:ascii="Times New Roman" w:hAnsi="Times New Roman" w:cs="Times New Roman"/>
+          <w:sz w:val="24"/>
+          <w:szCs w:val="24"/>
+        </w:rPr>
+        <w:t xml:space="preserve"> </w:t>
+      </w:r>
+      <w:proofErr w:type="spellStart"/>
+      <w:r>
+        <w:rPr>
+          <w:rFonts w:ascii="Times New Roman" w:hAnsi="Times New Roman" w:cs="Times New Roman"/>
+          <w:sz w:val="24"/>
+          <w:szCs w:val="24"/>
+        </w:rPr>
+        <w:t>Sync</w:t>
+      </w:r>
+      <w:proofErr w:type="spellEnd"/>
+      <w:r>
+        <w:rPr>
+          <w:rFonts w:ascii="Times New Roman" w:hAnsi="Times New Roman" w:cs="Times New Roman"/>
+          <w:sz w:val="24"/>
+          <w:szCs w:val="24"/>
+        </w:rPr>
+        <w:t xml:space="preserve"> Video, </w:t>
+      </w:r>
+      <w:r>
+        <w:rPr>
+          <w:rStyle w:val="apple-converted-space"/>
+          <w:rFonts w:ascii="Arial" w:hAnsi="Arial" w:cs="Arial"/>
+          <w:color w:val="666666"/>
+          <w:sz w:val="21"/>
+          <w:szCs w:val="21"/>
+        </w:rPr>
+        <w:t> </w:t>
+      </w:r>
+      <w:r>
+        <w:rPr>
+          <w:rFonts w:ascii="Times New Roman" w:hAnsi="Times New Roman" w:cs="Times New Roman"/>
+          <w:sz w:val="24"/>
+          <w:szCs w:val="24"/>
+        </w:rPr>
+        <w:t xml:space="preserve">Intel® Media SDK. W trzeciej generacji procesorów Intel@ </w:t>
+      </w:r>
+      <w:proofErr w:type="spellStart"/>
+      <w:r>
+        <w:rPr>
+          <w:rFonts w:ascii="Times New Roman" w:hAnsi="Times New Roman" w:cs="Times New Roman"/>
+          <w:sz w:val="24"/>
+          <w:szCs w:val="24"/>
+        </w:rPr>
+        <w:t>Core</w:t>
+      </w:r>
+      <w:r>
+        <w:rPr>
+          <w:rFonts w:ascii="Times New Roman" w:hAnsi="Times New Roman" w:cs="Times New Roman"/>
+          <w:sz w:val="24"/>
+          <w:szCs w:val="24"/>
+          <w:vertAlign w:val="superscript"/>
+        </w:rPr>
+        <w:t>TM</w:t>
+      </w:r>
+      <w:proofErr w:type="spellEnd"/>
+      <w:r>
+        <w:rPr>
+          <w:rFonts w:ascii="Times New Roman" w:hAnsi="Times New Roman" w:cs="Times New Roman"/>
+          <w:sz w:val="24"/>
+          <w:szCs w:val="24"/>
+        </w:rPr>
+        <w:t xml:space="preserve"> kontynuuje wsparcie dla heterogenicznego przetwarzania mediów oraz zapewnia wsparcie dla </w:t>
+      </w:r>
+      <w:proofErr w:type="spellStart"/>
+      <w:r>
+        <w:rPr>
+          <w:rFonts w:ascii="Times New Roman" w:hAnsi="Times New Roman" w:cs="Times New Roman"/>
+          <w:sz w:val="24"/>
+          <w:szCs w:val="24"/>
+        </w:rPr>
+        <w:t>OpenCL</w:t>
+      </w:r>
+      <w:proofErr w:type="spellEnd"/>
+      <w:r>
+        <w:rPr>
+          <w:rFonts w:ascii="Times New Roman" w:hAnsi="Times New Roman" w:cs="Times New Roman"/>
+          <w:sz w:val="24"/>
+          <w:szCs w:val="24"/>
+        </w:rPr>
+        <w:t xml:space="preserve"> 1.2. Natomiast nowe procesory Intel@ </w:t>
+      </w:r>
+      <w:proofErr w:type="spellStart"/>
+      <w:r>
+        <w:rPr>
+          <w:rFonts w:ascii="Times New Roman" w:hAnsi="Times New Roman" w:cs="Times New Roman"/>
+          <w:sz w:val="24"/>
+          <w:szCs w:val="24"/>
+        </w:rPr>
+        <w:t>Core</w:t>
+      </w:r>
+      <w:proofErr w:type="spellEnd"/>
+      <w:r>
+        <w:rPr>
+          <w:rFonts w:ascii="Times New Roman" w:hAnsi="Times New Roman" w:cs="Times New Roman"/>
+          <w:sz w:val="24"/>
+          <w:szCs w:val="24"/>
+        </w:rPr>
+        <w:t xml:space="preserve"> M wprowadziły ułatwienia w programowaniu w </w:t>
+      </w:r>
+      <w:proofErr w:type="spellStart"/>
+      <w:r>
+        <w:rPr>
+          <w:rFonts w:ascii="Times New Roman" w:hAnsi="Times New Roman" w:cs="Times New Roman"/>
+          <w:sz w:val="24"/>
+          <w:szCs w:val="24"/>
+        </w:rPr>
+        <w:t>OpenCL</w:t>
+      </w:r>
+      <w:proofErr w:type="spellEnd"/>
+      <w:r>
+        <w:rPr>
+          <w:rFonts w:ascii="Times New Roman" w:hAnsi="Times New Roman" w:cs="Times New Roman"/>
+          <w:sz w:val="24"/>
+          <w:szCs w:val="24"/>
+        </w:rPr>
+        <w:t xml:space="preserve"> 2.0, architektura również wspiera wspólną fizyczną pamięć a co za tym idzie wspólne dane aplikacyjne pomiędzy procesorem CPU a procesorem graficznym. Wspólna obsługa pamięci wirtualnej </w:t>
+      </w:r>
+      <w:proofErr w:type="spellStart"/>
+      <w:r>
+        <w:rPr>
+          <w:rFonts w:ascii="Times New Roman" w:hAnsi="Times New Roman" w:cs="Times New Roman"/>
+          <w:sz w:val="24"/>
+          <w:szCs w:val="24"/>
+        </w:rPr>
+        <w:t>OpenCL</w:t>
+      </w:r>
+      <w:proofErr w:type="spellEnd"/>
+      <w:r>
+        <w:rPr>
+          <w:rFonts w:ascii="Times New Roman" w:hAnsi="Times New Roman" w:cs="Times New Roman"/>
+          <w:sz w:val="24"/>
+          <w:szCs w:val="24"/>
+        </w:rPr>
+        <w:t xml:space="preserve"> 2.0 pozwala aplikacjom na dzielenie struktur danych płynnie pomiędzy dwoma urządzeniami. Architektura ta zapewnia środowisko dla aplikacji, poprzez dzielenie zasobów między procesory CPU a procesory graficzne.</w:t>
+      </w:r>
+    </w:p>
+    <w:p>
+      <w:pPr>
+        <w:pStyle w:val="Akapitzlist"/>
+        <w:spacing w:line="360" w:lineRule="auto"/>
+        <w:ind w:left="0" w:firstLine="284"/>
+        <w:jc w:val="both"/>
+        <w:rPr>
+          <w:rFonts w:ascii="Times New Roman" w:hAnsi="Times New Roman" w:cs="Times New Roman"/>
+          <w:sz w:val="24"/>
+          <w:szCs w:val="24"/>
+        </w:rPr>
+      </w:pPr>
+    </w:p>
+    <w:p>
+      <w:pPr>
+        <w:keepNext/>
+        <w:spacing w:line="360" w:lineRule="auto"/>
         <w:jc w:val="center"/>
-        <w:rPr>
-          <w:rFonts w:ascii="Times New Roman" w:hAnsi="Times New Roman" w:cs="Times New Roman"/>
-          <w:sz w:val="24"/>
-          <w:szCs w:val="24"/>
-        </w:rPr>
-      </w:pPr>
-      <w:r>
-        <w:rPr>
-          <w:rFonts w:ascii="Times New Roman" w:hAnsi="Times New Roman" w:cs="Times New Roman"/>
+      </w:pPr>
+      <w:r>
+        <w:rPr>
           <w:noProof/>
-          <w:sz w:val="24"/>
-          <w:szCs w:val="24"/>
           <w:lang w:eastAsia="pl-PL"/>
         </w:rPr>
         <w:drawing>
-          <wp:inline distT="0" distB="0" distL="0" distR="0">
+          <wp:inline distT="0" distB="0" distL="0" distR="0" wp14:anchorId="586B8D69" wp14:editId="311CC8FE">
             <wp:extent cx="4211712" cy="1883392"/>
             <wp:effectExtent l="0" t="0" r="0" b="3175"/>
             <wp:docPr id="1" name="Obraz 1" descr="D:\praca magisterska\praca_magisterska\literature\01-silicon-die-layout.jpg"/>
@@ -276,21 +581,168 @@
     </w:p>
     <w:p>
       <w:pPr>
+        <w:pStyle w:val="Legenda"/>
+        <w:jc w:val="center"/>
+        <w:rPr>
+          <w:rFonts w:ascii="Times New Roman" w:hAnsi="Times New Roman" w:cs="Times New Roman"/>
+          <w:b w:val="0"/>
+          <w:color w:val="auto"/>
+          <w:sz w:val="20"/>
+          <w:szCs w:val="20"/>
+        </w:rPr>
+      </w:pPr>
+      <w:r>
+        <w:rPr>
+          <w:b w:val="0"/>
+          <w:color w:val="auto"/>
+          <w:sz w:val="20"/>
+          <w:szCs w:val="20"/>
+        </w:rPr>
+        <w:t>2.1. Schemat układu Intela</w:t>
+      </w:r>
+    </w:p>
+    <w:p>
+      <w:pPr>
+        <w:spacing w:line="360" w:lineRule="auto"/>
+        <w:ind w:firstLine="284"/>
+        <w:jc w:val="both"/>
+        <w:rPr>
+          <w:rFonts w:ascii="Times New Roman" w:hAnsi="Times New Roman" w:cs="Times New Roman"/>
+          <w:sz w:val="24"/>
+          <w:szCs w:val="24"/>
+        </w:rPr>
+      </w:pPr>
+      <w:r>
+        <w:rPr>
+          <w:rFonts w:ascii="Times New Roman" w:hAnsi="Times New Roman" w:cs="Times New Roman"/>
+          <w:sz w:val="24"/>
+          <w:szCs w:val="24"/>
+        </w:rPr>
+        <w:lastRenderedPageBreak/>
+        <w:t>Niech T</w:t>
+      </w:r>
+      <w:r>
+        <w:rPr>
+          <w:rFonts w:ascii="Times New Roman" w:hAnsi="Times New Roman" w:cs="Times New Roman"/>
+          <w:sz w:val="24"/>
+          <w:szCs w:val="24"/>
+          <w:vertAlign w:val="subscript"/>
+        </w:rPr>
+        <w:t>i</w:t>
+      </w:r>
+      <w:r>
+        <w:rPr>
+          <w:rFonts w:ascii="Times New Roman" w:hAnsi="Times New Roman" w:cs="Times New Roman"/>
+          <w:sz w:val="24"/>
+          <w:szCs w:val="24"/>
+        </w:rPr>
+        <w:t xml:space="preserve"> będzie czasem wykonania i-tego kroku, wtedy można oszacować całkowity czas wykonania algorytmu równy: ∑T</w:t>
+      </w:r>
+      <w:r>
+        <w:rPr>
+          <w:rFonts w:ascii="Times New Roman" w:hAnsi="Times New Roman" w:cs="Times New Roman"/>
+          <w:sz w:val="24"/>
+          <w:szCs w:val="24"/>
+          <w:vertAlign w:val="subscript"/>
+        </w:rPr>
+        <w:t>i</w:t>
+      </w:r>
+      <w:r>
+        <w:rPr>
+          <w:rFonts w:ascii="Times New Roman" w:hAnsi="Times New Roman" w:cs="Times New Roman"/>
+          <w:sz w:val="24"/>
+          <w:szCs w:val="24"/>
+        </w:rPr>
+        <w:t xml:space="preserve">. Proste sposoby optymalizacji to dostrojenie wydajności w każdym kroku indywidualnie poprzez dostosowanie kodu skalarnego, wielowątkowości, </w:t>
+      </w:r>
+      <w:proofErr w:type="spellStart"/>
+      <w:r>
+        <w:rPr>
+          <w:rFonts w:ascii="Times New Roman" w:hAnsi="Times New Roman" w:cs="Times New Roman"/>
+          <w:sz w:val="24"/>
+          <w:szCs w:val="24"/>
+        </w:rPr>
+        <w:t>wektoryzacji</w:t>
+      </w:r>
+      <w:proofErr w:type="spellEnd"/>
+      <w:r>
+        <w:rPr>
+          <w:rFonts w:ascii="Times New Roman" w:hAnsi="Times New Roman" w:cs="Times New Roman"/>
+          <w:sz w:val="24"/>
+          <w:szCs w:val="24"/>
+        </w:rPr>
+        <w:t xml:space="preserve"> (Intel posiada specjalne narzędzie pozwalające na odpowiednią </w:t>
+      </w:r>
+      <w:proofErr w:type="spellStart"/>
+      <w:r>
+        <w:rPr>
+          <w:rFonts w:ascii="Times New Roman" w:hAnsi="Times New Roman" w:cs="Times New Roman"/>
+          <w:sz w:val="24"/>
+          <w:szCs w:val="24"/>
+        </w:rPr>
+        <w:t>wektoryzację</w:t>
+      </w:r>
+      <w:proofErr w:type="spellEnd"/>
+      <w:r>
+        <w:rPr>
+          <w:rFonts w:ascii="Times New Roman" w:hAnsi="Times New Roman" w:cs="Times New Roman"/>
+          <w:sz w:val="24"/>
+          <w:szCs w:val="24"/>
+        </w:rPr>
+        <w:t>) lub odciążyć procesor graficzny.  To podejście może być pierwszym krokiem optymalizacji jednak może spowodować ograniczenie możliwości optymalizacji wydajności w dalszych krokach. Dla przykładu optymalizując jeden z pięciu kroków, sprawimy że będzie on dwa razy szybszy jednak jeżeli chodzi o całość to może to przynieść wzrost wydajności jedynie o 10% w stosunku do całości jeśli wszystkie etapy wykonują się w tym samym czasie. Tego typu układy są szeroko stosowane zarówno w superkomputerach jak i w komputerach klasy PC czyli takich, które mamy w domach.</w:t>
+      </w:r>
+      <w:r>
+        <w:rPr>
+          <w:rFonts w:ascii="Times New Roman" w:hAnsi="Times New Roman" w:cs="Times New Roman"/>
+          <w:sz w:val="24"/>
+          <w:szCs w:val="24"/>
+        </w:rPr>
+        <w:t xml:space="preserve"> </w:t>
+      </w:r>
+    </w:p>
+    <w:p>
+      <w:pPr>
+        <w:spacing w:line="360" w:lineRule="auto"/>
+        <w:ind w:firstLine="284"/>
+        <w:jc w:val="both"/>
+        <w:rPr>
+          <w:rFonts w:ascii="Times New Roman" w:hAnsi="Times New Roman" w:cs="Times New Roman"/>
+          <w:sz w:val="24"/>
+          <w:szCs w:val="24"/>
+        </w:rPr>
+      </w:pPr>
+    </w:p>
+    <w:p>
+      <w:pPr>
         <w:pStyle w:val="Akapitzlist"/>
-        <w:spacing w:line="360" w:lineRule="auto"/>
-        <w:ind w:left="709" w:firstLine="284"/>
-        <w:rPr>
-          <w:rFonts w:ascii="Times New Roman" w:hAnsi="Times New Roman" w:cs="Times New Roman"/>
-          <w:sz w:val="24"/>
-          <w:szCs w:val="24"/>
-        </w:rPr>
-      </w:pPr>
+        <w:numPr>
+          <w:ilvl w:val="2"/>
+          <w:numId w:val="19"/>
+        </w:numPr>
+        <w:spacing w:line="360" w:lineRule="auto"/>
+        <w:ind w:left="284" w:hanging="295"/>
+        <w:rPr>
+          <w:rFonts w:ascii="Arial" w:hAnsi="Arial" w:cs="Arial"/>
+          <w:b/>
+          <w:sz w:val="26"/>
+          <w:szCs w:val="26"/>
+        </w:rPr>
+      </w:pPr>
+      <w:r>
+        <w:rPr>
+          <w:rFonts w:ascii="Arial" w:hAnsi="Arial" w:cs="Arial"/>
+          <w:b/>
+          <w:sz w:val="26"/>
+          <w:szCs w:val="26"/>
+        </w:rPr>
+        <w:t>AMD HSA</w:t>
+      </w:r>
     </w:p>
     <w:p>
       <w:pPr>
         <w:pStyle w:val="Akapitzlist"/>
         <w:spacing w:line="360" w:lineRule="auto"/>
-        <w:ind w:left="709" w:firstLine="284"/>
+        <w:ind w:left="0" w:firstLine="284"/>
         <w:jc w:val="both"/>
         <w:rPr>
           <w:rFonts w:ascii="Times New Roman" w:hAnsi="Times New Roman" w:cs="Times New Roman"/>
@@ -304,15 +756,7 @@
           <w:sz w:val="24"/>
           <w:szCs w:val="24"/>
         </w:rPr>
-        <w:t xml:space="preserve">Powyższy schemat pokazuje, że architektura łączy wiele procesorów CPU Intela, procesor graficzny Intela oraz inne stałe funkcje na jednolitej krzemowej matrycy. </w:t>
-      </w:r>
-      <w:r>
-        <w:rPr>
-          <w:rFonts w:ascii="Times New Roman" w:hAnsi="Times New Roman" w:cs="Times New Roman"/>
-          <w:sz w:val="24"/>
-          <w:szCs w:val="24"/>
-        </w:rPr>
-        <w:t xml:space="preserve">Architektura implementuje unikatowe zakresy czasowe, zegar rdzenia CPU, zegar procesora graficznego oraz pierścieniowo połączony zegar. Architektura </w:t>
+        <w:t xml:space="preserve">Firma AMD opracowała wraz z innymi znanymi firmami platformę HSA – </w:t>
       </w:r>
       <w:proofErr w:type="spellStart"/>
       <w:r>
@@ -321,7 +765,7 @@
           <w:sz w:val="24"/>
           <w:szCs w:val="24"/>
         </w:rPr>
-        <w:t>SoC</w:t>
+        <w:t>Heterogeneous</w:t>
       </w:r>
       <w:proofErr w:type="spellEnd"/>
       <w:r>
@@ -330,15 +774,23 @@
           <w:sz w:val="24"/>
           <w:szCs w:val="24"/>
         </w:rPr>
-        <w:t xml:space="preserve"> została zaprojektowana z możliwością jej rozszerzania. </w:t>
-      </w:r>
-      <w:r>
-        <w:rPr>
-          <w:rFonts w:ascii="Times New Roman" w:hAnsi="Times New Roman" w:cs="Times New Roman"/>
-          <w:sz w:val="24"/>
-          <w:szCs w:val="24"/>
-        </w:rPr>
-        <w:t xml:space="preserve">Druga generacja Intel@ </w:t>
+        <w:t xml:space="preserve"> Systems Architecture. </w:t>
+      </w:r>
+      <w:r>
+        <w:rPr>
+          <w:rFonts w:ascii="Times New Roman" w:hAnsi="Times New Roman" w:cs="Times New Roman"/>
+          <w:sz w:val="24"/>
+          <w:szCs w:val="24"/>
+        </w:rPr>
+        <w:t>Dzisiejszy postęp w rozwoju technologii obliczeniowych musi zmierzyć się z kilkoma poważnymi problemami. Pierwszym z nich jest to, że redukcja zużycia energii we wszystkich segme</w:t>
+      </w:r>
+      <w:r>
+        <w:rPr>
+          <w:rFonts w:ascii="Times New Roman" w:hAnsi="Times New Roman" w:cs="Times New Roman"/>
+          <w:sz w:val="24"/>
+          <w:szCs w:val="24"/>
+        </w:rPr>
+        <w:t xml:space="preserve">ntach obliczeniowych coraz bardziej zbliża się do momentu krytycznego gdzie będzie fizycznie niemożliwa dalsza redukcja zużycia energii. Jednak użytkownicy laptopów, </w:t>
       </w:r>
       <w:proofErr w:type="spellStart"/>
       <w:r>
@@ -347,16 +799,7 @@
           <w:sz w:val="24"/>
           <w:szCs w:val="24"/>
         </w:rPr>
-        <w:t>Core</w:t>
-      </w:r>
-      <w:r>
-        <w:rPr>
-          <w:rFonts w:ascii="Times New Roman" w:hAnsi="Times New Roman" w:cs="Times New Roman"/>
-          <w:sz w:val="24"/>
-          <w:szCs w:val="24"/>
-          <w:vertAlign w:val="superscript"/>
-        </w:rPr>
-        <w:t>TM</w:t>
+        <w:t>smartphonów</w:t>
       </w:r>
       <w:proofErr w:type="spellEnd"/>
       <w:r>
@@ -365,15 +808,47 @@
           <w:sz w:val="24"/>
           <w:szCs w:val="24"/>
         </w:rPr>
-        <w:t xml:space="preserve"> wprowadził możliwość heterogenicznego przetwarzania mediów wprowadzając </w:t>
-      </w:r>
-      <w:r>
-        <w:rPr>
-          <w:rFonts w:ascii="Times New Roman" w:hAnsi="Times New Roman" w:cs="Times New Roman"/>
-          <w:sz w:val="24"/>
-          <w:szCs w:val="24"/>
-        </w:rPr>
-        <w:t xml:space="preserve">Intel® </w:t>
+        <w:t xml:space="preserve"> czy tabletów chcą mieć dłużej trzymające bate</w:t>
+      </w:r>
+      <w:r>
+        <w:rPr>
+          <w:rFonts w:ascii="Times New Roman" w:hAnsi="Times New Roman" w:cs="Times New Roman"/>
+          <w:sz w:val="24"/>
+          <w:szCs w:val="24"/>
+        </w:rPr>
+        <w:t>rie, mniejsze, lżejsze it</w:t>
+      </w:r>
+      <w:r>
+        <w:rPr>
+          <w:rFonts w:ascii="Times New Roman" w:hAnsi="Times New Roman" w:cs="Times New Roman"/>
+          <w:sz w:val="24"/>
+          <w:szCs w:val="24"/>
+        </w:rPr>
+        <w:t xml:space="preserve">d.  </w:t>
+      </w:r>
+      <w:r>
+        <w:rPr>
+          <w:rFonts w:ascii="Times New Roman" w:hAnsi="Times New Roman" w:cs="Times New Roman"/>
+          <w:sz w:val="24"/>
+          <w:szCs w:val="24"/>
+        </w:rPr>
+        <w:t>Natomiast zapotrzebowanie na moc oraz chłodzenie w centrach przetwarzania danych nadal rośnie.</w:t>
+      </w:r>
+      <w:r>
+        <w:rPr>
+          <w:rFonts w:ascii="Times New Roman" w:hAnsi="Times New Roman" w:cs="Times New Roman"/>
+          <w:sz w:val="24"/>
+          <w:szCs w:val="24"/>
+        </w:rPr>
+        <w:t xml:space="preserve"> W tym samym czasie wymaga się od sprzętu coraz większej wydajności. Aby sprostać tym wymogom firma AMD wraz z innymi firmami </w:t>
+      </w:r>
+      <w:r>
+        <w:rPr>
+          <w:rFonts w:ascii="Times New Roman" w:hAnsi="Times New Roman" w:cs="Times New Roman"/>
+          <w:sz w:val="24"/>
+          <w:szCs w:val="24"/>
+        </w:rPr>
+        <w:t xml:space="preserve">platformę </w:t>
       </w:r>
       <w:proofErr w:type="spellStart"/>
       <w:r>
@@ -382,7 +857,7 @@
           <w:sz w:val="24"/>
           <w:szCs w:val="24"/>
         </w:rPr>
-        <w:t>Quick</w:t>
+        <w:t>Heterogeneous</w:t>
       </w:r>
       <w:proofErr w:type="spellEnd"/>
       <w:r>
@@ -393,6 +868,30 @@
         </w:rPr>
         <w:t xml:space="preserve"> </w:t>
       </w:r>
+      <w:r>
+        <w:rPr>
+          <w:rFonts w:ascii="Times New Roman" w:hAnsi="Times New Roman" w:cs="Times New Roman"/>
+          <w:sz w:val="24"/>
+          <w:szCs w:val="24"/>
+        </w:rPr>
+        <w:t>System</w:t>
+      </w:r>
+      <w:r>
+        <w:rPr>
+          <w:rFonts w:ascii="Times New Roman" w:hAnsi="Times New Roman" w:cs="Times New Roman"/>
+          <w:sz w:val="24"/>
+          <w:szCs w:val="24"/>
+        </w:rPr>
+        <w:t xml:space="preserve"> Architecture</w:t>
+      </w:r>
+      <w:r>
+        <w:rPr>
+          <w:rFonts w:ascii="Times New Roman" w:hAnsi="Times New Roman" w:cs="Times New Roman"/>
+          <w:sz w:val="24"/>
+          <w:szCs w:val="24"/>
+        </w:rPr>
+        <w:t xml:space="preserve">. Poniżej na rysunku został przedstawiony schemat działania </w:t>
+      </w:r>
       <w:proofErr w:type="spellStart"/>
       <w:r>
         <w:rPr>
@@ -400,7 +899,7 @@
           <w:sz w:val="24"/>
           <w:szCs w:val="24"/>
         </w:rPr>
-        <w:t>Sync</w:t>
+        <w:t>Heterogeneous</w:t>
       </w:r>
       <w:proofErr w:type="spellEnd"/>
       <w:r>
@@ -409,219 +908,30 @@
           <w:sz w:val="24"/>
           <w:szCs w:val="24"/>
         </w:rPr>
-        <w:t xml:space="preserve"> Video</w:t>
-      </w:r>
-      <w:r>
-        <w:rPr>
-          <w:rFonts w:ascii="Times New Roman" w:hAnsi="Times New Roman" w:cs="Times New Roman"/>
-          <w:sz w:val="24"/>
-          <w:szCs w:val="24"/>
-        </w:rPr>
-        <w:t xml:space="preserve">, </w:t>
-      </w:r>
-      <w:r>
-        <w:rPr>
-          <w:rStyle w:val="apple-converted-space"/>
-          <w:rFonts w:ascii="Arial" w:hAnsi="Arial" w:cs="Arial"/>
-          <w:color w:val="666666"/>
-          <w:sz w:val="21"/>
-          <w:szCs w:val="21"/>
-        </w:rPr>
-        <w:t> </w:t>
-      </w:r>
-      <w:r>
-        <w:rPr>
-          <w:rFonts w:ascii="Times New Roman" w:hAnsi="Times New Roman" w:cs="Times New Roman"/>
-          <w:sz w:val="24"/>
-          <w:szCs w:val="24"/>
-        </w:rPr>
-        <w:t>Intel® Media SDK</w:t>
-      </w:r>
-      <w:r>
-        <w:rPr>
-          <w:rFonts w:ascii="Times New Roman" w:hAnsi="Times New Roman" w:cs="Times New Roman"/>
-          <w:sz w:val="24"/>
-          <w:szCs w:val="24"/>
-        </w:rPr>
-        <w:t xml:space="preserve">. W trzeciej generacji procesorów Intel@ </w:t>
-      </w:r>
-      <w:proofErr w:type="spellStart"/>
-      <w:r>
-        <w:rPr>
-          <w:rFonts w:ascii="Times New Roman" w:hAnsi="Times New Roman" w:cs="Times New Roman"/>
-          <w:sz w:val="24"/>
-          <w:szCs w:val="24"/>
-        </w:rPr>
-        <w:t>Core</w:t>
-      </w:r>
-      <w:r>
-        <w:rPr>
-          <w:rFonts w:ascii="Times New Roman" w:hAnsi="Times New Roman" w:cs="Times New Roman"/>
-          <w:sz w:val="24"/>
-          <w:szCs w:val="24"/>
-          <w:vertAlign w:val="superscript"/>
-        </w:rPr>
-        <w:t>TM</w:t>
-      </w:r>
-      <w:proofErr w:type="spellEnd"/>
-      <w:r>
-        <w:rPr>
-          <w:rFonts w:ascii="Times New Roman" w:hAnsi="Times New Roman" w:cs="Times New Roman"/>
-          <w:sz w:val="24"/>
-          <w:szCs w:val="24"/>
-        </w:rPr>
-        <w:t xml:space="preserve"> </w:t>
-      </w:r>
-      <w:r>
-        <w:rPr>
-          <w:rFonts w:ascii="Times New Roman" w:hAnsi="Times New Roman" w:cs="Times New Roman"/>
-          <w:sz w:val="24"/>
-          <w:szCs w:val="24"/>
-        </w:rPr>
-        <w:t>kontynuuje wsparcie dla heterogenicznego przetwarzania mediów oraz zapewnia wsparcie dla</w:t>
-      </w:r>
-      <w:r>
-        <w:rPr>
-          <w:rFonts w:ascii="Times New Roman" w:hAnsi="Times New Roman" w:cs="Times New Roman"/>
-          <w:sz w:val="24"/>
-          <w:szCs w:val="24"/>
-        </w:rPr>
-        <w:t xml:space="preserve"> </w:t>
-      </w:r>
-      <w:proofErr w:type="spellStart"/>
-      <w:r>
-        <w:rPr>
-          <w:rFonts w:ascii="Times New Roman" w:hAnsi="Times New Roman" w:cs="Times New Roman"/>
-          <w:sz w:val="24"/>
-          <w:szCs w:val="24"/>
-        </w:rPr>
-        <w:t>OpenCL</w:t>
-      </w:r>
-      <w:proofErr w:type="spellEnd"/>
-      <w:r>
-        <w:rPr>
-          <w:rFonts w:ascii="Times New Roman" w:hAnsi="Times New Roman" w:cs="Times New Roman"/>
-          <w:sz w:val="24"/>
-          <w:szCs w:val="24"/>
-        </w:rPr>
-        <w:t xml:space="preserve"> 1.2. </w:t>
-      </w:r>
-      <w:r>
-        <w:rPr>
-          <w:rFonts w:ascii="Times New Roman" w:hAnsi="Times New Roman" w:cs="Times New Roman"/>
-          <w:sz w:val="24"/>
-          <w:szCs w:val="24"/>
-        </w:rPr>
-        <w:t xml:space="preserve">Natomiast nowe procesory Intel@ </w:t>
-      </w:r>
-      <w:proofErr w:type="spellStart"/>
-      <w:r>
-        <w:rPr>
-          <w:rFonts w:ascii="Times New Roman" w:hAnsi="Times New Roman" w:cs="Times New Roman"/>
-          <w:sz w:val="24"/>
-          <w:szCs w:val="24"/>
-        </w:rPr>
-        <w:t>Core</w:t>
-      </w:r>
-      <w:proofErr w:type="spellEnd"/>
-      <w:r>
-        <w:rPr>
-          <w:rFonts w:ascii="Times New Roman" w:hAnsi="Times New Roman" w:cs="Times New Roman"/>
-          <w:sz w:val="24"/>
-          <w:szCs w:val="24"/>
-        </w:rPr>
-        <w:t xml:space="preserve"> M wprowadziły ułatwien</w:t>
-      </w:r>
-      <w:r>
-        <w:rPr>
-          <w:rFonts w:ascii="Times New Roman" w:hAnsi="Times New Roman" w:cs="Times New Roman"/>
-          <w:sz w:val="24"/>
-          <w:szCs w:val="24"/>
-        </w:rPr>
-        <w:t xml:space="preserve">ia w programowaniu w </w:t>
-      </w:r>
-      <w:proofErr w:type="spellStart"/>
-      <w:r>
-        <w:rPr>
-          <w:rFonts w:ascii="Times New Roman" w:hAnsi="Times New Roman" w:cs="Times New Roman"/>
-          <w:sz w:val="24"/>
-          <w:szCs w:val="24"/>
-        </w:rPr>
-        <w:t>OpenCL</w:t>
-      </w:r>
-      <w:proofErr w:type="spellEnd"/>
-      <w:r>
-        <w:rPr>
-          <w:rFonts w:ascii="Times New Roman" w:hAnsi="Times New Roman" w:cs="Times New Roman"/>
-          <w:sz w:val="24"/>
-          <w:szCs w:val="24"/>
-        </w:rPr>
-        <w:t xml:space="preserve"> 2.0, architektura również wspiera wspólną fizyczną pamięć a co za tym idzie wspólne dane aplikacyjne pomiędzy procesorem CPU </w:t>
-      </w:r>
-      <w:r>
-        <w:rPr>
-          <w:rFonts w:ascii="Times New Roman" w:hAnsi="Times New Roman" w:cs="Times New Roman"/>
-          <w:sz w:val="24"/>
-          <w:szCs w:val="24"/>
-        </w:rPr>
-        <w:t xml:space="preserve">a </w:t>
-      </w:r>
-      <w:r>
-        <w:rPr>
-          <w:rFonts w:ascii="Times New Roman" w:hAnsi="Times New Roman" w:cs="Times New Roman"/>
-          <w:sz w:val="24"/>
-          <w:szCs w:val="24"/>
-        </w:rPr>
-        <w:t xml:space="preserve">procesorem graficznym. </w:t>
-      </w:r>
-      <w:r>
-        <w:rPr>
-          <w:rFonts w:ascii="Times New Roman" w:hAnsi="Times New Roman" w:cs="Times New Roman"/>
-          <w:sz w:val="24"/>
-          <w:szCs w:val="24"/>
-        </w:rPr>
-        <w:t xml:space="preserve">Wspólna obsługa pamięci wirtualnej </w:t>
-      </w:r>
-      <w:proofErr w:type="spellStart"/>
-      <w:r>
-        <w:rPr>
-          <w:rFonts w:ascii="Times New Roman" w:hAnsi="Times New Roman" w:cs="Times New Roman"/>
-          <w:sz w:val="24"/>
-          <w:szCs w:val="24"/>
-        </w:rPr>
-        <w:t>OpenCL</w:t>
-      </w:r>
-      <w:proofErr w:type="spellEnd"/>
-      <w:r>
-        <w:rPr>
-          <w:rFonts w:ascii="Times New Roman" w:hAnsi="Times New Roman" w:cs="Times New Roman"/>
-          <w:sz w:val="24"/>
-          <w:szCs w:val="24"/>
-        </w:rPr>
-        <w:t xml:space="preserve"> 2.0 pozwala aplikacjom na dzielenie struktur danych płynnie pomiędzy dwoma urządzeniami.</w:t>
-      </w:r>
-      <w:r>
-        <w:rPr>
-          <w:rFonts w:ascii="Times New Roman" w:hAnsi="Times New Roman" w:cs="Times New Roman"/>
-          <w:sz w:val="24"/>
-          <w:szCs w:val="24"/>
-        </w:rPr>
-        <w:t xml:space="preserve"> Architektura ta zapewnia środowisko dla aplikacji, poprzez dzielenie zasobów między procesory CPU a procesory graficzne</w:t>
-      </w:r>
-      <w:r>
-        <w:rPr>
-          <w:rFonts w:ascii="Times New Roman" w:hAnsi="Times New Roman" w:cs="Times New Roman"/>
-          <w:sz w:val="24"/>
-          <w:szCs w:val="24"/>
-        </w:rPr>
-        <w:t>.</w:t>
+        <w:t xml:space="preserve"> System Architecture, według tego schematu zbudowane są procesory AMD serii A np. : AMD A6, AMD A10 itp. Na tym schemacie procesor posiada dwa rdzenie oraz procesor graficzny</w:t>
+      </w:r>
+      <w:r>
+        <w:rPr>
+          <w:rFonts w:ascii="Times New Roman" w:hAnsi="Times New Roman" w:cs="Times New Roman"/>
+          <w:sz w:val="24"/>
+          <w:szCs w:val="24"/>
+        </w:rPr>
+        <w:t>, jednak procesor może posiadać więcej rdzeni schemat przedstawia najprostszy układ. O</w:t>
+      </w:r>
+      <w:r>
+        <w:rPr>
+          <w:rFonts w:ascii="Times New Roman" w:hAnsi="Times New Roman" w:cs="Times New Roman"/>
+          <w:sz w:val="24"/>
+          <w:szCs w:val="24"/>
+        </w:rPr>
+        <w:t>ba rdzenie oraz GPU współpracują ze sobą dając bardzo wydajny układ, ze swobodnym dostępem do pamięci.</w:t>
       </w:r>
     </w:p>
     <w:p>
       <w:pPr>
         <w:pStyle w:val="Akapitzlist"/>
         <w:spacing w:line="360" w:lineRule="auto"/>
-        <w:ind w:left="709" w:firstLine="284"/>
+        <w:ind w:left="0" w:firstLine="284"/>
         <w:jc w:val="both"/>
         <w:rPr>
           <w:rFonts w:ascii="Times New Roman" w:hAnsi="Times New Roman" w:cs="Times New Roman"/>
@@ -635,7 +945,7 @@
         <w:pStyle w:val="Akapitzlist"/>
         <w:keepNext/>
         <w:spacing w:line="360" w:lineRule="auto"/>
-        <w:ind w:left="709" w:firstLine="284"/>
+        <w:ind w:left="0" w:firstLine="284"/>
         <w:jc w:val="center"/>
       </w:pPr>
       <w:r>
@@ -646,11 +956,12 @@
           <w:szCs w:val="24"/>
           <w:lang w:eastAsia="pl-PL"/>
         </w:rPr>
+        <w:lastRenderedPageBreak/>
         <w:drawing>
-          <wp:inline distT="0" distB="0" distL="0" distR="0" wp14:anchorId="242E9003" wp14:editId="2957961D">
-            <wp:extent cx="4979745" cy="395785"/>
-            <wp:effectExtent l="0" t="0" r="0" b="4445"/>
-            <wp:docPr id="2" name="Obraz 2" descr="D:\praca magisterska\praca_magisterska\literature\03-general-algorithm-model.jpg"/>
+          <wp:inline distT="0" distB="0" distL="0" distR="0" wp14:anchorId="38577591" wp14:editId="0E46057C">
+            <wp:extent cx="4592949" cy="2094932"/>
+            <wp:effectExtent l="0" t="0" r="0" b="635"/>
+            <wp:docPr id="3" name="Obraz 3" descr="D:\praca magisterska\praca_magisterska\praca\HSA.png"/>
             <wp:cNvGraphicFramePr>
               <a:graphicFrameLocks xmlns:a="http://schemas.openxmlformats.org/drawingml/2006/main" noChangeAspect="1"/>
             </wp:cNvGraphicFramePr>
@@ -658,7 +969,7 @@
               <a:graphicData uri="http://schemas.openxmlformats.org/drawingml/2006/picture">
                 <pic:pic xmlns:pic="http://schemas.openxmlformats.org/drawingml/2006/picture">
                   <pic:nvPicPr>
-                    <pic:cNvPr id="0" name="Picture 2" descr="D:\praca magisterska\praca_magisterska\literature\03-general-algorithm-model.jpg"/>
+                    <pic:cNvPr id="0" name="Picture 1" descr="D:\praca magisterska\praca_magisterska\praca\HSA.png"/>
                     <pic:cNvPicPr>
                       <a:picLocks noChangeAspect="1" noChangeArrowheads="1"/>
                     </pic:cNvPicPr>
@@ -679,7 +990,7 @@
                   <pic:spPr bwMode="auto">
                     <a:xfrm>
                       <a:off x="0" y="0"/>
-                      <a:ext cx="4979745" cy="395785"/>
+                      <a:ext cx="4593025" cy="2094967"/>
                     </a:xfrm>
                     <a:prstGeom prst="rect">
                       <a:avLst/>
@@ -701,56 +1012,28 @@
         <w:pStyle w:val="Legenda"/>
         <w:jc w:val="center"/>
         <w:rPr>
+          <w:rFonts w:ascii="Times New Roman" w:hAnsi="Times New Roman" w:cs="Times New Roman"/>
+          <w:b w:val="0"/>
           <w:color w:val="auto"/>
-        </w:rPr>
-      </w:pPr>
-      <w:r>
-        <w:rPr>
+          <w:sz w:val="20"/>
+          <w:szCs w:val="20"/>
+        </w:rPr>
+      </w:pPr>
+      <w:r>
+        <w:rPr>
+          <w:rFonts w:ascii="Times New Roman" w:hAnsi="Times New Roman" w:cs="Times New Roman"/>
+          <w:b w:val="0"/>
           <w:color w:val="auto"/>
-        </w:rPr>
-        <w:t xml:space="preserve">Rysunek </w:t>
-      </w:r>
-      <w:r>
-        <w:rPr>
-          <w:color w:val="auto"/>
-        </w:rPr>
-        <w:fldChar w:fldCharType="begin"/>
-      </w:r>
-      <w:r>
-        <w:rPr>
-          <w:color w:val="auto"/>
-        </w:rPr>
-        <w:instrText xml:space="preserve"> SEQ Rysunek \* ARABIC </w:instrText>
-      </w:r>
-      <w:r>
-        <w:rPr>
-          <w:color w:val="auto"/>
-        </w:rPr>
-        <w:fldChar w:fldCharType="separate"/>
-      </w:r>
-      <w:r>
-        <w:rPr>
-          <w:noProof/>
-          <w:color w:val="auto"/>
-        </w:rPr>
-        <w:t>1</w:t>
-      </w:r>
-      <w:r>
-        <w:rPr>
-          <w:color w:val="auto"/>
-        </w:rPr>
-        <w:fldChar w:fldCharType="end"/>
-      </w:r>
-      <w:r>
-        <w:rPr>
-          <w:color w:val="auto"/>
-        </w:rPr>
-        <w:t xml:space="preserve"> Model głównego algorytmu</w:t>
-      </w:r>
-    </w:p>
-    <w:p>
-      <w:pPr>
-        <w:ind w:left="709" w:firstLine="284"/>
+          <w:sz w:val="20"/>
+          <w:szCs w:val="20"/>
+        </w:rPr>
+        <w:t>2.3. Schemat architektury HSA</w:t>
+      </w:r>
+    </w:p>
+    <w:p>
+      <w:pPr>
+        <w:spacing w:line="360" w:lineRule="auto"/>
+        <w:ind w:firstLine="284"/>
         <w:jc w:val="both"/>
         <w:rPr>
           <w:rFonts w:ascii="Times New Roman" w:hAnsi="Times New Roman" w:cs="Times New Roman"/>
@@ -758,6 +1041,122 @@
           <w:szCs w:val="24"/>
         </w:rPr>
       </w:pPr>
+    </w:p>
+    <w:p>
+      <w:pPr>
+        <w:spacing w:line="360" w:lineRule="auto"/>
+        <w:ind w:firstLine="284"/>
+        <w:jc w:val="both"/>
+        <w:rPr>
+          <w:rFonts w:ascii="Times New Roman" w:hAnsi="Times New Roman" w:cs="Times New Roman"/>
+          <w:sz w:val="24"/>
+          <w:szCs w:val="24"/>
+        </w:rPr>
+      </w:pPr>
+      <w:r>
+        <w:rPr>
+          <w:rFonts w:ascii="Times New Roman" w:hAnsi="Times New Roman" w:cs="Times New Roman"/>
+          <w:sz w:val="24"/>
+          <w:szCs w:val="24"/>
+        </w:rPr>
+        <w:t xml:space="preserve">Od początku komputery składały się z jednostki centralnej zwanej procesorem (CPU), która została zaprojektowana do wykonywania powierzonych jej zadań. Jednak od kilku dekad rozpowszechnione zostały procesory graficzne (GPU), które przejęły pewne zadania od jednostek centralnych </w:t>
+      </w:r>
+      <w:r>
+        <w:rPr>
+          <w:rFonts w:ascii="Times New Roman" w:hAnsi="Times New Roman" w:cs="Times New Roman"/>
+          <w:sz w:val="24"/>
+          <w:szCs w:val="24"/>
+        </w:rPr>
+        <w:t xml:space="preserve">odciążając je, głównie procesory GPU zajmują się obliczeniami graficznymi. </w:t>
+      </w:r>
+      <w:r>
+        <w:rPr>
+          <w:rFonts w:ascii="Times New Roman" w:hAnsi="Times New Roman" w:cs="Times New Roman"/>
+          <w:sz w:val="24"/>
+          <w:szCs w:val="24"/>
+        </w:rPr>
+        <w:t>Z czasem procesory graficzne zaczęły przejmować coraz więcej funkcji od jednostek centralnych, z doskon</w:t>
+      </w:r>
+      <w:r>
+        <w:rPr>
+          <w:rFonts w:ascii="Times New Roman" w:hAnsi="Times New Roman" w:cs="Times New Roman"/>
+          <w:sz w:val="24"/>
+          <w:szCs w:val="24"/>
+        </w:rPr>
+        <w:t>ałymi osiągami wydajnościowymi, jednak bieżące CPU i GPU zostały aby pracować oddzielnie bez żadnej komunikacji co nie pozwalało im pracować razem efektywnie.</w:t>
+      </w:r>
+      <w:r>
+        <w:rPr>
+          <w:rFonts w:ascii="Times New Roman" w:hAnsi="Times New Roman" w:cs="Times New Roman"/>
+          <w:sz w:val="24"/>
+          <w:szCs w:val="24"/>
+        </w:rPr>
+        <w:t xml:space="preserve"> W dzisiejszych czasach coraz większa liczba aplikacji wymaga obliczeń wysokiej wydajności, która może być uzyskana dzięki wysokiemu poziomowi zrównoleglenia obliczeń. </w:t>
+      </w:r>
+      <w:r>
+        <w:rPr>
+          <w:rFonts w:ascii="Times New Roman" w:hAnsi="Times New Roman" w:cs="Times New Roman"/>
+          <w:sz w:val="24"/>
+          <w:szCs w:val="24"/>
+        </w:rPr>
+        <w:t xml:space="preserve">HSA dostarcza ulepszony układ, w którym procesory CPU oraz GPU pracują ze sobą oraz komunikują się bez żadnych przeszkód. </w:t>
+      </w:r>
+      <w:r>
+        <w:rPr>
+          <w:rFonts w:ascii="Times New Roman" w:hAnsi="Times New Roman" w:cs="Times New Roman"/>
+          <w:sz w:val="24"/>
+          <w:szCs w:val="24"/>
+        </w:rPr>
+        <w:t>Dzięki HSA aplikacje mogą tworzyć struktury danych w pojedynczej ujednoliconej przestrzeni adresów</w:t>
+      </w:r>
+      <w:r>
+        <w:rPr>
+          <w:rFonts w:ascii="Times New Roman" w:hAnsi="Times New Roman" w:cs="Times New Roman"/>
+          <w:sz w:val="24"/>
+          <w:szCs w:val="24"/>
+        </w:rPr>
+        <w:t xml:space="preserve">, mają także możliwość zainicjalizować dane zadanie na sprzęcie najbardziej nadającym się do wykonania tego zadania. </w:t>
+      </w:r>
+      <w:r>
+        <w:rPr>
+          <w:rFonts w:ascii="Times New Roman" w:hAnsi="Times New Roman" w:cs="Times New Roman"/>
+          <w:sz w:val="24"/>
+          <w:szCs w:val="24"/>
+        </w:rPr>
+        <w:t xml:space="preserve">Udostępnianie danych pomiędzy elementami obliczeniowymi jest realizowane w bardzo prosty sposób poprzez wysłanie wskaźnika do odpowiednich danych. </w:t>
+      </w:r>
+      <w:r>
+        <w:rPr>
+          <w:rFonts w:ascii="Times New Roman" w:hAnsi="Times New Roman" w:cs="Times New Roman"/>
+          <w:sz w:val="24"/>
+          <w:szCs w:val="24"/>
+        </w:rPr>
+        <w:t>Zadania mogą być wykonywane w tych samych spójnych regionach pamięci wykorzystując bariery or</w:t>
+      </w:r>
+      <w:r>
+        <w:rPr>
+          <w:rFonts w:ascii="Times New Roman" w:hAnsi="Times New Roman" w:cs="Times New Roman"/>
+          <w:sz w:val="24"/>
+          <w:szCs w:val="24"/>
+        </w:rPr>
+        <w:t xml:space="preserve">az atomowe operacje na pamięci w celu utrzymania synchronizacji danych. </w:t>
+      </w:r>
+      <w:r>
+        <w:rPr>
+          <w:rFonts w:ascii="Times New Roman" w:hAnsi="Times New Roman" w:cs="Times New Roman"/>
+          <w:sz w:val="24"/>
+          <w:szCs w:val="24"/>
+        </w:rPr>
+        <w:t xml:space="preserve">Jednym z najważniejszych celów twórców oprogramowania jest napisanie raz danej aplikacji, która działałaby na wszystkich platformach, co wymaga jednolitego zainstalowania bazy na wszystkich platformach i urządzeniach. Jest to wizja HSA Foundation, jest to fundacja, która została sformowana aby ujednolicić obliczenia przemysłowe poprzez stworzenie wspólnego podejścia do tematu. </w:t>
+      </w:r>
+      <w:r>
+        <w:rPr>
+          <w:rFonts w:ascii="Times New Roman" w:hAnsi="Times New Roman" w:cs="Times New Roman"/>
+          <w:sz w:val="24"/>
+          <w:szCs w:val="24"/>
+        </w:rPr>
+        <w:t xml:space="preserve">Zawiera wiele otwartych standardów, które opisują sposób </w:t>
+      </w:r>
       <w:r>
         <w:rPr>
           <w:rFonts w:ascii="Times New Roman" w:hAnsi="Times New Roman" w:cs="Times New Roman"/>
@@ -765,169 +1164,146 @@
           <w:szCs w:val="24"/>
         </w:rPr>
         <w:lastRenderedPageBreak/>
-        <w:t xml:space="preserve">Niech </w:t>
-      </w:r>
-      <w:r>
-        <w:rPr>
-          <w:rFonts w:ascii="Times New Roman" w:hAnsi="Times New Roman" w:cs="Times New Roman"/>
-          <w:sz w:val="24"/>
-          <w:szCs w:val="24"/>
-        </w:rPr>
-        <w:t>T</w:t>
-      </w:r>
-      <w:r>
-        <w:rPr>
-          <w:rFonts w:ascii="Times New Roman" w:hAnsi="Times New Roman" w:cs="Times New Roman"/>
-          <w:sz w:val="24"/>
-          <w:szCs w:val="24"/>
-          <w:vertAlign w:val="subscript"/>
-        </w:rPr>
-        <w:t>i</w:t>
-      </w:r>
-      <w:r>
-        <w:rPr>
-          <w:rFonts w:ascii="Times New Roman" w:hAnsi="Times New Roman" w:cs="Times New Roman"/>
-          <w:sz w:val="24"/>
-          <w:szCs w:val="24"/>
-        </w:rPr>
-        <w:t xml:space="preserve"> będzie czasem wykonania i-tego kroku, </w:t>
-      </w:r>
-      <w:r>
-        <w:rPr>
-          <w:rFonts w:ascii="Times New Roman" w:hAnsi="Times New Roman" w:cs="Times New Roman"/>
-          <w:sz w:val="24"/>
-          <w:szCs w:val="24"/>
-        </w:rPr>
-        <w:t>wtedy można oszacować całkowity czas wykonania algorytmu równy: ∑T</w:t>
-      </w:r>
-      <w:r>
-        <w:rPr>
-          <w:rFonts w:ascii="Times New Roman" w:hAnsi="Times New Roman" w:cs="Times New Roman"/>
-          <w:sz w:val="24"/>
-          <w:szCs w:val="24"/>
-          <w:vertAlign w:val="subscript"/>
-        </w:rPr>
-        <w:t>i</w:t>
-      </w:r>
-      <w:r>
-        <w:rPr>
-          <w:rFonts w:ascii="Times New Roman" w:hAnsi="Times New Roman" w:cs="Times New Roman"/>
-          <w:sz w:val="24"/>
-          <w:szCs w:val="24"/>
-        </w:rPr>
-        <w:t>. Proste sposoby optymalizacji</w:t>
-      </w:r>
-      <w:r>
-        <w:rPr>
-          <w:rFonts w:ascii="Times New Roman" w:hAnsi="Times New Roman" w:cs="Times New Roman"/>
-          <w:sz w:val="24"/>
-          <w:szCs w:val="24"/>
-        </w:rPr>
-        <w:t xml:space="preserve"> to dostrojenie</w:t>
-      </w:r>
-      <w:r>
-        <w:rPr>
-          <w:rFonts w:ascii="Times New Roman" w:hAnsi="Times New Roman" w:cs="Times New Roman"/>
-          <w:sz w:val="24"/>
-          <w:szCs w:val="24"/>
-        </w:rPr>
-        <w:t xml:space="preserve"> wydajności w każdym kroku </w:t>
-      </w:r>
-      <w:r>
-        <w:rPr>
-          <w:rFonts w:ascii="Times New Roman" w:hAnsi="Times New Roman" w:cs="Times New Roman"/>
-          <w:sz w:val="24"/>
-          <w:szCs w:val="24"/>
-        </w:rPr>
-        <w:t xml:space="preserve">indywidualnie poprzez dostosowanie kodu skalarnego, wielowątkowości, </w:t>
+        <w:t xml:space="preserve">wykonywania obliczeń przemysłowych. </w:t>
+      </w:r>
+      <w:r>
+        <w:rPr>
+          <w:rFonts w:ascii="Times New Roman" w:hAnsi="Times New Roman" w:cs="Times New Roman"/>
+          <w:sz w:val="24"/>
+          <w:szCs w:val="24"/>
+        </w:rPr>
+        <w:t xml:space="preserve">Członkami HSA są takie firmy jak: </w:t>
+      </w:r>
+      <w:r>
+        <w:rPr>
+          <w:rFonts w:ascii="Times New Roman" w:hAnsi="Times New Roman" w:cs="Times New Roman"/>
+          <w:color w:val="000000"/>
+          <w:sz w:val="24"/>
+          <w:szCs w:val="24"/>
+          <w:shd w:val="clear" w:color="auto" w:fill="FFFFFF"/>
+        </w:rPr>
+        <w:t xml:space="preserve">AMD, ARM, </w:t>
       </w:r>
       <w:proofErr w:type="spellStart"/>
       <w:r>
         <w:rPr>
           <w:rFonts w:ascii="Times New Roman" w:hAnsi="Times New Roman" w:cs="Times New Roman"/>
-          <w:sz w:val="24"/>
-          <w:szCs w:val="24"/>
-        </w:rPr>
-        <w:t>wektoryzacji</w:t>
+          <w:color w:val="000000"/>
+          <w:sz w:val="24"/>
+          <w:szCs w:val="24"/>
+          <w:shd w:val="clear" w:color="auto" w:fill="FFFFFF"/>
+        </w:rPr>
+        <w:t>Imagination</w:t>
       </w:r>
       <w:proofErr w:type="spellEnd"/>
       <w:r>
         <w:rPr>
           <w:rFonts w:ascii="Times New Roman" w:hAnsi="Times New Roman" w:cs="Times New Roman"/>
-          <w:sz w:val="24"/>
-          <w:szCs w:val="24"/>
-        </w:rPr>
-        <w:t xml:space="preserve"> (Intel posiada specjalne narzędzie pozwalające na odpowiednią </w:t>
+          <w:color w:val="000000"/>
+          <w:sz w:val="24"/>
+          <w:szCs w:val="24"/>
+          <w:shd w:val="clear" w:color="auto" w:fill="FFFFFF"/>
+        </w:rPr>
+        <w:t xml:space="preserve"> Technologies, </w:t>
       </w:r>
       <w:proofErr w:type="spellStart"/>
       <w:r>
         <w:rPr>
           <w:rFonts w:ascii="Times New Roman" w:hAnsi="Times New Roman" w:cs="Times New Roman"/>
-          <w:sz w:val="24"/>
-          <w:szCs w:val="24"/>
-        </w:rPr>
-        <w:t>wektoryzację</w:t>
+          <w:color w:val="000000"/>
+          <w:sz w:val="24"/>
+          <w:szCs w:val="24"/>
+          <w:shd w:val="clear" w:color="auto" w:fill="FFFFFF"/>
+        </w:rPr>
+        <w:t>MediaTek</w:t>
       </w:r>
       <w:proofErr w:type="spellEnd"/>
       <w:r>
         <w:rPr>
           <w:rFonts w:ascii="Times New Roman" w:hAnsi="Times New Roman" w:cs="Times New Roman"/>
-          <w:sz w:val="24"/>
-          <w:szCs w:val="24"/>
-        </w:rPr>
-        <w:t xml:space="preserve">) lub odciążyć procesor graficzny. </w:t>
-      </w:r>
-      <w:r>
-        <w:rPr>
-          <w:rFonts w:ascii="Times New Roman" w:hAnsi="Times New Roman" w:cs="Times New Roman"/>
-          <w:sz w:val="24"/>
-          <w:szCs w:val="24"/>
-        </w:rPr>
-        <w:t xml:space="preserve"> </w:t>
-      </w:r>
-      <w:r>
-        <w:rPr>
-          <w:rFonts w:ascii="Times New Roman" w:hAnsi="Times New Roman" w:cs="Times New Roman"/>
-          <w:sz w:val="24"/>
-          <w:szCs w:val="24"/>
-        </w:rPr>
-        <w:t xml:space="preserve">To podejście może być pierwszym krokiem optymalizacji jednak może spowodować ograniczenie możliwości </w:t>
-      </w:r>
-      <w:r>
-        <w:rPr>
-          <w:rFonts w:ascii="Times New Roman" w:hAnsi="Times New Roman" w:cs="Times New Roman"/>
-          <w:sz w:val="24"/>
-          <w:szCs w:val="24"/>
-        </w:rPr>
-        <w:t>optymalizacji</w:t>
-      </w:r>
-      <w:r>
-        <w:rPr>
-          <w:rFonts w:ascii="Times New Roman" w:hAnsi="Times New Roman" w:cs="Times New Roman"/>
-          <w:sz w:val="24"/>
-          <w:szCs w:val="24"/>
-        </w:rPr>
-        <w:t xml:space="preserve"> wydajności w dalszych krokach. </w:t>
-      </w:r>
-      <w:r>
-        <w:rPr>
-          <w:rFonts w:ascii="Times New Roman" w:hAnsi="Times New Roman" w:cs="Times New Roman"/>
-          <w:sz w:val="24"/>
-          <w:szCs w:val="24"/>
-        </w:rPr>
-        <w:t xml:space="preserve">Dla przykładu optymalizując jeden z pięciu kroków, sprawimy że będzie on dwa razy szybszy jednak jeżeli chodzi o całość to może to przynieść wzrost wydajności jedynie o 10% w stosunku do całości jeśli wszystkie etapy wykonują się w tym samym czasie. </w:t>
-      </w:r>
-    </w:p>
-    <w:p>
-      <w:pPr>
-        <w:ind w:left="709" w:firstLine="284"/>
-        <w:jc w:val="both"/>
-        <w:rPr>
-          <w:rFonts w:ascii="Times New Roman" w:hAnsi="Times New Roman" w:cs="Times New Roman"/>
-          <w:sz w:val="24"/>
-          <w:szCs w:val="24"/>
-        </w:rPr>
-      </w:pPr>
+          <w:color w:val="000000"/>
+          <w:sz w:val="24"/>
+          <w:szCs w:val="24"/>
+          <w:shd w:val="clear" w:color="auto" w:fill="FFFFFF"/>
+        </w:rPr>
+        <w:t xml:space="preserve">, Texas Instruments, Samsung Electronics and </w:t>
+      </w:r>
+      <w:proofErr w:type="spellStart"/>
+      <w:r>
+        <w:rPr>
+          <w:rFonts w:ascii="Times New Roman" w:hAnsi="Times New Roman" w:cs="Times New Roman"/>
+          <w:color w:val="000000"/>
+          <w:sz w:val="24"/>
+          <w:szCs w:val="24"/>
+          <w:shd w:val="clear" w:color="auto" w:fill="FFFFFF"/>
+        </w:rPr>
+        <w:t>Qualcomm</w:t>
+      </w:r>
+      <w:proofErr w:type="spellEnd"/>
+      <w:r>
+        <w:rPr>
+          <w:rFonts w:ascii="Times New Roman" w:hAnsi="Times New Roman" w:cs="Times New Roman"/>
+          <w:color w:val="000000"/>
+          <w:sz w:val="24"/>
+          <w:szCs w:val="24"/>
+          <w:shd w:val="clear" w:color="auto" w:fill="FFFFFF"/>
+        </w:rPr>
+        <w:t>®.</w:t>
+      </w:r>
+      <w:r>
+        <w:rPr>
+          <w:rFonts w:ascii="Times New Roman" w:hAnsi="Times New Roman" w:cs="Times New Roman"/>
+          <w:color w:val="000000"/>
+          <w:sz w:val="24"/>
+          <w:szCs w:val="24"/>
+          <w:shd w:val="clear" w:color="auto" w:fill="FFFFFF"/>
+        </w:rPr>
+        <w:t xml:space="preserve"> HSAF ma na celu </w:t>
+      </w:r>
+      <w:r>
+        <w:rPr>
+          <w:rFonts w:ascii="Times New Roman" w:hAnsi="Times New Roman" w:cs="Times New Roman"/>
+          <w:color w:val="000000"/>
+          <w:sz w:val="24"/>
+          <w:szCs w:val="24"/>
+          <w:shd w:val="clear" w:color="auto" w:fill="FFFFFF"/>
+        </w:rPr>
+        <w:t>także pomóc twórcom systemów zintegrować ze sobą różne rodzaje elementów obliczeń jak np. CPU z GPU itp.</w:t>
+      </w:r>
+      <w:r>
+        <w:rPr>
+          <w:rFonts w:ascii="Times New Roman" w:hAnsi="Times New Roman" w:cs="Times New Roman"/>
+          <w:color w:val="000000"/>
+          <w:sz w:val="24"/>
+          <w:szCs w:val="24"/>
+          <w:shd w:val="clear" w:color="auto" w:fill="FFFFFF"/>
+        </w:rPr>
+        <w:t xml:space="preserve"> eliminując problemy z dzieleniem pamięci czy wysyłaniem części pracy np. z CPU do GPU. </w:t>
+      </w:r>
+      <w:r>
+        <w:rPr>
+          <w:rFonts w:ascii="Times New Roman" w:hAnsi="Times New Roman" w:cs="Times New Roman"/>
+          <w:color w:val="000000"/>
+          <w:sz w:val="24"/>
+          <w:szCs w:val="24"/>
+          <w:shd w:val="clear" w:color="auto" w:fill="FFFFFF"/>
+        </w:rPr>
+        <w:t>AMD obecnie wykorzystuje ten system w swoich procesorach, które można znaleźć w komputerach klasy PC czy w laptopach.</w:t>
+      </w:r>
+    </w:p>
+    <w:p>
+      <w:pPr>
+        <w:spacing w:line="360" w:lineRule="auto"/>
+        <w:ind w:left="284"/>
+        <w:rPr>
+          <w:rFonts w:ascii="Arial" w:hAnsi="Arial" w:cs="Arial"/>
+          <w:b/>
+          <w:sz w:val="26"/>
+          <w:szCs w:val="26"/>
+        </w:rPr>
+      </w:pPr>
+      <w:bookmarkStart w:id="0" w:name="_GoBack"/>
+      <w:bookmarkEnd w:id="0"/>
     </w:p>
     <w:p>
       <w:pPr>
@@ -937,13 +1313,12 @@
           <w:numId w:val="19"/>
         </w:numPr>
         <w:spacing w:line="360" w:lineRule="auto"/>
-        <w:ind w:left="709" w:hanging="425"/>
+        <w:ind w:left="284" w:hanging="295"/>
         <w:rPr>
           <w:rFonts w:ascii="Times New Roman" w:hAnsi="Times New Roman" w:cs="Times New Roman"/>
           <w:b/>
           <w:sz w:val="26"/>
           <w:szCs w:val="26"/>
-          <w:lang w:val="en-GB"/>
         </w:rPr>
       </w:pPr>
       <w:r>
@@ -952,15 +1327,288 @@
           <w:b/>
           <w:sz w:val="26"/>
           <w:szCs w:val="26"/>
-          <w:lang w:val="en-GB"/>
-        </w:rPr>
-        <w:t>FPGA - Field-Programmable Gate Array</w:t>
-      </w:r>
+        </w:rPr>
+        <w:t>FPGA - Field-</w:t>
+      </w:r>
+      <w:proofErr w:type="spellStart"/>
+      <w:r>
+        <w:rPr>
+          <w:rFonts w:ascii="Arial" w:hAnsi="Arial" w:cs="Arial"/>
+          <w:b/>
+          <w:sz w:val="26"/>
+          <w:szCs w:val="26"/>
+        </w:rPr>
+        <w:t>Programmable</w:t>
+      </w:r>
+      <w:proofErr w:type="spellEnd"/>
+      <w:r>
+        <w:rPr>
+          <w:rFonts w:ascii="Arial" w:hAnsi="Arial" w:cs="Arial"/>
+          <w:b/>
+          <w:sz w:val="26"/>
+          <w:szCs w:val="26"/>
+        </w:rPr>
+        <w:t xml:space="preserve"> </w:t>
+      </w:r>
+      <w:proofErr w:type="spellStart"/>
+      <w:r>
+        <w:rPr>
+          <w:rFonts w:ascii="Arial" w:hAnsi="Arial" w:cs="Arial"/>
+          <w:b/>
+          <w:sz w:val="26"/>
+          <w:szCs w:val="26"/>
+        </w:rPr>
+        <w:t>Gate</w:t>
+      </w:r>
+      <w:proofErr w:type="spellEnd"/>
+      <w:r>
+        <w:rPr>
+          <w:rFonts w:ascii="Arial" w:hAnsi="Arial" w:cs="Arial"/>
+          <w:b/>
+          <w:sz w:val="26"/>
+          <w:szCs w:val="26"/>
+        </w:rPr>
+        <w:t xml:space="preserve"> </w:t>
+      </w:r>
+      <w:proofErr w:type="spellStart"/>
+      <w:r>
+        <w:rPr>
+          <w:rFonts w:ascii="Arial" w:hAnsi="Arial" w:cs="Arial"/>
+          <w:b/>
+          <w:sz w:val="26"/>
+          <w:szCs w:val="26"/>
+        </w:rPr>
+        <w:t>Array</w:t>
+      </w:r>
+      <w:proofErr w:type="spellEnd"/>
     </w:p>
     <w:p>
       <w:pPr>
         <w:pStyle w:val="Akapitzlist"/>
         <w:spacing w:line="360" w:lineRule="auto"/>
+        <w:ind w:left="0" w:firstLine="284"/>
+        <w:jc w:val="both"/>
+        <w:rPr>
+          <w:rFonts w:ascii="Times New Roman" w:hAnsi="Times New Roman" w:cs="Times New Roman"/>
+          <w:sz w:val="24"/>
+          <w:szCs w:val="24"/>
+        </w:rPr>
+      </w:pPr>
+      <w:r>
+        <w:rPr>
+          <w:rFonts w:ascii="Times New Roman" w:hAnsi="Times New Roman" w:cs="Times New Roman"/>
+          <w:sz w:val="24"/>
+          <w:szCs w:val="24"/>
+        </w:rPr>
+        <w:t xml:space="preserve">Jest to układ scalony osadzony na płytce krzemowej, który zawiera tablicę konfigurowalnych bloków logicznych. FPGA może być przeprogramowana w taki sposób, że może wykonać różne funkcje w przeciągu kilku mikrosekund. Przed zaprogramowaniem FPGA nie wie w jaki sposób komunikować się z otaczającymi ją urządzeniami, jest to znaczne zwiększenie elastyczności programowania a co za tym idzie także zwiększenie jego złożoności. Sprzedawcy sprzętu komputerowego dostrzegli potencjał tego układu i zaczęli włączać go do oferowanych przez siebie systemów HPC, gdzie mogą one działać jako co-procesory przyspieszające kluczowe jądra wewnątrz aplikacji. Wiele firm zastosowało FPGA do stworzenia własnych programowalnych systemów, jedną z takich firm była Cray, włączyła ona FPGA do systemu HPC i nazwała ten układ XD1. Na konkurenta Cray wyrosła firma SGI, która wprowadziła na rynek system RASC Module oraz później RASC RC100 Blade. Firma SRC </w:t>
+      </w:r>
+      <w:proofErr w:type="spellStart"/>
+      <w:r>
+        <w:rPr>
+          <w:rFonts w:ascii="Times New Roman" w:hAnsi="Times New Roman" w:cs="Times New Roman"/>
+          <w:sz w:val="24"/>
+          <w:szCs w:val="24"/>
+        </w:rPr>
+        <w:t>computers</w:t>
+      </w:r>
+      <w:proofErr w:type="spellEnd"/>
+      <w:r>
+        <w:rPr>
+          <w:rFonts w:ascii="Times New Roman" w:hAnsi="Times New Roman" w:cs="Times New Roman"/>
+          <w:sz w:val="24"/>
+          <w:szCs w:val="24"/>
+        </w:rPr>
+        <w:t xml:space="preserve"> wyprodukowała własne </w:t>
+      </w:r>
+      <w:proofErr w:type="spellStart"/>
+      <w:r>
+        <w:rPr>
+          <w:rFonts w:ascii="Times New Roman" w:hAnsi="Times New Roman" w:cs="Times New Roman"/>
+          <w:sz w:val="24"/>
+          <w:szCs w:val="24"/>
+        </w:rPr>
+        <w:t>rekonfigurowalne</w:t>
+      </w:r>
+      <w:proofErr w:type="spellEnd"/>
+      <w:r>
+        <w:rPr>
+          <w:rFonts w:ascii="Times New Roman" w:hAnsi="Times New Roman" w:cs="Times New Roman"/>
+          <w:sz w:val="24"/>
+          <w:szCs w:val="24"/>
+        </w:rPr>
+        <w:t xml:space="preserve"> systemy z procesorami typu MAP. Wszystkie te systemy bazują na FPGA, które są dostarczane przez firmę </w:t>
+      </w:r>
+      <w:proofErr w:type="spellStart"/>
+      <w:r>
+        <w:rPr>
+          <w:rFonts w:ascii="Times New Roman" w:hAnsi="Times New Roman" w:cs="Times New Roman"/>
+          <w:sz w:val="24"/>
+          <w:szCs w:val="24"/>
+        </w:rPr>
+        <w:t>Xilinx</w:t>
+      </w:r>
+      <w:proofErr w:type="spellEnd"/>
+      <w:r>
+        <w:rPr>
+          <w:rFonts w:ascii="Times New Roman" w:hAnsi="Times New Roman" w:cs="Times New Roman"/>
+          <w:sz w:val="24"/>
+          <w:szCs w:val="24"/>
+        </w:rPr>
+        <w:t xml:space="preserve">, jest do największy producent FPGA na świecie. Firma </w:t>
+      </w:r>
+      <w:proofErr w:type="spellStart"/>
+      <w:r>
+        <w:rPr>
+          <w:rFonts w:ascii="Times New Roman" w:hAnsi="Times New Roman" w:cs="Times New Roman"/>
+          <w:sz w:val="24"/>
+          <w:szCs w:val="24"/>
+        </w:rPr>
+        <w:t>Xilinx</w:t>
+      </w:r>
+      <w:proofErr w:type="spellEnd"/>
+      <w:r>
+        <w:rPr>
+          <w:rFonts w:ascii="Times New Roman" w:hAnsi="Times New Roman" w:cs="Times New Roman"/>
+          <w:sz w:val="24"/>
+          <w:szCs w:val="24"/>
+        </w:rPr>
+        <w:t xml:space="preserve"> wprowadziła serię </w:t>
+      </w:r>
+      <w:proofErr w:type="spellStart"/>
+      <w:r>
+        <w:rPr>
+          <w:rFonts w:ascii="Times New Roman" w:hAnsi="Times New Roman" w:cs="Times New Roman"/>
+          <w:sz w:val="24"/>
+          <w:szCs w:val="24"/>
+        </w:rPr>
+        <w:t>Virtex</w:t>
+      </w:r>
+      <w:proofErr w:type="spellEnd"/>
+      <w:r>
+        <w:rPr>
+          <w:rFonts w:ascii="Times New Roman" w:hAnsi="Times New Roman" w:cs="Times New Roman"/>
+          <w:sz w:val="24"/>
+          <w:szCs w:val="24"/>
+        </w:rPr>
+        <w:t xml:space="preserve"> jest to seria FPGA zaadoptowana do systemów HPC. Wzrost zainteresowania FPGA nałożył się na okres walki mikroprocesorów aby nadążyć za prawem Moore’a. Zaobserwowano spadek wzrostu wydajności w tworzonych nowych mikroprocesorach podczas gdy koszt optymalizacji ich zapotrzebowania na moc cały czas rośnie tak samo sprawiło, że firmy zaczynają poszukiwać innych rozwiązań technologicznych, które bardziej by im się opłacały. Użycie FPGA w systemach HPC może przynieść trzy wyraźne korzyści w porównaniu do konwencjonalnych klastrów komputerowych. Pierwsza zaleta jest taka, że FPGA pobiera mniej energii niż klaster, druga użycie FPGA jako akceleratora może znacznie zwiększyć gęstość obliczeń, trzecia FPGA może zapewnić znaczny wzrost wydajności dla pewnego zbioru aplikacji.</w:t>
+      </w:r>
+      <w:r>
+        <w:rPr>
+          <w:rFonts w:ascii="Times New Roman" w:hAnsi="Times New Roman" w:cs="Times New Roman"/>
+          <w:sz w:val="24"/>
+          <w:szCs w:val="24"/>
+        </w:rPr>
+        <w:t xml:space="preserve"> Na rysunku poniżej widać schemat działania procesora z FPDA.</w:t>
+      </w:r>
+    </w:p>
+    <w:p>
+      <w:pPr>
+        <w:pStyle w:val="Akapitzlist"/>
+        <w:spacing w:line="360" w:lineRule="auto"/>
+        <w:ind w:left="284"/>
+        <w:rPr>
+          <w:rFonts w:ascii="Times New Roman" w:hAnsi="Times New Roman" w:cs="Times New Roman"/>
+          <w:b/>
+          <w:sz w:val="26"/>
+          <w:szCs w:val="26"/>
+        </w:rPr>
+      </w:pPr>
+    </w:p>
+    <w:p>
+      <w:pPr>
+        <w:pStyle w:val="Akapitzlist"/>
+        <w:keepNext/>
+        <w:spacing w:line="360" w:lineRule="auto"/>
+        <w:ind w:left="426"/>
+        <w:jc w:val="center"/>
+      </w:pPr>
+      <w:r>
+        <w:rPr>
+          <w:rFonts w:ascii="Arial" w:hAnsi="Arial" w:cs="Arial"/>
+          <w:b/>
+          <w:noProof/>
+          <w:sz w:val="26"/>
+          <w:szCs w:val="26"/>
+          <w:lang w:eastAsia="pl-PL"/>
+        </w:rPr>
+        <w:drawing>
+          <wp:inline distT="0" distB="0" distL="0" distR="0" wp14:anchorId="2F4D164D" wp14:editId="3B5D60EA">
+            <wp:extent cx="4347206" cy="2961564"/>
+            <wp:effectExtent l="0" t="0" r="0" b="0"/>
+            <wp:docPr id="5" name="Obraz 5" descr="D:\praca magisterska\praca_magisterska\literature\CC_FPGA_PR_Zoom2_0.jpg"/>
+            <wp:cNvGraphicFramePr>
+              <a:graphicFrameLocks xmlns:a="http://schemas.openxmlformats.org/drawingml/2006/main" noChangeAspect="1"/>
+            </wp:cNvGraphicFramePr>
+            <a:graphic xmlns:a="http://schemas.openxmlformats.org/drawingml/2006/main">
+              <a:graphicData uri="http://schemas.openxmlformats.org/drawingml/2006/picture">
+                <pic:pic xmlns:pic="http://schemas.openxmlformats.org/drawingml/2006/picture">
+                  <pic:nvPicPr>
+                    <pic:cNvPr id="0" name="Picture 3" descr="D:\praca magisterska\praca_magisterska\literature\CC_FPGA_PR_Zoom2_0.jpg"/>
+                    <pic:cNvPicPr>
+                      <a:picLocks noChangeAspect="1" noChangeArrowheads="1"/>
+                    </pic:cNvPicPr>
+                  </pic:nvPicPr>
+                  <pic:blipFill>
+                    <a:blip r:embed="rId8" cstate="print">
+                      <a:extLst>
+                        <a:ext uri="{28A0092B-C50C-407E-A947-70E740481C1C}">
+                          <a14:useLocalDpi xmlns:a14="http://schemas.microsoft.com/office/drawing/2010/main" val="0"/>
+                        </a:ext>
+                      </a:extLst>
+                    </a:blip>
+                    <a:srcRect/>
+                    <a:stretch>
+                      <a:fillRect/>
+                    </a:stretch>
+                  </pic:blipFill>
+                  <pic:spPr bwMode="auto">
+                    <a:xfrm>
+                      <a:off x="0" y="0"/>
+                      <a:ext cx="4347277" cy="2961612"/>
+                    </a:xfrm>
+                    <a:prstGeom prst="rect">
+                      <a:avLst/>
+                    </a:prstGeom>
+                    <a:noFill/>
+                    <a:ln>
+                      <a:noFill/>
+                    </a:ln>
+                  </pic:spPr>
+                </pic:pic>
+              </a:graphicData>
+            </a:graphic>
+          </wp:inline>
+        </w:drawing>
+      </w:r>
+    </w:p>
+    <w:p>
+      <w:pPr>
+        <w:pStyle w:val="Legenda"/>
+        <w:jc w:val="center"/>
+        <w:rPr>
+          <w:rFonts w:ascii="Times New Roman" w:hAnsi="Times New Roman" w:cs="Times New Roman"/>
+          <w:b w:val="0"/>
+          <w:color w:val="auto"/>
+          <w:sz w:val="20"/>
+          <w:szCs w:val="20"/>
+        </w:rPr>
+      </w:pPr>
+      <w:r>
+        <w:rPr>
+          <w:rFonts w:ascii="Times New Roman" w:hAnsi="Times New Roman" w:cs="Times New Roman"/>
+          <w:b w:val="0"/>
+          <w:color w:val="auto"/>
+          <w:sz w:val="20"/>
+          <w:szCs w:val="20"/>
+        </w:rPr>
+        <w:t>2.4. FPDA</w:t>
+      </w:r>
+    </w:p>
+    <w:p/>
+    <w:p>
+      <w:pPr>
+        <w:pStyle w:val="Akapitzlist"/>
+        <w:spacing w:line="360" w:lineRule="auto"/>
         <w:ind w:left="709" w:firstLine="284"/>
         <w:rPr>
           <w:rFonts w:ascii="Times New Roman" w:hAnsi="Times New Roman" w:cs="Times New Roman"/>
@@ -968,94 +1616,126 @@
           <w:szCs w:val="24"/>
         </w:rPr>
       </w:pPr>
-      <w:r>
-        <w:rPr>
-          <w:rFonts w:ascii="Times New Roman" w:hAnsi="Times New Roman" w:cs="Times New Roman"/>
-          <w:sz w:val="24"/>
-          <w:szCs w:val="24"/>
-        </w:rPr>
-        <w:t>Jest to układ sc</w:t>
-      </w:r>
-      <w:r>
-        <w:rPr>
-          <w:rFonts w:ascii="Times New Roman" w:hAnsi="Times New Roman" w:cs="Times New Roman"/>
-          <w:sz w:val="24"/>
-          <w:szCs w:val="24"/>
-        </w:rPr>
-        <w:t xml:space="preserve">alony osadzony na płytce krzemowej, który zawiera tablicę konfigurowalnych bloków logicznych. FPGA może być przeprogramowana w taki sposób, że może wykonać różne funkcje w przeciągu kilku mikrosekund. </w:t>
-      </w:r>
-      <w:r>
-        <w:rPr>
-          <w:rFonts w:ascii="Times New Roman" w:hAnsi="Times New Roman" w:cs="Times New Roman"/>
-          <w:sz w:val="24"/>
-          <w:szCs w:val="24"/>
-        </w:rPr>
-        <w:t>Przed zaprogramowaniem FPGA nie</w:t>
-      </w:r>
-      <w:r>
-        <w:rPr>
-          <w:rFonts w:ascii="Times New Roman" w:hAnsi="Times New Roman" w:cs="Times New Roman"/>
-          <w:sz w:val="24"/>
-          <w:szCs w:val="24"/>
-        </w:rPr>
-        <w:t xml:space="preserve"> wie</w:t>
-      </w:r>
-      <w:r>
-        <w:rPr>
-          <w:rFonts w:ascii="Times New Roman" w:hAnsi="Times New Roman" w:cs="Times New Roman"/>
-          <w:sz w:val="24"/>
-          <w:szCs w:val="24"/>
-        </w:rPr>
-        <w:t xml:space="preserve"> w jaki sposób komunikować się z otaczającymi ją urządzeniami, </w:t>
-      </w:r>
-      <w:r>
-        <w:rPr>
-          <w:rFonts w:ascii="Times New Roman" w:hAnsi="Times New Roman" w:cs="Times New Roman"/>
-          <w:sz w:val="24"/>
-          <w:szCs w:val="24"/>
-        </w:rPr>
-        <w:t xml:space="preserve">jest to znaczne zwiększenie elastyczności programowania a co za tym idzie także zwiększenie jego złożoności. </w:t>
-      </w:r>
-      <w:r>
-        <w:rPr>
-          <w:rFonts w:ascii="Times New Roman" w:hAnsi="Times New Roman" w:cs="Times New Roman"/>
-          <w:sz w:val="24"/>
-          <w:szCs w:val="24"/>
-        </w:rPr>
-        <w:t xml:space="preserve">Sprzedawcy sprzętu komputerowego dostrzegli potencjał tego układu i zaczęli włączać go do oferowanych przez siebie systemów HPC, gdzie mogą one działać jako co-procesory przyspieszające </w:t>
-      </w:r>
-      <w:r>
-        <w:rPr>
-          <w:rFonts w:ascii="Times New Roman" w:hAnsi="Times New Roman" w:cs="Times New Roman"/>
-          <w:sz w:val="24"/>
-          <w:szCs w:val="24"/>
-        </w:rPr>
-        <w:t xml:space="preserve">kluczowe jądra </w:t>
-      </w:r>
-      <w:r>
-        <w:rPr>
-          <w:rFonts w:ascii="Times New Roman" w:hAnsi="Times New Roman" w:cs="Times New Roman"/>
-          <w:sz w:val="24"/>
-          <w:szCs w:val="24"/>
-        </w:rPr>
-        <w:t xml:space="preserve">wewnątrz aplikacji. </w:t>
-      </w:r>
-      <w:r>
-        <w:rPr>
-          <w:rFonts w:ascii="Times New Roman" w:hAnsi="Times New Roman" w:cs="Times New Roman"/>
-          <w:sz w:val="24"/>
-          <w:szCs w:val="24"/>
-        </w:rPr>
-        <w:t xml:space="preserve">Wiele firm zastosowało FPGA do stworzenia własnych programowalnych systemów, jedną z takich firm była Cray, włączyła ona FPGA do systemu HPC i nazwała ten układ XD1. Na konkurenta Cray wyrosła firma SGI, która wprowadziła na rynek system </w:t>
-      </w:r>
-      <w:r>
-        <w:rPr>
-          <w:rFonts w:ascii="Times New Roman" w:hAnsi="Times New Roman" w:cs="Times New Roman"/>
-          <w:sz w:val="24"/>
-          <w:szCs w:val="24"/>
-        </w:rPr>
-        <w:t>RASC Module oraz później RASC RC100 Blade</w:t>
-      </w:r>
+    </w:p>
+    <w:p>
+      <w:pPr>
+        <w:pStyle w:val="Akapitzlist"/>
+        <w:numPr>
+          <w:ilvl w:val="2"/>
+          <w:numId w:val="19"/>
+        </w:numPr>
+        <w:spacing w:line="360" w:lineRule="auto"/>
+        <w:ind w:left="567" w:hanging="579"/>
+        <w:rPr>
+          <w:rFonts w:ascii="Times New Roman" w:hAnsi="Times New Roman" w:cs="Times New Roman"/>
+          <w:b/>
+          <w:sz w:val="26"/>
+          <w:szCs w:val="26"/>
+        </w:rPr>
+      </w:pPr>
+      <w:r>
+        <w:rPr>
+          <w:rFonts w:ascii="Arial" w:hAnsi="Arial" w:cs="Arial"/>
+          <w:b/>
+          <w:sz w:val="26"/>
+          <w:szCs w:val="26"/>
+        </w:rPr>
+        <w:t xml:space="preserve">Cray </w:t>
+      </w:r>
+      <w:r>
+        <w:rPr>
+          <w:rFonts w:ascii="Arial" w:hAnsi="Arial" w:cs="Arial"/>
+          <w:b/>
+          <w:sz w:val="26"/>
+          <w:szCs w:val="26"/>
+        </w:rPr>
+        <w:t>XD1</w:t>
+      </w:r>
+    </w:p>
+    <w:p>
+      <w:pPr>
+        <w:pStyle w:val="Akapitzlist"/>
+        <w:spacing w:line="360" w:lineRule="auto"/>
+        <w:ind w:left="0" w:firstLine="284"/>
+        <w:jc w:val="both"/>
+        <w:rPr>
+          <w:rFonts w:ascii="Times New Roman" w:hAnsi="Times New Roman" w:cs="Times New Roman"/>
+          <w:sz w:val="24"/>
+          <w:szCs w:val="24"/>
+        </w:rPr>
+      </w:pPr>
+      <w:r>
+        <w:rPr>
+          <w:rFonts w:ascii="Times New Roman" w:hAnsi="Times New Roman" w:cs="Times New Roman"/>
+          <w:sz w:val="24"/>
+          <w:szCs w:val="24"/>
+        </w:rPr>
+        <w:t xml:space="preserve">XD1 jest to system stworzony przez firmę Cray we współpracy z </w:t>
+      </w:r>
+      <w:proofErr w:type="spellStart"/>
+      <w:r>
+        <w:rPr>
+          <w:rFonts w:ascii="Times New Roman" w:hAnsi="Times New Roman" w:cs="Times New Roman"/>
+          <w:sz w:val="24"/>
+          <w:szCs w:val="24"/>
+        </w:rPr>
+        <w:t>Oak</w:t>
+      </w:r>
+      <w:proofErr w:type="spellEnd"/>
+      <w:r>
+        <w:rPr>
+          <w:rFonts w:ascii="Times New Roman" w:hAnsi="Times New Roman" w:cs="Times New Roman"/>
+          <w:sz w:val="24"/>
+          <w:szCs w:val="24"/>
+        </w:rPr>
+        <w:t xml:space="preserve"> </w:t>
+      </w:r>
+      <w:proofErr w:type="spellStart"/>
+      <w:r>
+        <w:rPr>
+          <w:rFonts w:ascii="Times New Roman" w:hAnsi="Times New Roman" w:cs="Times New Roman"/>
+          <w:sz w:val="24"/>
+          <w:szCs w:val="24"/>
+        </w:rPr>
+        <w:t>Ridge</w:t>
+      </w:r>
+      <w:proofErr w:type="spellEnd"/>
+      <w:r>
+        <w:rPr>
+          <w:rFonts w:ascii="Times New Roman" w:hAnsi="Times New Roman" w:cs="Times New Roman"/>
+          <w:sz w:val="24"/>
+          <w:szCs w:val="24"/>
+        </w:rPr>
+        <w:t xml:space="preserve"> </w:t>
+      </w:r>
+      <w:proofErr w:type="spellStart"/>
+      <w:r>
+        <w:rPr>
+          <w:rFonts w:ascii="Times New Roman" w:hAnsi="Times New Roman" w:cs="Times New Roman"/>
+          <w:sz w:val="24"/>
+          <w:szCs w:val="24"/>
+        </w:rPr>
+        <w:t>National</w:t>
+      </w:r>
+      <w:proofErr w:type="spellEnd"/>
+      <w:r>
+        <w:rPr>
+          <w:rFonts w:ascii="Times New Roman" w:hAnsi="Times New Roman" w:cs="Times New Roman"/>
+          <w:sz w:val="24"/>
+          <w:szCs w:val="24"/>
+        </w:rPr>
+        <w:t xml:space="preserve"> </w:t>
+      </w:r>
+      <w:proofErr w:type="spellStart"/>
+      <w:r>
+        <w:rPr>
+          <w:rFonts w:ascii="Times New Roman" w:hAnsi="Times New Roman" w:cs="Times New Roman"/>
+          <w:sz w:val="24"/>
+          <w:szCs w:val="24"/>
+        </w:rPr>
+        <w:t>Laboratory</w:t>
+      </w:r>
+      <w:proofErr w:type="spellEnd"/>
       <w:r>
         <w:rPr>
           <w:rFonts w:ascii="Times New Roman" w:hAnsi="Times New Roman" w:cs="Times New Roman"/>
@@ -1070,7 +1750,7 @@
           <w:sz w:val="24"/>
           <w:szCs w:val="24"/>
         </w:rPr>
-        <w:t xml:space="preserve">Firma SRC </w:t>
+        <w:t xml:space="preserve">Układ XD1 zawiera dwanaście płyt, na każdej z nich znajduje się dwanaście procesorów AMD Operon 248, które pracują z częstotliwością 2,2 </w:t>
       </w:r>
       <w:proofErr w:type="spellStart"/>
       <w:r>
@@ -1079,7 +1759,7 @@
           <w:sz w:val="24"/>
           <w:szCs w:val="24"/>
         </w:rPr>
-        <w:t>computers</w:t>
+        <w:t>GHz</w:t>
       </w:r>
       <w:proofErr w:type="spellEnd"/>
       <w:r>
@@ -1088,7 +1768,23 @@
           <w:sz w:val="24"/>
           <w:szCs w:val="24"/>
         </w:rPr>
-        <w:t xml:space="preserve"> wyprodukowała własne </w:t>
+        <w:t xml:space="preserve"> oraz każdemu procesorowi przysługuje 4 GB pamięci. Z tego wynika, że system zawiera 144 procesory, 576 GB pamięci oraz 18 TB na dysku.</w:t>
+      </w:r>
+      <w:r>
+        <w:rPr>
+          <w:rFonts w:ascii="Times New Roman" w:hAnsi="Times New Roman" w:cs="Times New Roman"/>
+          <w:sz w:val="24"/>
+          <w:szCs w:val="24"/>
+        </w:rPr>
+        <w:t xml:space="preserve"> Układ XD1 połączył ze sobą nowe rozwiązania dotyczące łączności, narzędzie zarządzające oraz rekonfiguracyjne technologie obliczeń z procesorem AMD Operon. </w:t>
+      </w:r>
+      <w:r>
+        <w:rPr>
+          <w:rFonts w:ascii="Times New Roman" w:hAnsi="Times New Roman" w:cs="Times New Roman"/>
+          <w:sz w:val="24"/>
+          <w:szCs w:val="24"/>
+        </w:rPr>
+        <w:t xml:space="preserve">Opisywany układ zawiera tzw. </w:t>
       </w:r>
       <w:proofErr w:type="spellStart"/>
       <w:r>
@@ -1097,7 +1793,7 @@
           <w:sz w:val="24"/>
           <w:szCs w:val="24"/>
         </w:rPr>
-        <w:t>rekonfigurowalne</w:t>
+        <w:t>RapidArray</w:t>
       </w:r>
       <w:proofErr w:type="spellEnd"/>
       <w:r>
@@ -1106,15 +1802,7 @@
           <w:sz w:val="24"/>
           <w:szCs w:val="24"/>
         </w:rPr>
-        <w:t xml:space="preserve"> systemy z procesorami typu MAP. </w:t>
-      </w:r>
-      <w:r>
-        <w:rPr>
-          <w:rFonts w:ascii="Times New Roman" w:hAnsi="Times New Roman" w:cs="Times New Roman"/>
-          <w:sz w:val="24"/>
-          <w:szCs w:val="24"/>
-        </w:rPr>
-        <w:t xml:space="preserve">Wszystkie te systemy bazują na FPGA, które są dostarczane przez firmę </w:t>
+        <w:t xml:space="preserve"> Communications </w:t>
       </w:r>
       <w:proofErr w:type="spellStart"/>
       <w:r>
@@ -1123,6 +1811,151 @@
           <w:sz w:val="24"/>
           <w:szCs w:val="24"/>
         </w:rPr>
+        <w:t>Processor</w:t>
+      </w:r>
+      <w:proofErr w:type="spellEnd"/>
+      <w:r>
+        <w:rPr>
+          <w:rFonts w:ascii="Times New Roman" w:hAnsi="Times New Roman" w:cs="Times New Roman"/>
+          <w:sz w:val="24"/>
+          <w:szCs w:val="24"/>
+        </w:rPr>
+        <w:t xml:space="preserve">, </w:t>
+      </w:r>
+      <w:r>
+        <w:rPr>
+          <w:rFonts w:ascii="Times New Roman" w:hAnsi="Times New Roman" w:cs="Times New Roman"/>
+          <w:sz w:val="24"/>
+          <w:szCs w:val="24"/>
+        </w:rPr>
+        <w:t xml:space="preserve">który zapewnia interfejs pomiędzy procesorami Operon a połączoną strukturą </w:t>
+      </w:r>
+      <w:proofErr w:type="spellStart"/>
+      <w:r>
+        <w:rPr>
+          <w:rFonts w:ascii="Times New Roman" w:hAnsi="Times New Roman" w:cs="Times New Roman"/>
+          <w:sz w:val="24"/>
+          <w:szCs w:val="24"/>
+        </w:rPr>
+        <w:t>RapidArray</w:t>
+      </w:r>
+      <w:proofErr w:type="spellEnd"/>
+      <w:r>
+        <w:rPr>
+          <w:rFonts w:ascii="Times New Roman" w:hAnsi="Times New Roman" w:cs="Times New Roman"/>
+          <w:sz w:val="24"/>
+          <w:szCs w:val="24"/>
+        </w:rPr>
+        <w:t xml:space="preserve">. </w:t>
+      </w:r>
+      <w:r>
+        <w:rPr>
+          <w:rFonts w:ascii="Times New Roman" w:hAnsi="Times New Roman" w:cs="Times New Roman"/>
+          <w:sz w:val="24"/>
+          <w:szCs w:val="24"/>
+        </w:rPr>
+        <w:t>Aktywnym zarządzaniem zasobami zajmuje się dedykowany procesor, natomiast do przyśpieszenia działania aplikacji zastosowano sześć co-procesorów na bazie FPGA.</w:t>
+      </w:r>
+      <w:r>
+        <w:rPr>
+          <w:rFonts w:ascii="Times New Roman" w:hAnsi="Times New Roman" w:cs="Times New Roman"/>
+          <w:sz w:val="24"/>
+          <w:szCs w:val="24"/>
+        </w:rPr>
+        <w:t xml:space="preserve">  </w:t>
+      </w:r>
+    </w:p>
+    <w:p>
+      <w:pPr>
+        <w:pStyle w:val="Akapitzlist"/>
+        <w:spacing w:line="360" w:lineRule="auto"/>
+        <w:ind w:left="709"/>
+        <w:rPr>
+          <w:rFonts w:ascii="Times New Roman" w:hAnsi="Times New Roman" w:cs="Times New Roman"/>
+          <w:b/>
+          <w:sz w:val="26"/>
+          <w:szCs w:val="26"/>
+        </w:rPr>
+      </w:pPr>
+    </w:p>
+    <w:p>
+      <w:pPr>
+        <w:pStyle w:val="Akapitzlist"/>
+        <w:numPr>
+          <w:ilvl w:val="2"/>
+          <w:numId w:val="19"/>
+        </w:numPr>
+        <w:spacing w:line="360" w:lineRule="auto"/>
+        <w:ind w:left="567" w:hanging="579"/>
+        <w:rPr>
+          <w:rFonts w:ascii="Times New Roman" w:hAnsi="Times New Roman" w:cs="Times New Roman"/>
+          <w:b/>
+          <w:sz w:val="26"/>
+          <w:szCs w:val="26"/>
+        </w:rPr>
+      </w:pPr>
+      <w:r>
+        <w:rPr>
+          <w:rFonts w:ascii="Arial" w:hAnsi="Arial" w:cs="Arial"/>
+          <w:b/>
+          <w:sz w:val="26"/>
+          <w:szCs w:val="26"/>
+        </w:rPr>
+        <w:t>SRC SRC-6</w:t>
+      </w:r>
+    </w:p>
+    <w:p>
+      <w:pPr>
+        <w:pStyle w:val="Akapitzlist"/>
+        <w:spacing w:line="360" w:lineRule="auto"/>
+        <w:ind w:left="0" w:firstLine="284"/>
+        <w:jc w:val="both"/>
+        <w:rPr>
+          <w:rFonts w:ascii="Times New Roman" w:hAnsi="Times New Roman" w:cs="Times New Roman"/>
+          <w:sz w:val="24"/>
+          <w:szCs w:val="24"/>
+        </w:rPr>
+      </w:pPr>
+      <w:r>
+        <w:rPr>
+          <w:rFonts w:ascii="Times New Roman" w:hAnsi="Times New Roman" w:cs="Times New Roman"/>
+          <w:sz w:val="24"/>
+          <w:szCs w:val="24"/>
+        </w:rPr>
+        <w:t xml:space="preserve">Firma SRC stworzyła rodzinę rekonfiguracyjnych komputerów SRC. Jednym z produktów firmy jest SRC-6. Jednostka składa się z dwóch procesorów Intel Xeon, z procesorów MAP serii E oraz serii C, </w:t>
+      </w:r>
+      <w:r>
+        <w:rPr>
+          <w:rFonts w:ascii="Times New Roman" w:hAnsi="Times New Roman" w:cs="Times New Roman"/>
+          <w:sz w:val="24"/>
+          <w:szCs w:val="24"/>
+        </w:rPr>
+        <w:t xml:space="preserve">8 GB pamięci współdzielonej, wszystko połączone przez port o przepustowości 1,4 GB/s. Procesor MAP serii C zawiera dwa FPGA: jeden FPGA kontrolny, </w:t>
+      </w:r>
+      <w:r>
+        <w:rPr>
+          <w:rFonts w:ascii="Times New Roman" w:hAnsi="Times New Roman" w:cs="Times New Roman"/>
+          <w:sz w:val="24"/>
+          <w:szCs w:val="24"/>
+        </w:rPr>
+        <w:lastRenderedPageBreak/>
+        <w:t>drugi FPGA pamięci. W tej architekturze mamy sześć rzędów pamięci, każdy rząd ma szerokość 64 bitów oraz długi na 4 MB. Układ zawiera również dodatkowe 4 MB dwuportowej pamięci, które służą do transferu danych pomiędzy FPGA</w:t>
+      </w:r>
+      <w:r>
+        <w:rPr>
+          <w:rFonts w:ascii="Times New Roman" w:hAnsi="Times New Roman" w:cs="Times New Roman"/>
+          <w:sz w:val="24"/>
+          <w:szCs w:val="24"/>
+        </w:rPr>
+        <w:t xml:space="preserve">. Dodatkowo w procesorze MAP serii C obydwa FPGA są stworzone przez firmę </w:t>
+      </w:r>
+      <w:proofErr w:type="spellStart"/>
+      <w:r>
+        <w:rPr>
+          <w:rFonts w:ascii="Times New Roman" w:hAnsi="Times New Roman" w:cs="Times New Roman"/>
+          <w:sz w:val="24"/>
+          <w:szCs w:val="24"/>
+        </w:rPr>
         <w:t>Xilinx</w:t>
       </w:r>
       <w:proofErr w:type="spellEnd"/>
@@ -1132,15 +1965,23 @@
           <w:sz w:val="24"/>
           <w:szCs w:val="24"/>
         </w:rPr>
-        <w:t>, jest do najwi</w:t>
-      </w:r>
-      <w:r>
-        <w:rPr>
-          <w:rFonts w:ascii="Times New Roman" w:hAnsi="Times New Roman" w:cs="Times New Roman"/>
-          <w:sz w:val="24"/>
-          <w:szCs w:val="24"/>
-        </w:rPr>
-        <w:t xml:space="preserve">ększy producent FPGA na świecie. Firma </w:t>
+        <w:t xml:space="preserve">. Zegar FPGA działa z częstotliwością 100 MHz, jest on ustawiany wewnątrz środowiska programowania SRC. </w:t>
+      </w:r>
+      <w:r>
+        <w:rPr>
+          <w:rFonts w:ascii="Times New Roman" w:hAnsi="Times New Roman" w:cs="Times New Roman"/>
+          <w:sz w:val="24"/>
+          <w:szCs w:val="24"/>
+        </w:rPr>
+        <w:t xml:space="preserve">W przypadku procesora MAP serii E moduł procesora jest identyczny jak w przypadku procesora serii C, z tym że w procesorze serii E występuje inny model FPGA. </w:t>
+      </w:r>
+      <w:r>
+        <w:rPr>
+          <w:rFonts w:ascii="Times New Roman" w:hAnsi="Times New Roman" w:cs="Times New Roman"/>
+          <w:sz w:val="24"/>
+          <w:szCs w:val="24"/>
+        </w:rPr>
+        <w:t xml:space="preserve">W serii C mamy model FPGA: </w:t>
       </w:r>
       <w:proofErr w:type="spellStart"/>
       <w:r>
@@ -1149,6 +1990,42 @@
           <w:sz w:val="24"/>
           <w:szCs w:val="24"/>
         </w:rPr>
+        <w:t>Virtex</w:t>
+      </w:r>
+      <w:proofErr w:type="spellEnd"/>
+      <w:r>
+        <w:rPr>
+          <w:rFonts w:ascii="Times New Roman" w:hAnsi="Times New Roman" w:cs="Times New Roman"/>
+          <w:sz w:val="24"/>
+          <w:szCs w:val="24"/>
+        </w:rPr>
+        <w:t xml:space="preserve">-II XC2V6000, natomiast w procesorze serii E występuje model: </w:t>
+      </w:r>
+      <w:proofErr w:type="spellStart"/>
+      <w:r>
+        <w:rPr>
+          <w:rFonts w:ascii="Times New Roman" w:hAnsi="Times New Roman" w:cs="Times New Roman"/>
+          <w:sz w:val="24"/>
+          <w:szCs w:val="24"/>
+        </w:rPr>
+        <w:t>Virtex</w:t>
+      </w:r>
+      <w:proofErr w:type="spellEnd"/>
+      <w:r>
+        <w:rPr>
+          <w:rFonts w:ascii="Times New Roman" w:hAnsi="Times New Roman" w:cs="Times New Roman"/>
+          <w:sz w:val="24"/>
+          <w:szCs w:val="24"/>
+        </w:rPr>
+        <w:t xml:space="preserve">-II Pro XC2VP100, oczywiście oba modele zostały zaprojektowane i stworzone przez firmę </w:t>
+      </w:r>
+      <w:proofErr w:type="spellStart"/>
+      <w:r>
+        <w:rPr>
+          <w:rFonts w:ascii="Times New Roman" w:hAnsi="Times New Roman" w:cs="Times New Roman"/>
+          <w:sz w:val="24"/>
+          <w:szCs w:val="24"/>
+        </w:rPr>
         <w:t>Xilinx</w:t>
       </w:r>
       <w:proofErr w:type="spellEnd"/>
@@ -1158,95 +2035,150 @@
           <w:sz w:val="24"/>
           <w:szCs w:val="24"/>
         </w:rPr>
-        <w:t xml:space="preserve"> wprowadziła serię </w:t>
-      </w:r>
-      <w:proofErr w:type="spellStart"/>
-      <w:r>
-        <w:rPr>
-          <w:rFonts w:ascii="Times New Roman" w:hAnsi="Times New Roman" w:cs="Times New Roman"/>
-          <w:sz w:val="24"/>
-          <w:szCs w:val="24"/>
-        </w:rPr>
-        <w:t>Virtex</w:t>
-      </w:r>
-      <w:proofErr w:type="spellEnd"/>
-      <w:r>
-        <w:rPr>
-          <w:rFonts w:ascii="Times New Roman" w:hAnsi="Times New Roman" w:cs="Times New Roman"/>
-          <w:sz w:val="24"/>
-          <w:szCs w:val="24"/>
-        </w:rPr>
-        <w:t xml:space="preserve"> jest to seria FPGA zaadoptowana do systemów HPC.</w:t>
-      </w:r>
-      <w:r>
-        <w:rPr>
-          <w:rFonts w:ascii="Times New Roman" w:hAnsi="Times New Roman" w:cs="Times New Roman"/>
-          <w:sz w:val="24"/>
-          <w:szCs w:val="24"/>
-        </w:rPr>
-        <w:t xml:space="preserve"> </w:t>
-      </w:r>
-      <w:r>
-        <w:rPr>
-          <w:rFonts w:ascii="Times New Roman" w:hAnsi="Times New Roman" w:cs="Times New Roman"/>
-          <w:sz w:val="24"/>
-          <w:szCs w:val="24"/>
-        </w:rPr>
-        <w:t>Wzrost zainteresowania FPGA nałożył się na okres walki mikroprocesorów aby nadążyć za prawem Moore’a.</w:t>
-      </w:r>
-      <w:r>
-        <w:rPr>
-          <w:rFonts w:ascii="Times New Roman" w:hAnsi="Times New Roman" w:cs="Times New Roman"/>
-          <w:sz w:val="24"/>
-          <w:szCs w:val="24"/>
-        </w:rPr>
-        <w:t xml:space="preserve"> Zaobserwowano spadek wzrostu wydajności w tworzonych nowych mikroprocesorach podczas gdy koszt optymalizacji ich zapotrzebowania na moc cały czas rośnie tak samo sprawiło, że firmy zaczynają poszukiwać innych rozwiązań technologicznych, które bardziej by im się opłacały. </w:t>
-      </w:r>
-      <w:r>
-        <w:rPr>
-          <w:rFonts w:ascii="Times New Roman" w:hAnsi="Times New Roman" w:cs="Times New Roman"/>
-          <w:sz w:val="24"/>
-          <w:szCs w:val="24"/>
-        </w:rPr>
-        <w:t>Użycie FPGA w systemach HPC może przynieść trzy wyraźne korzyści w porównaniu do konwencjonalnych klastrów komputerowych.</w:t>
-      </w:r>
-      <w:r>
-        <w:rPr>
-          <w:rFonts w:ascii="Times New Roman" w:hAnsi="Times New Roman" w:cs="Times New Roman"/>
-          <w:sz w:val="24"/>
-          <w:szCs w:val="24"/>
-        </w:rPr>
-        <w:t xml:space="preserve"> </w:t>
-      </w:r>
-      <w:r>
-        <w:rPr>
-          <w:rFonts w:ascii="Times New Roman" w:hAnsi="Times New Roman" w:cs="Times New Roman"/>
-          <w:sz w:val="24"/>
-          <w:szCs w:val="24"/>
-        </w:rPr>
-        <w:t xml:space="preserve">Pierwsza zaleta jest taka, że FPGA pobiera mniej energii niż klaster, druga użycie </w:t>
-      </w:r>
-      <w:r>
-        <w:rPr>
-          <w:rFonts w:ascii="Times New Roman" w:hAnsi="Times New Roman" w:cs="Times New Roman"/>
-          <w:sz w:val="24"/>
-          <w:szCs w:val="24"/>
-        </w:rPr>
-        <w:lastRenderedPageBreak/>
-        <w:t>FPGA jako akceleratora może znacznie zwiększyć gęstość obliczeń, trzecia FPGA może zapewnić znaczny wzrost wydajności dla pewnego zbioru aplikacji.</w:t>
+        <w:t xml:space="preserve">. </w:t>
+      </w:r>
+      <w:r>
+        <w:rPr>
+          <w:rFonts w:ascii="Times New Roman" w:hAnsi="Times New Roman" w:cs="Times New Roman"/>
+          <w:sz w:val="24"/>
+          <w:szCs w:val="24"/>
+        </w:rPr>
+        <w:t xml:space="preserve">System zarządzania procesorami MAP jest rozwijany w języku programowania MAP C, jest to język C zaadoptowany dla tych procesorów, oprogramowanie jest tworzone w środowisku Carte™. </w:t>
+      </w:r>
+      <w:r>
+        <w:rPr>
+          <w:rFonts w:ascii="Times New Roman" w:hAnsi="Times New Roman" w:cs="Times New Roman"/>
+          <w:sz w:val="24"/>
+          <w:szCs w:val="24"/>
+        </w:rPr>
+        <w:t>W systemie został wprowadzony kompilator Intel</w:t>
+      </w:r>
+      <w:r>
+        <w:rPr>
+          <w:rFonts w:ascii="Times New Roman" w:hAnsi="Times New Roman" w:cs="Times New Roman"/>
+          <w:sz w:val="24"/>
+          <w:szCs w:val="24"/>
+        </w:rPr>
+        <w:t xml:space="preserve"> C</w:t>
+      </w:r>
+      <w:r>
+        <w:rPr>
+          <w:rFonts w:ascii="Times New Roman" w:hAnsi="Times New Roman" w:cs="Times New Roman"/>
+          <w:sz w:val="24"/>
+          <w:szCs w:val="24"/>
+        </w:rPr>
+        <w:t xml:space="preserve"> aby </w:t>
+      </w:r>
+      <w:r>
+        <w:rPr>
+          <w:rFonts w:ascii="Times New Roman" w:hAnsi="Times New Roman" w:cs="Times New Roman"/>
+          <w:sz w:val="24"/>
+          <w:szCs w:val="24"/>
+        </w:rPr>
+        <w:t xml:space="preserve">połączyć wykonywanie instrukcji na różnych procesorach, w tym przypadku mamy procesory Intela oraz procesory MAP. </w:t>
+      </w:r>
+      <w:r>
+        <w:rPr>
+          <w:rFonts w:ascii="Times New Roman" w:hAnsi="Times New Roman" w:cs="Times New Roman"/>
+          <w:sz w:val="24"/>
+          <w:szCs w:val="24"/>
+        </w:rPr>
+        <w:t xml:space="preserve">Komputery SRC jak i komputery firmy Cray są stosowane </w:t>
+      </w:r>
+      <w:r>
+        <w:rPr>
+          <w:rFonts w:ascii="Times New Roman" w:hAnsi="Times New Roman" w:cs="Times New Roman"/>
+          <w:sz w:val="24"/>
+          <w:szCs w:val="24"/>
+        </w:rPr>
+        <w:t>do obliczeń wysokiej wydajności.</w:t>
       </w:r>
     </w:p>
     <w:p>
       <w:pPr>
         <w:pStyle w:val="Akapitzlist"/>
         <w:spacing w:line="360" w:lineRule="auto"/>
-        <w:ind w:left="709" w:firstLine="284"/>
-        <w:rPr>
-          <w:rFonts w:ascii="Times New Roman" w:hAnsi="Times New Roman" w:cs="Times New Roman"/>
-          <w:sz w:val="24"/>
-          <w:szCs w:val="24"/>
-        </w:rPr>
-      </w:pPr>
+        <w:ind w:left="709"/>
+        <w:jc w:val="both"/>
+        <w:rPr>
+          <w:rFonts w:ascii="Times New Roman" w:hAnsi="Times New Roman" w:cs="Times New Roman"/>
+          <w:sz w:val="24"/>
+          <w:szCs w:val="24"/>
+        </w:rPr>
+      </w:pPr>
+    </w:p>
+    <w:p>
+      <w:pPr>
+        <w:pStyle w:val="Akapitzlist"/>
+        <w:spacing w:line="360" w:lineRule="auto"/>
+        <w:ind w:left="709"/>
+        <w:jc w:val="both"/>
+        <w:rPr>
+          <w:rFonts w:ascii="Times New Roman" w:hAnsi="Times New Roman" w:cs="Times New Roman"/>
+          <w:sz w:val="24"/>
+          <w:szCs w:val="24"/>
+        </w:rPr>
+      </w:pPr>
+    </w:p>
+    <w:p>
+      <w:pPr>
+        <w:pStyle w:val="Akapitzlist"/>
+        <w:spacing w:line="360" w:lineRule="auto"/>
+        <w:ind w:left="709"/>
+        <w:rPr>
+          <w:rFonts w:ascii="Times New Roman" w:hAnsi="Times New Roman" w:cs="Times New Roman"/>
+          <w:sz w:val="24"/>
+          <w:szCs w:val="24"/>
+        </w:rPr>
+      </w:pPr>
+    </w:p>
+    <w:p>
+      <w:pPr>
+        <w:pStyle w:val="Akapitzlist"/>
+        <w:spacing w:line="360" w:lineRule="auto"/>
+        <w:ind w:left="284"/>
+        <w:rPr>
+          <w:rFonts w:ascii="Arial" w:hAnsi="Arial" w:cs="Arial"/>
+          <w:b/>
+          <w:sz w:val="28"/>
+          <w:szCs w:val="28"/>
+        </w:rPr>
+      </w:pPr>
+    </w:p>
+    <w:p>
+      <w:pPr>
+        <w:pStyle w:val="Akapitzlist"/>
+        <w:numPr>
+          <w:ilvl w:val="0"/>
+          <w:numId w:val="19"/>
+        </w:numPr>
+        <w:spacing w:line="360" w:lineRule="auto"/>
+        <w:ind w:left="284" w:hanging="284"/>
+        <w:rPr>
+          <w:rFonts w:ascii="Arial" w:hAnsi="Arial" w:cs="Arial"/>
+          <w:b/>
+          <w:sz w:val="28"/>
+          <w:szCs w:val="28"/>
+        </w:rPr>
+      </w:pPr>
+      <w:r>
+        <w:rPr>
+          <w:rFonts w:ascii="Arial" w:hAnsi="Arial" w:cs="Arial"/>
+          <w:b/>
+          <w:sz w:val="28"/>
+          <w:szCs w:val="28"/>
+        </w:rPr>
+        <w:t>Zjawisko kradzieży p</w:t>
+      </w:r>
+      <w:r>
+        <w:rPr>
+          <w:rFonts w:ascii="Arial" w:hAnsi="Arial" w:cs="Arial"/>
+          <w:b/>
+          <w:sz w:val="28"/>
+          <w:szCs w:val="28"/>
+        </w:rPr>
+        <w:t>racy w obliczeniach równoległych</w:t>
+      </w:r>
     </w:p>
     <w:p>
       <w:pPr>
@@ -1256,722 +2188,362 @@
           <w:numId w:val="19"/>
         </w:numPr>
         <w:spacing w:line="360" w:lineRule="auto"/>
-        <w:ind w:left="709" w:hanging="425"/>
-        <w:rPr>
-          <w:rFonts w:ascii="Times New Roman" w:hAnsi="Times New Roman" w:cs="Times New Roman"/>
-          <w:b/>
-          <w:sz w:val="26"/>
-          <w:szCs w:val="26"/>
-          <w:lang w:val="en-GB"/>
-        </w:rPr>
-      </w:pPr>
-      <w:r>
+        <w:ind w:left="426" w:hanging="437"/>
         <w:rPr>
           <w:rFonts w:ascii="Arial" w:hAnsi="Arial" w:cs="Arial"/>
           <w:b/>
           <w:sz w:val="26"/>
           <w:szCs w:val="26"/>
-          <w:lang w:val="en-GB"/>
-        </w:rPr>
-        <w:t>XD1</w:t>
-      </w:r>
-    </w:p>
-    <w:p>
-      <w:pPr>
-        <w:pStyle w:val="Akapitzlist"/>
-        <w:spacing w:line="360" w:lineRule="auto"/>
-        <w:ind w:left="709" w:firstLine="284"/>
-        <w:rPr>
-          <w:rFonts w:ascii="Times New Roman" w:hAnsi="Times New Roman" w:cs="Times New Roman"/>
-          <w:b/>
-          <w:sz w:val="26"/>
-          <w:szCs w:val="26"/>
-        </w:rPr>
-      </w:pPr>
-      <w:r>
-        <w:rPr>
-          <w:rFonts w:ascii="Times New Roman" w:hAnsi="Times New Roman" w:cs="Times New Roman"/>
-          <w:sz w:val="24"/>
-          <w:szCs w:val="24"/>
-        </w:rPr>
-        <w:t xml:space="preserve">XD1 jest to system stworzony przez firmę Cray we współpracy z </w:t>
-      </w:r>
-      <w:proofErr w:type="spellStart"/>
-      <w:r>
-        <w:rPr>
-          <w:rFonts w:ascii="Times New Roman" w:hAnsi="Times New Roman" w:cs="Times New Roman"/>
-          <w:sz w:val="24"/>
-          <w:szCs w:val="24"/>
-        </w:rPr>
-        <w:t>Oak</w:t>
-      </w:r>
-      <w:proofErr w:type="spellEnd"/>
-      <w:r>
-        <w:rPr>
-          <w:rFonts w:ascii="Times New Roman" w:hAnsi="Times New Roman" w:cs="Times New Roman"/>
-          <w:sz w:val="24"/>
-          <w:szCs w:val="24"/>
-        </w:rPr>
-        <w:t xml:space="preserve"> </w:t>
-      </w:r>
-      <w:proofErr w:type="spellStart"/>
-      <w:r>
-        <w:rPr>
-          <w:rFonts w:ascii="Times New Roman" w:hAnsi="Times New Roman" w:cs="Times New Roman"/>
-          <w:sz w:val="24"/>
-          <w:szCs w:val="24"/>
-        </w:rPr>
-        <w:t>Ridge</w:t>
-      </w:r>
-      <w:proofErr w:type="spellEnd"/>
-      <w:r>
-        <w:rPr>
-          <w:rFonts w:ascii="Times New Roman" w:hAnsi="Times New Roman" w:cs="Times New Roman"/>
-          <w:sz w:val="24"/>
-          <w:szCs w:val="24"/>
-        </w:rPr>
-        <w:t xml:space="preserve"> </w:t>
-      </w:r>
-      <w:proofErr w:type="spellStart"/>
-      <w:r>
-        <w:rPr>
-          <w:rFonts w:ascii="Times New Roman" w:hAnsi="Times New Roman" w:cs="Times New Roman"/>
-          <w:sz w:val="24"/>
-          <w:szCs w:val="24"/>
-        </w:rPr>
-        <w:t>National</w:t>
-      </w:r>
-      <w:proofErr w:type="spellEnd"/>
-      <w:r>
-        <w:rPr>
-          <w:rFonts w:ascii="Times New Roman" w:hAnsi="Times New Roman" w:cs="Times New Roman"/>
-          <w:sz w:val="24"/>
-          <w:szCs w:val="24"/>
-        </w:rPr>
-        <w:t xml:space="preserve"> </w:t>
-      </w:r>
-      <w:proofErr w:type="spellStart"/>
-      <w:r>
-        <w:rPr>
-          <w:rFonts w:ascii="Times New Roman" w:hAnsi="Times New Roman" w:cs="Times New Roman"/>
-          <w:sz w:val="24"/>
-          <w:szCs w:val="24"/>
-        </w:rPr>
-        <w:t>Laboratory</w:t>
-      </w:r>
-      <w:proofErr w:type="spellEnd"/>
-      <w:r>
-        <w:rPr>
-          <w:rFonts w:ascii="Times New Roman" w:hAnsi="Times New Roman" w:cs="Times New Roman"/>
-          <w:sz w:val="24"/>
-          <w:szCs w:val="24"/>
-        </w:rPr>
-        <w:t xml:space="preserve">. </w:t>
-      </w:r>
-      <w:r>
-        <w:rPr>
-          <w:rFonts w:ascii="Times New Roman" w:hAnsi="Times New Roman" w:cs="Times New Roman"/>
-          <w:sz w:val="24"/>
-          <w:szCs w:val="24"/>
-        </w:rPr>
-        <w:t xml:space="preserve">Układ XD1 zawiera dwanaście płyt, na każdej z nich znajduje się dwanaście procesorów AMD Operon 248, które pracują z częstotliwością 2,2 </w:t>
-      </w:r>
-      <w:proofErr w:type="spellStart"/>
-      <w:r>
-        <w:rPr>
-          <w:rFonts w:ascii="Times New Roman" w:hAnsi="Times New Roman" w:cs="Times New Roman"/>
-          <w:sz w:val="24"/>
-          <w:szCs w:val="24"/>
-        </w:rPr>
-        <w:t>GHz</w:t>
-      </w:r>
-      <w:proofErr w:type="spellEnd"/>
-      <w:r>
-        <w:rPr>
-          <w:rFonts w:ascii="Times New Roman" w:hAnsi="Times New Roman" w:cs="Times New Roman"/>
-          <w:sz w:val="24"/>
-          <w:szCs w:val="24"/>
-        </w:rPr>
-        <w:t xml:space="preserve"> oraz każdemu procesorowi przysługuje 4 GB pamięci. Z tego wynika, że system zawiera 144 procesory, 576 GB pamięci oraz 18 TB na dysku.</w:t>
-      </w:r>
-      <w:r>
-        <w:rPr>
-          <w:rFonts w:ascii="Times New Roman" w:hAnsi="Times New Roman" w:cs="Times New Roman"/>
-          <w:sz w:val="24"/>
-          <w:szCs w:val="24"/>
-        </w:rPr>
-        <w:t xml:space="preserve"> Układ XD1 połączył ze sobą nowe rozwiązania dotyczące łączności, narzędzie zarządzające oraz rekonfiguracyjne technologie obliczeń z procesorem AMD Operon. </w:t>
-      </w:r>
-      <w:bookmarkStart w:id="0" w:name="_GoBack"/>
-      <w:bookmarkEnd w:id="0"/>
-    </w:p>
-    <w:p>
-      <w:pPr>
-        <w:pStyle w:val="Akapitzlist"/>
-        <w:spacing w:line="360" w:lineRule="auto"/>
-        <w:ind w:left="709" w:firstLine="284"/>
-        <w:rPr>
-          <w:rFonts w:ascii="Times New Roman" w:hAnsi="Times New Roman" w:cs="Times New Roman"/>
-          <w:b/>
-          <w:sz w:val="26"/>
-          <w:szCs w:val="26"/>
-        </w:rPr>
-      </w:pPr>
-    </w:p>
-    <w:p>
-      <w:pPr>
-        <w:spacing w:line="360" w:lineRule="auto"/>
-        <w:rPr>
-          <w:rFonts w:ascii="Times New Roman" w:hAnsi="Times New Roman" w:cs="Times New Roman"/>
-          <w:sz w:val="24"/>
-          <w:szCs w:val="24"/>
-        </w:rPr>
-      </w:pPr>
-    </w:p>
-    <w:p>
-      <w:pPr>
-        <w:pStyle w:val="Akapitzlist"/>
-        <w:spacing w:line="360" w:lineRule="auto"/>
-        <w:ind w:left="709"/>
+        </w:rPr>
+      </w:pPr>
+      <w:r>
         <w:rPr>
           <w:rFonts w:ascii="Arial" w:hAnsi="Arial" w:cs="Arial"/>
           <w:b/>
           <w:sz w:val="26"/>
           <w:szCs w:val="26"/>
         </w:rPr>
-      </w:pPr>
-    </w:p>
-    <w:p>
-      <w:pPr>
-        <w:ind w:left="709" w:firstLine="284"/>
-        <w:jc w:val="both"/>
-        <w:rPr>
-          <w:rFonts w:ascii="Times New Roman" w:hAnsi="Times New Roman" w:cs="Times New Roman"/>
-          <w:sz w:val="24"/>
-          <w:szCs w:val="24"/>
-        </w:rPr>
-      </w:pPr>
-    </w:p>
-    <w:p>
-      <w:pPr>
-        <w:pStyle w:val="Akapitzlist"/>
-        <w:spacing w:line="360" w:lineRule="auto"/>
-        <w:ind w:left="709" w:firstLine="284"/>
-        <w:jc w:val="both"/>
-        <w:rPr>
-          <w:rFonts w:ascii="Times New Roman" w:hAnsi="Times New Roman" w:cs="Times New Roman"/>
-          <w:sz w:val="24"/>
-          <w:szCs w:val="24"/>
-        </w:rPr>
-      </w:pPr>
-    </w:p>
-    <w:p>
-      <w:pPr>
-        <w:pStyle w:val="Akapitzlist"/>
-        <w:spacing w:line="360" w:lineRule="auto"/>
-        <w:ind w:left="709" w:firstLine="284"/>
-        <w:jc w:val="both"/>
-        <w:rPr>
-          <w:rFonts w:ascii="Times New Roman" w:hAnsi="Times New Roman" w:cs="Times New Roman"/>
-          <w:sz w:val="24"/>
-          <w:szCs w:val="24"/>
-        </w:rPr>
-      </w:pPr>
-    </w:p>
-    <w:p>
-      <w:pPr>
-        <w:pStyle w:val="Akapitzlist"/>
-        <w:spacing w:line="360" w:lineRule="auto"/>
-        <w:ind w:left="709" w:firstLine="284"/>
+        <w:t>Idea</w:t>
+      </w:r>
+      <w:r>
         <w:rPr>
           <w:rFonts w:ascii="Arial" w:hAnsi="Arial" w:cs="Arial"/>
           <w:b/>
           <w:sz w:val="26"/>
           <w:szCs w:val="26"/>
         </w:rPr>
-      </w:pPr>
+        <w:t xml:space="preserve"> </w:t>
+      </w:r>
     </w:p>
     <w:p>
       <w:pPr>
         <w:pStyle w:val="Akapitzlist"/>
         <w:spacing w:line="360" w:lineRule="auto"/>
-        <w:ind w:left="284"/>
-        <w:rPr>
-          <w:rFonts w:ascii="Arial" w:hAnsi="Arial" w:cs="Arial"/>
+        <w:ind w:left="0" w:firstLine="426"/>
+        <w:jc w:val="both"/>
+        <w:rPr>
+          <w:rFonts w:ascii="Times New Roman" w:hAnsi="Times New Roman" w:cs="Times New Roman"/>
+          <w:sz w:val="24"/>
+          <w:szCs w:val="24"/>
+        </w:rPr>
+      </w:pPr>
+      <w:r>
+        <w:rPr>
+          <w:rFonts w:ascii="Times New Roman" w:hAnsi="Times New Roman" w:cs="Times New Roman"/>
+          <w:sz w:val="24"/>
+          <w:szCs w:val="24"/>
+        </w:rPr>
+        <w:t xml:space="preserve">Algorytmy zarządzania wątkami dążą do tego aby pewna liczba wątków była działająca co prowadzi do tego, że procesory są zajęte, zadaniem algorytmów jest optymalizacja ilości wątków aby ich </w:t>
+      </w:r>
+      <w:r>
+        <w:rPr>
+          <w:rFonts w:ascii="Times New Roman" w:hAnsi="Times New Roman" w:cs="Times New Roman"/>
+          <w:sz w:val="24"/>
+          <w:szCs w:val="24"/>
+        </w:rPr>
+        <w:t>liczba nie była zbyt duża gdyż duża ilość wątków zajmuje dużą ilość pamięci co może z</w:t>
+      </w:r>
+      <w:r>
+        <w:rPr>
+          <w:rFonts w:ascii="Times New Roman" w:hAnsi="Times New Roman" w:cs="Times New Roman"/>
+          <w:sz w:val="24"/>
+          <w:szCs w:val="24"/>
+        </w:rPr>
+        <w:t>nacznie wydłużyć czas obliczeń. Istnieją dwa sposoby aby pogodzić te wymagania pierwszy sposób to podział pracy a drugi to kradzież pracy.</w:t>
+      </w:r>
+    </w:p>
+    <w:p>
+      <w:pPr>
+        <w:pStyle w:val="Akapitzlist"/>
+        <w:spacing w:line="360" w:lineRule="auto"/>
+        <w:ind w:left="644"/>
+        <w:jc w:val="both"/>
+        <w:rPr>
+          <w:rFonts w:ascii="Times New Roman" w:hAnsi="Times New Roman" w:cs="Times New Roman"/>
+          <w:sz w:val="24"/>
+          <w:szCs w:val="24"/>
+        </w:rPr>
+      </w:pPr>
+    </w:p>
+    <w:p>
+      <w:pPr>
+        <w:pStyle w:val="Akapitzlist"/>
+        <w:spacing w:line="360" w:lineRule="auto"/>
+        <w:ind w:left="0" w:firstLine="426"/>
+        <w:jc w:val="both"/>
+        <w:rPr>
+          <w:rFonts w:ascii="Times New Roman" w:hAnsi="Times New Roman" w:cs="Times New Roman"/>
+          <w:sz w:val="24"/>
+          <w:szCs w:val="24"/>
+        </w:rPr>
+      </w:pPr>
+      <w:r>
+        <w:rPr>
+          <w:rFonts w:ascii="Times New Roman" w:hAnsi="Times New Roman" w:cs="Times New Roman"/>
+          <w:sz w:val="24"/>
+          <w:szCs w:val="24"/>
+        </w:rPr>
+        <w:t>Podział pracy</w:t>
+      </w:r>
+      <w:r>
+        <w:rPr>
+          <w:rFonts w:ascii="Times New Roman" w:hAnsi="Times New Roman" w:cs="Times New Roman"/>
+          <w:sz w:val="24"/>
+          <w:szCs w:val="24"/>
+        </w:rPr>
+        <w:t xml:space="preserve"> -</w:t>
+      </w:r>
+      <w:r>
+        <w:rPr>
+          <w:rFonts w:ascii="Times New Roman" w:hAnsi="Times New Roman" w:cs="Times New Roman"/>
+          <w:sz w:val="24"/>
+          <w:szCs w:val="24"/>
+        </w:rPr>
+        <w:t xml:space="preserve"> idea jest następująca: algorytm próbuje przenieść kilka wątków z jednego procesora na drugi w celu rozłożenia pracy, jednak gdy przeniesiony wątek jest powiązany z innymi wątkami musi on dodatkowo informować inne wątki o postępach swojej pracy co jest problematyczne.</w:t>
+      </w:r>
+      <w:r>
+        <w:rPr>
+          <w:rFonts w:ascii="Times New Roman" w:hAnsi="Times New Roman" w:cs="Times New Roman"/>
+          <w:sz w:val="24"/>
+          <w:szCs w:val="24"/>
+        </w:rPr>
+        <w:t xml:space="preserve"> </w:t>
+      </w:r>
+    </w:p>
+    <w:p>
+      <w:pPr>
+        <w:pStyle w:val="Akapitzlist"/>
+        <w:spacing w:line="360" w:lineRule="auto"/>
+        <w:ind w:left="644"/>
+        <w:jc w:val="both"/>
+        <w:rPr>
+          <w:rFonts w:ascii="Times New Roman" w:hAnsi="Times New Roman" w:cs="Times New Roman"/>
           <w:b/>
-          <w:sz w:val="28"/>
-          <w:szCs w:val="28"/>
+          <w:sz w:val="24"/>
+          <w:szCs w:val="24"/>
         </w:rPr>
       </w:pPr>
     </w:p>
     <w:p>
       <w:pPr>
         <w:pStyle w:val="Akapitzlist"/>
-        <w:numPr>
-          <w:ilvl w:val="0"/>
-          <w:numId w:val="19"/>
-        </w:numPr>
-        <w:spacing w:line="360" w:lineRule="auto"/>
-        <w:ind w:left="284" w:hanging="284"/>
-        <w:rPr>
-          <w:rFonts w:ascii="Arial" w:hAnsi="Arial" w:cs="Arial"/>
+        <w:spacing w:line="360" w:lineRule="auto"/>
+        <w:ind w:left="0" w:firstLine="426"/>
+        <w:jc w:val="both"/>
+        <w:rPr>
+          <w:rFonts w:ascii="Times New Roman" w:hAnsi="Times New Roman" w:cs="Times New Roman"/>
           <w:b/>
-          <w:sz w:val="28"/>
-          <w:szCs w:val="28"/>
-        </w:rPr>
-      </w:pPr>
-      <w:r>
-        <w:rPr>
-          <w:rFonts w:ascii="Arial" w:hAnsi="Arial" w:cs="Arial"/>
+          <w:sz w:val="24"/>
+          <w:szCs w:val="24"/>
+        </w:rPr>
+      </w:pPr>
+      <w:r>
+        <w:rPr>
+          <w:rFonts w:ascii="Times New Roman" w:hAnsi="Times New Roman" w:cs="Times New Roman"/>
+          <w:sz w:val="24"/>
+          <w:szCs w:val="24"/>
+        </w:rPr>
+        <w:lastRenderedPageBreak/>
+        <w:t xml:space="preserve">Kradzież pracy </w:t>
+      </w:r>
+      <w:r>
+        <w:rPr>
+          <w:rFonts w:ascii="Times New Roman" w:hAnsi="Times New Roman" w:cs="Times New Roman"/>
+          <w:sz w:val="24"/>
+          <w:szCs w:val="24"/>
+        </w:rPr>
+        <w:t>–</w:t>
+      </w:r>
+      <w:r>
+        <w:rPr>
+          <w:rFonts w:ascii="Times New Roman" w:hAnsi="Times New Roman" w:cs="Times New Roman"/>
+          <w:sz w:val="24"/>
+          <w:szCs w:val="24"/>
+        </w:rPr>
+        <w:t xml:space="preserve"> </w:t>
+      </w:r>
+      <w:r>
+        <w:rPr>
+          <w:rFonts w:ascii="Times New Roman" w:hAnsi="Times New Roman" w:cs="Times New Roman"/>
+          <w:sz w:val="24"/>
+          <w:szCs w:val="24"/>
+        </w:rPr>
+        <w:t xml:space="preserve">w przypadku kradzieży pracy niewykorzystywane procesory przejmują inicjatywę i próbują wykraść wątki procesorom zajętym, W algorytmach tego typu migracja wątków występuje rzadziej niż w przypadku podziału pracy ponieważ gdy zajęte są wszystkie procesory to migracja nie występuje, natomiast w przypadku podziału pracy migracja ta występuje zawsze. </w:t>
+      </w:r>
+      <w:r>
+        <w:rPr>
+          <w:rFonts w:ascii="Times New Roman" w:hAnsi="Times New Roman" w:cs="Times New Roman"/>
+          <w:sz w:val="24"/>
+          <w:szCs w:val="24"/>
+        </w:rPr>
+        <w:t xml:space="preserve">Początki idei kradzieży pracy sięgają czasów gdy Burton i </w:t>
+      </w:r>
+      <w:proofErr w:type="spellStart"/>
+      <w:r>
+        <w:rPr>
+          <w:rFonts w:ascii="Times New Roman" w:hAnsi="Times New Roman" w:cs="Times New Roman"/>
+          <w:sz w:val="24"/>
+          <w:szCs w:val="24"/>
+        </w:rPr>
+        <w:t>Sleep</w:t>
+      </w:r>
+      <w:proofErr w:type="spellEnd"/>
+      <w:r>
+        <w:rPr>
+          <w:rFonts w:ascii="Times New Roman" w:hAnsi="Times New Roman" w:cs="Times New Roman"/>
+          <w:sz w:val="24"/>
+          <w:szCs w:val="24"/>
+        </w:rPr>
+        <w:t xml:space="preserve"> pracowali nad znalezieniem równoległego rozwiązania wykonywania programów funkcjonalnych. </w:t>
+      </w:r>
+      <w:r>
+        <w:rPr>
+          <w:rFonts w:ascii="Times New Roman" w:hAnsi="Times New Roman" w:cs="Times New Roman"/>
+          <w:sz w:val="24"/>
+          <w:szCs w:val="24"/>
+        </w:rPr>
+        <w:t xml:space="preserve">Ci programiści pokazali jakie korzyści nie się za sobą kradzież pracy w odniesieniu do komunikacji i przestrzeni. </w:t>
+      </w:r>
+      <w:proofErr w:type="spellStart"/>
+      <w:r>
+        <w:rPr>
+          <w:rFonts w:ascii="Times New Roman" w:hAnsi="Times New Roman" w:cs="Times New Roman"/>
+          <w:sz w:val="24"/>
+          <w:szCs w:val="24"/>
+        </w:rPr>
+        <w:t>Rudolph</w:t>
+      </w:r>
+      <w:proofErr w:type="spellEnd"/>
+      <w:r>
+        <w:rPr>
+          <w:rFonts w:ascii="Times New Roman" w:hAnsi="Times New Roman" w:cs="Times New Roman"/>
+          <w:sz w:val="24"/>
+          <w:szCs w:val="24"/>
+        </w:rPr>
+        <w:t xml:space="preserve">, </w:t>
+      </w:r>
+      <w:proofErr w:type="spellStart"/>
+      <w:r>
+        <w:rPr>
+          <w:rFonts w:ascii="Times New Roman" w:hAnsi="Times New Roman" w:cs="Times New Roman"/>
+          <w:sz w:val="24"/>
+          <w:szCs w:val="24"/>
+        </w:rPr>
+        <w:t>Slivkin-Allalouf</w:t>
+      </w:r>
+      <w:proofErr w:type="spellEnd"/>
+      <w:r>
+        <w:rPr>
+          <w:rFonts w:ascii="Times New Roman" w:hAnsi="Times New Roman" w:cs="Times New Roman"/>
+          <w:sz w:val="24"/>
+          <w:szCs w:val="24"/>
+        </w:rPr>
+        <w:t xml:space="preserve"> analizowali algorytm losowej kradzieży pracy dla rozwiązania problemu niezależnego rozłożenia obciążenia pracy na komputerach równoległych. </w:t>
+      </w:r>
+      <w:r>
+        <w:rPr>
+          <w:rFonts w:ascii="Times New Roman" w:hAnsi="Times New Roman" w:cs="Times New Roman"/>
+          <w:sz w:val="24"/>
+          <w:szCs w:val="24"/>
+        </w:rPr>
+        <w:t xml:space="preserve">Karp i </w:t>
+      </w:r>
+      <w:proofErr w:type="spellStart"/>
+      <w:r>
+        <w:rPr>
+          <w:rFonts w:ascii="Times New Roman" w:hAnsi="Times New Roman" w:cs="Times New Roman"/>
+          <w:sz w:val="24"/>
+          <w:szCs w:val="24"/>
+        </w:rPr>
+        <w:t>Zang</w:t>
+      </w:r>
+      <w:proofErr w:type="spellEnd"/>
+      <w:r>
+        <w:rPr>
+          <w:rFonts w:ascii="Times New Roman" w:hAnsi="Times New Roman" w:cs="Times New Roman"/>
+          <w:sz w:val="24"/>
+          <w:szCs w:val="24"/>
+        </w:rPr>
+        <w:t xml:space="preserve"> pracowali nad algorytmem losowej kradzieży pracy, który miał być zastosowany do problemu wstecznego wyszukiwania równoległego. </w:t>
+      </w:r>
+      <w:proofErr w:type="spellStart"/>
+      <w:r>
+        <w:rPr>
+          <w:rFonts w:ascii="Times New Roman" w:hAnsi="Times New Roman" w:cs="Times New Roman"/>
+          <w:sz w:val="24"/>
+          <w:szCs w:val="24"/>
+        </w:rPr>
+        <w:t>Zhang</w:t>
+      </w:r>
+      <w:proofErr w:type="spellEnd"/>
+      <w:r>
+        <w:rPr>
+          <w:rFonts w:ascii="Times New Roman" w:hAnsi="Times New Roman" w:cs="Times New Roman"/>
+          <w:sz w:val="24"/>
+          <w:szCs w:val="24"/>
+        </w:rPr>
+        <w:t xml:space="preserve"> wraz z </w:t>
+      </w:r>
+      <w:proofErr w:type="spellStart"/>
+      <w:r>
+        <w:rPr>
+          <w:rFonts w:ascii="Times New Roman" w:hAnsi="Times New Roman" w:cs="Times New Roman"/>
+          <w:sz w:val="24"/>
+          <w:szCs w:val="24"/>
+        </w:rPr>
+        <w:t>Ortynskim</w:t>
+      </w:r>
+      <w:proofErr w:type="spellEnd"/>
+      <w:r>
+        <w:rPr>
+          <w:rFonts w:ascii="Times New Roman" w:hAnsi="Times New Roman" w:cs="Times New Roman"/>
+          <w:sz w:val="24"/>
+          <w:szCs w:val="24"/>
+        </w:rPr>
+        <w:t xml:space="preserve"> otrzymali akceptowalny wynik dla wymagań komunikacyjnych tego algorytmu.</w:t>
+      </w:r>
+      <w:r>
+        <w:rPr>
+          <w:rFonts w:ascii="Times New Roman" w:hAnsi="Times New Roman" w:cs="Times New Roman"/>
+          <w:sz w:val="24"/>
+          <w:szCs w:val="24"/>
+        </w:rPr>
+        <w:t xml:space="preserve"> Wszyscy wyżej wymienieni naukowcy przyczynili się do rozwoju algorytmu kradzieży pracy.</w:t>
+      </w:r>
+    </w:p>
+    <w:p>
+      <w:pPr>
+        <w:spacing w:line="360" w:lineRule="auto"/>
+        <w:rPr>
+          <w:rFonts w:ascii="Times New Roman" w:hAnsi="Times New Roman" w:cs="Times New Roman"/>
           <w:b/>
-          <w:sz w:val="28"/>
-          <w:szCs w:val="28"/>
-        </w:rPr>
-        <w:t>Zjawisko kradzieży p</w:t>
-      </w:r>
-      <w:r>
-        <w:rPr>
-          <w:rFonts w:ascii="Arial" w:hAnsi="Arial" w:cs="Arial"/>
-          <w:b/>
-          <w:sz w:val="28"/>
-          <w:szCs w:val="28"/>
-        </w:rPr>
-        <w:t>racy w obliczeniach równoległych</w:t>
-      </w:r>
+          <w:sz w:val="24"/>
+          <w:szCs w:val="24"/>
+        </w:rPr>
+      </w:pPr>
     </w:p>
     <w:p>
       <w:pPr>
         <w:pStyle w:val="Akapitzlist"/>
         <w:numPr>
           <w:ilvl w:val="1"/>
-          <w:numId w:val="9"/>
+          <w:numId w:val="23"/>
         </w:numPr>
         <w:spacing w:line="360" w:lineRule="auto"/>
+        <w:ind w:left="426" w:hanging="436"/>
+        <w:rPr>
+          <w:rFonts w:ascii="Arial" w:hAnsi="Arial" w:cs="Arial"/>
+          <w:sz w:val="26"/>
+          <w:szCs w:val="26"/>
+        </w:rPr>
+      </w:pPr>
+      <w:r>
         <w:rPr>
           <w:rFonts w:ascii="Arial" w:hAnsi="Arial" w:cs="Arial"/>
           <w:b/>
           <w:sz w:val="26"/>
           <w:szCs w:val="26"/>
         </w:rPr>
-      </w:pPr>
-      <w:r>
-        <w:rPr>
-          <w:rFonts w:ascii="Arial" w:hAnsi="Arial" w:cs="Arial"/>
-          <w:b/>
-          <w:sz w:val="26"/>
-          <w:szCs w:val="26"/>
-        </w:rPr>
-        <w:t>Idea</w:t>
-      </w:r>
-      <w:r>
-        <w:rPr>
-          <w:rFonts w:ascii="Arial" w:hAnsi="Arial" w:cs="Arial"/>
-          <w:b/>
-          <w:sz w:val="26"/>
-          <w:szCs w:val="26"/>
-        </w:rPr>
-        <w:t xml:space="preserve"> </w:t>
-      </w:r>
-    </w:p>
-    <w:p>
-      <w:pPr>
-        <w:pStyle w:val="Akapitzlist"/>
-        <w:spacing w:line="360" w:lineRule="auto"/>
-        <w:ind w:left="644" w:firstLine="490"/>
-        <w:jc w:val="both"/>
-        <w:rPr>
-          <w:rFonts w:ascii="Times New Roman" w:hAnsi="Times New Roman" w:cs="Times New Roman"/>
-          <w:sz w:val="24"/>
-          <w:szCs w:val="24"/>
-        </w:rPr>
-      </w:pPr>
-      <w:r>
-        <w:rPr>
-          <w:rFonts w:ascii="Times New Roman" w:hAnsi="Times New Roman" w:cs="Times New Roman"/>
-          <w:sz w:val="24"/>
-          <w:szCs w:val="24"/>
-        </w:rPr>
-        <w:t xml:space="preserve">Algorytmy zarządzania wątkami dążą do tego aby pewna liczba wątków była działająca co prowadzi do tego, że procesory są zajęte, zadaniem algorytmów jest optymalizacja ilości wątków aby ich </w:t>
-      </w:r>
-      <w:r>
-        <w:rPr>
-          <w:rFonts w:ascii="Times New Roman" w:hAnsi="Times New Roman" w:cs="Times New Roman"/>
-          <w:sz w:val="24"/>
-          <w:szCs w:val="24"/>
-        </w:rPr>
-        <w:t>liczba nie była zbyt duża gdyż duża ilość wątków zajmuje dużą ilość pamięci co może z</w:t>
-      </w:r>
-      <w:r>
-        <w:rPr>
-          <w:rFonts w:ascii="Times New Roman" w:hAnsi="Times New Roman" w:cs="Times New Roman"/>
-          <w:sz w:val="24"/>
-          <w:szCs w:val="24"/>
-        </w:rPr>
-        <w:t>nacznie wydłużyć czas obliczeń. Istnieją dwa sposoby aby pogodzić te wymagania pierwszy sposób to podział pracy a drugi to kradzież pracy.</w:t>
-      </w:r>
-    </w:p>
-    <w:p>
-      <w:pPr>
-        <w:pStyle w:val="Akapitzlist"/>
-        <w:spacing w:line="360" w:lineRule="auto"/>
-        <w:ind w:left="644"/>
-        <w:jc w:val="both"/>
-        <w:rPr>
-          <w:rFonts w:ascii="Times New Roman" w:hAnsi="Times New Roman" w:cs="Times New Roman"/>
-          <w:sz w:val="24"/>
-          <w:szCs w:val="24"/>
-        </w:rPr>
-      </w:pPr>
-    </w:p>
-    <w:p>
-      <w:pPr>
-        <w:pStyle w:val="Akapitzlist"/>
-        <w:spacing w:line="360" w:lineRule="auto"/>
-        <w:ind w:left="644" w:firstLine="490"/>
-        <w:jc w:val="both"/>
-        <w:rPr>
-          <w:rFonts w:ascii="Times New Roman" w:hAnsi="Times New Roman" w:cs="Times New Roman"/>
-          <w:sz w:val="24"/>
-          <w:szCs w:val="24"/>
-        </w:rPr>
-      </w:pPr>
-      <w:r>
-        <w:rPr>
-          <w:rFonts w:ascii="Times New Roman" w:hAnsi="Times New Roman" w:cs="Times New Roman"/>
-          <w:sz w:val="24"/>
-          <w:szCs w:val="24"/>
-        </w:rPr>
-        <w:t>Podział pracy</w:t>
-      </w:r>
-      <w:r>
-        <w:rPr>
-          <w:rFonts w:ascii="Times New Roman" w:hAnsi="Times New Roman" w:cs="Times New Roman"/>
-          <w:sz w:val="24"/>
-          <w:szCs w:val="24"/>
-        </w:rPr>
-        <w:t xml:space="preserve"> -</w:t>
-      </w:r>
-      <w:r>
-        <w:rPr>
-          <w:rFonts w:ascii="Times New Roman" w:hAnsi="Times New Roman" w:cs="Times New Roman"/>
-          <w:sz w:val="24"/>
-          <w:szCs w:val="24"/>
-        </w:rPr>
-        <w:t xml:space="preserve"> idea jest następująca: algorytm próbuje przenieść kilka wątków z jednego procesora na drugi w celu rozłożenia pracy, jednak gdy przeniesiony wątek </w:t>
-      </w:r>
-      <w:r>
-        <w:rPr>
-          <w:rFonts w:ascii="Times New Roman" w:hAnsi="Times New Roman" w:cs="Times New Roman"/>
-          <w:sz w:val="24"/>
-          <w:szCs w:val="24"/>
-        </w:rPr>
-        <w:lastRenderedPageBreak/>
-        <w:t>jest powiązany z innymi wątkami musi on dodatkowo informować inne wątki o postępach swojej pracy co jest problematyczne.</w:t>
-      </w:r>
-      <w:r>
-        <w:rPr>
-          <w:rFonts w:ascii="Times New Roman" w:hAnsi="Times New Roman" w:cs="Times New Roman"/>
-          <w:sz w:val="24"/>
-          <w:szCs w:val="24"/>
-        </w:rPr>
-        <w:t xml:space="preserve"> </w:t>
-      </w:r>
-    </w:p>
-    <w:p>
-      <w:pPr>
-        <w:pStyle w:val="Akapitzlist"/>
-        <w:spacing w:line="360" w:lineRule="auto"/>
-        <w:ind w:left="644"/>
-        <w:jc w:val="both"/>
-        <w:rPr>
-          <w:rFonts w:ascii="Times New Roman" w:hAnsi="Times New Roman" w:cs="Times New Roman"/>
-          <w:b/>
-          <w:sz w:val="24"/>
-          <w:szCs w:val="24"/>
-        </w:rPr>
-      </w:pPr>
-    </w:p>
-    <w:p>
-      <w:pPr>
-        <w:pStyle w:val="Akapitzlist"/>
-        <w:spacing w:line="360" w:lineRule="auto"/>
-        <w:ind w:left="644" w:firstLine="490"/>
-        <w:jc w:val="both"/>
-        <w:rPr>
-          <w:rFonts w:ascii="Times New Roman" w:hAnsi="Times New Roman" w:cs="Times New Roman"/>
-          <w:b/>
-          <w:sz w:val="24"/>
-          <w:szCs w:val="24"/>
-        </w:rPr>
-      </w:pPr>
-      <w:r>
-        <w:rPr>
-          <w:rFonts w:ascii="Times New Roman" w:hAnsi="Times New Roman" w:cs="Times New Roman"/>
-          <w:sz w:val="24"/>
-          <w:szCs w:val="24"/>
-        </w:rPr>
-        <w:t>Kradzież pracy</w:t>
-      </w:r>
-      <w:r>
-        <w:rPr>
-          <w:rFonts w:ascii="Times New Roman" w:hAnsi="Times New Roman" w:cs="Times New Roman"/>
-          <w:sz w:val="24"/>
-          <w:szCs w:val="24"/>
-        </w:rPr>
-        <w:t xml:space="preserve"> </w:t>
-      </w:r>
-      <w:r>
-        <w:rPr>
-          <w:rFonts w:ascii="Times New Roman" w:hAnsi="Times New Roman" w:cs="Times New Roman"/>
-          <w:sz w:val="24"/>
-          <w:szCs w:val="24"/>
-        </w:rPr>
-        <w:t>–</w:t>
-      </w:r>
-      <w:r>
-        <w:rPr>
-          <w:rFonts w:ascii="Times New Roman" w:hAnsi="Times New Roman" w:cs="Times New Roman"/>
-          <w:sz w:val="24"/>
-          <w:szCs w:val="24"/>
-        </w:rPr>
-        <w:t xml:space="preserve"> </w:t>
-      </w:r>
-      <w:r>
-        <w:rPr>
-          <w:rFonts w:ascii="Times New Roman" w:hAnsi="Times New Roman" w:cs="Times New Roman"/>
-          <w:sz w:val="24"/>
-          <w:szCs w:val="24"/>
-        </w:rPr>
-        <w:t xml:space="preserve">w przypadku kradzieży pracy niewykorzystywane procesory przejmują inicjatywę i próbują wykraść wątki procesorom zajętym, W algorytmach tego typu migracja wątków występuje rzadziej niż w przypadku podziału pracy ponieważ gdy zajęte są wszystkie procesory to migracja nie występuje, natomiast w przypadku podziału pracy migracja ta występuje zawsze. </w:t>
-      </w:r>
-      <w:r>
-        <w:rPr>
-          <w:rFonts w:ascii="Times New Roman" w:hAnsi="Times New Roman" w:cs="Times New Roman"/>
-          <w:sz w:val="24"/>
-          <w:szCs w:val="24"/>
-        </w:rPr>
-        <w:t xml:space="preserve">Początki idei kradzieży pracy sięgają czasów gdy Burton i </w:t>
-      </w:r>
-      <w:proofErr w:type="spellStart"/>
-      <w:r>
-        <w:rPr>
-          <w:rFonts w:ascii="Times New Roman" w:hAnsi="Times New Roman" w:cs="Times New Roman"/>
-          <w:sz w:val="24"/>
-          <w:szCs w:val="24"/>
-        </w:rPr>
-        <w:t>Sleep</w:t>
-      </w:r>
-      <w:proofErr w:type="spellEnd"/>
-      <w:r>
-        <w:rPr>
-          <w:rFonts w:ascii="Times New Roman" w:hAnsi="Times New Roman" w:cs="Times New Roman"/>
-          <w:sz w:val="24"/>
-          <w:szCs w:val="24"/>
-        </w:rPr>
-        <w:t xml:space="preserve"> pracowali nad znalezieniem równoległego rozwiązania wykonywania programów funkcjonalnych. </w:t>
-      </w:r>
-      <w:r>
-        <w:rPr>
-          <w:rFonts w:ascii="Times New Roman" w:hAnsi="Times New Roman" w:cs="Times New Roman"/>
-          <w:sz w:val="24"/>
-          <w:szCs w:val="24"/>
-        </w:rPr>
-        <w:t xml:space="preserve">Ci programiści pokazali jakie korzyści nie się za sobą kradzież pracy w odniesieniu do komunikacji i przestrzeni. </w:t>
-      </w:r>
-      <w:proofErr w:type="spellStart"/>
-      <w:r>
-        <w:rPr>
-          <w:rFonts w:ascii="Times New Roman" w:hAnsi="Times New Roman" w:cs="Times New Roman"/>
-          <w:sz w:val="24"/>
-          <w:szCs w:val="24"/>
-        </w:rPr>
-        <w:t>Rudolph</w:t>
-      </w:r>
-      <w:proofErr w:type="spellEnd"/>
-      <w:r>
-        <w:rPr>
-          <w:rFonts w:ascii="Times New Roman" w:hAnsi="Times New Roman" w:cs="Times New Roman"/>
-          <w:sz w:val="24"/>
-          <w:szCs w:val="24"/>
-        </w:rPr>
-        <w:t xml:space="preserve">, </w:t>
-      </w:r>
-      <w:proofErr w:type="spellStart"/>
-      <w:r>
-        <w:rPr>
-          <w:rFonts w:ascii="Times New Roman" w:hAnsi="Times New Roman" w:cs="Times New Roman"/>
-          <w:sz w:val="24"/>
-          <w:szCs w:val="24"/>
-        </w:rPr>
-        <w:t>Slivkin-Allalouf</w:t>
-      </w:r>
-      <w:proofErr w:type="spellEnd"/>
-      <w:r>
-        <w:rPr>
-          <w:rFonts w:ascii="Times New Roman" w:hAnsi="Times New Roman" w:cs="Times New Roman"/>
-          <w:sz w:val="24"/>
-          <w:szCs w:val="24"/>
-        </w:rPr>
-        <w:t xml:space="preserve"> analizowali algorytm losowej kradzieży pracy dla rozwiązania problemu niezależnego rozłożenia obciążenia pracy na komputerach równoległych. </w:t>
-      </w:r>
-      <w:r>
-        <w:rPr>
-          <w:rFonts w:ascii="Times New Roman" w:hAnsi="Times New Roman" w:cs="Times New Roman"/>
-          <w:sz w:val="24"/>
-          <w:szCs w:val="24"/>
-        </w:rPr>
-        <w:t xml:space="preserve">Karp i </w:t>
-      </w:r>
-      <w:proofErr w:type="spellStart"/>
-      <w:r>
-        <w:rPr>
-          <w:rFonts w:ascii="Times New Roman" w:hAnsi="Times New Roman" w:cs="Times New Roman"/>
-          <w:sz w:val="24"/>
-          <w:szCs w:val="24"/>
-        </w:rPr>
-        <w:t>Zang</w:t>
-      </w:r>
-      <w:proofErr w:type="spellEnd"/>
-      <w:r>
-        <w:rPr>
-          <w:rFonts w:ascii="Times New Roman" w:hAnsi="Times New Roman" w:cs="Times New Roman"/>
-          <w:sz w:val="24"/>
-          <w:szCs w:val="24"/>
-        </w:rPr>
-        <w:t xml:space="preserve"> pracowali nad algorytmem losowej kradzieży pracy, który miał być zastosowany do problemu wstecznego wyszukiwania równoległego. </w:t>
-      </w:r>
-      <w:proofErr w:type="spellStart"/>
-      <w:r>
-        <w:rPr>
-          <w:rFonts w:ascii="Times New Roman" w:hAnsi="Times New Roman" w:cs="Times New Roman"/>
-          <w:sz w:val="24"/>
-          <w:szCs w:val="24"/>
-        </w:rPr>
-        <w:t>Zhang</w:t>
-      </w:r>
-      <w:proofErr w:type="spellEnd"/>
-      <w:r>
-        <w:rPr>
-          <w:rFonts w:ascii="Times New Roman" w:hAnsi="Times New Roman" w:cs="Times New Roman"/>
-          <w:sz w:val="24"/>
-          <w:szCs w:val="24"/>
-        </w:rPr>
-        <w:t xml:space="preserve"> wraz z </w:t>
-      </w:r>
-      <w:proofErr w:type="spellStart"/>
-      <w:r>
-        <w:rPr>
-          <w:rFonts w:ascii="Times New Roman" w:hAnsi="Times New Roman" w:cs="Times New Roman"/>
-          <w:sz w:val="24"/>
-          <w:szCs w:val="24"/>
-        </w:rPr>
-        <w:t>Ortynskim</w:t>
-      </w:r>
-      <w:proofErr w:type="spellEnd"/>
-      <w:r>
-        <w:rPr>
-          <w:rFonts w:ascii="Times New Roman" w:hAnsi="Times New Roman" w:cs="Times New Roman"/>
-          <w:sz w:val="24"/>
-          <w:szCs w:val="24"/>
-        </w:rPr>
-        <w:t xml:space="preserve"> otrzymali akceptowalny wynik dla wymagań komunikacyjnych tego algorytmu.</w:t>
-      </w:r>
-      <w:r>
-        <w:rPr>
-          <w:rFonts w:ascii="Times New Roman" w:hAnsi="Times New Roman" w:cs="Times New Roman"/>
-          <w:sz w:val="24"/>
-          <w:szCs w:val="24"/>
-        </w:rPr>
-        <w:t xml:space="preserve"> Wszyscy wyżej wymienieni naukowcy przyczynili się do rozwoju algorytmu kradzieży pracy.</w:t>
-      </w:r>
-    </w:p>
-    <w:p>
-      <w:pPr>
-        <w:pStyle w:val="Akapitzlist"/>
-        <w:spacing w:line="360" w:lineRule="auto"/>
-        <w:ind w:left="502"/>
-        <w:jc w:val="both"/>
-        <w:rPr>
-          <w:rFonts w:ascii="Times New Roman" w:hAnsi="Times New Roman" w:cs="Times New Roman"/>
-          <w:sz w:val="24"/>
-          <w:szCs w:val="24"/>
-        </w:rPr>
-      </w:pPr>
-    </w:p>
-    <w:p>
-      <w:pPr>
-        <w:pStyle w:val="Akapitzlist"/>
-        <w:spacing w:line="360" w:lineRule="auto"/>
-        <w:ind w:left="644"/>
-        <w:jc w:val="both"/>
-        <w:rPr>
-          <w:rFonts w:ascii="Times New Roman" w:hAnsi="Times New Roman" w:cs="Times New Roman"/>
-          <w:b/>
-          <w:sz w:val="24"/>
-          <w:szCs w:val="24"/>
-        </w:rPr>
-      </w:pPr>
-    </w:p>
-    <w:p>
-      <w:pPr>
-        <w:pStyle w:val="Akapitzlist"/>
-        <w:spacing w:line="360" w:lineRule="auto"/>
-        <w:ind w:left="644"/>
-        <w:jc w:val="both"/>
-        <w:rPr>
-          <w:rFonts w:ascii="Times New Roman" w:hAnsi="Times New Roman" w:cs="Times New Roman"/>
-          <w:b/>
-          <w:sz w:val="24"/>
-          <w:szCs w:val="24"/>
-        </w:rPr>
-      </w:pPr>
-    </w:p>
-    <w:p>
-      <w:pPr>
-        <w:pStyle w:val="Akapitzlist"/>
-        <w:spacing w:line="360" w:lineRule="auto"/>
-        <w:ind w:left="644"/>
-        <w:jc w:val="both"/>
-        <w:rPr>
-          <w:rFonts w:ascii="Times New Roman" w:hAnsi="Times New Roman" w:cs="Times New Roman"/>
-          <w:b/>
-          <w:sz w:val="24"/>
-          <w:szCs w:val="24"/>
-        </w:rPr>
-      </w:pPr>
-    </w:p>
-    <w:p>
-      <w:pPr>
-        <w:spacing w:line="360" w:lineRule="auto"/>
-        <w:rPr>
-          <w:rFonts w:ascii="Times New Roman" w:hAnsi="Times New Roman" w:cs="Times New Roman"/>
-          <w:b/>
-          <w:sz w:val="24"/>
-          <w:szCs w:val="24"/>
-        </w:rPr>
-      </w:pPr>
-    </w:p>
-    <w:p>
-      <w:pPr>
-        <w:pStyle w:val="Akapitzlist"/>
-        <w:numPr>
-          <w:ilvl w:val="1"/>
-          <w:numId w:val="9"/>
-        </w:numPr>
-        <w:spacing w:line="360" w:lineRule="auto"/>
-        <w:rPr>
-          <w:rFonts w:ascii="Arial" w:hAnsi="Arial" w:cs="Arial"/>
-          <w:sz w:val="26"/>
-          <w:szCs w:val="26"/>
-        </w:rPr>
-      </w:pPr>
-      <w:r>
-        <w:rPr>
-          <w:rFonts w:ascii="Arial" w:hAnsi="Arial" w:cs="Arial"/>
-          <w:b/>
-          <w:sz w:val="26"/>
-          <w:szCs w:val="26"/>
-        </w:rPr>
         <w:t>Przegląd algorytmów</w:t>
       </w:r>
     </w:p>
@@ -1980,7 +2552,7 @@
         <w:pStyle w:val="Akapitzlist"/>
         <w:numPr>
           <w:ilvl w:val="2"/>
-          <w:numId w:val="9"/>
+          <w:numId w:val="23"/>
         </w:numPr>
         <w:spacing w:line="360" w:lineRule="auto"/>
         <w:rPr>
@@ -2158,7 +2730,7 @@
       <w:pPr>
         <w:pStyle w:val="Akapitzlist"/>
         <w:spacing w:line="360" w:lineRule="auto"/>
-        <w:ind w:left="567"/>
+        <w:ind w:left="0"/>
         <w:rPr>
           <w:rFonts w:ascii="Times New Roman" w:hAnsi="Times New Roman" w:cs="Times New Roman"/>
           <w:sz w:val="24"/>
@@ -2186,7 +2758,7 @@
       <w:pPr>
         <w:pStyle w:val="Akapitzlist"/>
         <w:spacing w:line="360" w:lineRule="auto"/>
-        <w:ind w:left="567"/>
+        <w:ind w:left="0"/>
         <w:rPr>
           <w:rFonts w:ascii="Times New Roman" w:hAnsi="Times New Roman" w:cs="Times New Roman"/>
           <w:sz w:val="24"/>
@@ -2206,7 +2778,7 @@
       <w:pPr>
         <w:pStyle w:val="Akapitzlist"/>
         <w:spacing w:line="360" w:lineRule="auto"/>
-        <w:ind w:left="567"/>
+        <w:ind w:left="0"/>
         <w:rPr>
           <w:rFonts w:ascii="Times New Roman" w:eastAsiaTheme="minorEastAsia" w:hAnsi="Times New Roman" w:cs="Times New Roman"/>
           <w:sz w:val="24"/>
@@ -2249,7 +2821,6 @@
     <w:p>
       <w:pPr>
         <w:spacing w:line="360" w:lineRule="auto"/>
-        <w:ind w:left="567"/>
         <w:jc w:val="both"/>
         <w:rPr>
           <w:rFonts w:ascii="Times New Roman" w:eastAsiaTheme="minorEastAsia" w:hAnsi="Times New Roman" w:cs="Times New Roman"/>
@@ -2311,7 +2882,6 @@
     <w:p>
       <w:pPr>
         <w:spacing w:line="360" w:lineRule="auto"/>
-        <w:ind w:left="567"/>
         <w:jc w:val="both"/>
         <w:rPr>
           <w:rFonts w:ascii="Times New Roman" w:eastAsiaTheme="minorEastAsia" w:hAnsi="Times New Roman" w:cs="Times New Roman"/>
@@ -2326,7 +2896,6 @@
             <w:sz w:val="24"/>
             <w:szCs w:val="24"/>
           </w:rPr>
-          <w:lastRenderedPageBreak/>
           <m:t>P</m:t>
         </m:r>
       </m:oMath>
@@ -2350,7 +2919,6 @@
     <w:p>
       <w:pPr>
         <w:spacing w:line="360" w:lineRule="auto"/>
-        <w:ind w:left="567"/>
         <w:jc w:val="both"/>
         <w:rPr>
           <w:rFonts w:ascii="Times New Roman" w:eastAsiaTheme="minorEastAsia" w:hAnsi="Times New Roman" w:cs="Times New Roman"/>
@@ -2430,7 +2998,7 @@
         <w:pStyle w:val="Akapitzlist"/>
         <w:numPr>
           <w:ilvl w:val="2"/>
-          <w:numId w:val="9"/>
+          <w:numId w:val="23"/>
         </w:numPr>
         <w:spacing w:line="360" w:lineRule="auto"/>
         <w:rPr>
@@ -2454,7 +3022,7 @@
       <w:pPr>
         <w:pStyle w:val="Akapitzlist"/>
         <w:spacing w:line="360" w:lineRule="auto"/>
-        <w:ind w:left="567" w:firstLine="284"/>
+        <w:ind w:left="0" w:firstLine="284"/>
         <w:jc w:val="both"/>
         <w:rPr>
           <w:rFonts w:ascii="Times New Roman" w:eastAsiaTheme="minorEastAsia" w:hAnsi="Times New Roman" w:cs="Times New Roman"/>
@@ -2785,7 +3353,7 @@
           <w:sz w:val="24"/>
           <w:szCs w:val="24"/>
         </w:rPr>
-        <w:t xml:space="preserve"> Algorytm działa następująco: </w:t>
+        <w:t xml:space="preserve"> Algorytm </w:t>
       </w:r>
       <w:r>
         <w:rPr>
@@ -2793,6 +3361,15 @@
           <w:sz w:val="24"/>
           <w:szCs w:val="24"/>
         </w:rPr>
+        <w:lastRenderedPageBreak/>
+        <w:t xml:space="preserve">działa następująco: </w:t>
+      </w:r>
+      <w:r>
+        <w:rPr>
+          <w:rFonts w:ascii="Times New Roman" w:eastAsiaTheme="minorEastAsia" w:hAnsi="Times New Roman" w:cs="Times New Roman"/>
+          <w:sz w:val="24"/>
+          <w:szCs w:val="24"/>
+        </w:rPr>
         <w:t xml:space="preserve">przed krokiem </w:t>
       </w:r>
       <w:proofErr w:type="spellStart"/>
@@ -3006,7 +3583,7 @@
       <w:pPr>
         <w:pStyle w:val="Akapitzlist"/>
         <w:spacing w:line="360" w:lineRule="auto"/>
-        <w:ind w:left="567" w:firstLine="284"/>
+        <w:ind w:left="0" w:firstLine="284"/>
         <w:jc w:val="both"/>
         <w:rPr>
           <w:rFonts w:ascii="Times New Roman" w:eastAsiaTheme="minorEastAsia" w:hAnsi="Times New Roman" w:cs="Times New Roman"/>
@@ -3122,7 +3699,7 @@
       <w:pPr>
         <w:pStyle w:val="Akapitzlist"/>
         <w:spacing w:line="360" w:lineRule="auto"/>
-        <w:ind w:left="567" w:firstLine="284"/>
+        <w:ind w:left="0" w:firstLine="284"/>
         <w:jc w:val="both"/>
         <w:rPr>
           <w:rFonts w:ascii="Times New Roman" w:eastAsiaTheme="minorEastAsia" w:hAnsi="Times New Roman" w:cs="Times New Roman"/>
@@ -3156,7 +3733,7 @@
       <w:pPr>
         <w:pStyle w:val="Akapitzlist"/>
         <w:spacing w:line="360" w:lineRule="auto"/>
-        <w:ind w:left="567" w:firstLine="284"/>
+        <w:ind w:left="0" w:firstLine="284"/>
         <w:jc w:val="both"/>
         <w:rPr>
           <w:rFonts w:ascii="Times New Roman" w:eastAsiaTheme="minorEastAsia" w:hAnsi="Times New Roman" w:cs="Times New Roman"/>
@@ -3170,7 +3747,6 @@
           <w:sz w:val="24"/>
           <w:szCs w:val="24"/>
         </w:rPr>
-        <w:lastRenderedPageBreak/>
         <w:t xml:space="preserve">Zablokowanie </w:t>
       </w:r>
       <w:r>
@@ -3215,7 +3791,7 @@
       <w:pPr>
         <w:pStyle w:val="Akapitzlist"/>
         <w:spacing w:line="360" w:lineRule="auto"/>
-        <w:ind w:left="567" w:firstLine="284"/>
+        <w:ind w:left="0" w:firstLine="284"/>
         <w:jc w:val="both"/>
         <w:rPr>
           <w:rFonts w:ascii="Times New Roman" w:eastAsiaTheme="minorEastAsia" w:hAnsi="Times New Roman" w:cs="Times New Roman"/>
@@ -3282,7 +3858,7 @@
         <w:pStyle w:val="Akapitzlist"/>
         <w:numPr>
           <w:ilvl w:val="2"/>
-          <w:numId w:val="9"/>
+          <w:numId w:val="23"/>
         </w:numPr>
         <w:spacing w:line="360" w:lineRule="auto"/>
         <w:rPr>
@@ -3306,7 +3882,7 @@
       <w:pPr>
         <w:pStyle w:val="Akapitzlist"/>
         <w:spacing w:line="360" w:lineRule="auto"/>
-        <w:ind w:left="567" w:firstLine="284"/>
+        <w:ind w:left="0" w:firstLine="284"/>
         <w:jc w:val="both"/>
         <w:rPr>
           <w:rFonts w:ascii="Times New Roman" w:hAnsi="Times New Roman" w:cs="Times New Roman"/>
@@ -3368,7 +3944,16 @@
           <w:sz w:val="24"/>
           <w:szCs w:val="24"/>
         </w:rPr>
-        <w:t>i także z niego usuwane</w:t>
+        <w:t xml:space="preserve">i </w:t>
+      </w:r>
+      <w:r>
+        <w:rPr>
+          <w:rFonts w:ascii="Times New Roman" w:hAnsi="Times New Roman" w:cs="Times New Roman"/>
+          <w:sz w:val="24"/>
+          <w:szCs w:val="24"/>
+        </w:rPr>
+        <w:lastRenderedPageBreak/>
+        <w:t>także z niego usuwane</w:t>
       </w:r>
       <w:r>
         <w:rPr>
@@ -3449,7 +4034,7 @@
       <w:pPr>
         <w:pStyle w:val="Akapitzlist"/>
         <w:spacing w:line="360" w:lineRule="auto"/>
-        <w:ind w:left="567" w:firstLine="284"/>
+        <w:ind w:left="0" w:firstLine="284"/>
         <w:jc w:val="both"/>
         <w:rPr>
           <w:rFonts w:ascii="Times New Roman" w:hAnsi="Times New Roman" w:cs="Times New Roman"/>
@@ -3494,7 +4079,7 @@
       <w:pPr>
         <w:pStyle w:val="Akapitzlist"/>
         <w:spacing w:line="360" w:lineRule="auto"/>
-        <w:ind w:left="567" w:firstLine="284"/>
+        <w:ind w:left="0" w:firstLine="284"/>
         <w:jc w:val="both"/>
         <w:rPr>
           <w:rFonts w:ascii="Times New Roman" w:hAnsi="Times New Roman" w:cs="Times New Roman"/>
@@ -3502,6 +4087,19 @@
           <w:szCs w:val="24"/>
         </w:rPr>
       </w:pPr>
+    </w:p>
+    <w:p>
+      <w:pPr>
+        <w:pStyle w:val="Akapitzlist"/>
+        <w:spacing w:line="360" w:lineRule="auto"/>
+        <w:ind w:left="0" w:firstLine="284"/>
+        <w:jc w:val="both"/>
+        <w:rPr>
+          <w:rFonts w:ascii="Times New Roman" w:hAnsi="Times New Roman" w:cs="Times New Roman"/>
+          <w:sz w:val="24"/>
+          <w:szCs w:val="24"/>
+        </w:rPr>
+      </w:pPr>
       <w:r>
         <w:rPr>
           <w:rFonts w:ascii="Times New Roman" w:hAnsi="Times New Roman" w:cs="Times New Roman"/>
@@ -3523,7 +4121,7 @@
       <w:pPr>
         <w:pStyle w:val="Akapitzlist"/>
         <w:spacing w:line="360" w:lineRule="auto"/>
-        <w:ind w:left="567" w:firstLine="284"/>
+        <w:ind w:left="0" w:firstLine="284"/>
         <w:jc w:val="both"/>
         <w:rPr>
           <w:rFonts w:ascii="Times New Roman" w:hAnsi="Times New Roman" w:cs="Times New Roman"/>
@@ -3531,6 +4129,19 @@
           <w:szCs w:val="24"/>
         </w:rPr>
       </w:pPr>
+    </w:p>
+    <w:p>
+      <w:pPr>
+        <w:pStyle w:val="Akapitzlist"/>
+        <w:spacing w:line="360" w:lineRule="auto"/>
+        <w:ind w:left="0" w:firstLine="284"/>
+        <w:jc w:val="both"/>
+        <w:rPr>
+          <w:rFonts w:ascii="Times New Roman" w:hAnsi="Times New Roman" w:cs="Times New Roman"/>
+          <w:sz w:val="24"/>
+          <w:szCs w:val="24"/>
+        </w:rPr>
+      </w:pPr>
       <w:r>
         <w:rPr>
           <w:rFonts w:ascii="Times New Roman" w:hAnsi="Times New Roman" w:cs="Times New Roman"/>
@@ -3544,7 +4155,7 @@
       <w:pPr>
         <w:pStyle w:val="Akapitzlist"/>
         <w:spacing w:line="360" w:lineRule="auto"/>
-        <w:ind w:left="567" w:firstLine="284"/>
+        <w:ind w:left="0" w:firstLine="284"/>
         <w:jc w:val="both"/>
         <w:rPr>
           <w:rFonts w:ascii="Times New Roman" w:hAnsi="Times New Roman" w:cs="Times New Roman"/>
@@ -3560,6 +4171,19 @@
         </w:rPr>
         <w:t xml:space="preserve"> </w:t>
       </w:r>
+    </w:p>
+    <w:p>
+      <w:pPr>
+        <w:pStyle w:val="Akapitzlist"/>
+        <w:spacing w:line="360" w:lineRule="auto"/>
+        <w:ind w:left="0" w:firstLine="284"/>
+        <w:jc w:val="both"/>
+        <w:rPr>
+          <w:rFonts w:ascii="Times New Roman" w:hAnsi="Times New Roman" w:cs="Times New Roman"/>
+          <w:sz w:val="24"/>
+          <w:szCs w:val="24"/>
+        </w:rPr>
+      </w:pPr>
       <w:r>
         <w:rPr>
           <w:rFonts w:ascii="Times New Roman" w:hAnsi="Times New Roman" w:cs="Times New Roman"/>
@@ -3581,7 +4205,7 @@
       <w:pPr>
         <w:pStyle w:val="Akapitzlist"/>
         <w:spacing w:line="360" w:lineRule="auto"/>
-        <w:ind w:left="567" w:firstLine="284"/>
+        <w:ind w:left="0" w:firstLine="284"/>
         <w:jc w:val="both"/>
         <w:rPr>
           <w:rFonts w:ascii="Times New Roman" w:hAnsi="Times New Roman" w:cs="Times New Roman"/>
@@ -3589,6 +4213,19 @@
           <w:szCs w:val="24"/>
         </w:rPr>
       </w:pPr>
+    </w:p>
+    <w:p>
+      <w:pPr>
+        <w:pStyle w:val="Akapitzlist"/>
+        <w:spacing w:line="360" w:lineRule="auto"/>
+        <w:ind w:left="0" w:firstLine="284"/>
+        <w:jc w:val="both"/>
+        <w:rPr>
+          <w:rFonts w:ascii="Times New Roman" w:hAnsi="Times New Roman" w:cs="Times New Roman"/>
+          <w:sz w:val="24"/>
+          <w:szCs w:val="24"/>
+        </w:rPr>
+      </w:pPr>
       <w:r>
         <w:rPr>
           <w:rFonts w:ascii="Times New Roman" w:hAnsi="Times New Roman" w:cs="Times New Roman"/>
@@ -3651,16 +4288,7 @@
           <w:sz w:val="24"/>
           <w:szCs w:val="24"/>
         </w:rPr>
-        <w:t xml:space="preserve">Algorytm zaczyna się ze wszystkimi kolejkami pustymi. Wątek </w:t>
-      </w:r>
-      <w:r>
-        <w:rPr>
-          <w:rFonts w:ascii="Times New Roman" w:hAnsi="Times New Roman" w:cs="Times New Roman"/>
-          <w:sz w:val="24"/>
-          <w:szCs w:val="24"/>
-        </w:rPr>
-        <w:lastRenderedPageBreak/>
-        <w:t xml:space="preserve">główny jest umieszczany w kolejce jednego procesora podczas gdy inne procesory rozpoczynają proces kradzieży pracy. </w:t>
+        <w:t xml:space="preserve">Algorytm zaczyna się ze wszystkimi kolejkami pustymi. Wątek główny jest umieszczany w kolejce jednego procesora podczas gdy inne procesory rozpoczynają proces kradzieży pracy. </w:t>
       </w:r>
       <w:r>
         <w:rPr>
@@ -3713,7 +4341,7 @@
         <w:pStyle w:val="Akapitzlist"/>
         <w:numPr>
           <w:ilvl w:val="2"/>
-          <w:numId w:val="9"/>
+          <w:numId w:val="23"/>
         </w:numPr>
         <w:spacing w:line="360" w:lineRule="auto"/>
         <w:rPr>
@@ -3748,6 +4376,116 @@
       <w:pPr>
         <w:pStyle w:val="Akapitzlist"/>
         <w:spacing w:line="360" w:lineRule="auto"/>
+        <w:ind w:left="0" w:firstLine="426"/>
+        <w:jc w:val="both"/>
+        <w:rPr>
+          <w:rFonts w:ascii="Times New Roman" w:hAnsi="Times New Roman" w:cs="Times New Roman"/>
+          <w:sz w:val="24"/>
+          <w:szCs w:val="24"/>
+        </w:rPr>
+      </w:pPr>
+      <w:r>
+        <w:rPr>
+          <w:rFonts w:ascii="Times New Roman" w:hAnsi="Times New Roman" w:cs="Times New Roman"/>
+          <w:sz w:val="24"/>
+          <w:szCs w:val="24"/>
+        </w:rPr>
+        <w:t xml:space="preserve">Jest to kombinatoryczna gra, którą rozgrywają między sobą przeciwnicy. </w:t>
+      </w:r>
+      <w:r>
+        <w:rPr>
+          <w:rFonts w:ascii="Times New Roman" w:hAnsi="Times New Roman" w:cs="Times New Roman"/>
+          <w:sz w:val="24"/>
+          <w:szCs w:val="24"/>
+        </w:rPr>
+        <w:t xml:space="preserve">W grze mamy piłki, które są wrzucane przez przeciwników do losowy wybranego kosza. </w:t>
+      </w:r>
+      <w:r>
+        <w:rPr>
+          <w:rFonts w:ascii="Times New Roman" w:hAnsi="Times New Roman" w:cs="Times New Roman"/>
+          <w:sz w:val="24"/>
+          <w:szCs w:val="24"/>
+        </w:rPr>
+        <w:t xml:space="preserve">Parametr P jest to ilość piłek w grze, </w:t>
+      </w:r>
+      <w:r>
+        <w:rPr>
+          <w:rFonts w:ascii="Times New Roman" w:hAnsi="Times New Roman" w:cs="Times New Roman"/>
+          <w:sz w:val="24"/>
+          <w:szCs w:val="24"/>
+        </w:rPr>
+        <w:t xml:space="preserve">liczba ta jest równa liczbie koszy biorących udział w grze. </w:t>
+      </w:r>
+      <w:r>
+        <w:rPr>
+          <w:rFonts w:ascii="Times New Roman" w:hAnsi="Times New Roman" w:cs="Times New Roman"/>
+          <w:sz w:val="24"/>
+          <w:szCs w:val="24"/>
+        </w:rPr>
+        <w:t xml:space="preserve">Liczba M jest to </w:t>
+      </w:r>
+      <w:r>
+        <w:rPr>
+          <w:rFonts w:ascii="Times New Roman" w:hAnsi="Times New Roman" w:cs="Times New Roman"/>
+          <w:sz w:val="24"/>
+          <w:szCs w:val="24"/>
+        </w:rPr>
+        <w:lastRenderedPageBreak/>
+        <w:t>całkowita li</w:t>
+      </w:r>
+      <w:r>
+        <w:rPr>
+          <w:rFonts w:ascii="Times New Roman" w:hAnsi="Times New Roman" w:cs="Times New Roman"/>
+          <w:sz w:val="24"/>
+          <w:szCs w:val="24"/>
+        </w:rPr>
+        <w:t xml:space="preserve">czba piłek wrzuconych, </w:t>
+      </w:r>
+      <w:r>
+        <w:rPr>
+          <w:rFonts w:ascii="Times New Roman" w:hAnsi="Times New Roman" w:cs="Times New Roman"/>
+          <w:sz w:val="24"/>
+          <w:szCs w:val="24"/>
+        </w:rPr>
+        <w:t xml:space="preserve">przez przeciwników. </w:t>
+      </w:r>
+      <w:r>
+        <w:rPr>
+          <w:rFonts w:ascii="Times New Roman" w:hAnsi="Times New Roman" w:cs="Times New Roman"/>
+          <w:sz w:val="24"/>
+          <w:szCs w:val="24"/>
+        </w:rPr>
+        <w:t xml:space="preserve">Na początku wszystkie piłki znajdują się w zbiorniku, są oddzielone od koszy. </w:t>
+      </w:r>
+      <w:r>
+        <w:rPr>
+          <w:rFonts w:ascii="Times New Roman" w:hAnsi="Times New Roman" w:cs="Times New Roman"/>
+          <w:sz w:val="24"/>
+          <w:szCs w:val="24"/>
+        </w:rPr>
+        <w:t xml:space="preserve">W każdym kroku działania algorytmu przeciwnik wykonuje </w:t>
+      </w:r>
+      <w:r>
+        <w:rPr>
+          <w:rFonts w:ascii="Times New Roman" w:hAnsi="Times New Roman" w:cs="Times New Roman"/>
+          <w:sz w:val="24"/>
+          <w:szCs w:val="24"/>
+        </w:rPr>
+        <w:t>sekwencyjnie następujące dwie operacje</w:t>
+      </w:r>
+      <w:r>
+        <w:rPr>
+          <w:rFonts w:ascii="Times New Roman" w:hAnsi="Times New Roman" w:cs="Times New Roman"/>
+          <w:sz w:val="24"/>
+          <w:szCs w:val="24"/>
+        </w:rPr>
+        <w:t>:</w:t>
+      </w:r>
+    </w:p>
+    <w:p>
+      <w:pPr>
+        <w:pStyle w:val="Akapitzlist"/>
+        <w:spacing w:line="360" w:lineRule="auto"/>
         <w:ind w:left="1288"/>
         <w:jc w:val="both"/>
         <w:rPr>
@@ -3756,100 +4494,12 @@
           <w:szCs w:val="24"/>
         </w:rPr>
       </w:pPr>
-      <w:r>
-        <w:rPr>
-          <w:rFonts w:ascii="Times New Roman" w:hAnsi="Times New Roman" w:cs="Times New Roman"/>
-          <w:sz w:val="24"/>
-          <w:szCs w:val="24"/>
-        </w:rPr>
-        <w:t xml:space="preserve">Jest to kombinatoryczna gra, którą rozgrywają między sobą przeciwnicy. </w:t>
-      </w:r>
-      <w:r>
-        <w:rPr>
-          <w:rFonts w:ascii="Times New Roman" w:hAnsi="Times New Roman" w:cs="Times New Roman"/>
-          <w:sz w:val="24"/>
-          <w:szCs w:val="24"/>
-        </w:rPr>
-        <w:t xml:space="preserve">W grze mamy piłki, które są wrzucane przez przeciwników do losowy wybranego kosza. </w:t>
-      </w:r>
-      <w:r>
-        <w:rPr>
-          <w:rFonts w:ascii="Times New Roman" w:hAnsi="Times New Roman" w:cs="Times New Roman"/>
-          <w:sz w:val="24"/>
-          <w:szCs w:val="24"/>
-        </w:rPr>
-        <w:t xml:space="preserve">Parametr P jest to ilość piłek w grze, </w:t>
-      </w:r>
-      <w:r>
-        <w:rPr>
-          <w:rFonts w:ascii="Times New Roman" w:hAnsi="Times New Roman" w:cs="Times New Roman"/>
-          <w:sz w:val="24"/>
-          <w:szCs w:val="24"/>
-        </w:rPr>
-        <w:t xml:space="preserve">liczba ta jest równa liczbie koszy biorących udział w grze. </w:t>
-      </w:r>
-      <w:r>
-        <w:rPr>
-          <w:rFonts w:ascii="Times New Roman" w:hAnsi="Times New Roman" w:cs="Times New Roman"/>
-          <w:sz w:val="24"/>
-          <w:szCs w:val="24"/>
-        </w:rPr>
-        <w:t>Liczba M jest to całkowita li</w:t>
-      </w:r>
-      <w:r>
-        <w:rPr>
-          <w:rFonts w:ascii="Times New Roman" w:hAnsi="Times New Roman" w:cs="Times New Roman"/>
-          <w:sz w:val="24"/>
-          <w:szCs w:val="24"/>
-        </w:rPr>
-        <w:t xml:space="preserve">czba piłek wrzuconych, </w:t>
-      </w:r>
-      <w:r>
-        <w:rPr>
-          <w:rFonts w:ascii="Times New Roman" w:hAnsi="Times New Roman" w:cs="Times New Roman"/>
-          <w:sz w:val="24"/>
-          <w:szCs w:val="24"/>
-        </w:rPr>
-        <w:t xml:space="preserve">przez przeciwników. </w:t>
-      </w:r>
-      <w:r>
-        <w:rPr>
-          <w:rFonts w:ascii="Times New Roman" w:hAnsi="Times New Roman" w:cs="Times New Roman"/>
-          <w:sz w:val="24"/>
-          <w:szCs w:val="24"/>
-        </w:rPr>
-        <w:t xml:space="preserve">Na początku wszystkie piłki znajdują się w zbiorniku, są oddzielone od koszy. </w:t>
-      </w:r>
-      <w:r>
-        <w:rPr>
-          <w:rFonts w:ascii="Times New Roman" w:hAnsi="Times New Roman" w:cs="Times New Roman"/>
-          <w:sz w:val="24"/>
-          <w:szCs w:val="24"/>
-        </w:rPr>
-        <w:t xml:space="preserve">W każdym kroku działania algorytmu przeciwnik wykonuje </w:t>
-      </w:r>
-      <w:r>
-        <w:rPr>
-          <w:rFonts w:ascii="Times New Roman" w:hAnsi="Times New Roman" w:cs="Times New Roman"/>
-          <w:sz w:val="24"/>
-          <w:szCs w:val="24"/>
-        </w:rPr>
-        <w:t>sekwencyjnie następujące dwie operacje</w:t>
-      </w:r>
-      <w:r>
-        <w:rPr>
-          <w:rFonts w:ascii="Times New Roman" w:hAnsi="Times New Roman" w:cs="Times New Roman"/>
-          <w:sz w:val="24"/>
-          <w:szCs w:val="24"/>
-        </w:rPr>
-        <w:t>:</w:t>
-      </w:r>
     </w:p>
     <w:p>
       <w:pPr>
         <w:pStyle w:val="Akapitzlist"/>
         <w:spacing w:line="360" w:lineRule="auto"/>
-        <w:ind w:left="1288"/>
+        <w:ind w:left="0" w:firstLine="413"/>
         <w:jc w:val="both"/>
         <w:rPr>
           <w:rFonts w:ascii="Times New Roman" w:hAnsi="Times New Roman" w:cs="Times New Roman"/>
@@ -3857,6 +4507,30 @@
           <w:szCs w:val="24"/>
         </w:rPr>
       </w:pPr>
+      <w:r>
+        <w:rPr>
+          <w:rFonts w:ascii="Times New Roman" w:hAnsi="Times New Roman" w:cs="Times New Roman"/>
+          <w:sz w:val="24"/>
+          <w:szCs w:val="24"/>
+        </w:rPr>
+        <w:t>Przeciwnik pobiera ze zbiornika pewną liczbę piłek usuwając je ze zbiorn</w:t>
+      </w:r>
+      <w:r>
+        <w:rPr>
+          <w:rFonts w:ascii="Times New Roman" w:hAnsi="Times New Roman" w:cs="Times New Roman"/>
+          <w:sz w:val="24"/>
+          <w:szCs w:val="24"/>
+        </w:rPr>
+        <w:t>ika, może pobrać wszystkie lub może nie pobrać żadnej. Następnie dla każdej pobranej piłki losowo wybiera kosz</w:t>
+      </w:r>
+      <w:r>
+        <w:rPr>
+          <w:rFonts w:ascii="Times New Roman" w:hAnsi="Times New Roman" w:cs="Times New Roman"/>
+          <w:sz w:val="24"/>
+          <w:szCs w:val="24"/>
+        </w:rPr>
+        <w:t xml:space="preserve"> z puli P koszy i wrzuca do niego piłkę.</w:t>
+      </w:r>
     </w:p>
     <w:p>
       <w:pPr>
@@ -3870,29 +4544,26 @@
           <w:szCs w:val="24"/>
         </w:rPr>
       </w:pPr>
-      <w:r>
-        <w:rPr>
-          <w:rFonts w:ascii="Times New Roman" w:hAnsi="Times New Roman" w:cs="Times New Roman"/>
-          <w:sz w:val="24"/>
-          <w:szCs w:val="24"/>
-        </w:rPr>
-        <w:t>Przeciwnik pobiera ze zbiornika pewną liczbę piłek usuwając je ze zbiorn</w:t>
-      </w:r>
-      <w:r>
-        <w:rPr>
-          <w:rFonts w:ascii="Times New Roman" w:hAnsi="Times New Roman" w:cs="Times New Roman"/>
-          <w:sz w:val="24"/>
-          <w:szCs w:val="24"/>
-        </w:rPr>
-        <w:t>ika, może pobrać wszystkie lub może nie pobrać żadnej. Następnie dla każdej pobranej piłki losowo wybiera kosz</w:t>
-      </w:r>
-      <w:r>
-        <w:rPr>
-          <w:rFonts w:ascii="Times New Roman" w:hAnsi="Times New Roman" w:cs="Times New Roman"/>
-          <w:sz w:val="24"/>
-          <w:szCs w:val="24"/>
-        </w:rPr>
-        <w:t xml:space="preserve"> z puli P koszy i wrzuca do niego piłkę.</w:t>
+    </w:p>
+    <w:p>
+      <w:pPr>
+        <w:pStyle w:val="Akapitzlist"/>
+        <w:spacing w:line="360" w:lineRule="auto"/>
+        <w:ind w:left="0" w:firstLine="413"/>
+        <w:jc w:val="both"/>
+        <w:rPr>
+          <w:rFonts w:ascii="Times New Roman" w:hAnsi="Times New Roman" w:cs="Times New Roman"/>
+          <w:sz w:val="24"/>
+          <w:szCs w:val="24"/>
+        </w:rPr>
+      </w:pPr>
+      <w:r>
+        <w:rPr>
+          <w:rFonts w:ascii="Times New Roman" w:hAnsi="Times New Roman" w:cs="Times New Roman"/>
+          <w:sz w:val="24"/>
+          <w:szCs w:val="24"/>
+        </w:rPr>
+        <w:t>Przeciwnik sprawdza każdy kosz po kolei i jeżeli kosz zawiera przynajmniej jedną piłkę usuwa wszystkie piłki z kosza i zwraca do zbiornika.</w:t>
       </w:r>
     </w:p>
     <w:p>
@@ -3912,7 +4583,7 @@
       <w:pPr>
         <w:pStyle w:val="Akapitzlist"/>
         <w:spacing w:line="360" w:lineRule="auto"/>
-        <w:ind w:left="1288" w:firstLine="413"/>
+        <w:ind w:left="0" w:firstLine="426"/>
         <w:jc w:val="both"/>
         <w:rPr>
           <w:rFonts w:ascii="Times New Roman" w:hAnsi="Times New Roman" w:cs="Times New Roman"/>
@@ -3926,40 +4597,6 @@
           <w:sz w:val="24"/>
           <w:szCs w:val="24"/>
         </w:rPr>
-        <w:t>Przeciwnik sprawdza każdy kosz po kolei i jeżeli kosz zawiera przynajmniej jedną piłkę usuwa wszystkie piłki z kosza i zwraca do zbiornika.</w:t>
-      </w:r>
-    </w:p>
-    <w:p>
-      <w:pPr>
-        <w:pStyle w:val="Akapitzlist"/>
-        <w:spacing w:line="360" w:lineRule="auto"/>
-        <w:ind w:left="1288" w:firstLine="413"/>
-        <w:jc w:val="both"/>
-        <w:rPr>
-          <w:rFonts w:ascii="Times New Roman" w:hAnsi="Times New Roman" w:cs="Times New Roman"/>
-          <w:sz w:val="24"/>
-          <w:szCs w:val="24"/>
-        </w:rPr>
-      </w:pPr>
-    </w:p>
-    <w:p>
-      <w:pPr>
-        <w:pStyle w:val="Akapitzlist"/>
-        <w:spacing w:line="360" w:lineRule="auto"/>
-        <w:ind w:left="1288" w:hanging="12"/>
-        <w:jc w:val="both"/>
-        <w:rPr>
-          <w:rFonts w:ascii="Times New Roman" w:hAnsi="Times New Roman" w:cs="Times New Roman"/>
-          <w:sz w:val="24"/>
-          <w:szCs w:val="24"/>
-        </w:rPr>
-      </w:pPr>
-      <w:r>
-        <w:rPr>
-          <w:rFonts w:ascii="Times New Roman" w:hAnsi="Times New Roman" w:cs="Times New Roman"/>
-          <w:sz w:val="24"/>
-          <w:szCs w:val="24"/>
-        </w:rPr>
         <w:t>Jest dozwolone że Przeciwnik może wrzucić M liczbę piłek do kosza. Algorytm się kończy gdy zostanie wrzuconych M piłek oraz wszystkie piłki zostaną usunięte z koszy i umieszczone w zbiorniku.</w:t>
       </w:r>
       <w:r>
@@ -3976,16 +4613,7 @@
           <w:sz w:val="24"/>
           <w:szCs w:val="24"/>
         </w:rPr>
-        <w:t xml:space="preserve">y w algorytmie kradzieży pracy. Można to zobaczyć przyjmując, że piłki i kosze są własnością odrębnego procesora, jeśli piłka znajduje się w zbiorniku, znaczy to że właściciel piłki nie tworzy żądania kradzieży. Jeżeli piłka znajduje się w koszu oznacza to, że właściciel piłki stworzył żądanie kradzieży i umieścił je na liście właściciela kosza, ale żądanie </w:t>
-      </w:r>
-      <w:r>
-        <w:rPr>
-          <w:rFonts w:ascii="Times New Roman" w:hAnsi="Times New Roman" w:cs="Times New Roman"/>
-          <w:sz w:val="24"/>
-          <w:szCs w:val="24"/>
-        </w:rPr>
-        <w:lastRenderedPageBreak/>
-        <w:t xml:space="preserve">nie zostało jeszcze wykonane. </w:t>
+        <w:t xml:space="preserve">y w algorytmie kradzieży pracy. Można to zobaczyć przyjmując, że piłki i kosze są własnością odrębnego procesora, jeśli piłka znajduje się w zbiorniku, znaczy to że właściciel piłki nie tworzy żądania kradzieży. Jeżeli piłka znajduje się w koszu oznacza to, że właściciel piłki stworzył żądanie kradzieży i umieścił je na liście właściciela kosza, ale żądanie nie zostało jeszcze wykonane. </w:t>
       </w:r>
       <w:r>
         <w:rPr>
@@ -3995,156 +4623,6 @@
         </w:rPr>
         <w:t>Gdy piłka zostanie usunięta z kosza i zwrócona do zbiornika oznacza to, że żądanie kradzieży zostało wykonane.</w:t>
       </w:r>
-    </w:p>
-    <w:p>
-      <w:pPr>
-        <w:pStyle w:val="Akapitzlist"/>
-        <w:spacing w:line="360" w:lineRule="auto"/>
-        <w:ind w:left="1288" w:hanging="12"/>
-        <w:jc w:val="both"/>
-        <w:rPr>
-          <w:rFonts w:ascii="Times New Roman" w:hAnsi="Times New Roman" w:cs="Times New Roman"/>
-          <w:sz w:val="24"/>
-          <w:szCs w:val="24"/>
-        </w:rPr>
-      </w:pPr>
-    </w:p>
-    <w:p>
-      <w:pPr>
-        <w:pStyle w:val="Akapitzlist"/>
-        <w:spacing w:line="360" w:lineRule="auto"/>
-        <w:ind w:left="1288" w:hanging="12"/>
-        <w:jc w:val="both"/>
-        <w:rPr>
-          <w:rFonts w:ascii="Times New Roman" w:hAnsi="Times New Roman" w:cs="Times New Roman"/>
-          <w:sz w:val="24"/>
-          <w:szCs w:val="24"/>
-        </w:rPr>
-      </w:pPr>
-    </w:p>
-    <w:p>
-      <w:pPr>
-        <w:pStyle w:val="Akapitzlist"/>
-        <w:spacing w:line="360" w:lineRule="auto"/>
-        <w:ind w:left="567" w:firstLine="284"/>
-        <w:jc w:val="both"/>
-        <w:rPr>
-          <w:rFonts w:ascii="Times New Roman" w:hAnsi="Times New Roman" w:cs="Times New Roman"/>
-          <w:sz w:val="24"/>
-          <w:szCs w:val="24"/>
-        </w:rPr>
-      </w:pPr>
-    </w:p>
-    <w:p>
-      <w:pPr>
-        <w:spacing w:line="360" w:lineRule="auto"/>
-        <w:ind w:left="567"/>
-        <w:jc w:val="both"/>
-        <w:rPr>
-          <w:rFonts w:ascii="Times New Roman" w:eastAsiaTheme="minorEastAsia" w:hAnsi="Times New Roman" w:cs="Times New Roman"/>
-          <w:sz w:val="24"/>
-          <w:szCs w:val="24"/>
-        </w:rPr>
-      </w:pPr>
-    </w:p>
-    <w:p>
-      <w:pPr>
-        <w:spacing w:line="360" w:lineRule="auto"/>
-        <w:ind w:left="1276"/>
-        <w:jc w:val="both"/>
-        <w:rPr>
-          <w:rFonts w:ascii="Times New Roman" w:eastAsiaTheme="minorEastAsia" w:hAnsi="Times New Roman" w:cs="Times New Roman"/>
-          <w:sz w:val="24"/>
-          <w:szCs w:val="24"/>
-        </w:rPr>
-      </w:pPr>
-    </w:p>
-    <w:p>
-      <w:pPr>
-        <w:pStyle w:val="Akapitzlist"/>
-        <w:spacing w:line="360" w:lineRule="auto"/>
-        <w:ind w:left="644" w:firstLine="490"/>
-        <w:jc w:val="both"/>
-        <w:rPr>
-          <w:rFonts w:ascii="Times New Roman" w:eastAsiaTheme="minorEastAsia" w:hAnsi="Times New Roman" w:cs="Times New Roman"/>
-          <w:sz w:val="24"/>
-          <w:szCs w:val="24"/>
-        </w:rPr>
-      </w:pPr>
-    </w:p>
-    <w:p>
-      <w:pPr>
-        <w:pStyle w:val="Akapitzlist"/>
-        <w:spacing w:line="360" w:lineRule="auto"/>
-        <w:ind w:left="644"/>
-        <w:jc w:val="both"/>
-        <w:rPr>
-          <w:rFonts w:ascii="Times New Roman" w:hAnsi="Times New Roman" w:cs="Times New Roman"/>
-          <w:sz w:val="24"/>
-          <w:szCs w:val="24"/>
-        </w:rPr>
-      </w:pPr>
-    </w:p>
-    <w:p>
-      <w:pPr>
-        <w:spacing w:line="360" w:lineRule="auto"/>
-        <w:jc w:val="both"/>
-        <w:rPr>
-          <w:rFonts w:ascii="Times New Roman" w:hAnsi="Times New Roman" w:cs="Times New Roman"/>
-          <w:sz w:val="24"/>
-          <w:szCs w:val="24"/>
-        </w:rPr>
-      </w:pPr>
-    </w:p>
-    <w:p>
-      <w:pPr>
-        <w:pStyle w:val="Akapitzlist"/>
-        <w:spacing w:line="360" w:lineRule="auto"/>
-        <w:ind w:left="644"/>
-        <w:jc w:val="both"/>
-        <w:rPr>
-          <w:rFonts w:ascii="Times New Roman" w:hAnsi="Times New Roman" w:cs="Times New Roman"/>
-          <w:sz w:val="24"/>
-          <w:szCs w:val="24"/>
-        </w:rPr>
-      </w:pPr>
-    </w:p>
-    <w:p>
-      <w:pPr>
-        <w:pStyle w:val="Akapitzlist"/>
-        <w:spacing w:line="360" w:lineRule="auto"/>
-        <w:ind w:left="644"/>
-        <w:jc w:val="both"/>
-        <w:rPr>
-          <w:rFonts w:ascii="Times New Roman" w:hAnsi="Times New Roman" w:cs="Times New Roman"/>
-          <w:sz w:val="24"/>
-          <w:szCs w:val="24"/>
-        </w:rPr>
-      </w:pPr>
-    </w:p>
-    <w:p>
-      <w:pPr>
-        <w:pStyle w:val="Akapitzlist"/>
-        <w:spacing w:line="360" w:lineRule="auto"/>
-        <w:ind w:left="792"/>
-        <w:jc w:val="both"/>
-        <w:rPr>
-          <w:rFonts w:ascii="Times New Roman" w:hAnsi="Times New Roman" w:cs="Times New Roman"/>
-          <w:sz w:val="24"/>
-          <w:szCs w:val="24"/>
-        </w:rPr>
-      </w:pPr>
-    </w:p>
-    <w:p>
-      <w:pPr>
-        <w:spacing w:line="360" w:lineRule="auto"/>
-        <w:jc w:val="both"/>
-        <w:rPr>
-          <w:rFonts w:ascii="Times New Roman" w:hAnsi="Times New Roman" w:cs="Times New Roman"/>
-          <w:sz w:val="24"/>
-          <w:szCs w:val="24"/>
-        </w:rPr>
-      </w:pPr>
     </w:p>
     <w:sectPr>
       <w:pgSz w:w="11906" w:h="16838" w:code="9"/>
@@ -4159,6 +4637,12 @@
 <file path=word/numbering.xml><?xml version="1.0" encoding="utf-8"?>
 <w:numbering xmlns:wpc="http://schemas.microsoft.com/office/word/2010/wordprocessingCanvas" xmlns:mc="http://schemas.openxmlformats.org/markup-compatibility/2006" xmlns:o="urn:schemas-microsoft-com:office:office" xmlns:r="http://schemas.openxmlformats.org/officeDocument/2006/relationships" xmlns:m="http://schemas.openxmlformats.org/officeDocument/2006/math" xmlns:v="urn:schemas-microsoft-com:vml" xmlns:wp14="http://schemas.microsoft.com/office/word/2010/wordprocessingDrawing" xmlns:wp="http://schemas.openxmlformats.org/drawingml/2006/wordprocessingDrawing" xmlns:w10="urn:schemas-microsoft-com:office:word" xmlns:w="http://schemas.openxmlformats.org/wordprocessingml/2006/main" xmlns:w14="http://schemas.microsoft.com/office/word/2010/wordml" xmlns:wpg="http://schemas.microsoft.com/office/word/2010/wordprocessingGroup" xmlns:wpi="http://schemas.microsoft.com/office/word/2010/wordprocessingInk" xmlns:wne="http://schemas.microsoft.com/office/word/2006/wordml" xmlns:wps="http://schemas.microsoft.com/office/word/2010/wordprocessingShape" mc:Ignorable="w14 wp14">
   <w:abstractNum w:abstractNumId="0">
+    <w:nsid w:val="04EF6186"/>
+    <w:multiLevelType w:val="multilevel"/>
+    <w:tmpl w:val="080649C8"/>
+    <w:numStyleLink w:val="magistarka"/>
+  </w:abstractNum>
+  <w:abstractNum w:abstractNumId="1">
     <w:nsid w:val="0E5A3832"/>
     <w:multiLevelType w:val="multilevel"/>
     <w:tmpl w:val="0415001F"/>
@@ -4244,7 +4728,7 @@
       </w:pPr>
     </w:lvl>
   </w:abstractNum>
-  <w:abstractNum w:abstractNumId="1">
+  <w:abstractNum w:abstractNumId="2">
     <w:nsid w:val="15B73FD3"/>
     <w:multiLevelType w:val="multilevel"/>
     <w:tmpl w:val="0415001F"/>
@@ -4330,7 +4814,7 @@
       </w:pPr>
     </w:lvl>
   </w:abstractNum>
-  <w:abstractNum w:abstractNumId="2">
+  <w:abstractNum w:abstractNumId="3">
     <w:nsid w:val="1C082473"/>
     <w:multiLevelType w:val="multilevel"/>
     <w:tmpl w:val="0415001F"/>
@@ -4416,7 +4900,7 @@
       </w:pPr>
     </w:lvl>
   </w:abstractNum>
-  <w:abstractNum w:abstractNumId="3">
+  <w:abstractNum w:abstractNumId="4">
     <w:nsid w:val="213B7E40"/>
     <w:multiLevelType w:val="hybridMultilevel"/>
     <w:tmpl w:val="49EA0CA8"/>
@@ -4502,7 +4986,7 @@
       </w:pPr>
     </w:lvl>
   </w:abstractNum>
-  <w:abstractNum w:abstractNumId="4">
+  <w:abstractNum w:abstractNumId="5">
     <w:nsid w:val="225F5A5C"/>
     <w:multiLevelType w:val="multilevel"/>
     <w:tmpl w:val="0415001F"/>
@@ -4588,7 +5072,7 @@
       </w:pPr>
     </w:lvl>
   </w:abstractNum>
-  <w:abstractNum w:abstractNumId="5">
+  <w:abstractNum w:abstractNumId="6">
     <w:nsid w:val="36674927"/>
     <w:multiLevelType w:val="hybridMultilevel"/>
     <w:tmpl w:val="0E9A8332"/>
@@ -4677,7 +5161,7 @@
       </w:pPr>
     </w:lvl>
   </w:abstractNum>
-  <w:abstractNum w:abstractNumId="6">
+  <w:abstractNum w:abstractNumId="7">
     <w:nsid w:val="37FF612C"/>
     <w:multiLevelType w:val="multilevel"/>
     <w:tmpl w:val="0415001F"/>
@@ -4763,7 +5247,7 @@
       </w:pPr>
     </w:lvl>
   </w:abstractNum>
-  <w:abstractNum w:abstractNumId="7">
+  <w:abstractNum w:abstractNumId="8">
     <w:nsid w:val="391049D5"/>
     <w:multiLevelType w:val="multilevel"/>
     <w:tmpl w:val="CCB24D68"/>
@@ -4892,7 +5376,7 @@
       </w:rPr>
     </w:lvl>
   </w:abstractNum>
-  <w:abstractNum w:abstractNumId="8">
+  <w:abstractNum w:abstractNumId="9">
     <w:nsid w:val="3DF34A37"/>
     <w:multiLevelType w:val="hybridMultilevel"/>
     <w:tmpl w:val="CEB6946C"/>
@@ -4978,7 +5462,7 @@
       </w:pPr>
     </w:lvl>
   </w:abstractNum>
-  <w:abstractNum w:abstractNumId="9">
+  <w:abstractNum w:abstractNumId="10">
     <w:nsid w:val="42364145"/>
     <w:multiLevelType w:val="multilevel"/>
     <w:tmpl w:val="0415001F"/>
@@ -5064,7 +5548,7 @@
       </w:pPr>
     </w:lvl>
   </w:abstractNum>
-  <w:abstractNum w:abstractNumId="10">
+  <w:abstractNum w:abstractNumId="11">
     <w:nsid w:val="452567D8"/>
     <w:multiLevelType w:val="multilevel"/>
     <w:tmpl w:val="0415001F"/>
@@ -5150,7 +5634,7 @@
       </w:pPr>
     </w:lvl>
   </w:abstractNum>
-  <w:abstractNum w:abstractNumId="11">
+  <w:abstractNum w:abstractNumId="12">
     <w:nsid w:val="5ECE5FF8"/>
     <w:multiLevelType w:val="multilevel"/>
     <w:tmpl w:val="D230289E"/>
@@ -5263,7 +5747,7 @@
       </w:rPr>
     </w:lvl>
   </w:abstractNum>
-  <w:abstractNum w:abstractNumId="12">
+  <w:abstractNum w:abstractNumId="13">
     <w:nsid w:val="6109551F"/>
     <w:multiLevelType w:val="multilevel"/>
     <w:tmpl w:val="0415001F"/>
@@ -5349,7 +5833,7 @@
       </w:pPr>
     </w:lvl>
   </w:abstractNum>
-  <w:abstractNum w:abstractNumId="13">
+  <w:abstractNum w:abstractNumId="14">
     <w:nsid w:val="64D041D5"/>
     <w:multiLevelType w:val="multilevel"/>
     <w:tmpl w:val="B7E6AB38"/>
@@ -5462,7 +5946,129 @@
       </w:rPr>
     </w:lvl>
   </w:abstractNum>
-  <w:abstractNum w:abstractNumId="14">
+  <w:abstractNum w:abstractNumId="15">
+    <w:nsid w:val="68C4798A"/>
+    <w:multiLevelType w:val="multilevel"/>
+    <w:tmpl w:val="080649C8"/>
+    <w:styleLink w:val="magistarka"/>
+    <w:lvl w:ilvl="0">
+      <w:start w:val="1"/>
+      <w:numFmt w:val="decimal"/>
+      <w:lvlText w:val="%1"/>
+      <w:lvlJc w:val="left"/>
+      <w:pPr>
+        <w:ind w:left="360" w:hanging="360"/>
+      </w:pPr>
+      <w:rPr>
+        <w:rFonts w:ascii="Times New Roman" w:hAnsi="Times New Roman" w:hint="default"/>
+        <w:b/>
+        <w:color w:val="auto"/>
+        <w:sz w:val="28"/>
+      </w:rPr>
+    </w:lvl>
+    <w:lvl w:ilvl="1">
+      <w:start w:val="1"/>
+      <w:numFmt w:val="decimal"/>
+      <w:lvlText w:val="%1.%2"/>
+      <w:lvlJc w:val="left"/>
+      <w:pPr>
+        <w:ind w:left="720" w:hanging="720"/>
+      </w:pPr>
+      <w:rPr>
+        <w:rFonts w:ascii="Arial" w:hAnsi="Arial" w:hint="default"/>
+        <w:b/>
+        <w:sz w:val="26"/>
+      </w:rPr>
+    </w:lvl>
+    <w:lvl w:ilvl="2">
+      <w:start w:val="1"/>
+      <w:numFmt w:val="decimal"/>
+      <w:lvlText w:val="%1.%2.%3"/>
+      <w:lvlJc w:val="left"/>
+      <w:pPr>
+        <w:ind w:left="720" w:hanging="720"/>
+      </w:pPr>
+      <w:rPr>
+        <w:rFonts w:ascii="Arial" w:hAnsi="Arial" w:hint="default"/>
+        <w:sz w:val="26"/>
+      </w:rPr>
+    </w:lvl>
+    <w:lvl w:ilvl="3">
+      <w:start w:val="1"/>
+      <w:numFmt w:val="decimal"/>
+      <w:lvlText w:val="%1.%2.%3.%4"/>
+      <w:lvlJc w:val="left"/>
+      <w:pPr>
+        <w:ind w:left="1080" w:hanging="1080"/>
+      </w:pPr>
+      <w:rPr>
+        <w:rFonts w:ascii="Arial" w:hAnsi="Arial" w:hint="default"/>
+        <w:b/>
+        <w:sz w:val="26"/>
+      </w:rPr>
+    </w:lvl>
+    <w:lvl w:ilvl="4">
+      <w:start w:val="1"/>
+      <w:numFmt w:val="decimal"/>
+      <w:lvlText w:val="%1.%2.%3.%4.%5"/>
+      <w:lvlJc w:val="left"/>
+      <w:pPr>
+        <w:ind w:left="2216" w:hanging="1080"/>
+      </w:pPr>
+      <w:rPr>
+        <w:rFonts w:hint="default"/>
+      </w:rPr>
+    </w:lvl>
+    <w:lvl w:ilvl="5">
+      <w:start w:val="1"/>
+      <w:numFmt w:val="decimal"/>
+      <w:lvlText w:val="%1.%2.%3.%4.%5.%6"/>
+      <w:lvlJc w:val="left"/>
+      <w:pPr>
+        <w:ind w:left="2860" w:hanging="1440"/>
+      </w:pPr>
+      <w:rPr>
+        <w:rFonts w:hint="default"/>
+      </w:rPr>
+    </w:lvl>
+    <w:lvl w:ilvl="6">
+      <w:start w:val="1"/>
+      <w:numFmt w:val="decimal"/>
+      <w:lvlText w:val="%1.%2.%3.%4.%5.%6.%7"/>
+      <w:lvlJc w:val="left"/>
+      <w:pPr>
+        <w:ind w:left="3504" w:hanging="1800"/>
+      </w:pPr>
+      <w:rPr>
+        <w:rFonts w:hint="default"/>
+      </w:rPr>
+    </w:lvl>
+    <w:lvl w:ilvl="7">
+      <w:start w:val="1"/>
+      <w:numFmt w:val="decimal"/>
+      <w:lvlText w:val="%1.%2.%3.%4.%5.%6.%7.%8"/>
+      <w:lvlJc w:val="left"/>
+      <w:pPr>
+        <w:ind w:left="3788" w:hanging="1800"/>
+      </w:pPr>
+      <w:rPr>
+        <w:rFonts w:hint="default"/>
+      </w:rPr>
+    </w:lvl>
+    <w:lvl w:ilvl="8">
+      <w:start w:val="1"/>
+      <w:numFmt w:val="decimal"/>
+      <w:lvlText w:val="%1.%2.%3.%4.%5.%6.%7.%8.%9"/>
+      <w:lvlJc w:val="left"/>
+      <w:pPr>
+        <w:ind w:left="4432" w:hanging="2160"/>
+      </w:pPr>
+      <w:rPr>
+        <w:rFonts w:hint="default"/>
+      </w:rPr>
+    </w:lvl>
+  </w:abstractNum>
+  <w:abstractNum w:abstractNumId="16">
     <w:nsid w:val="6AF202D6"/>
     <w:multiLevelType w:val="hybridMultilevel"/>
     <w:tmpl w:val="F8627E56"/>
@@ -5551,7 +6157,7 @@
       </w:pPr>
     </w:lvl>
   </w:abstractNum>
-  <w:abstractNum w:abstractNumId="15">
+  <w:abstractNum w:abstractNumId="17">
     <w:nsid w:val="6C710C78"/>
     <w:multiLevelType w:val="hybridMultilevel"/>
     <w:tmpl w:val="18F6DE52"/>
@@ -5637,7 +6243,129 @@
       </w:pPr>
     </w:lvl>
   </w:abstractNum>
-  <w:abstractNum w:abstractNumId="16">
+  <w:abstractNum w:abstractNumId="18">
+    <w:nsid w:val="706D4E68"/>
+    <w:multiLevelType w:val="multilevel"/>
+    <w:tmpl w:val="875A2C5C"/>
+    <w:lvl w:ilvl="0">
+      <w:start w:val="3"/>
+      <w:numFmt w:val="decimal"/>
+      <w:lvlText w:val="%1"/>
+      <w:lvlJc w:val="left"/>
+      <w:pPr>
+        <w:ind w:left="360" w:hanging="360"/>
+      </w:pPr>
+      <w:rPr>
+        <w:rFonts w:hint="default"/>
+        <w:b/>
+      </w:rPr>
+    </w:lvl>
+    <w:lvl w:ilvl="1">
+      <w:start w:val="1"/>
+      <w:numFmt w:val="decimal"/>
+      <w:lvlText w:val="%1.%2"/>
+      <w:lvlJc w:val="left"/>
+      <w:pPr>
+        <w:ind w:left="720" w:hanging="720"/>
+      </w:pPr>
+      <w:rPr>
+        <w:rFonts w:hint="default"/>
+        <w:b/>
+      </w:rPr>
+    </w:lvl>
+    <w:lvl w:ilvl="2">
+      <w:start w:val="1"/>
+      <w:numFmt w:val="decimal"/>
+      <w:lvlText w:val="%1.%2.%3"/>
+      <w:lvlJc w:val="left"/>
+      <w:pPr>
+        <w:ind w:left="720" w:hanging="720"/>
+      </w:pPr>
+      <w:rPr>
+        <w:rFonts w:hint="default"/>
+        <w:b/>
+      </w:rPr>
+    </w:lvl>
+    <w:lvl w:ilvl="3">
+      <w:start w:val="1"/>
+      <w:numFmt w:val="decimal"/>
+      <w:lvlText w:val="%1.%2.%3.%4"/>
+      <w:lvlJc w:val="left"/>
+      <w:pPr>
+        <w:ind w:left="1080" w:hanging="1080"/>
+      </w:pPr>
+      <w:rPr>
+        <w:rFonts w:hint="default"/>
+        <w:b/>
+      </w:rPr>
+    </w:lvl>
+    <w:lvl w:ilvl="4">
+      <w:start w:val="1"/>
+      <w:numFmt w:val="decimal"/>
+      <w:lvlText w:val="%1.%2.%3.%4.%5"/>
+      <w:lvlJc w:val="left"/>
+      <w:pPr>
+        <w:ind w:left="1080" w:hanging="1080"/>
+      </w:pPr>
+      <w:rPr>
+        <w:rFonts w:hint="default"/>
+        <w:b/>
+      </w:rPr>
+    </w:lvl>
+    <w:lvl w:ilvl="5">
+      <w:start w:val="1"/>
+      <w:numFmt w:val="decimal"/>
+      <w:lvlText w:val="%1.%2.%3.%4.%5.%6"/>
+      <w:lvlJc w:val="left"/>
+      <w:pPr>
+        <w:ind w:left="1440" w:hanging="1440"/>
+      </w:pPr>
+      <w:rPr>
+        <w:rFonts w:hint="default"/>
+        <w:b/>
+      </w:rPr>
+    </w:lvl>
+    <w:lvl w:ilvl="6">
+      <w:start w:val="1"/>
+      <w:numFmt w:val="decimal"/>
+      <w:lvlText w:val="%1.%2.%3.%4.%5.%6.%7"/>
+      <w:lvlJc w:val="left"/>
+      <w:pPr>
+        <w:ind w:left="1800" w:hanging="1800"/>
+      </w:pPr>
+      <w:rPr>
+        <w:rFonts w:hint="default"/>
+        <w:b/>
+      </w:rPr>
+    </w:lvl>
+    <w:lvl w:ilvl="7">
+      <w:start w:val="1"/>
+      <w:numFmt w:val="decimal"/>
+      <w:lvlText w:val="%1.%2.%3.%4.%5.%6.%7.%8"/>
+      <w:lvlJc w:val="left"/>
+      <w:pPr>
+        <w:ind w:left="1800" w:hanging="1800"/>
+      </w:pPr>
+      <w:rPr>
+        <w:rFonts w:hint="default"/>
+        <w:b/>
+      </w:rPr>
+    </w:lvl>
+    <w:lvl w:ilvl="8">
+      <w:start w:val="1"/>
+      <w:numFmt w:val="decimal"/>
+      <w:lvlText w:val="%1.%2.%3.%4.%5.%6.%7.%8.%9"/>
+      <w:lvlJc w:val="left"/>
+      <w:pPr>
+        <w:ind w:left="2160" w:hanging="2160"/>
+      </w:pPr>
+      <w:rPr>
+        <w:rFonts w:hint="default"/>
+        <w:b/>
+      </w:rPr>
+    </w:lvl>
+  </w:abstractNum>
+  <w:abstractNum w:abstractNumId="19">
     <w:nsid w:val="70E431F0"/>
     <w:multiLevelType w:val="multilevel"/>
     <w:tmpl w:val="080649C8"/>
@@ -5750,7 +6478,93 @@
       </w:rPr>
     </w:lvl>
   </w:abstractNum>
-  <w:abstractNum w:abstractNumId="17">
+  <w:abstractNum w:abstractNumId="20">
+    <w:nsid w:val="78D25422"/>
+    <w:multiLevelType w:val="multilevel"/>
+    <w:tmpl w:val="0415001D"/>
+    <w:lvl w:ilvl="0">
+      <w:start w:val="1"/>
+      <w:numFmt w:val="decimal"/>
+      <w:lvlText w:val="%1)"/>
+      <w:lvlJc w:val="left"/>
+      <w:pPr>
+        <w:ind w:left="360" w:hanging="360"/>
+      </w:pPr>
+    </w:lvl>
+    <w:lvl w:ilvl="1">
+      <w:start w:val="1"/>
+      <w:numFmt w:val="lowerLetter"/>
+      <w:lvlText w:val="%2)"/>
+      <w:lvlJc w:val="left"/>
+      <w:pPr>
+        <w:ind w:left="720" w:hanging="360"/>
+      </w:pPr>
+    </w:lvl>
+    <w:lvl w:ilvl="2">
+      <w:start w:val="1"/>
+      <w:numFmt w:val="lowerRoman"/>
+      <w:lvlText w:val="%3)"/>
+      <w:lvlJc w:val="left"/>
+      <w:pPr>
+        <w:ind w:left="1080" w:hanging="360"/>
+      </w:pPr>
+    </w:lvl>
+    <w:lvl w:ilvl="3">
+      <w:start w:val="1"/>
+      <w:numFmt w:val="decimal"/>
+      <w:lvlText w:val="(%4)"/>
+      <w:lvlJc w:val="left"/>
+      <w:pPr>
+        <w:ind w:left="1440" w:hanging="360"/>
+      </w:pPr>
+    </w:lvl>
+    <w:lvl w:ilvl="4">
+      <w:start w:val="1"/>
+      <w:numFmt w:val="lowerLetter"/>
+      <w:lvlText w:val="(%5)"/>
+      <w:lvlJc w:val="left"/>
+      <w:pPr>
+        <w:ind w:left="1800" w:hanging="360"/>
+      </w:pPr>
+    </w:lvl>
+    <w:lvl w:ilvl="5">
+      <w:start w:val="1"/>
+      <w:numFmt w:val="lowerRoman"/>
+      <w:lvlText w:val="(%6)"/>
+      <w:lvlJc w:val="left"/>
+      <w:pPr>
+        <w:ind w:left="2160" w:hanging="360"/>
+      </w:pPr>
+    </w:lvl>
+    <w:lvl w:ilvl="6">
+      <w:start w:val="1"/>
+      <w:numFmt w:val="decimal"/>
+      <w:lvlText w:val="%7."/>
+      <w:lvlJc w:val="left"/>
+      <w:pPr>
+        <w:ind w:left="2520" w:hanging="360"/>
+      </w:pPr>
+    </w:lvl>
+    <w:lvl w:ilvl="7">
+      <w:start w:val="1"/>
+      <w:numFmt w:val="lowerLetter"/>
+      <w:lvlText w:val="%8."/>
+      <w:lvlJc w:val="left"/>
+      <w:pPr>
+        <w:ind w:left="2880" w:hanging="360"/>
+      </w:pPr>
+    </w:lvl>
+    <w:lvl w:ilvl="8">
+      <w:start w:val="1"/>
+      <w:numFmt w:val="lowerRoman"/>
+      <w:lvlText w:val="%9."/>
+      <w:lvlJc w:val="left"/>
+      <w:pPr>
+        <w:ind w:left="3240" w:hanging="360"/>
+      </w:pPr>
+    </w:lvl>
+  </w:abstractNum>
+  <w:abstractNum w:abstractNumId="21">
     <w:nsid w:val="7D882F74"/>
     <w:multiLevelType w:val="hybridMultilevel"/>
     <w:tmpl w:val="175C9CC2"/>
@@ -5839,7 +6653,7 @@
       </w:pPr>
     </w:lvl>
   </w:abstractNum>
-  <w:abstractNum w:abstractNumId="18">
+  <w:abstractNum w:abstractNumId="22">
     <w:nsid w:val="7FA5386F"/>
     <w:multiLevelType w:val="hybridMultilevel"/>
     <w:tmpl w:val="9FD41346"/>
@@ -5929,61 +6743,73 @@
     </w:lvl>
   </w:abstractNum>
   <w:num w:numId="1">
+    <w:abstractNumId w:val="16"/>
+  </w:num>
+  <w:num w:numId="2">
+    <w:abstractNumId w:val="10"/>
+  </w:num>
+  <w:num w:numId="3">
+    <w:abstractNumId w:val="5"/>
+  </w:num>
+  <w:num w:numId="4">
     <w:abstractNumId w:val="14"/>
   </w:num>
-  <w:num w:numId="2">
+  <w:num w:numId="5">
+    <w:abstractNumId w:val="22"/>
+  </w:num>
+  <w:num w:numId="6">
+    <w:abstractNumId w:val="6"/>
+  </w:num>
+  <w:num w:numId="7">
+    <w:abstractNumId w:val="8"/>
+  </w:num>
+  <w:num w:numId="8">
+    <w:abstractNumId w:val="21"/>
+  </w:num>
+  <w:num w:numId="9">
+    <w:abstractNumId w:val="12"/>
+  </w:num>
+  <w:num w:numId="10">
+    <w:abstractNumId w:val="2"/>
+  </w:num>
+  <w:num w:numId="11">
+    <w:abstractNumId w:val="13"/>
+  </w:num>
+  <w:num w:numId="12">
+    <w:abstractNumId w:val="11"/>
+  </w:num>
+  <w:num w:numId="13">
+    <w:abstractNumId w:val="7"/>
+  </w:num>
+  <w:num w:numId="14">
+    <w:abstractNumId w:val="3"/>
+  </w:num>
+  <w:num w:numId="15">
+    <w:abstractNumId w:val="17"/>
+  </w:num>
+  <w:num w:numId="16">
     <w:abstractNumId w:val="9"/>
   </w:num>
-  <w:num w:numId="3">
+  <w:num w:numId="17">
     <w:abstractNumId w:val="4"/>
   </w:num>
-  <w:num w:numId="4">
-    <w:abstractNumId w:val="13"/>
-  </w:num>
-  <w:num w:numId="5">
-    <w:abstractNumId w:val="18"/>
-  </w:num>
-  <w:num w:numId="6">
-    <w:abstractNumId w:val="5"/>
-  </w:num>
-  <w:num w:numId="7">
-    <w:abstractNumId w:val="7"/>
-  </w:num>
-  <w:num w:numId="8">
-    <w:abstractNumId w:val="17"/>
-  </w:num>
-  <w:num w:numId="9">
-    <w:abstractNumId w:val="11"/>
-  </w:num>
-  <w:num w:numId="10">
+  <w:num w:numId="18">
     <w:abstractNumId w:val="1"/>
   </w:num>
-  <w:num w:numId="11">
-    <w:abstractNumId w:val="12"/>
+  <w:num w:numId="19">
+    <w:abstractNumId w:val="19"/>
   </w:num>
-  <w:num w:numId="12">
-    <w:abstractNumId w:val="10"/>
+  <w:num w:numId="20">
+    <w:abstractNumId w:val="20"/>
   </w:num>
-  <w:num w:numId="13">
-    <w:abstractNumId w:val="6"/>
-  </w:num>
-  <w:num w:numId="14">
-    <w:abstractNumId w:val="2"/>
-  </w:num>
-  <w:num w:numId="15">
+  <w:num w:numId="21">
     <w:abstractNumId w:val="15"/>
   </w:num>
-  <w:num w:numId="16">
-    <w:abstractNumId w:val="8"/>
-  </w:num>
-  <w:num w:numId="17">
-    <w:abstractNumId w:val="3"/>
-  </w:num>
-  <w:num w:numId="18">
+  <w:num w:numId="22">
     <w:abstractNumId w:val="0"/>
   </w:num>
-  <w:num w:numId="19">
-    <w:abstractNumId w:val="16"/>
+  <w:num w:numId="23">
+    <w:abstractNumId w:val="18"/>
   </w:num>
 </w:numbering>
 </file>
@@ -6250,6 +7076,16 @@
       <w:szCs w:val="18"/>
     </w:rPr>
   </w:style>
+  <w:style w:type="numbering" w:customStyle="1" w:styleId="magistarka">
+    <w:name w:val="magistarka"/>
+    <w:uiPriority w:val="99"/>
+    <w:rsid w:val="00F267CB"/>
+    <w:pPr>
+      <w:numPr>
+        <w:numId w:val="21"/>
+      </w:numPr>
+    </w:pPr>
+  </w:style>
 </w:styles>
 </file>
 
@@ -6514,6 +7350,16 @@
       <w:sz w:val="18"/>
       <w:szCs w:val="18"/>
     </w:rPr>
+  </w:style>
+  <w:style w:type="numbering" w:customStyle="1" w:styleId="magistarka">
+    <w:name w:val="magistarka"/>
+    <w:uiPriority w:val="99"/>
+    <w:rsid w:val="00F267CB"/>
+    <w:pPr>
+      <w:numPr>
+        <w:numId w:val="21"/>
+      </w:numPr>
+    </w:pPr>
   </w:style>
 </w:styles>
 </file>
